--- a/어셈블리어 학습/어셈블리어 정리.docx
+++ b/어셈블리어 학습/어셈블리어 정리.docx
@@ -93,7 +93,8 @@
             </w:tblPr>
             <w:tblGrid>
               <w:gridCol w:w="5107"/>
-              <w:gridCol w:w="5121"/>
+              <w:gridCol w:w="7"/>
+              <w:gridCol w:w="5114"/>
             </w:tblGrid>
             <w:tr>
               <w:trPr>
@@ -131,6 +132,7 @@
               <w:tc>
                 <w:tcPr>
                   <w:tcW w:w="5121" w:type="dxa"/>
+                  <w:gridSpan w:val="2"/>
                 </w:tcPr>
                 <w:p>
                   <w:pPr>
@@ -157,6 +159,7 @@
               </w:tc>
             </w:tr>
             <w:tr>
+              <w:trPr/>
               <w:tc>
                 <w:tcPr>
                   <w:cnfStyle w:val="001000000000" w:firstRow="0" w:lastRow="0" w:firstColumn="1" w:lastColumn="0" w:oddVBand="0" w:evenVBand="0" w:oddHBand="0" w:evenHBand="0" w:firstRowFirstColumn="0" w:firstRowLastColumn="0" w:lastRowFirstColumn="0" w:lastRowLastColumn="0"/>
@@ -312,6 +315,7 @@
               <w:tc>
                 <w:tcPr>
                   <w:tcW w:w="5121" w:type="dxa"/>
+                  <w:gridSpan w:val="2"/>
                 </w:tcPr>
                 <w:p>
                   <w:pPr>
@@ -347,6 +351,7 @@
               </w:tc>
             </w:tr>
             <w:tr>
+              <w:trPr/>
               <w:tc>
                 <w:tcPr>
                   <w:cnfStyle w:val="001000000000" w:firstRow="0" w:lastRow="0" w:firstColumn="1" w:lastColumn="0" w:oddVBand="0" w:evenVBand="0" w:oddHBand="0" w:evenHBand="0" w:firstRowFirstColumn="0" w:firstRowLastColumn="0" w:lastRowFirstColumn="0" w:lastRowLastColumn="0"/>
@@ -493,6 +498,7 @@
               <w:tc>
                 <w:tcPr>
                   <w:tcW w:w="5121" w:type="dxa"/>
+                  <w:gridSpan w:val="2"/>
                 </w:tcPr>
                 <w:p>
                   <w:pPr>
@@ -570,6 +576,7 @@
               </w:tc>
             </w:tr>
             <w:tr>
+              <w:trPr/>
               <w:tc>
                 <w:tcPr>
                   <w:cnfStyle w:val="001000000000" w:firstRow="0" w:lastRow="0" w:firstColumn="1" w:lastColumn="0" w:oddVBand="0" w:evenVBand="0" w:oddHBand="0" w:evenHBand="0" w:firstRowFirstColumn="0" w:firstRowLastColumn="0" w:lastRowFirstColumn="0" w:lastRowLastColumn="0"/>
@@ -717,6 +724,7 @@
               <w:tc>
                 <w:tcPr>
                   <w:tcW w:w="5121" w:type="dxa"/>
+                  <w:gridSpan w:val="2"/>
                 </w:tcPr>
                 <w:p>
                   <w:pPr>
@@ -881,6 +889,7 @@
               </w:tc>
             </w:tr>
             <w:tr>
+              <w:trPr/>
               <w:tc>
                 <w:tcPr>
                   <w:cnfStyle w:val="001000000000" w:firstRow="0" w:lastRow="0" w:firstColumn="1" w:lastColumn="0" w:oddVBand="0" w:evenVBand="0" w:oddHBand="0" w:evenHBand="0" w:firstRowFirstColumn="0" w:firstRowLastColumn="0" w:lastRowFirstColumn="0" w:lastRowLastColumn="0"/>
@@ -1034,6 +1043,7 @@
               <w:tc>
                 <w:tcPr>
                   <w:tcW w:w="5121" w:type="dxa"/>
+                  <w:gridSpan w:val="2"/>
                 </w:tcPr>
                 <w:p>
                   <w:pPr>
@@ -1156,6 +1166,7 @@
               </w:tc>
             </w:tr>
             <w:tr>
+              <w:trPr/>
               <w:tc>
                 <w:tcPr>
                   <w:cnfStyle w:val="001000000000" w:firstRow="0" w:lastRow="0" w:firstColumn="1" w:lastColumn="0" w:oddVBand="0" w:evenVBand="0" w:oddHBand="0" w:evenHBand="0" w:firstRowFirstColumn="0" w:firstRowLastColumn="0" w:lastRowFirstColumn="0" w:lastRowLastColumn="0"/>
@@ -1187,7 +1198,7 @@
                         <wp:positionV relativeFrom="paragraph">
                           <wp:posOffset>-4798</wp:posOffset>
                         </wp:positionV>
-                        <wp:extent cx="3183158" cy="1405548"/>
+                        <wp:extent cx="3183158" cy="2075826"/>
                         <wp:effectExtent l="0" t="0" r="0" b="0"/>
                         <wp:wrapNone/>
                         <wp:docPr id="1029" name="shape1029" hidden="0"/>
@@ -1219,7 +1230,7 @@
                               <pic:spPr>
                                 <a:xfrm>
                                   <a:off x="0" y="0"/>
-                                  <a:ext cx="3183158" cy="1405548"/>
+                                  <a:ext cx="3183158" cy="2075826"/>
                                 </a:xfrm>
                                 <a:prstGeom prst="rect"/>
                               </pic:spPr>
@@ -1320,6 +1331,7 @@
               <w:tc>
                 <w:tcPr>
                   <w:tcW w:w="5121" w:type="dxa"/>
+                  <w:gridSpan w:val="2"/>
                 </w:tcPr>
                 <w:p>
                   <w:pPr>
@@ -1426,49 +1438,26 @@
                       <w:szCs w:val="20"/>
                       <w:rtl w:val="off"/>
                     </w:rPr>
-                    <w:t>레지스터에서 입력을 받아</w:t>
-                  </w:r>
-                </w:p>
-                <w:p>
-                  <w:pPr>
-                    <w:jc w:val="center"/>
-                    <w:spacing w:line="288" w:lineRule="auto"/>
-                    <w:rPr>
-                      <w:lang w:eastAsia="ko-KR"/>
-                      <w:rFonts w:ascii="맑은 고딕" w:eastAsia="맑은 고딕" w:hAnsi="맑은 고딕" w:hint="eastAsia"/>
-                      <w:szCs w:val="20"/>
-                      <w:rtl w:val="off"/>
-                    </w:rPr>
-                  </w:pPr>
-                  <w:r>
-                    <w:rPr>
-                      <w:lang w:eastAsia="ko-KR"/>
-                      <w:rFonts w:ascii="맑은 고딕" w:eastAsia="맑은 고딕" w:hAnsi="맑은 고딕"/>
-                      <w:szCs w:val="20"/>
-                      <w:rtl w:val="off"/>
-                    </w:rPr>
-                    <w:t>모든 IC계산을 하고</w:t>
-                  </w:r>
-                </w:p>
-                <w:p>
-                  <w:pPr>
-                    <w:jc w:val="center"/>
-                    <w:spacing w:line="288" w:lineRule="auto"/>
-                    <w:rPr>
-                      <w:lang w:eastAsia="ko-KR"/>
-                      <w:rFonts w:ascii="맑은 고딕" w:eastAsia="맑은 고딕" w:hAnsi="맑은 고딕" w:hint="eastAsia"/>
-                      <w:szCs w:val="20"/>
-                      <w:rtl w:val="off"/>
-                    </w:rPr>
-                  </w:pPr>
-                  <w:r>
-                    <w:rPr>
-                      <w:lang w:eastAsia="ko-KR"/>
-                      <w:rFonts w:ascii="맑은 고딕" w:eastAsia="맑은 고딕" w:hAnsi="맑은 고딕"/>
-                      <w:szCs w:val="20"/>
-                      <w:rtl w:val="off"/>
-                    </w:rPr>
-                    <w:t xml:space="preserve">opcode중 멀티플렉서code를 이용해 원하는 연산을 하고 </w:t>
+                    <w:t>레지스터에서 입력을 받아모든 IC계산을 하고</w:t>
+                  </w:r>
+                </w:p>
+                <w:p>
+                  <w:pPr>
+                    <w:jc w:val="center"/>
+                    <w:spacing w:line="288" w:lineRule="auto"/>
+                    <w:rPr>
+                      <w:rFonts w:ascii="맑은 고딕" w:eastAsia="맑은 고딕" w:hAnsi="맑은 고딕"/>
+                      <w:szCs w:val="20"/>
+                    </w:rPr>
+                  </w:pPr>
+                  <w:r>
+                    <w:rPr>
+                      <w:lang w:eastAsia="ko-KR"/>
+                      <w:rFonts w:ascii="맑은 고딕" w:eastAsia="맑은 고딕" w:hAnsi="맑은 고딕"/>
+                      <w:szCs w:val="20"/>
+                      <w:rtl w:val="off"/>
+                    </w:rPr>
+                    <w:t xml:space="preserve">opcode중 멀티플렉서 를 이용해 원하는 연산을 하고 </w:t>
                   </w:r>
                   <w:r>
                     <w:rPr>
@@ -1478,30 +1467,12 @@
                       <w:rtl w:val="off"/>
                     </w:rPr>
                     <w:t>레지스터에 연산된 값을 반환</w:t>
-                  </w:r>
-                </w:p>
-                <w:p>
-                  <w:pPr>
-                    <w:jc w:val="center"/>
-                    <w:spacing w:line="288" w:lineRule="auto"/>
-                    <w:rPr>
-                      <w:rFonts w:ascii="맑은 고딕" w:eastAsia="맑은 고딕" w:hAnsi="맑은 고딕"/>
-                      <w:szCs w:val="20"/>
-                    </w:rPr>
-                  </w:pPr>
-                  <w:r>
-                    <w:rPr>
-                      <w:lang w:eastAsia="ko-KR"/>
-                      <w:rFonts w:ascii="맑은 고딕" w:eastAsia="맑은 고딕" w:hAnsi="맑은 고딕"/>
-                      <w:szCs w:val="20"/>
-                      <w:rtl w:val="off"/>
-                    </w:rPr>
-                    <w:t xml:space="preserve">  </w:t>
                   </w:r>
                 </w:p>
               </w:tc>
             </w:tr>
             <w:tr>
+              <w:trPr/>
               <w:tc>
                 <w:tcPr>
                   <w:cnfStyle w:val="001000000000" w:firstRow="0" w:lastRow="0" w:firstColumn="1" w:lastColumn="0" w:oddVBand="0" w:evenVBand="0" w:oddHBand="0" w:evenHBand="0" w:firstRowFirstColumn="0" w:firstRowLastColumn="0" w:lastRowFirstColumn="0" w:lastRowLastColumn="0"/>
@@ -1533,7 +1504,7 @@
                         <wp:positionV relativeFrom="paragraph">
                           <wp:posOffset>-1382</wp:posOffset>
                         </wp:positionV>
-                        <wp:extent cx="3183158" cy="1405548"/>
+                        <wp:extent cx="3183157" cy="2068769"/>
                         <wp:effectExtent l="0" t="0" r="0" b="0"/>
                         <wp:wrapNone/>
                         <wp:docPr id="1030" name="shape1030" hidden="0"/>
@@ -1565,7 +1536,7 @@
                               <pic:spPr>
                                 <a:xfrm>
                                   <a:off x="0" y="0"/>
-                                  <a:ext cx="3183158" cy="1405548"/>
+                                  <a:ext cx="3183157" cy="2068769"/>
                                 </a:xfrm>
                                 <a:prstGeom prst="rect"/>
                               </pic:spPr>
@@ -1677,6 +1648,8 @@
               <w:tc>
                 <w:tcPr>
                   <w:tcW w:w="5121" w:type="dxa"/>
+                  <w:gridSpan w:val="2"/>
+                  <w:vMerge w:val="restart"/>
                 </w:tcPr>
                 <w:p>
                   <w:pPr>
@@ -1708,82 +1681,82 @@
                       <w:szCs w:val="20"/>
                       <w:rtl w:val="off"/>
                     </w:rPr>
-                    <w:t>Controller Unit</w:t>
-                  </w:r>
-                </w:p>
-                <w:p>
-                  <w:pPr>
-                    <w:jc w:val="center"/>
-                    <w:spacing w:line="288" w:lineRule="auto"/>
-                    <w:rPr>
-                      <w:lang w:eastAsia="ko-KR"/>
-                      <w:rFonts w:ascii="맑은 고딕" w:eastAsia="맑은 고딕" w:hAnsi="맑은 고딕" w:hint="eastAsia"/>
-                      <w:szCs w:val="20"/>
-                      <w:rtl w:val="off"/>
-                    </w:rPr>
-                  </w:pPr>
-                  <w:r>
-                    <w:rPr>
-                      <w:lang w:eastAsia="ko-KR"/>
-                      <w:rFonts w:ascii="맑은 고딕" w:eastAsia="맑은 고딕" w:hAnsi="맑은 고딕"/>
-                      <w:szCs w:val="20"/>
-                      <w:rtl w:val="off"/>
-                    </w:rPr>
-                    <w:t xml:space="preserve"> 제어장치</w:t>
-                  </w:r>
-                </w:p>
-                <w:p>
-                  <w:pPr>
-                    <w:jc w:val="center"/>
-                    <w:spacing w:line="288" w:lineRule="auto"/>
-                    <w:rPr>
-                      <w:lang w:eastAsia="ko-KR"/>
-                      <w:rFonts w:ascii="맑은 고딕" w:eastAsia="맑은 고딕" w:hAnsi="맑은 고딕" w:hint="eastAsia"/>
-                      <w:szCs w:val="20"/>
-                      <w:rtl w:val="off"/>
-                    </w:rPr>
-                  </w:pPr>
-                </w:p>
-                <w:p>
-                  <w:pPr>
-                    <w:jc w:val="center"/>
-                    <w:spacing w:line="288" w:lineRule="auto"/>
-                    <w:rPr>
-                      <w:lang w:eastAsia="ko-KR"/>
-                      <w:rFonts w:ascii="맑은 고딕" w:eastAsia="맑은 고딕" w:hAnsi="맑은 고딕" w:hint="eastAsia"/>
-                      <w:szCs w:val="20"/>
-                      <w:rtl w:val="off"/>
-                    </w:rPr>
-                  </w:pPr>
-                  <w:r>
-                    <w:rPr>
-                      <w:lang w:eastAsia="ko-KR"/>
-                      <w:rFonts w:ascii="맑은 고딕" w:eastAsia="맑은 고딕" w:hAnsi="맑은 고딕"/>
-                      <w:szCs w:val="20"/>
-                      <w:rtl w:val="off"/>
-                    </w:rPr>
-                    <w:t>시스템 버스의 신호 제어</w:t>
-                  </w:r>
-                </w:p>
-                <w:p>
-                  <w:pPr>
-                    <w:jc w:val="center"/>
-                    <w:spacing w:line="288" w:lineRule="auto"/>
-                    <w:rPr>
-                      <w:lang w:eastAsia="ko-KR"/>
-                      <w:rFonts w:ascii="맑은 고딕" w:eastAsia="맑은 고딕" w:hAnsi="맑은 고딕" w:hint="eastAsia"/>
-                      <w:szCs w:val="20"/>
-                      <w:rtl w:val="off"/>
-                    </w:rPr>
-                  </w:pPr>
-                  <w:r>
-                    <w:rPr>
-                      <w:lang w:eastAsia="ko-KR"/>
-                      <w:rFonts w:ascii="맑은 고딕" w:eastAsia="맑은 고딕" w:hAnsi="맑은 고딕"/>
-                      <w:szCs w:val="20"/>
-                      <w:rtl w:val="off"/>
-                    </w:rPr>
-                    <w:t>램의 명령어를 해석하고 읽어온다</w:t>
+                    <w:t>Controller Unit ( 제어장치 )</w:t>
+                  </w:r>
+                </w:p>
+                <w:p>
+                  <w:pPr>
+                    <w:jc w:val="center"/>
+                    <w:spacing w:line="288" w:lineRule="auto"/>
+                    <w:rPr>
+                      <w:lang w:eastAsia="ko-KR"/>
+                      <w:rFonts w:ascii="맑은 고딕" w:eastAsia="맑은 고딕" w:hAnsi="맑은 고딕" w:hint="eastAsia"/>
+                      <w:szCs w:val="20"/>
+                      <w:rtl w:val="off"/>
+                    </w:rPr>
+                  </w:pPr>
+                </w:p>
+                <w:p>
+                  <w:pPr>
+                    <w:jc w:val="center"/>
+                    <w:spacing w:line="288" w:lineRule="auto"/>
+                    <w:rPr>
+                      <w:lang w:eastAsia="ko-KR"/>
+                      <w:rFonts w:ascii="맑은 고딕" w:eastAsia="맑은 고딕" w:hAnsi="맑은 고딕" w:hint="eastAsia"/>
+                      <w:szCs w:val="20"/>
+                      <w:rtl w:val="off"/>
+                    </w:rPr>
+                  </w:pPr>
+                  <w:r>
+                    <w:rPr>
+                      <w:lang w:eastAsia="ko-KR"/>
+                      <w:rFonts w:ascii="맑은 고딕" w:eastAsia="맑은 고딕" w:hAnsi="맑은 고딕"/>
+                      <w:szCs w:val="20"/>
+                      <w:rtl w:val="off"/>
+                    </w:rPr>
+                    <w:t>시스템 버스의 신호 제어 램의 oper를 읽어와라 등등 이런 신호를 Controller Unit이 전송하여</w:t>
+                  </w:r>
+                </w:p>
+                <w:p>
+                  <w:pPr>
+                    <w:jc w:val="center"/>
+                    <w:spacing w:line="288" w:lineRule="auto"/>
+                    <w:rPr>
+                      <w:lang w:eastAsia="ko-KR"/>
+                      <w:rFonts w:ascii="맑은 고딕" w:eastAsia="맑은 고딕" w:hAnsi="맑은 고딕" w:hint="eastAsia"/>
+                      <w:szCs w:val="20"/>
+                      <w:rtl w:val="off"/>
+                    </w:rPr>
+                  </w:pPr>
+                  <w:r>
+                    <w:rPr>
+                      <w:lang w:eastAsia="ko-KR"/>
+                      <w:rFonts w:ascii="맑은 고딕" w:eastAsia="맑은 고딕" w:hAnsi="맑은 고딕"/>
+                      <w:szCs w:val="20"/>
+                      <w:rtl w:val="off"/>
+                    </w:rPr>
+                    <w:t xml:space="preserve">명령어 해석 레지스터는 </w:t>
+                  </w:r>
+                </w:p>
+                <w:p>
+                  <w:pPr>
+                    <w:jc w:val="center"/>
+                    <w:spacing w:line="288" w:lineRule="auto"/>
+                    <w:rPr>
+                      <w:lang w:eastAsia="ko-KR"/>
+                      <w:rFonts w:ascii="맑은 고딕" w:eastAsia="맑은 고딕" w:hAnsi="맑은 고딕" w:hint="eastAsia"/>
+                      <w:szCs w:val="20"/>
+                      <w:rtl w:val="off"/>
+                    </w:rPr>
+                  </w:pPr>
+                  <w:r>
+                    <w:rPr>
+                      <w:lang w:eastAsia="ko-KR"/>
+                      <w:rFonts w:ascii="맑은 고딕" w:eastAsia="맑은 고딕" w:hAnsi="맑은 고딕"/>
+                      <w:szCs w:val="20"/>
+                      <w:rtl w:val="off"/>
+                    </w:rPr>
+                    <w:t>램의 명령어를 해석(디코딩)하고 읽어온다</w:t>
                   </w:r>
                 </w:p>
                 <w:p>
@@ -1824,11 +1797,202 @@
                       <w:rtl w:val="off"/>
                     </w:rPr>
                     <w:t>ALU의 입력 오퍼랜드에 입력값을 전달하는 역활도함</w:t>
+                  </w:r>
+                </w:p>
+                <w:p>
+                  <w:pPr>
+                    <w:jc w:val="center"/>
+                    <w:spacing w:line="288" w:lineRule="auto"/>
+                    <w:rPr>
+                      <w:lang/>
+                      <w:rFonts w:ascii="맑은 고딕" w:eastAsia="맑은 고딕" w:hAnsi="맑은 고딕"/>
+                      <w:szCs w:val="20"/>
+                      <w:rtl w:val="off"/>
+                    </w:rPr>
+                  </w:pPr>
+                </w:p>
+                <w:p>
+                  <w:pPr>
+                    <w:jc w:val="center"/>
+                    <w:spacing w:line="288" w:lineRule="auto"/>
+                    <w:rPr>
+                      <w:lang w:eastAsia="ko-KR"/>
+                      <w:rFonts w:ascii="맑은 고딕" w:eastAsia="맑은 고딕" w:hAnsi="맑은 고딕" w:hint="eastAsia"/>
+                      <w:szCs w:val="20"/>
+                      <w:rtl w:val="off"/>
+                    </w:rPr>
+                  </w:pPr>
+                  <w:r>
+                    <w:rPr>
+                      <w:lang w:eastAsia="ko-KR"/>
+                      <w:rFonts w:ascii="맑은 고딕" w:eastAsia="맑은 고딕" w:hAnsi="맑은 고딕"/>
+                      <w:szCs w:val="20"/>
+                      <w:rtl w:val="off"/>
+                    </w:rPr>
+                    <w:t>IR( Instruction Register )</w:t>
+                  </w:r>
+                </w:p>
+                <w:p>
+                  <w:pPr>
+                    <w:jc w:val="center"/>
+                    <w:spacing w:line="288" w:lineRule="auto"/>
+                    <w:rPr>
+                      <w:lang w:eastAsia="ko-KR"/>
+                      <w:rFonts w:ascii="맑은 고딕" w:eastAsia="맑은 고딕" w:hAnsi="맑은 고딕" w:hint="eastAsia"/>
+                      <w:szCs w:val="20"/>
+                      <w:rtl w:val="off"/>
+                    </w:rPr>
+                  </w:pPr>
+                  <w:r>
+                    <w:rPr>
+                      <w:lang w:eastAsia="ko-KR"/>
+                      <w:rFonts w:ascii="맑은 고딕" w:eastAsia="맑은 고딕" w:hAnsi="맑은 고딕"/>
+                      <w:szCs w:val="20"/>
+                      <w:rtl w:val="off"/>
+                    </w:rPr>
+                    <w:t>명령 레지스터</w:t>
+                  </w:r>
+                </w:p>
+                <w:p>
+                  <w:pPr>
+                    <w:jc w:val="center"/>
+                    <w:spacing w:line="288" w:lineRule="auto"/>
+                    <w:rPr>
+                      <w:lang w:eastAsia="ko-KR"/>
+                      <w:rFonts w:ascii="맑은 고딕" w:eastAsia="맑은 고딕" w:hAnsi="맑은 고딕" w:hint="eastAsia"/>
+                      <w:szCs w:val="20"/>
+                      <w:rtl w:val="off"/>
+                    </w:rPr>
+                  </w:pPr>
+                  <w:r>
+                    <w:rPr>
+                      <w:lang w:eastAsia="ko-KR"/>
+                      <w:rFonts w:ascii="맑은 고딕" w:eastAsia="맑은 고딕" w:hAnsi="맑은 고딕" w:hint="eastAsia"/>
+                      <w:szCs w:val="20"/>
+                      <w:rtl w:val="off"/>
+                    </w:rPr>
+                    <w:t xml:space="preserve">PC에서 실행한 오퍼와 오퍼랜드를 바이너리 코드로 </w:t>
+                  </w:r>
+                </w:p>
+                <w:p>
+                  <w:pPr>
+                    <w:jc w:val="center"/>
+                    <w:spacing w:line="288" w:lineRule="auto"/>
+                    <w:rPr>
+                      <w:lang w:eastAsia="ko-KR"/>
+                      <w:rFonts w:ascii="맑은 고딕" w:eastAsia="맑은 고딕" w:hAnsi="맑은 고딕" w:hint="eastAsia"/>
+                      <w:szCs w:val="20"/>
+                      <w:rtl w:val="off"/>
+                    </w:rPr>
+                  </w:pPr>
+                  <w:r>
+                    <w:rPr>
+                      <w:lang w:eastAsia="ko-KR"/>
+                      <w:rFonts w:ascii="맑은 고딕" w:eastAsia="맑은 고딕" w:hAnsi="맑은 고딕" w:hint="eastAsia"/>
+                      <w:szCs w:val="20"/>
+                      <w:rtl w:val="off"/>
+                    </w:rPr>
+                    <w:t>번역하기 위해 잠시 보관 해두는 저장소 이고</w:t>
+                  </w:r>
+                </w:p>
+                <w:p>
+                  <w:pPr>
+                    <w:jc w:val="center"/>
+                    <w:spacing w:line="288" w:lineRule="auto"/>
+                    <w:rPr>
+                      <w:lang w:eastAsia="ko-KR"/>
+                      <w:rFonts w:ascii="맑은 고딕" w:eastAsia="맑은 고딕" w:hAnsi="맑은 고딕" w:hint="eastAsia"/>
+                      <w:szCs w:val="20"/>
+                      <w:rtl w:val="off"/>
+                    </w:rPr>
+                  </w:pPr>
+                  <w:r>
+                    <w:rPr>
+                      <w:lang w:eastAsia="ko-KR"/>
+                      <w:rFonts w:ascii="맑은 고딕" w:eastAsia="맑은 고딕" w:hAnsi="맑은 고딕" w:hint="eastAsia"/>
+                      <w:szCs w:val="20"/>
+                      <w:rtl w:val="off"/>
+                    </w:rPr>
+                    <w:t>번역이 된 코드는 실행을 한다.</w:t>
+                  </w:r>
+                </w:p>
+                <w:p>
+                  <w:pPr>
+                    <w:jc w:val="center"/>
+                    <w:spacing w:line="288" w:lineRule="auto"/>
+                    <w:rPr>
+                      <w:lang w:eastAsia="ko-KR"/>
+                      <w:rFonts w:ascii="맑은 고딕" w:eastAsia="맑은 고딕" w:hAnsi="맑은 고딕" w:hint="eastAsia"/>
+                      <w:szCs w:val="20"/>
+                      <w:rtl w:val="off"/>
+                    </w:rPr>
+                  </w:pPr>
+                </w:p>
+                <w:p>
+                  <w:pPr>
+                    <w:jc w:val="center"/>
+                    <w:spacing w:line="288" w:lineRule="auto"/>
+                    <w:rPr>
+                      <w:lang w:eastAsia="ko-KR"/>
+                      <w:rFonts w:ascii="맑은 고딕" w:eastAsia="맑은 고딕" w:hAnsi="맑은 고딕" w:hint="eastAsia"/>
+                      <w:szCs w:val="20"/>
+                      <w:rtl w:val="off"/>
+                    </w:rPr>
+                  </w:pPr>
+                  <w:r>
+                    <w:rPr>
+                      <w:lang w:eastAsia="ko-KR"/>
+                      <w:rFonts w:ascii="맑은 고딕" w:eastAsia="맑은 고딕" w:hAnsi="맑은 고딕" w:hint="eastAsia"/>
+                      <w:szCs w:val="20"/>
+                      <w:rtl w:val="off"/>
+                    </w:rPr>
+                    <w:t>PC( Program Counter )</w:t>
+                  </w:r>
+                </w:p>
+                <w:p>
+                  <w:pPr>
+                    <w:jc w:val="center"/>
+                    <w:spacing w:line="288" w:lineRule="auto"/>
+                    <w:rPr>
+                      <w:lang w:eastAsia="ko-KR"/>
+                      <w:rFonts w:ascii="맑은 고딕" w:eastAsia="맑은 고딕" w:hAnsi="맑은 고딕" w:hint="eastAsia"/>
+                      <w:szCs w:val="20"/>
+                      <w:rtl w:val="off"/>
+                    </w:rPr>
+                  </w:pPr>
+                  <w:r>
+                    <w:rPr>
+                      <w:lang w:eastAsia="ko-KR"/>
+                      <w:rFonts w:ascii="맑은 고딕" w:eastAsia="맑은 고딕" w:hAnsi="맑은 고딕"/>
+                      <w:szCs w:val="20"/>
+                      <w:rtl w:val="off"/>
+                    </w:rPr>
+                    <w:t>프로그램 카운터</w:t>
+                  </w:r>
+                </w:p>
+                <w:p>
+                  <w:pPr>
+                    <w:jc w:val="center"/>
+                    <w:spacing w:line="288" w:lineRule="auto"/>
+                    <w:rPr>
+                      <w:rFonts w:ascii="맑은 고딕" w:eastAsia="맑은 고딕" w:hAnsi="맑은 고딕"/>
+                      <w:szCs w:val="20"/>
+                    </w:rPr>
+                  </w:pPr>
+                  <w:r>
+                    <w:rPr>
+                      <w:lang w:eastAsia="ko-KR"/>
+                      <w:rFonts w:ascii="맑은 고딕" w:eastAsia="맑은 고딕" w:hAnsi="맑은 고딕" w:hint="eastAsia"/>
+                      <w:szCs w:val="20"/>
+                      <w:rtl w:val="off"/>
+                    </w:rPr>
+                    <w:t>다음번 실행할 오퍼의 주소값 을 저장</w:t>
                   </w:r>
                 </w:p>
               </w:tc>
             </w:tr>
             <w:tr>
+              <w:trPr/>
               <w:tc>
                 <w:tcPr>
                   <w:cnfStyle w:val="001000000000" w:firstRow="0" w:lastRow="0" w:firstColumn="1" w:lastColumn="0" w:oddVBand="0" w:evenVBand="0" w:oddHBand="0" w:evenHBand="0" w:firstRowFirstColumn="0" w:firstRowLastColumn="0" w:lastRowFirstColumn="0" w:lastRowLastColumn="0"/>
@@ -1990,85 +2154,1279 @@
               <w:tc>
                 <w:tcPr>
                   <w:tcW w:w="5121" w:type="dxa"/>
+                  <w:gridSpan w:val="2"/>
+                  <w:vMerge w:val="continue"/>
                 </w:tcPr>
-                <w:p>
-                  <w:pPr>
-                    <w:jc w:val="center"/>
-                    <w:spacing w:line="288" w:lineRule="auto"/>
-                    <w:rPr>
-                      <w:rFonts w:ascii="맑은 고딕" w:eastAsia="맑은 고딕" w:hAnsi="맑은 고딕"/>
-                      <w:szCs w:val="20"/>
+                <w:p/>
+              </w:tc>
+            </w:tr>
+            <w:tr>
+              <w:trPr/>
+              <w:tc>
+                <w:tcPr>
+                  <w:cnfStyle w:val="001000000000" w:firstRow="0" w:lastRow="0" w:firstColumn="1" w:lastColumn="0" w:oddVBand="0" w:evenVBand="0" w:oddHBand="0" w:evenHBand="0" w:firstRowFirstColumn="0" w:firstRowLastColumn="0" w:lastRowFirstColumn="0" w:lastRowLastColumn="0"/>
+                  <w:tcW w:w="5107" w:type="dxa"/>
+                </w:tcPr>
+                <w:p>
+                  <w:pPr>
+                    <w:spacing w:line="288" w:lineRule="auto"/>
+                    <w:rPr>
+                      <w:lang/>
+                      <w:rFonts/>
+                      <w:noProof/>
+                      <w:rtl w:val="off"/>
+                    </w:rPr>
+                  </w:pPr>
+                  <w:r>
+                    <w:rPr>
+                      <w:rFonts w:hint="eastAsia"/>
+                      <w:noProof/>
+                    </w:rPr>
+                    <w:drawing>
+                      <wp:anchor distT="0" distB="0" distL="114300" distR="114300" behindDoc="0" locked="0" layoutInCell="1" simplePos="0" relativeHeight="251666432" allowOverlap="1" hidden="0">
+                        <wp:simplePos x="0" y="0"/>
+                        <wp:positionH relativeFrom="column">
+                          <wp:posOffset>-35277</wp:posOffset>
+                        </wp:positionH>
+                        <wp:positionV relativeFrom="paragraph">
+                          <wp:posOffset>15240</wp:posOffset>
+                        </wp:positionV>
+                        <wp:extent cx="3183157" cy="2328473"/>
+                        <wp:effectExtent l="0" t="0" r="0" b="0"/>
+                        <wp:wrapNone/>
+                        <wp:docPr id="1031" name="shape1031" hidden="0"/>
+                        <wp:cNvGraphicFramePr>
+                          <a:graphicFrameLocks xmlns:a="http://schemas.openxmlformats.org/drawingml/2006/main" noChangeAspect="1"/>
+                        </wp:cNvGraphicFramePr>
+                        <a:graphic xmlns:a="http://schemas.openxmlformats.org/drawingml/2006/main">
+                          <a:graphicData uri="http://schemas.openxmlformats.org/drawingml/2006/picture">
+                            <pic:pic xmlns:pic="http://schemas.openxmlformats.org/drawingml/2006/picture">
+                              <pic:nvPicPr>
+                                <pic:cNvPr id="0" name="이미지"/>
+                                <pic:cNvPicPr preferRelativeResize="1">
+                                  <a:picLocks noChangeAspect="1"/>
+                                </pic:cNvPicPr>
+                              </pic:nvPicPr>
+                              <pic:blipFill>
+                                <a:blip r:embed="rId6">
+                                  <a:extLst>
+                                    <a:ext uri="{28A0092B-C50C-407E-A947-70E740481C1C}">
+                                      <a14:useLocalDpi xmlns:a14="http://schemas.microsoft.com/office/drawing/2010/main" val="0"/>
+                                    </a:ext>
+                                  </a:extLst>
+                                </a:blip>
+                                <a:srcRect/>
+                                <a:stretch>
+                                  <a:fillRect/>
+                                </a:stretch>
+                              </pic:blipFill>
+                              <pic:spPr>
+                                <a:xfrm>
+                                  <a:off x="0" y="0"/>
+                                  <a:ext cx="3183157" cy="2328473"/>
+                                </a:xfrm>
+                                <a:prstGeom prst="rect"/>
+                              </pic:spPr>
+                            </pic:pic>
+                          </a:graphicData>
+                        </a:graphic>
+                      </wp:anchor>
+                    </w:drawing>
+                  </w:r>
+                </w:p>
+                <w:p>
+                  <w:pPr>
+                    <w:spacing w:line="288" w:lineRule="auto"/>
+                    <w:rPr>
+                      <w:lang/>
+                      <w:rFonts/>
+                      <w:noProof/>
+                      <w:rtl w:val="off"/>
+                    </w:rPr>
+                  </w:pPr>
+                </w:p>
+                <w:p>
+                  <w:pPr>
+                    <w:spacing w:line="288" w:lineRule="auto"/>
+                    <w:rPr>
+                      <w:rFonts w:hint="eastAsia"/>
+                      <w:noProof/>
+                    </w:rPr>
+                  </w:pPr>
+                </w:p>
+              </w:tc>
+              <w:tc>
+                <w:tcPr>
+                  <w:tcW w:w="5121" w:type="dxa"/>
+                  <w:gridSpan w:val="2"/>
+                </w:tcPr>
+                <w:p>
+                  <w:pPr>
+                    <w:jc w:val="center"/>
+                    <w:spacing w:line="288" w:lineRule="auto"/>
+                    <w:rPr>
+                      <w:lang/>
+                      <w:rFonts w:ascii="맑은 고딕" w:eastAsia="맑은 고딕" w:hAnsi="맑은 고딕"/>
+                      <w:szCs w:val="20"/>
+                      <w:rtl w:val="off"/>
+                    </w:rPr>
+                  </w:pPr>
+                </w:p>
+                <w:p>
+                  <w:pPr>
+                    <w:jc w:val="center"/>
+                    <w:spacing w:line="288" w:lineRule="auto"/>
+                    <w:rPr>
+                      <w:lang/>
+                      <w:rFonts w:ascii="맑은 고딕" w:eastAsia="맑은 고딕" w:hAnsi="맑은 고딕"/>
+                      <w:szCs w:val="20"/>
+                      <w:rtl w:val="off"/>
+                    </w:rPr>
+                  </w:pPr>
+                  <w:r>
+                    <w:rPr>
+                      <w:lang w:eastAsia="ko-KR"/>
+                      <w:rFonts w:ascii="맑은 고딕" w:eastAsia="맑은 고딕" w:hAnsi="맑은 고딕"/>
+                      <w:szCs w:val="20"/>
+                      <w:rtl w:val="off"/>
+                    </w:rPr>
+                    <w:t>CPU의 폰노이만 구조의 명령사이클</w:t>
+                  </w:r>
+                </w:p>
+                <w:p>
+                  <w:pPr>
+                    <w:jc w:val="center"/>
+                    <w:spacing w:line="288" w:lineRule="auto"/>
+                    <w:rPr>
+                      <w:lang w:eastAsia="ko-KR"/>
+                      <w:rFonts w:ascii="맑은 고딕" w:eastAsia="맑은 고딕" w:hAnsi="맑은 고딕" w:hint="eastAsia"/>
+                      <w:szCs w:val="20"/>
+                      <w:rtl w:val="off"/>
+                    </w:rPr>
+                  </w:pPr>
+                  <w:r>
+                    <w:rPr>
+                      <w:lang w:eastAsia="ko-KR"/>
+                      <w:rFonts w:ascii="맑은 고딕" w:eastAsia="맑은 고딕" w:hAnsi="맑은 고딕" w:hint="eastAsia"/>
+                      <w:szCs w:val="20"/>
+                      <w:rtl w:val="off"/>
+                    </w:rPr>
+                    <w:t>CPU가 명령어 기계어 하나를 실행하는 과정</w:t>
+                  </w:r>
+                </w:p>
+                <w:p>
+                  <w:pPr>
+                    <w:jc w:val="center"/>
+                    <w:spacing w:line="288" w:lineRule="auto"/>
+                    <w:rPr>
+                      <w:lang w:eastAsia="ko-KR"/>
+                      <w:rFonts w:ascii="맑은 고딕" w:eastAsia="맑은 고딕" w:hAnsi="맑은 고딕" w:hint="eastAsia"/>
+                      <w:szCs w:val="20"/>
+                      <w:rtl w:val="off"/>
+                    </w:rPr>
+                  </w:pPr>
+                  <w:r>
+                    <w:rPr>
+                      <w:lang w:eastAsia="ko-KR"/>
+                      <w:rFonts w:ascii="맑은 고딕" w:eastAsia="맑은 고딕" w:hAnsi="맑은 고딕" w:hint="eastAsia"/>
+                      <w:szCs w:val="20"/>
+                      <w:rtl w:val="off"/>
+                    </w:rPr>
+                    <w:t>[ Memory ] - Fetch( 인 출 )</w:t>
+                  </w:r>
+                </w:p>
+                <w:p>
+                  <w:pPr>
+                    <w:jc w:val="center"/>
+                    <w:spacing w:line="288" w:lineRule="auto"/>
+                    <w:rPr>
+                      <w:lang w:eastAsia="ko-KR"/>
+                      <w:rFonts w:ascii="맑은 고딕" w:eastAsia="맑은 고딕" w:hAnsi="맑은 고딕" w:hint="eastAsia"/>
+                      <w:szCs w:val="20"/>
+                      <w:rtl w:val="off"/>
+                    </w:rPr>
+                  </w:pPr>
+                </w:p>
+                <w:p>
+                  <w:pPr>
+                    <w:jc w:val="center"/>
+                    <w:spacing w:line="288" w:lineRule="auto"/>
+                    <w:rPr>
+                      <w:lang w:eastAsia="ko-KR"/>
+                      <w:rFonts w:ascii="맑은 고딕" w:eastAsia="맑은 고딕" w:hAnsi="맑은 고딕" w:hint="eastAsia"/>
+                      <w:szCs w:val="20"/>
+                      <w:rtl w:val="off"/>
+                    </w:rPr>
+                  </w:pPr>
+                  <w:r>
+                    <w:rPr>
+                      <w:lang w:eastAsia="ko-KR"/>
+                      <w:rFonts w:ascii="맑은 고딕" w:eastAsia="맑은 고딕" w:hAnsi="맑은 고딕" w:hint="eastAsia"/>
+                      <w:szCs w:val="20"/>
+                      <w:rtl w:val="off"/>
+                    </w:rPr>
+                    <w:t>[ ControllerUnit ] - Decode</w:t>
+                  </w:r>
+                </w:p>
+                <w:p>
+                  <w:pPr>
+                    <w:jc w:val="center"/>
+                    <w:spacing w:line="288" w:lineRule="auto"/>
+                    <w:rPr>
+                      <w:lang w:eastAsia="ko-KR"/>
+                      <w:rFonts w:ascii="맑은 고딕" w:eastAsia="맑은 고딕" w:hAnsi="맑은 고딕" w:hint="eastAsia"/>
+                      <w:szCs w:val="20"/>
+                      <w:rtl w:val="off"/>
+                    </w:rPr>
+                  </w:pPr>
+                  <w:r>
+                    <w:rPr>
+                      <w:lang w:eastAsia="ko-KR"/>
+                      <w:rFonts w:ascii="맑은 고딕" w:eastAsia="맑은 고딕" w:hAnsi="맑은 고딕" w:hint="eastAsia"/>
+                      <w:szCs w:val="20"/>
+                      <w:rtl w:val="off"/>
+                    </w:rPr>
+                    <w:t>Opcode,Operend 해석하여</w:t>
+                  </w:r>
+                </w:p>
+                <w:p>
+                  <w:pPr>
+                    <w:jc w:val="center"/>
+                    <w:spacing w:line="288" w:lineRule="auto"/>
+                    <w:rPr>
+                      <w:lang w:eastAsia="ko-KR"/>
+                      <w:rFonts w:ascii="맑은 고딕" w:eastAsia="맑은 고딕" w:hAnsi="맑은 고딕" w:hint="eastAsia"/>
+                      <w:szCs w:val="20"/>
+                      <w:rtl w:val="off"/>
+                    </w:rPr>
+                  </w:pPr>
+                  <w:r>
+                    <w:rPr>
+                      <w:lang w:eastAsia="ko-KR"/>
+                      <w:rFonts w:ascii="맑은 고딕" w:eastAsia="맑은 고딕" w:hAnsi="맑은 고딕" w:hint="eastAsia"/>
+                      <w:szCs w:val="20"/>
+                      <w:rtl w:val="off"/>
+                    </w:rPr>
+                    <w:t>[ ALU ] - Execute</w:t>
+                  </w:r>
+                </w:p>
+                <w:p>
+                  <w:pPr>
+                    <w:jc w:val="center"/>
+                    <w:spacing w:line="288" w:lineRule="auto"/>
+                    <w:rPr>
+                      <w:lang w:eastAsia="ko-KR"/>
+                      <w:rFonts w:ascii="맑은 고딕" w:eastAsia="맑은 고딕" w:hAnsi="맑은 고딕" w:hint="eastAsia"/>
+                      <w:szCs w:val="20"/>
+                      <w:rtl w:val="off"/>
+                    </w:rPr>
+                  </w:pPr>
+                  <w:r>
+                    <w:rPr>
+                      <w:lang w:eastAsia="ko-KR"/>
+                      <w:rFonts w:ascii="맑은 고딕" w:eastAsia="맑은 고딕" w:hAnsi="맑은 고딕" w:hint="eastAsia"/>
+                      <w:szCs w:val="20"/>
+                      <w:rtl w:val="off"/>
+                    </w:rPr>
+                    <w:t>연산,실행</w:t>
+                  </w:r>
+                </w:p>
+                <w:p>
+                  <w:pPr>
+                    <w:jc w:val="center"/>
+                    <w:spacing w:line="288" w:lineRule="auto"/>
+                    <w:rPr>
+                      <w:rFonts w:ascii="맑은 고딕" w:eastAsia="맑은 고딕" w:hAnsi="맑은 고딕"/>
+                      <w:szCs w:val="20"/>
+                    </w:rPr>
+                  </w:pPr>
+                  <w:r>
+                    <w:rPr>
+                      <w:lang w:eastAsia="ko-KR"/>
+                      <w:rFonts w:ascii="맑은 고딕" w:eastAsia="맑은 고딕" w:hAnsi="맑은 고딕" w:hint="eastAsia"/>
+                      <w:szCs w:val="20"/>
+                      <w:rtl w:val="off"/>
+                    </w:rPr>
+                    <w:t>WriteBack - 레지스터 또는 메모리에 저장</w:t>
+                  </w:r>
+                </w:p>
+              </w:tc>
+            </w:tr>
+            <w:tr>
+              <w:trPr/>
+              <w:tc>
+                <w:tcPr>
+                  <w:cnfStyle w:val="001000000000" w:firstRow="0" w:lastRow="0" w:firstColumn="1" w:lastColumn="0" w:oddVBand="0" w:evenVBand="0" w:oddHBand="0" w:evenHBand="0" w:firstRowFirstColumn="0" w:firstRowLastColumn="0" w:lastRowFirstColumn="0" w:lastRowLastColumn="0"/>
+                  <w:tcW w:w="5107" w:type="dxa"/>
+                </w:tcPr>
+                <w:p>
+                  <w:pPr>
+                    <w:spacing w:line="288" w:lineRule="auto"/>
+                    <w:rPr>
+                      <w:lang w:eastAsia="ko-KR"/>
+                      <w:rFonts w:hint="eastAsia"/>
+                      <w:noProof/>
+                      <w:rtl w:val="off"/>
+                    </w:rPr>
+                  </w:pPr>
+                  <w:r>
+                    <w:rPr>
+                      <w:lang w:eastAsia="ko-KR"/>
+                      <w:rFonts w:hint="eastAsia"/>
+                      <w:noProof/>
+                      <w:rtl w:val="off"/>
+                    </w:rPr>
+                    <w:drawing>
+                      <wp:anchor distT="0" distB="0" distL="114300" distR="114300" behindDoc="0" locked="0" layoutInCell="1" simplePos="0" relativeHeight="251667456" allowOverlap="1" hidden="0">
+                        <wp:simplePos x="0" y="0"/>
+                        <wp:positionH relativeFrom="column">
+                          <wp:posOffset>-35277</wp:posOffset>
+                        </wp:positionH>
+                        <wp:positionV relativeFrom="paragraph">
+                          <wp:posOffset>31608</wp:posOffset>
+                        </wp:positionV>
+                        <wp:extent cx="3183158" cy="2209532"/>
+                        <wp:effectExtent l="0" t="0" r="0" b="0"/>
+                        <wp:wrapNone/>
+                        <wp:docPr id="1032" name="shape1032" hidden="0"/>
+                        <wp:cNvGraphicFramePr>
+                          <a:graphicFrameLocks xmlns:a="http://schemas.openxmlformats.org/drawingml/2006/main" noChangeAspect="1"/>
+                        </wp:cNvGraphicFramePr>
+                        <a:graphic xmlns:a="http://schemas.openxmlformats.org/drawingml/2006/main">
+                          <a:graphicData uri="http://schemas.openxmlformats.org/drawingml/2006/picture">
+                            <pic:pic xmlns:pic="http://schemas.openxmlformats.org/drawingml/2006/picture">
+                              <pic:nvPicPr>
+                                <pic:cNvPr id="0" name="이미지"/>
+                                <pic:cNvPicPr preferRelativeResize="1">
+                                  <a:picLocks noChangeAspect="1"/>
+                                </pic:cNvPicPr>
+                              </pic:nvPicPr>
+                              <pic:blipFill>
+                                <a:blip r:embed="rId7">
+                                  <a:extLst>
+                                    <a:ext uri="{28A0092B-C50C-407E-A947-70E740481C1C}">
+                                      <a14:useLocalDpi xmlns:a14="http://schemas.microsoft.com/office/drawing/2010/main" val="0"/>
+                                    </a:ext>
+                                  </a:extLst>
+                                </a:blip>
+                                <a:srcRect/>
+                                <a:stretch>
+                                  <a:fillRect/>
+                                </a:stretch>
+                              </pic:blipFill>
+                              <pic:spPr>
+                                <a:xfrm>
+                                  <a:off x="0" y="0"/>
+                                  <a:ext cx="3183158" cy="2209532"/>
+                                </a:xfrm>
+                                <a:prstGeom prst="rect"/>
+                              </pic:spPr>
+                            </pic:pic>
+                          </a:graphicData>
+                        </a:graphic>
+                      </wp:anchor>
+                    </w:drawing>
+                  </w:r>
+                </w:p>
+                <w:p>
+                  <w:pPr>
+                    <w:spacing w:line="288" w:lineRule="auto"/>
+                    <w:rPr>
+                      <w:lang w:eastAsia="ko-KR"/>
+                      <w:rFonts w:hint="eastAsia"/>
+                      <w:noProof/>
+                      <w:rtl w:val="off"/>
+                    </w:rPr>
+                  </w:pPr>
+                </w:p>
+                <w:p>
+                  <w:pPr>
+                    <w:spacing w:line="288" w:lineRule="auto"/>
+                    <w:rPr>
+                      <w:lang w:eastAsia="ko-KR"/>
+                      <w:rFonts w:hint="eastAsia"/>
+                      <w:noProof/>
+                      <w:rtl w:val="off"/>
+                    </w:rPr>
+                  </w:pPr>
+                </w:p>
+                <w:p>
+                  <w:pPr>
+                    <w:spacing w:line="288" w:lineRule="auto"/>
+                    <w:rPr>
+                      <w:lang w:eastAsia="ko-KR"/>
+                      <w:rFonts w:hint="eastAsia"/>
+                      <w:noProof/>
+                      <w:rtl w:val="off"/>
+                    </w:rPr>
+                  </w:pPr>
+                </w:p>
+                <w:p>
+                  <w:pPr>
+                    <w:spacing w:line="288" w:lineRule="auto"/>
+                    <w:rPr>
+                      <w:lang w:eastAsia="ko-KR"/>
+                      <w:rFonts w:hint="eastAsia"/>
+                      <w:noProof/>
+                      <w:rtl w:val="off"/>
+                    </w:rPr>
+                  </w:pPr>
+                </w:p>
+                <w:p>
+                  <w:pPr>
+                    <w:spacing w:line="288" w:lineRule="auto"/>
+                    <w:rPr>
+                      <w:lang w:eastAsia="ko-KR"/>
+                      <w:rFonts w:hint="eastAsia"/>
+                      <w:noProof/>
+                      <w:rtl w:val="off"/>
+                    </w:rPr>
+                  </w:pPr>
+                </w:p>
+                <w:p>
+                  <w:pPr>
+                    <w:spacing w:line="288" w:lineRule="auto"/>
+                    <w:rPr>
+                      <w:lang w:eastAsia="ko-KR"/>
+                      <w:rFonts w:hint="eastAsia"/>
+                      <w:noProof/>
+                      <w:rtl w:val="off"/>
+                    </w:rPr>
+                  </w:pPr>
+                </w:p>
+                <w:p>
+                  <w:pPr>
+                    <w:spacing w:line="288" w:lineRule="auto"/>
+                    <w:rPr>
+                      <w:lang w:eastAsia="ko-KR"/>
+                      <w:rFonts w:hint="eastAsia"/>
+                      <w:noProof/>
+                      <w:rtl w:val="off"/>
+                    </w:rPr>
+                  </w:pPr>
+                </w:p>
+                <w:p>
+                  <w:pPr>
+                    <w:spacing w:line="288" w:lineRule="auto"/>
+                    <w:rPr>
+                      <w:lang w:eastAsia="ko-KR"/>
+                      <w:rFonts w:hint="eastAsia"/>
+                      <w:noProof/>
+                      <w:rtl w:val="off"/>
+                    </w:rPr>
+                  </w:pPr>
+                </w:p>
+                <w:p>
+                  <w:pPr>
+                    <w:spacing w:line="288" w:lineRule="auto"/>
+                    <w:rPr>
+                      <w:lang w:eastAsia="ko-KR"/>
+                      <w:rFonts w:hint="eastAsia"/>
+                      <w:noProof/>
+                      <w:rtl w:val="off"/>
+                    </w:rPr>
+                  </w:pPr>
+                </w:p>
+                <w:p>
+                  <w:pPr>
+                    <w:spacing w:line="288" w:lineRule="auto"/>
+                    <w:rPr>
+                      <w:rFonts w:hint="eastAsia"/>
+                      <w:noProof/>
+                    </w:rPr>
+                  </w:pPr>
+                </w:p>
+              </w:tc>
+              <w:tc>
+                <w:tcPr>
+                  <w:tcW w:w="5121" w:type="dxa"/>
+                  <w:gridSpan w:val="2"/>
+                </w:tcPr>
+                <w:p>
+                  <w:pPr>
+                    <w:jc w:val="center"/>
+                    <w:spacing w:line="288" w:lineRule="auto"/>
+                    <w:rPr>
+                      <w:lang w:eastAsia="ko-KR"/>
+                      <w:rFonts w:ascii="맑은 고딕" w:eastAsia="맑은 고딕" w:hAnsi="맑은 고딕" w:hint="eastAsia"/>
+                      <w:szCs w:val="20"/>
+                      <w:rtl w:val="off"/>
+                    </w:rPr>
+                  </w:pPr>
+                </w:p>
+                <w:p>
+                  <w:pPr>
+                    <w:jc w:val="center"/>
+                    <w:spacing w:line="288" w:lineRule="auto"/>
+                    <w:rPr>
+                      <w:lang w:eastAsia="ko-KR"/>
+                      <w:rFonts w:ascii="맑은 고딕" w:eastAsia="맑은 고딕" w:hAnsi="맑은 고딕" w:hint="eastAsia"/>
+                      <w:szCs w:val="20"/>
+                      <w:rtl w:val="off"/>
+                    </w:rPr>
+                  </w:pPr>
+                  <w:r>
+                    <w:rPr>
+                      <w:lang w:eastAsia="ko-KR"/>
+                      <w:rFonts w:ascii="맑은 고딕" w:eastAsia="맑은 고딕" w:hAnsi="맑은 고딕" w:hint="eastAsia"/>
+                      <w:szCs w:val="20"/>
+                      <w:rtl w:val="off"/>
+                    </w:rPr>
+                    <w:t>ISA( Instruction Set Architecture )</w:t>
+                  </w:r>
+                </w:p>
+                <w:p>
+                  <w:pPr>
+                    <w:jc w:val="center"/>
+                    <w:spacing w:line="288" w:lineRule="auto"/>
+                    <w:rPr>
+                      <w:lang w:eastAsia="ko-KR"/>
+                      <w:rFonts w:ascii="맑은 고딕" w:eastAsia="맑은 고딕" w:hAnsi="맑은 고딕" w:hint="eastAsia"/>
+                      <w:szCs w:val="20"/>
+                      <w:rtl w:val="off"/>
+                    </w:rPr>
+                  </w:pPr>
+                  <w:r>
+                    <w:rPr>
+                      <w:lang w:eastAsia="ko-KR"/>
+                      <w:rFonts w:ascii="맑은 고딕" w:eastAsia="맑은 고딕" w:hAnsi="맑은 고딕" w:hint="eastAsia"/>
+                      <w:szCs w:val="20"/>
+                      <w:rtl w:val="off"/>
+                    </w:rPr>
+                    <w:t>명령 집합 구조</w:t>
+                  </w:r>
+                </w:p>
+                <w:p>
+                  <w:pPr>
+                    <w:jc w:val="center"/>
+                    <w:spacing w:line="288" w:lineRule="auto"/>
+                    <w:rPr>
+                      <w:lang w:eastAsia="ko-KR"/>
+                      <w:rFonts w:ascii="맑은 고딕" w:eastAsia="맑은 고딕" w:hAnsi="맑은 고딕" w:hint="eastAsia"/>
+                      <w:szCs w:val="20"/>
+                      <w:rtl w:val="off"/>
+                    </w:rPr>
+                  </w:pPr>
+                </w:p>
+                <w:p>
+                  <w:pPr>
+                    <w:jc w:val="center"/>
+                    <w:spacing w:line="288" w:lineRule="auto"/>
+                    <w:rPr>
+                      <w:lang w:eastAsia="ko-KR"/>
+                      <w:rFonts w:ascii="맑은 고딕" w:eastAsia="맑은 고딕" w:hAnsi="맑은 고딕" w:hint="eastAsia"/>
+                      <w:szCs w:val="20"/>
+                      <w:rtl w:val="off"/>
+                    </w:rPr>
+                  </w:pPr>
+                  <w:r>
+                    <w:rPr>
+                      <w:lang w:eastAsia="ko-KR"/>
+                      <w:rFonts w:ascii="맑은 고딕" w:eastAsia="맑은 고딕" w:hAnsi="맑은 고딕" w:hint="eastAsia"/>
+                      <w:szCs w:val="20"/>
+                      <w:rtl w:val="off"/>
+                    </w:rPr>
+                    <w:t xml:space="preserve">각기다른 CPU구조 에서 해당 CPU의 구조에 </w:t>
+                  </w:r>
+                </w:p>
+                <w:p>
+                  <w:pPr>
+                    <w:jc w:val="center"/>
+                    <w:spacing w:line="288" w:lineRule="auto"/>
+                    <w:rPr>
+                      <w:lang w:eastAsia="ko-KR"/>
+                      <w:rFonts w:ascii="맑은 고딕" w:eastAsia="맑은 고딕" w:hAnsi="맑은 고딕" w:hint="eastAsia"/>
+                      <w:szCs w:val="20"/>
+                      <w:rtl w:val="off"/>
+                    </w:rPr>
+                  </w:pPr>
+                  <w:r>
+                    <w:rPr>
+                      <w:lang w:eastAsia="ko-KR"/>
+                      <w:rFonts w:ascii="맑은 고딕" w:eastAsia="맑은 고딕" w:hAnsi="맑은 고딕" w:hint="eastAsia"/>
+                      <w:szCs w:val="20"/>
+                      <w:rtl w:val="off"/>
+                    </w:rPr>
+                    <w:t xml:space="preserve">맞게 실행될 수 있게 적절히 ISA규칙에 맞는 </w:t>
+                  </w:r>
+                </w:p>
+                <w:p>
+                  <w:pPr>
+                    <w:jc w:val="center"/>
+                    <w:spacing w:line="288" w:lineRule="auto"/>
+                    <w:rPr>
+                      <w:lang w:eastAsia="ko-KR"/>
+                      <w:rFonts w:ascii="맑은 고딕" w:eastAsia="맑은 고딕" w:hAnsi="맑은 고딕" w:hint="eastAsia"/>
+                      <w:szCs w:val="20"/>
+                      <w:rtl w:val="off"/>
+                    </w:rPr>
+                  </w:pPr>
+                  <w:r>
+                    <w:rPr>
+                      <w:lang w:eastAsia="ko-KR"/>
+                      <w:rFonts w:ascii="맑은 고딕" w:eastAsia="맑은 고딕" w:hAnsi="맑은 고딕" w:hint="eastAsia"/>
+                      <w:szCs w:val="20"/>
+                      <w:rtl w:val="off"/>
+                    </w:rPr>
+                    <w:t>기계어로 번역된다</w:t>
+                  </w:r>
+                </w:p>
+                <w:p>
+                  <w:pPr>
+                    <w:jc w:val="center"/>
+                    <w:spacing w:line="288" w:lineRule="auto"/>
+                    <w:rPr>
+                      <w:lang w:eastAsia="ko-KR"/>
+                      <w:rFonts w:ascii="맑은 고딕" w:eastAsia="맑은 고딕" w:hAnsi="맑은 고딕" w:hint="eastAsia"/>
+                      <w:szCs w:val="20"/>
+                      <w:rtl w:val="off"/>
+                    </w:rPr>
+                  </w:pPr>
+                </w:p>
+                <w:p>
+                  <w:pPr>
+                    <w:jc w:val="center"/>
+                    <w:spacing w:line="288" w:lineRule="auto"/>
+                    <w:rPr>
+                      <w:rFonts w:ascii="맑은 고딕" w:eastAsia="맑은 고딕" w:hAnsi="맑은 고딕"/>
+                      <w:szCs w:val="20"/>
+                    </w:rPr>
+                  </w:pPr>
+                  <w:r>
+                    <w:rPr>
+                      <w:lang w:eastAsia="ko-KR"/>
+                      <w:rFonts w:ascii="맑은 고딕" w:eastAsia="맑은 고딕" w:hAnsi="맑은 고딕" w:hint="eastAsia"/>
+                      <w:szCs w:val="20"/>
+                      <w:rtl w:val="off"/>
+                    </w:rPr>
+                    <w:t>즉 ISA는 CPU가 어떤구조의 기계어를 이해할 수 있는지 판단하여 코드를 컴파일 하게되면 해당 CPU에 맞는 기계어로 번역된다.</w:t>
+                  </w:r>
+                </w:p>
+              </w:tc>
+            </w:tr>
+            <w:tr>
+              <w:trPr/>
+              <w:tc>
+                <w:tcPr>
+                  <w:cnfStyle w:val="001000000000" w:firstRow="0" w:lastRow="0" w:firstColumn="1" w:lastColumn="0" w:oddVBand="0" w:evenVBand="0" w:oddHBand="0" w:evenHBand="0" w:firstRowFirstColumn="0" w:firstRowLastColumn="0" w:lastRowFirstColumn="0" w:lastRowLastColumn="0"/>
+                  <w:tcW w:w="10228" w:type="dxa"/>
+                  <w:gridSpan w:val="3"/>
+                </w:tcPr>
+                <w:p>
+                  <w:pPr>
+                    <w:jc w:val="center"/>
+                    <w:spacing w:line="288" w:lineRule="auto"/>
+                    <w:rPr>
+                      <w:lang w:eastAsia="ko-KR"/>
+                      <w:rFonts w:hint="eastAsia"/>
+                      <w:noProof/>
+                      <w:rtl w:val="off"/>
+                    </w:rPr>
+                  </w:pPr>
+                  <w:r>
+                    <w:rPr>
+                      <w:rFonts w:hint="eastAsia"/>
+                      <w:noProof/>
+                    </w:rPr>
+                    <w:drawing>
+                      <wp:anchor distT="0" distB="0" distL="114300" distR="114300" behindDoc="0" locked="0" layoutInCell="1" simplePos="0" relativeHeight="251668480" allowOverlap="1" hidden="0">
+                        <wp:simplePos x="0" y="0"/>
+                        <wp:positionH relativeFrom="column">
+                          <wp:posOffset>-46790</wp:posOffset>
+                        </wp:positionH>
+                        <wp:positionV relativeFrom="paragraph">
+                          <wp:posOffset>186089</wp:posOffset>
+                        </wp:positionV>
+                        <wp:extent cx="6445053" cy="2900377"/>
+                        <wp:effectExtent l="0" t="0" r="0" b="0"/>
+                        <wp:wrapNone/>
+                        <wp:docPr id="1033" name="shape1033" hidden="0"/>
+                        <wp:cNvGraphicFramePr>
+                          <a:graphicFrameLocks xmlns:a="http://schemas.openxmlformats.org/drawingml/2006/main" noChangeAspect="1"/>
+                        </wp:cNvGraphicFramePr>
+                        <a:graphic xmlns:a="http://schemas.openxmlformats.org/drawingml/2006/main">
+                          <a:graphicData uri="http://schemas.openxmlformats.org/drawingml/2006/picture">
+                            <pic:pic xmlns:pic="http://schemas.openxmlformats.org/drawingml/2006/picture">
+                              <pic:nvPicPr>
+                                <pic:cNvPr id="0" name="이미지"/>
+                                <pic:cNvPicPr preferRelativeResize="1">
+                                  <a:picLocks noChangeAspect="1"/>
+                                </pic:cNvPicPr>
+                              </pic:nvPicPr>
+                              <pic:blipFill>
+                                <a:blip r:embed="rId8">
+                                  <a:extLst>
+                                    <a:ext uri="{28A0092B-C50C-407E-A947-70E740481C1C}">
+                                      <a14:useLocalDpi xmlns:a14="http://schemas.microsoft.com/office/drawing/2010/main" val="0"/>
+                                    </a:ext>
+                                  </a:extLst>
+                                </a:blip>
+                                <a:srcRect/>
+                                <a:stretch>
+                                  <a:fillRect/>
+                                </a:stretch>
+                              </pic:blipFill>
+                              <pic:spPr>
+                                <a:xfrm>
+                                  <a:off x="0" y="0"/>
+                                  <a:ext cx="6445053" cy="2900377"/>
+                                </a:xfrm>
+                                <a:prstGeom prst="rect"/>
+                              </pic:spPr>
+                            </pic:pic>
+                          </a:graphicData>
+                        </a:graphic>
+                      </wp:anchor>
+                    </w:drawing>
+                  </w:r>
+                  <w:r>
+                    <w:rPr>
+                      <w:lang w:eastAsia="ko-KR"/>
+                      <w:rFonts w:hint="eastAsia"/>
+                      <w:noProof/>
+                      <w:rtl w:val="off"/>
+                    </w:rPr>
+                    <w:t>6502 명령어 테이블</w:t>
+                  </w:r>
+                </w:p>
+                <w:p>
+                  <w:pPr>
+                    <w:jc w:val="center"/>
+                    <w:spacing w:line="288" w:lineRule="auto"/>
+                    <w:rPr>
+                      <w:lang w:eastAsia="ko-KR"/>
+                      <w:rFonts w:hint="eastAsia"/>
+                      <w:noProof/>
+                      <w:rtl w:val="off"/>
+                    </w:rPr>
+                  </w:pPr>
+                </w:p>
+                <w:p>
+                  <w:pPr>
+                    <w:jc w:val="center"/>
+                    <w:spacing w:line="288" w:lineRule="auto"/>
+                    <w:rPr>
+                      <w:lang w:eastAsia="ko-KR"/>
+                      <w:rFonts w:hint="eastAsia"/>
+                      <w:noProof/>
+                      <w:rtl w:val="off"/>
+                    </w:rPr>
+                  </w:pPr>
+                </w:p>
+                <w:p>
+                  <w:pPr>
+                    <w:spacing w:line="288" w:lineRule="auto"/>
+                    <w:rPr>
+                      <w:lang w:eastAsia="ko-KR"/>
+                      <w:rFonts w:hint="eastAsia"/>
+                      <w:noProof/>
+                      <w:rtl w:val="off"/>
+                    </w:rPr>
+                  </w:pPr>
+                </w:p>
+                <w:p>
+                  <w:pPr>
+                    <w:spacing w:line="288" w:lineRule="auto"/>
+                    <w:rPr>
+                      <w:lang w:eastAsia="ko-KR"/>
+                      <w:rFonts w:hint="eastAsia"/>
+                      <w:noProof/>
+                      <w:rtl w:val="off"/>
+                    </w:rPr>
+                  </w:pPr>
+                </w:p>
+                <w:p>
+                  <w:pPr>
+                    <w:spacing w:line="288" w:lineRule="auto"/>
+                    <w:rPr>
+                      <w:lang w:eastAsia="ko-KR"/>
+                      <w:rFonts w:hint="eastAsia"/>
+                      <w:noProof/>
+                      <w:rtl w:val="off"/>
+                    </w:rPr>
+                  </w:pPr>
+                </w:p>
+                <w:p>
+                  <w:pPr>
+                    <w:spacing w:line="288" w:lineRule="auto"/>
+                    <w:rPr>
+                      <w:lang w:eastAsia="ko-KR"/>
+                      <w:rFonts w:hint="eastAsia"/>
+                      <w:noProof/>
+                      <w:rtl w:val="off"/>
+                    </w:rPr>
+                  </w:pPr>
+                </w:p>
+                <w:p>
+                  <w:pPr>
+                    <w:spacing w:line="288" w:lineRule="auto"/>
+                    <w:rPr>
+                      <w:rFonts w:hint="eastAsia"/>
+                      <w:noProof/>
+                    </w:rPr>
+                  </w:pPr>
+                </w:p>
+                <w:p>
+                  <w:pPr>
+                    <w:jc w:val="center"/>
+                    <w:spacing w:line="288" w:lineRule="auto"/>
+                    <w:rPr>
+                      <w:lang w:eastAsia="ko-KR"/>
+                      <w:rFonts w:ascii="맑은 고딕" w:eastAsia="맑은 고딕" w:hAnsi="맑은 고딕" w:hint="eastAsia"/>
+                      <w:szCs w:val="20"/>
+                      <w:rtl w:val="off"/>
+                    </w:rPr>
+                  </w:pPr>
+                </w:p>
+                <w:p>
+                  <w:pPr>
+                    <w:jc w:val="center"/>
+                    <w:spacing w:line="288" w:lineRule="auto"/>
+                    <w:rPr>
+                      <w:lang w:eastAsia="ko-KR"/>
+                      <w:rFonts w:ascii="맑은 고딕" w:eastAsia="맑은 고딕" w:hAnsi="맑은 고딕" w:hint="eastAsia"/>
+                      <w:szCs w:val="20"/>
+                      <w:rtl w:val="off"/>
+                    </w:rPr>
+                  </w:pPr>
+                </w:p>
+                <w:p>
+                  <w:pPr>
+                    <w:jc w:val="center"/>
+                    <w:spacing w:line="288" w:lineRule="auto"/>
+                    <w:rPr>
+                      <w:lang w:eastAsia="ko-KR"/>
+                      <w:rFonts w:ascii="맑은 고딕" w:eastAsia="맑은 고딕" w:hAnsi="맑은 고딕" w:hint="eastAsia"/>
+                      <w:szCs w:val="20"/>
+                      <w:rtl w:val="off"/>
+                    </w:rPr>
+                  </w:pPr>
+                </w:p>
+                <w:p>
+                  <w:pPr>
+                    <w:jc w:val="center"/>
+                    <w:spacing w:line="288" w:lineRule="auto"/>
+                    <w:rPr>
+                      <w:lang w:eastAsia="ko-KR"/>
+                      <w:rFonts w:ascii="맑은 고딕" w:eastAsia="맑은 고딕" w:hAnsi="맑은 고딕" w:hint="eastAsia"/>
+                      <w:szCs w:val="20"/>
+                      <w:rtl w:val="off"/>
+                    </w:rPr>
+                  </w:pPr>
+                </w:p>
+                <w:p>
+                  <w:pPr>
+                    <w:jc w:val="center"/>
+                    <w:spacing w:line="288" w:lineRule="auto"/>
+                    <w:rPr>
+                      <w:lang w:eastAsia="ko-KR"/>
+                      <w:rFonts w:ascii="맑은 고딕" w:eastAsia="맑은 고딕" w:hAnsi="맑은 고딕" w:hint="eastAsia"/>
+                      <w:szCs w:val="20"/>
+                      <w:rtl w:val="off"/>
+                    </w:rPr>
+                  </w:pPr>
+                </w:p>
+                <w:p>
+                  <w:pPr>
+                    <w:jc w:val="center"/>
+                    <w:spacing w:line="288" w:lineRule="auto"/>
+                    <w:rPr>
+                      <w:lang w:eastAsia="ko-KR"/>
+                      <w:rFonts w:ascii="맑은 고딕" w:eastAsia="맑은 고딕" w:hAnsi="맑은 고딕" w:hint="eastAsia"/>
+                      <w:szCs w:val="20"/>
+                      <w:rtl w:val="off"/>
+                    </w:rPr>
+                  </w:pPr>
+                </w:p>
+                <w:p>
+                  <w:pPr>
+                    <w:jc w:val="center"/>
+                    <w:spacing w:line="288" w:lineRule="auto"/>
+                    <w:rPr>
+                      <w:rFonts w:ascii="맑은 고딕" w:eastAsia="맑은 고딕" w:hAnsi="맑은 고딕"/>
+                      <w:szCs w:val="20"/>
+                    </w:rPr>
+                  </w:pPr>
+                  <w:r>
+                    <w:rPr>
+                      <w:lang w:eastAsia="ko-KR"/>
+                      <w:rFonts w:ascii="맑은 고딕" w:eastAsia="맑은 고딕" w:hAnsi="맑은 고딕"/>
+                      <w:szCs w:val="20"/>
+                      <w:rtl w:val="off"/>
+                    </w:rPr>
+                    <w:t>각 CPU에 해당하는 명령어 테이블이 존재</w:t>
+                  </w:r>
+                </w:p>
+              </w:tc>
+            </w:tr>
+            <w:tr>
+              <w:trPr/>
+              <w:tc>
+                <w:tcPr>
+                  <w:cnfStyle w:val="001000000000" w:firstRow="0" w:lastRow="0" w:firstColumn="1" w:lastColumn="0" w:oddVBand="0" w:evenVBand="0" w:oddHBand="0" w:evenHBand="0" w:firstRowFirstColumn="0" w:firstRowLastColumn="0" w:lastRowFirstColumn="0" w:lastRowLastColumn="0"/>
+                  <w:tcW w:w="10228" w:type="dxa"/>
+                  <w:gridSpan w:val="3"/>
+                </w:tcPr>
+                <w:p>
+                  <w:pPr>
+                    <w:jc w:val="center"/>
+                    <w:spacing w:line="288" w:lineRule="auto"/>
+                    <w:rPr>
+                      <w:lang w:eastAsia="ko-KR"/>
+                      <w:rFonts w:ascii="맑은 고딕" w:eastAsia="맑은 고딕" w:hAnsi="맑은 고딕" w:hint="eastAsia"/>
+                      <w:szCs w:val="20"/>
+                      <w:rtl w:val="off"/>
+                    </w:rPr>
+                  </w:pPr>
+                  <w:r>
+                    <w:rPr>
+                      <w:lang w:eastAsia="ko-KR"/>
+                      <w:rFonts w:ascii="맑은 고딕" w:eastAsia="맑은 고딕" w:hAnsi="맑은 고딕" w:hint="eastAsia"/>
+                      <w:szCs w:val="20"/>
+                      <w:rtl w:val="off"/>
+                    </w:rPr>
+                    <w:drawing>
+                      <wp:anchor distT="0" distB="0" distL="114300" distR="114300" behindDoc="0" locked="0" layoutInCell="1" simplePos="0" relativeHeight="251669504" allowOverlap="1" hidden="0">
+                        <wp:simplePos x="0" y="0"/>
+                        <wp:positionH relativeFrom="column">
+                          <wp:posOffset>0</wp:posOffset>
+                        </wp:positionH>
+                        <wp:positionV relativeFrom="paragraph">
+                          <wp:posOffset>22998</wp:posOffset>
+                        </wp:positionV>
+                        <wp:extent cx="6357620" cy="518160"/>
+                        <wp:effectExtent l="0" t="0" r="0" b="0"/>
+                        <wp:wrapNone/>
+                        <wp:docPr id="1034" name="shape1034" hidden="0"/>
+                        <wp:cNvGraphicFramePr>
+                          <a:graphicFrameLocks xmlns:a="http://schemas.openxmlformats.org/drawingml/2006/main" noChangeAspect="1"/>
+                        </wp:cNvGraphicFramePr>
+                        <a:graphic xmlns:a="http://schemas.openxmlformats.org/drawingml/2006/main">
+                          <a:graphicData uri="http://schemas.openxmlformats.org/drawingml/2006/picture">
+                            <pic:pic xmlns:pic="http://schemas.openxmlformats.org/drawingml/2006/picture">
+                              <pic:nvPicPr>
+                                <pic:cNvPr id="0" name="이미지"/>
+                                <pic:cNvPicPr preferRelativeResize="1">
+                                  <a:picLocks noChangeAspect="1"/>
+                                </pic:cNvPicPr>
+                              </pic:nvPicPr>
+                              <pic:blipFill>
+                                <a:blip r:embed="rId9">
+                                  <a:extLst>
+                                    <a:ext uri="{28A0092B-C50C-407E-A947-70E740481C1C}">
+                                      <a14:useLocalDpi xmlns:a14="http://schemas.microsoft.com/office/drawing/2010/main" val="0"/>
+                                    </a:ext>
+                                  </a:extLst>
+                                </a:blip>
+                                <a:srcRect/>
+                                <a:stretch>
+                                  <a:fillRect/>
+                                </a:stretch>
+                              </pic:blipFill>
+                              <pic:spPr>
+                                <a:xfrm>
+                                  <a:off x="0" y="0"/>
+                                  <a:ext cx="6357620" cy="518160"/>
+                                </a:xfrm>
+                                <a:prstGeom prst="rect"/>
+                              </pic:spPr>
+                            </pic:pic>
+                          </a:graphicData>
+                        </a:graphic>
+                      </wp:anchor>
+                    </w:drawing>
+                  </w:r>
+                </w:p>
+                <w:p>
+                  <w:pPr>
+                    <w:jc w:val="center"/>
+                    <w:spacing w:line="288" w:lineRule="auto"/>
+                    <w:rPr>
+                      <w:lang w:eastAsia="ko-KR"/>
+                      <w:rFonts w:ascii="맑은 고딕" w:eastAsia="맑은 고딕" w:hAnsi="맑은 고딕" w:hint="eastAsia"/>
+                      <w:szCs w:val="20"/>
+                      <w:rtl w:val="off"/>
+                    </w:rPr>
+                  </w:pPr>
+                </w:p>
+                <w:p>
+                  <w:pPr>
+                    <w:jc w:val="center"/>
+                    <w:spacing w:line="288" w:lineRule="auto"/>
+                    <w:rPr>
+                      <w:rFonts w:ascii="맑은 고딕" w:eastAsia="맑은 고딕" w:hAnsi="맑은 고딕"/>
+                      <w:szCs w:val="20"/>
+                    </w:rPr>
+                  </w:pPr>
+                  <w:r>
+                    <w:rPr>
+                      <w:lang w:eastAsia="ko-KR"/>
+                      <w:rFonts w:ascii="맑은 고딕" w:eastAsia="맑은 고딕" w:hAnsi="맑은 고딕"/>
+                      <w:szCs w:val="20"/>
+                      <w:rtl w:val="off"/>
+                    </w:rPr>
+                    <w:t xml:space="preserve">바이너리 코드를 명령테이블에 따라 CPU의 ISA규치에맞는 언어로 변환한 과정 </w:t>
+                  </w:r>
+                  <w:r>
+                    <w:rPr>
+                      <w:lang w:eastAsia="ko-KR"/>
+                      <w:rFonts w:ascii="맑은 고딕" w:eastAsia="맑은 고딕" w:hAnsi="맑은 고딕" w:hint="eastAsia"/>
+                      <w:szCs w:val="20"/>
+                      <w:rtl w:val="off"/>
+                    </w:rPr>
+                    <w:t>( 디코딩 )</w:t>
+                  </w:r>
+                </w:p>
+              </w:tc>
+            </w:tr>
+            <w:tr>
+              <w:trPr/>
+              <w:tc>
+                <w:tcPr>
+                  <w:cnfStyle w:val="001000000000" w:firstRow="0" w:lastRow="0" w:firstColumn="1" w:lastColumn="0" w:oddVBand="0" w:evenVBand="0" w:oddHBand="0" w:evenHBand="0" w:firstRowFirstColumn="0" w:firstRowLastColumn="0" w:lastRowFirstColumn="0" w:lastRowLastColumn="0"/>
+                  <w:tcW w:w="5114" w:type="dxa"/>
+                  <w:gridSpan w:val="2"/>
+                </w:tcPr>
+                <w:p>
+                  <w:pPr>
+                    <w:jc w:val="center"/>
+                    <w:spacing w:line="288" w:lineRule="auto"/>
+                    <w:rPr>
+                      <w:rFonts w:ascii="맑은 고딕" w:eastAsia="맑은 고딕" w:hAnsi="맑은 고딕"/>
+                      <w:szCs w:val="20"/>
+                    </w:rPr>
+                  </w:pPr>
+                  <w:r>
+                    <w:rPr>
+                      <w:rFonts w:ascii="맑은 고딕" w:eastAsia="맑은 고딕" w:hAnsi="맑은 고딕"/>
+                      <w:szCs w:val="20"/>
+                    </w:rPr>
+                    <w:drawing>
+                      <wp:anchor distT="0" distB="0" distL="114300" distR="114300" behindDoc="0" locked="0" layoutInCell="1" simplePos="0" relativeHeight="251670528" allowOverlap="1" hidden="0">
+                        <wp:simplePos x="0" y="0"/>
+                        <wp:positionH relativeFrom="column">
+                          <wp:posOffset>0</wp:posOffset>
+                        </wp:positionH>
+                        <wp:positionV relativeFrom="paragraph">
+                          <wp:posOffset>0</wp:posOffset>
+                        </wp:positionV>
+                        <wp:extent cx="3136967" cy="2357353"/>
+                        <wp:effectExtent l="0" t="0" r="0" b="0"/>
+                        <wp:wrapNone/>
+                        <wp:docPr id="1035" name="shape1035" hidden="0"/>
+                        <wp:cNvGraphicFramePr>
+                          <a:graphicFrameLocks xmlns:a="http://schemas.openxmlformats.org/drawingml/2006/main" noChangeAspect="1"/>
+                        </wp:cNvGraphicFramePr>
+                        <a:graphic xmlns:a="http://schemas.openxmlformats.org/drawingml/2006/main">
+                          <a:graphicData uri="http://schemas.openxmlformats.org/drawingml/2006/picture">
+                            <pic:pic xmlns:pic="http://schemas.openxmlformats.org/drawingml/2006/picture">
+                              <pic:nvPicPr>
+                                <pic:cNvPr id="0" name="이미지"/>
+                                <pic:cNvPicPr preferRelativeResize="1">
+                                  <a:picLocks noChangeAspect="1"/>
+                                </pic:cNvPicPr>
+                              </pic:nvPicPr>
+                              <pic:blipFill>
+                                <a:blip r:embed="rId10">
+                                  <a:extLst>
+                                    <a:ext uri="{28A0092B-C50C-407E-A947-70E740481C1C}">
+                                      <a14:useLocalDpi xmlns:a14="http://schemas.microsoft.com/office/drawing/2010/main" val="0"/>
+                                    </a:ext>
+                                  </a:extLst>
+                                </a:blip>
+                                <a:srcRect/>
+                                <a:stretch>
+                                  <a:fillRect/>
+                                </a:stretch>
+                              </pic:blipFill>
+                              <pic:spPr>
+                                <a:xfrm>
+                                  <a:off x="0" y="0"/>
+                                  <a:ext cx="3136967" cy="2357353"/>
+                                </a:xfrm>
+                                <a:prstGeom prst="rect"/>
+                              </pic:spPr>
+                            </pic:pic>
+                          </a:graphicData>
+                        </a:graphic>
+                      </wp:anchor>
+                    </w:drawing>
+                  </w:r>
+                </w:p>
+              </w:tc>
+              <w:tc>
+                <w:tcPr>
+                  <w:tcW w:w="5114" w:type="dxa"/>
+                </w:tcPr>
+                <w:p>
+                  <w:pPr>
+                    <w:jc w:val="center"/>
+                    <w:spacing w:line="288" w:lineRule="auto"/>
+                    <w:rPr>
+                      <w:lang w:eastAsia="ko-KR"/>
+                      <w:rFonts w:ascii="맑은 고딕" w:eastAsia="맑은 고딕" w:hAnsi="맑은 고딕" w:hint="eastAsia"/>
+                      <w:szCs w:val="20"/>
+                      <w:rtl w:val="off"/>
+                    </w:rPr>
+                  </w:pPr>
+                  <w:r>
+                    <w:rPr>
+                      <w:lang w:eastAsia="ko-KR"/>
+                      <w:rFonts w:ascii="맑은 고딕" w:eastAsia="맑은 고딕" w:hAnsi="맑은 고딕" w:hint="eastAsia"/>
+                      <w:szCs w:val="20"/>
+                      <w:rtl w:val="off"/>
+                    </w:rPr>
+                    <w:drawing>
+                      <wp:anchor distT="0" distB="0" distL="114300" distR="114300" behindDoc="0" locked="0" layoutInCell="1" simplePos="0" relativeHeight="251671552" allowOverlap="1" hidden="0">
+                        <wp:simplePos x="0" y="0"/>
+                        <wp:positionH relativeFrom="column">
+                          <wp:posOffset>-24531</wp:posOffset>
+                        </wp:positionH>
+                        <wp:positionV relativeFrom="paragraph">
+                          <wp:posOffset>41914</wp:posOffset>
+                        </wp:positionV>
+                        <wp:extent cx="3145924" cy="2279984"/>
+                        <wp:effectExtent l="0" t="0" r="0" b="0"/>
+                        <wp:wrapNone/>
+                        <wp:docPr id="1036" name="shape1036" hidden="0"/>
+                        <wp:cNvGraphicFramePr>
+                          <a:graphicFrameLocks xmlns:a="http://schemas.openxmlformats.org/drawingml/2006/main" noChangeAspect="1"/>
+                        </wp:cNvGraphicFramePr>
+                        <a:graphic xmlns:a="http://schemas.openxmlformats.org/drawingml/2006/main">
+                          <a:graphicData uri="http://schemas.openxmlformats.org/drawingml/2006/picture">
+                            <pic:pic xmlns:pic="http://schemas.openxmlformats.org/drawingml/2006/picture">
+                              <pic:nvPicPr>
+                                <pic:cNvPr id="0" name="이미지"/>
+                                <pic:cNvPicPr preferRelativeResize="1">
+                                  <a:picLocks noChangeAspect="1"/>
+                                </pic:cNvPicPr>
+                              </pic:nvPicPr>
+                              <pic:blipFill>
+                                <a:blip r:embed="rId11">
+                                  <a:extLst>
+                                    <a:ext uri="{28A0092B-C50C-407E-A947-70E740481C1C}">
+                                      <a14:useLocalDpi xmlns:a14="http://schemas.microsoft.com/office/drawing/2010/main" val="0"/>
+                                    </a:ext>
+                                  </a:extLst>
+                                </a:blip>
+                                <a:srcRect/>
+                                <a:stretch>
+                                  <a:fillRect/>
+                                </a:stretch>
+                              </pic:blipFill>
+                              <pic:spPr>
+                                <a:xfrm>
+                                  <a:off x="0" y="0"/>
+                                  <a:ext cx="3145924" cy="2279984"/>
+                                </a:xfrm>
+                                <a:prstGeom prst="rect"/>
+                              </pic:spPr>
+                            </pic:pic>
+                          </a:graphicData>
+                        </a:graphic>
+                      </wp:anchor>
+                    </w:drawing>
+                  </w:r>
+                </w:p>
+                <w:p>
+                  <w:pPr>
+                    <w:jc w:val="center"/>
+                    <w:spacing w:line="288" w:lineRule="auto"/>
+                    <w:rPr>
+                      <w:lang w:eastAsia="ko-KR"/>
+                      <w:rFonts w:ascii="맑은 고딕" w:eastAsia="맑은 고딕" w:hAnsi="맑은 고딕" w:hint="eastAsia"/>
+                      <w:szCs w:val="20"/>
+                      <w:rtl w:val="off"/>
+                    </w:rPr>
+                  </w:pPr>
+                </w:p>
+                <w:p>
+                  <w:pPr>
+                    <w:jc w:val="center"/>
+                    <w:spacing w:line="288" w:lineRule="auto"/>
+                    <w:rPr>
+                      <w:lang w:eastAsia="ko-KR"/>
+                      <w:rFonts w:ascii="맑은 고딕" w:eastAsia="맑은 고딕" w:hAnsi="맑은 고딕" w:hint="eastAsia"/>
+                      <w:szCs w:val="20"/>
+                      <w:rtl w:val="off"/>
+                    </w:rPr>
+                  </w:pPr>
+                </w:p>
+                <w:p>
+                  <w:pPr>
+                    <w:jc w:val="center"/>
+                    <w:spacing w:line="288" w:lineRule="auto"/>
+                    <w:rPr>
+                      <w:lang w:eastAsia="ko-KR"/>
+                      <w:rFonts w:ascii="맑은 고딕" w:eastAsia="맑은 고딕" w:hAnsi="맑은 고딕" w:hint="eastAsia"/>
+                      <w:szCs w:val="20"/>
+                      <w:rtl w:val="off"/>
+                    </w:rPr>
+                  </w:pPr>
+                </w:p>
+                <w:p>
+                  <w:pPr>
+                    <w:jc w:val="center"/>
+                    <w:spacing w:line="288" w:lineRule="auto"/>
+                    <w:rPr>
+                      <w:lang w:eastAsia="ko-KR"/>
+                      <w:rFonts w:ascii="맑은 고딕" w:eastAsia="맑은 고딕" w:hAnsi="맑은 고딕" w:hint="eastAsia"/>
+                      <w:szCs w:val="20"/>
+                      <w:rtl w:val="off"/>
+                    </w:rPr>
+                  </w:pPr>
+                </w:p>
+                <w:p>
+                  <w:pPr>
+                    <w:jc w:val="center"/>
+                    <w:spacing w:line="288" w:lineRule="auto"/>
+                    <w:rPr>
+                      <w:lang w:eastAsia="ko-KR"/>
+                      <w:rFonts w:ascii="맑은 고딕" w:eastAsia="맑은 고딕" w:hAnsi="맑은 고딕" w:hint="eastAsia"/>
+                      <w:szCs w:val="20"/>
+                      <w:rtl w:val="off"/>
+                    </w:rPr>
+                  </w:pPr>
+                </w:p>
+                <w:p>
+                  <w:pPr>
+                    <w:jc w:val="center"/>
+                    <w:spacing w:line="288" w:lineRule="auto"/>
+                    <w:rPr>
+                      <w:lang w:eastAsia="ko-KR"/>
+                      <w:rFonts w:ascii="맑은 고딕" w:eastAsia="맑은 고딕" w:hAnsi="맑은 고딕" w:hint="eastAsia"/>
+                      <w:szCs w:val="20"/>
+                      <w:rtl w:val="off"/>
+                    </w:rPr>
+                  </w:pPr>
+                </w:p>
+                <w:p>
+                  <w:pPr>
+                    <w:jc w:val="center"/>
+                    <w:spacing w:line="288" w:lineRule="auto"/>
+                    <w:rPr>
+                      <w:lang w:eastAsia="ko-KR"/>
+                      <w:rFonts w:ascii="맑은 고딕" w:eastAsia="맑은 고딕" w:hAnsi="맑은 고딕" w:hint="eastAsia"/>
+                      <w:szCs w:val="20"/>
+                      <w:rtl w:val="off"/>
+                    </w:rPr>
+                  </w:pPr>
+                </w:p>
+                <w:p>
+                  <w:pPr>
+                    <w:jc w:val="center"/>
+                    <w:spacing w:line="288" w:lineRule="auto"/>
+                    <w:rPr>
+                      <w:lang w:eastAsia="ko-KR"/>
+                      <w:rFonts w:ascii="맑은 고딕" w:eastAsia="맑은 고딕" w:hAnsi="맑은 고딕" w:hint="eastAsia"/>
+                      <w:szCs w:val="20"/>
+                      <w:rtl w:val="off"/>
                     </w:rPr>
                   </w:pPr>
                 </w:p>
               </w:tc>
             </w:tr>
           </w:tbl>
-          <w:p>
-            <w:pPr>
-              <w:spacing w:line="288" w:lineRule="auto"/>
-              <w:rPr>
-                <w:lang w:eastAsia="ko-KR"/>
-                <w:rFonts w:ascii="맑은 고딕" w:eastAsia="맑은 고딕" w:hAnsi="맑은 고딕" w:hint="eastAsia"/>
-                <w:b/>
-                <w:bCs/>
-                <w:szCs w:val="20"/>
-                <w:rtl w:val="off"/>
-              </w:rPr>
-            </w:pPr>
-          </w:p>
-          <w:p>
-            <w:pPr>
-              <w:spacing w:line="288" w:lineRule="auto"/>
-              <w:rPr>
-                <w:lang w:eastAsia="ko-KR"/>
-                <w:rFonts w:ascii="맑은 고딕" w:eastAsia="맑은 고딕" w:hAnsi="맑은 고딕" w:hint="eastAsia"/>
-                <w:b/>
-                <w:bCs/>
-                <w:szCs w:val="20"/>
-                <w:rtl w:val="off"/>
-              </w:rPr>
-            </w:pPr>
-          </w:p>
-          <w:p>
-            <w:pPr>
-              <w:spacing w:line="288" w:lineRule="auto"/>
-              <w:rPr>
-                <w:lang w:eastAsia="ko-KR"/>
-                <w:rFonts w:ascii="맑은 고딕" w:eastAsia="맑은 고딕" w:hAnsi="맑은 고딕" w:hint="eastAsia"/>
-                <w:b/>
-                <w:bCs/>
-                <w:szCs w:val="20"/>
-                <w:rtl w:val="off"/>
-              </w:rPr>
-            </w:pPr>
-          </w:p>
-          <w:p>
-            <w:pPr>
-              <w:spacing w:line="288" w:lineRule="auto"/>
-              <w:rPr>
-                <w:lang w:eastAsia="ko-KR"/>
-                <w:rFonts w:ascii="맑은 고딕" w:eastAsia="맑은 고딕" w:hAnsi="맑은 고딕" w:hint="eastAsia"/>
-                <w:b/>
-                <w:bCs/>
-                <w:szCs w:val="20"/>
-                <w:rtl w:val="off"/>
-              </w:rPr>
-            </w:pPr>
-          </w:p>
-          <w:p>
-            <w:pPr>
-              <w:spacing w:line="288" w:lineRule="auto"/>
-              <w:rPr>
-                <w:lang w:eastAsia="ko-KR"/>
-                <w:rFonts w:ascii="맑은 고딕" w:eastAsia="맑은 고딕" w:hAnsi="맑은 고딕" w:hint="eastAsia"/>
-                <w:b/>
-                <w:bCs/>
-                <w:szCs w:val="20"/>
-                <w:rtl w:val="off"/>
-              </w:rPr>
-            </w:pPr>
-          </w:p>
           <w:p>
             <w:pPr>
               <w:spacing w:line="288" w:lineRule="auto"/>
@@ -2160,7 +3518,7 @@
       <w:pgMar w:top="720" w:right="720" w:bottom="720" w:left="720" w:header="794" w:footer="794" w:gutter="0"/>
       <w:cols/>
       <w:docGrid w:linePitch="360"/>
-      <w:headerReference w:type="first" r:id="rId6"/>
+      <w:headerReference w:type="first" r:id="rId12"/>
       <w:pgBorders w:offsetFrom="page" w:zOrder="front">
         <w:top w:val="double" w:sz="4" w:space="24" w:color="auto"/>
         <w:left w:val="double" w:sz="4" w:space="24" w:color="auto"/>
@@ -2314,22 +3672,22 @@
     <w:lsdException w:name="index 7" w:semiHidden="1" w:unhideWhenUsed="1"/>
     <w:lsdException w:name="index 8" w:semiHidden="1" w:unhideWhenUsed="1"/>
     <w:lsdException w:name="index 9" w:semiHidden="1" w:unhideWhenUsed="1"/>
-    <w:lsdException w:name="toc 1" w:semiHidden="1" w:uiPriority="777" w:unhideWhenUsed="1"/>
-    <w:lsdException w:name="toc 2" w:semiHidden="1" w:uiPriority="777" w:unhideWhenUsed="1"/>
-    <w:lsdException w:name="toc 3" w:semiHidden="1" w:uiPriority="777" w:unhideWhenUsed="1"/>
-    <w:lsdException w:name="toc 4" w:semiHidden="1" w:uiPriority="777" w:unhideWhenUsed="1"/>
-    <w:lsdException w:name="toc 5" w:semiHidden="1" w:uiPriority="777" w:unhideWhenUsed="1"/>
-    <w:lsdException w:name="toc 6" w:semiHidden="1" w:uiPriority="777" w:unhideWhenUsed="1"/>
-    <w:lsdException w:name="toc 7" w:semiHidden="1" w:uiPriority="777" w:unhideWhenUsed="1"/>
-    <w:lsdException w:name="toc 8" w:semiHidden="1" w:uiPriority="777" w:unhideWhenUsed="1"/>
-    <w:lsdException w:name="toc 9" w:semiHidden="1" w:uiPriority="777" w:unhideWhenUsed="1"/>
+    <w:lsdException w:name="toc 1" w:semiHidden="1" w:uiPriority="6417" w:unhideWhenUsed="1"/>
+    <w:lsdException w:name="toc 2" w:semiHidden="1" w:uiPriority="6417" w:unhideWhenUsed="1"/>
+    <w:lsdException w:name="toc 3" w:semiHidden="1" w:uiPriority="6417" w:unhideWhenUsed="1"/>
+    <w:lsdException w:name="toc 4" w:semiHidden="1" w:uiPriority="6417" w:unhideWhenUsed="1"/>
+    <w:lsdException w:name="toc 5" w:semiHidden="1" w:uiPriority="6417" w:unhideWhenUsed="1"/>
+    <w:lsdException w:name="toc 6" w:semiHidden="1" w:uiPriority="6417" w:unhideWhenUsed="1"/>
+    <w:lsdException w:name="toc 7" w:semiHidden="1" w:uiPriority="6417" w:unhideWhenUsed="1"/>
+    <w:lsdException w:name="toc 8" w:semiHidden="1" w:uiPriority="6417" w:unhideWhenUsed="1"/>
+    <w:lsdException w:name="toc 9" w:semiHidden="1" w:uiPriority="6417" w:unhideWhenUsed="1"/>
     <w:lsdException w:name="Normal Indent" w:semiHidden="1" w:unhideWhenUsed="1"/>
     <w:lsdException w:name="footnote text" w:semiHidden="1" w:unhideWhenUsed="1"/>
     <w:lsdException w:name="annotation text" w:semiHidden="1" w:unhideWhenUsed="1"/>
     <w:lsdException w:name="header" w:semiHidden="1" w:unhideWhenUsed="1"/>
     <w:lsdException w:name="footer" w:semiHidden="1" w:unhideWhenUsed="1"/>
     <w:lsdException w:name="index heading" w:semiHidden="1" w:unhideWhenUsed="1"/>
-    <w:lsdException w:name="caption" w:semiHidden="1" w:uiPriority="773" w:unhideWhenUsed="1" w:qFormat="1"/>
+    <w:lsdException w:name="caption" w:semiHidden="1" w:uiPriority="6407" w:unhideWhenUsed="1" w:qFormat="1"/>
     <w:lsdException w:name="table of figures" w:semiHidden="1" w:unhideWhenUsed="1"/>
     <w:lsdException w:name="envelope address" w:semiHidden="1" w:unhideWhenUsed="1"/>
     <w:lsdException w:name="envelope return" w:semiHidden="1" w:unhideWhenUsed="1"/>
@@ -2357,7 +3715,7 @@
     <w:lsdException w:name="List Number 3" w:semiHidden="1" w:unhideWhenUsed="1"/>
     <w:lsdException w:name="List Number 4" w:semiHidden="1" w:unhideWhenUsed="1"/>
     <w:lsdException w:name="List Number 5" w:semiHidden="1" w:unhideWhenUsed="1"/>
-    <w:lsdException w:name="Title" w:uiPriority="82" w:qFormat="1"/>
+    <w:lsdException w:name="Title" w:uiPriority="304" w:qFormat="1"/>
     <w:lsdException w:name="Closing" w:semiHidden="1" w:unhideWhenUsed="1"/>
     <w:lsdException w:name="Signature" w:semiHidden="1" w:unhideWhenUsed="1"/>
     <w:lsdException w:name="Default Paragraph Font" w:semiHidden="1" w:uiPriority="1" w:unhideWhenUsed="1"/>
@@ -2369,7 +3727,7 @@
     <w:lsdException w:name="List Continue 4" w:semiHidden="1" w:unhideWhenUsed="1"/>
     <w:lsdException w:name="List Continue 5" w:semiHidden="1" w:unhideWhenUsed="1"/>
     <w:lsdException w:name="Message Header" w:semiHidden="1" w:unhideWhenUsed="1"/>
-    <w:lsdException w:name="Subtitle" w:uiPriority="83" w:qFormat="1"/>
+    <w:lsdException w:name="Subtitle" w:uiPriority="305" w:qFormat="1"/>
     <w:lsdException w:name="Salutation" w:semiHidden="1" w:unhideWhenUsed="1"/>
     <w:lsdException w:name="Date" w:semiHidden="1" w:unhideWhenUsed="1"/>
     <w:lsdException w:name="Body Text First Indent" w:semiHidden="1" w:unhideWhenUsed="1"/>
@@ -2382,8 +3740,8 @@
     <w:lsdException w:name="Block Text" w:semiHidden="1" w:unhideWhenUsed="1"/>
     <w:lsdException w:name="Hyperlink" w:semiHidden="1" w:unhideWhenUsed="1"/>
     <w:lsdException w:name="FollowedHyperlink" w:semiHidden="1" w:unhideWhenUsed="1"/>
-    <w:lsdException w:name="Strong" w:uiPriority="304" w:qFormat="1"/>
-    <w:lsdException w:name="Emphasis" w:uiPriority="296" w:qFormat="1"/>
+    <w:lsdException w:name="Strong" w:uiPriority="1906" w:qFormat="1"/>
+    <w:lsdException w:name="Emphasis" w:uiPriority="1634" w:qFormat="1"/>
     <w:lsdException w:name="Document Map" w:semiHidden="1" w:unhideWhenUsed="1"/>
     <w:lsdException w:name="Plain Text" w:semiHidden="1" w:unhideWhenUsed="1"/>
     <w:lsdException w:name="E-mail Signature" w:semiHidden="1" w:unhideWhenUsed="1"/>
@@ -2449,223 +3807,223 @@
     <w:lsdException w:name="Table Web 2" w:semiHidden="1" w:unhideWhenUsed="1"/>
     <w:lsdException w:name="Table Web 3" w:semiHidden="1" w:unhideWhenUsed="1"/>
     <w:lsdException w:name="Balloon Text" w:semiHidden="1" w:unhideWhenUsed="1"/>
-    <w:lsdException w:name="Table Grid" w:uiPriority="777"/>
+    <w:lsdException w:name="Table Grid" w:uiPriority="6417"/>
     <w:lsdException w:name="Table Theme" w:semiHidden="1" w:unhideWhenUsed="1"/>
     <w:lsdException w:name="Placeholder Text" w:semiHidden="1"/>
     <w:lsdException w:name="No Spacing" w:uiPriority="1" w:qFormat="1"/>
-    <w:lsdException w:name="Light Shading" w:uiPriority="2082"/>
-    <w:lsdException w:name="Light List" w:uiPriority="2083"/>
-    <w:lsdException w:name="Light Grid" w:uiPriority="2084"/>
-    <w:lsdException w:name="Medium Shading 1" w:uiPriority="2085"/>
-    <w:lsdException w:name="Medium Shading 2" w:uiPriority="5170"/>
-    <w:lsdException w:name="Medium List 1" w:uiPriority="5171"/>
-    <w:lsdException w:name="Medium List 2" w:uiPriority="5430"/>
-    <w:lsdException w:name="Medium Grid 1" w:uiPriority="5431"/>
-    <w:lsdException w:name="Medium Grid 2" w:uiPriority="5444"/>
-    <w:lsdException w:name="Medium Grid 3" w:uiPriority="5445"/>
-    <w:lsdException w:name="Dark List" w:uiPriority="5494"/>
-    <w:lsdException w:name="Colorful Shading" w:uiPriority="5495"/>
-    <w:lsdException w:name="Colorful List" w:uiPriority="5508"/>
-    <w:lsdException w:name="Colorful Grid" w:uiPriority="5509"/>
-    <w:lsdException w:name="Light Shading Accent 1" w:uiPriority="2082"/>
-    <w:lsdException w:name="Light List Accent 1" w:uiPriority="2083"/>
-    <w:lsdException w:name="Light Grid Accent 1" w:uiPriority="2084"/>
-    <w:lsdException w:name="Medium Shading 1 Accent 1" w:uiPriority="2085"/>
-    <w:lsdException w:name="Medium Shading 2 Accent 1" w:uiPriority="5170"/>
-    <w:lsdException w:name="Medium List 1 Accent 1" w:uiPriority="5171"/>
+    <w:lsdException w:name="Light Shading" w:uiPriority="33570"/>
+    <w:lsdException w:name="Light List" w:uiPriority="33571"/>
+    <w:lsdException w:name="Light Grid" w:uiPriority="33572"/>
+    <w:lsdException w:name="Medium Shading 1" w:uiPriority="33573"/>
+    <w:lsdException w:name="Medium Shading 2" w:uiPriority="133192"/>
+    <w:lsdException w:name="Medium List 1" w:uiPriority="133193"/>
+    <w:lsdException w:name="Medium List 2" w:uiPriority="136530"/>
+    <w:lsdException w:name="Medium Grid 1" w:uiPriority="136531"/>
+    <w:lsdException w:name="Medium Grid 2" w:uiPriority="136562"/>
+    <w:lsdException w:name="Medium Grid 3" w:uiPriority="136563"/>
+    <w:lsdException w:name="Dark List" w:uiPriority="136786"/>
+    <w:lsdException w:name="Colorful Shading" w:uiPriority="136787"/>
+    <w:lsdException w:name="Colorful List" w:uiPriority="137064"/>
+    <w:lsdException w:name="Colorful Grid" w:uiPriority="137065"/>
+    <w:lsdException w:name="Light Shading Accent 1" w:uiPriority="33570"/>
+    <w:lsdException w:name="Light List Accent 1" w:uiPriority="33571"/>
+    <w:lsdException w:name="Light Grid Accent 1" w:uiPriority="33572"/>
+    <w:lsdException w:name="Medium Shading 1 Accent 1" w:uiPriority="33573"/>
+    <w:lsdException w:name="Medium Shading 2 Accent 1" w:uiPriority="133192"/>
+    <w:lsdException w:name="Medium List 1 Accent 1" w:uiPriority="133193"/>
     <w:lsdException w:name="Revision" w:semiHidden="1"/>
-    <w:lsdException w:name="List Paragraph" w:uiPriority="772" w:qFormat="1"/>
-    <w:lsdException w:name="Quote" w:uiPriority="599" w:qFormat="1"/>
-    <w:lsdException w:name="Intense Quote" w:uiPriority="630" w:qFormat="1"/>
-    <w:lsdException w:name="Medium List 2 Accent 1" w:uiPriority="5430"/>
-    <w:lsdException w:name="Medium Grid 1 Accent 1" w:uiPriority="5431"/>
-    <w:lsdException w:name="Medium Grid 2 Accent 1" w:uiPriority="5444"/>
-    <w:lsdException w:name="Medium Grid 3 Accent 1" w:uiPriority="5445"/>
-    <w:lsdException w:name="Dark List Accent 1" w:uiPriority="5494"/>
-    <w:lsdException w:name="Colorful Shading Accent 1" w:uiPriority="5495"/>
-    <w:lsdException w:name="Colorful List Accent 1" w:uiPriority="5508"/>
-    <w:lsdException w:name="Colorful Grid Accent 1" w:uiPriority="5509"/>
-    <w:lsdException w:name="Light Shading Accent 2" w:uiPriority="2082"/>
-    <w:lsdException w:name="Light List Accent 2" w:uiPriority="2083"/>
-    <w:lsdException w:name="Light Grid Accent 2" w:uiPriority="2084"/>
-    <w:lsdException w:name="Medium Shading 1 Accent 2" w:uiPriority="2085"/>
-    <w:lsdException w:name="Medium Shading 2 Accent 2" w:uiPriority="5170"/>
-    <w:lsdException w:name="Medium List 1 Accent 2" w:uiPriority="5171"/>
-    <w:lsdException w:name="Medium List 2 Accent 2" w:uiPriority="5430"/>
-    <w:lsdException w:name="Medium Grid 1 Accent 2" w:uiPriority="5431"/>
-    <w:lsdException w:name="Medium Grid 2 Accent 2" w:uiPriority="5444"/>
-    <w:lsdException w:name="Medium Grid 3 Accent 2" w:uiPriority="5445"/>
-    <w:lsdException w:name="Dark List Accent 2" w:uiPriority="5494"/>
-    <w:lsdException w:name="Colorful Shading Accent 2" w:uiPriority="5495"/>
-    <w:lsdException w:name="Colorful List Accent 2" w:uiPriority="5508"/>
-    <w:lsdException w:name="Colorful Grid Accent 2" w:uiPriority="5509"/>
-    <w:lsdException w:name="Light Shading Accent 3" w:uiPriority="2082"/>
-    <w:lsdException w:name="Light List Accent 3" w:uiPriority="2083"/>
-    <w:lsdException w:name="Light Grid Accent 3" w:uiPriority="2084"/>
-    <w:lsdException w:name="Medium Shading 1 Accent 3" w:uiPriority="2085"/>
-    <w:lsdException w:name="Medium Shading 2 Accent 3" w:uiPriority="5170"/>
-    <w:lsdException w:name="Medium List 1 Accent 3" w:uiPriority="5171"/>
-    <w:lsdException w:name="Medium List 2 Accent 3" w:uiPriority="5430"/>
-    <w:lsdException w:name="Medium Grid 1 Accent 3" w:uiPriority="5431"/>
-    <w:lsdException w:name="Medium Grid 2 Accent 3" w:uiPriority="5444"/>
-    <w:lsdException w:name="Medium Grid 3 Accent 3" w:uiPriority="5445"/>
-    <w:lsdException w:name="Dark List Accent 3" w:uiPriority="5494"/>
-    <w:lsdException w:name="Colorful Shading Accent 3" w:uiPriority="5495"/>
-    <w:lsdException w:name="Colorful List Accent 3" w:uiPriority="5508"/>
-    <w:lsdException w:name="Colorful Grid Accent 3" w:uiPriority="5509"/>
-    <w:lsdException w:name="Light Shading Accent 4" w:uiPriority="2082"/>
-    <w:lsdException w:name="Light List Accent 4" w:uiPriority="2083"/>
-    <w:lsdException w:name="Light Grid Accent 4" w:uiPriority="2084"/>
-    <w:lsdException w:name="Medium Shading 1 Accent 4" w:uiPriority="2085"/>
-    <w:lsdException w:name="Medium Shading 2 Accent 4" w:uiPriority="5170"/>
-    <w:lsdException w:name="Medium List 1 Accent 4" w:uiPriority="5171"/>
-    <w:lsdException w:name="Medium List 2 Accent 4" w:uiPriority="5430"/>
-    <w:lsdException w:name="Medium Grid 1 Accent 4" w:uiPriority="5431"/>
-    <w:lsdException w:name="Medium Grid 2 Accent 4" w:uiPriority="5444"/>
-    <w:lsdException w:name="Medium Grid 3 Accent 4" w:uiPriority="5445"/>
-    <w:lsdException w:name="Dark List Accent 4" w:uiPriority="5494"/>
-    <w:lsdException w:name="Colorful Shading Accent 4" w:uiPriority="5495"/>
-    <w:lsdException w:name="Colorful List Accent 4" w:uiPriority="5508"/>
-    <w:lsdException w:name="Colorful Grid Accent 4" w:uiPriority="5509"/>
-    <w:lsdException w:name="Light Shading Accent 5" w:uiPriority="2082"/>
-    <w:lsdException w:name="Light List Accent 5" w:uiPriority="2083"/>
-    <w:lsdException w:name="Light Grid Accent 5" w:uiPriority="2084"/>
-    <w:lsdException w:name="Medium Shading 1 Accent 5" w:uiPriority="2085"/>
-    <w:lsdException w:name="Medium Shading 2 Accent 5" w:uiPriority="5170"/>
-    <w:lsdException w:name="Medium List 1 Accent 5" w:uiPriority="5171"/>
-    <w:lsdException w:name="Medium List 2 Accent 5" w:uiPriority="5430"/>
-    <w:lsdException w:name="Medium Grid 1 Accent 5" w:uiPriority="5431"/>
-    <w:lsdException w:name="Medium Grid 2 Accent 5" w:uiPriority="5444"/>
-    <w:lsdException w:name="Medium Grid 3 Accent 5" w:uiPriority="5445"/>
-    <w:lsdException w:name="Dark List Accent 5" w:uiPriority="5494"/>
-    <w:lsdException w:name="Colorful Shading Accent 5" w:uiPriority="5495"/>
-    <w:lsdException w:name="Colorful List Accent 5" w:uiPriority="5508"/>
-    <w:lsdException w:name="Colorful Grid Accent 5" w:uiPriority="5509"/>
-    <w:lsdException w:name="Light Shading Accent 6" w:uiPriority="2082"/>
-    <w:lsdException w:name="Light List Accent 6" w:uiPriority="2083"/>
-    <w:lsdException w:name="Light Grid Accent 6" w:uiPriority="2084"/>
-    <w:lsdException w:name="Medium Shading 1 Accent 6" w:uiPriority="2085"/>
-    <w:lsdException w:name="Medium Shading 2 Accent 6" w:uiPriority="5170"/>
-    <w:lsdException w:name="Medium List 1 Accent 6" w:uiPriority="5171"/>
-    <w:lsdException w:name="Medium List 2 Accent 6" w:uiPriority="5430"/>
-    <w:lsdException w:name="Medium Grid 1 Accent 6" w:uiPriority="5431"/>
-    <w:lsdException w:name="Medium Grid 2 Accent 6" w:uiPriority="5444"/>
-    <w:lsdException w:name="Medium Grid 3 Accent 6" w:uiPriority="5445"/>
-    <w:lsdException w:name="Dark List Accent 6" w:uiPriority="5494"/>
-    <w:lsdException w:name="Colorful Shading Accent 6" w:uiPriority="5495"/>
-    <w:lsdException w:name="Colorful List Accent 6" w:uiPriority="5508"/>
-    <w:lsdException w:name="Colorful Grid Accent 6" w:uiPriority="5509"/>
-    <w:lsdException w:name="Subtle Emphasis" w:uiPriority="133" w:qFormat="1"/>
-    <w:lsdException w:name="Intense Emphasis" w:uiPriority="297" w:qFormat="1"/>
-    <w:lsdException w:name="Subtle Reference" w:uiPriority="631" w:qFormat="1"/>
-    <w:lsdException w:name="Intense Reference" w:uiPriority="662" w:qFormat="1"/>
-    <w:lsdException w:name="Book Title" w:uiPriority="663" w:qFormat="1"/>
-    <w:lsdException w:name="Bibliography" w:semiHidden="1" w:uiPriority="775" w:unhideWhenUsed="1"/>
-    <w:lsdException w:name="TOC Heading" w:semiHidden="1" w:uiPriority="777" w:unhideWhenUsed="1" w:qFormat="1"/>
-    <w:lsdException w:name="Plain Table 1" w:uiPriority="1433"/>
-    <w:lsdException w:name="Plain Table 2" w:uiPriority="1536"/>
-    <w:lsdException w:name="Plain Table 3" w:uiPriority="1537"/>
-    <w:lsdException w:name="Plain Table 4" w:uiPriority="1544"/>
-    <w:lsdException w:name="Plain Table 5" w:uiPriority="1545"/>
-    <w:lsdException w:name="Grid Table Light" w:uiPriority="1432"/>
-    <w:lsdException w:name="Grid Table 1 Light" w:uiPriority="1576"/>
-    <w:lsdException w:name="Grid Table 2" w:uiPriority="1577"/>
-    <w:lsdException w:name="Grid Table 3" w:uiPriority="1584"/>
-    <w:lsdException w:name="Grid Table 4" w:uiPriority="1585"/>
-    <w:lsdException w:name="Grid Table 5 Dark" w:uiPriority="1634"/>
-    <w:lsdException w:name="Grid Table 6 Colorful" w:uiPriority="1635"/>
-    <w:lsdException w:name="Grid Table 7 Colorful" w:uiPriority="1906"/>
-    <w:lsdException w:name="Grid Table 1 Light Accent 1" w:uiPriority="1576"/>
-    <w:lsdException w:name="Grid Table 2 Accent 1" w:uiPriority="1577"/>
-    <w:lsdException w:name="Grid Table 3 Accent 1" w:uiPriority="1584"/>
-    <w:lsdException w:name="Grid Table 4 Accent 1" w:uiPriority="1585"/>
-    <w:lsdException w:name="Grid Table 5 Dark Accent 1" w:uiPriority="1634"/>
-    <w:lsdException w:name="Grid Table 6 Colorful Accent 1" w:uiPriority="1635"/>
-    <w:lsdException w:name="Grid Table 7 Colorful Accent 1" w:uiPriority="1906"/>
-    <w:lsdException w:name="Grid Table 1 Light Accent 2" w:uiPriority="1576"/>
-    <w:lsdException w:name="Grid Table 2 Accent 2" w:uiPriority="1577"/>
-    <w:lsdException w:name="Grid Table 3 Accent 2" w:uiPriority="1584"/>
-    <w:lsdException w:name="Grid Table 4 Accent 2" w:uiPriority="1585"/>
-    <w:lsdException w:name="Grid Table 5 Dark Accent 2" w:uiPriority="1634"/>
-    <w:lsdException w:name="Grid Table 6 Colorful Accent 2" w:uiPriority="1635"/>
-    <w:lsdException w:name="Grid Table 7 Colorful Accent 2" w:uiPriority="1906"/>
-    <w:lsdException w:name="Grid Table 1 Light Accent 3" w:uiPriority="1576"/>
-    <w:lsdException w:name="Grid Table 2 Accent 3" w:uiPriority="1577"/>
-    <w:lsdException w:name="Grid Table 3 Accent 3" w:uiPriority="1584"/>
-    <w:lsdException w:name="Grid Table 4 Accent 3" w:uiPriority="1585"/>
-    <w:lsdException w:name="Grid Table 5 Dark Accent 3" w:uiPriority="1634"/>
-    <w:lsdException w:name="Grid Table 6 Colorful Accent 3" w:uiPriority="1635"/>
-    <w:lsdException w:name="Grid Table 7 Colorful Accent 3" w:uiPriority="1906"/>
-    <w:lsdException w:name="Grid Table 1 Light Accent 4" w:uiPriority="1576"/>
-    <w:lsdException w:name="Grid Table 2 Accent 4" w:uiPriority="1577"/>
-    <w:lsdException w:name="Grid Table 3 Accent 4" w:uiPriority="1584"/>
-    <w:lsdException w:name="Grid Table 4 Accent 4" w:uiPriority="1585"/>
-    <w:lsdException w:name="Grid Table 5 Dark Accent 4" w:uiPriority="1634"/>
-    <w:lsdException w:name="Grid Table 6 Colorful Accent 4" w:uiPriority="1635"/>
-    <w:lsdException w:name="Grid Table 7 Colorful Accent 4" w:uiPriority="1906"/>
-    <w:lsdException w:name="Grid Table 1 Light Accent 5" w:uiPriority="1576"/>
-    <w:lsdException w:name="Grid Table 2 Accent 5" w:uiPriority="1577"/>
-    <w:lsdException w:name="Grid Table 3 Accent 5" w:uiPriority="1584"/>
-    <w:lsdException w:name="Grid Table 4 Accent 5" w:uiPriority="1585"/>
-    <w:lsdException w:name="Grid Table 5 Dark Accent 5" w:uiPriority="1634"/>
-    <w:lsdException w:name="Grid Table 6 Colorful Accent 5" w:uiPriority="1635"/>
-    <w:lsdException w:name="Grid Table 7 Colorful Accent 5" w:uiPriority="1906"/>
-    <w:lsdException w:name="Grid Table 1 Light Accent 6" w:uiPriority="1576"/>
-    <w:lsdException w:name="Grid Table 2 Accent 6" w:uiPriority="1577"/>
-    <w:lsdException w:name="Grid Table 3 Accent 6" w:uiPriority="1584"/>
-    <w:lsdException w:name="Grid Table 4 Accent 6" w:uiPriority="1585"/>
-    <w:lsdException w:name="Grid Table 5 Dark Accent 6" w:uiPriority="1634"/>
-    <w:lsdException w:name="Grid Table 6 Colorful Accent 6" w:uiPriority="1635"/>
-    <w:lsdException w:name="Grid Table 7 Colorful Accent 6" w:uiPriority="1906"/>
-    <w:lsdException w:name="List Table 1 Light" w:uiPriority="1576"/>
-    <w:lsdException w:name="List Table 2" w:uiPriority="1577"/>
-    <w:lsdException w:name="List Table 3" w:uiPriority="1584"/>
-    <w:lsdException w:name="List Table 4" w:uiPriority="1585"/>
-    <w:lsdException w:name="List Table 5 Dark" w:uiPriority="1634"/>
-    <w:lsdException w:name="List Table 6 Colorful" w:uiPriority="1635"/>
-    <w:lsdException w:name="List Table 7 Colorful" w:uiPriority="1906"/>
-    <w:lsdException w:name="List Table 1 Light Accent 1" w:uiPriority="1576"/>
-    <w:lsdException w:name="List Table 2 Accent 1" w:uiPriority="1577"/>
-    <w:lsdException w:name="List Table 3 Accent 1" w:uiPriority="1584"/>
-    <w:lsdException w:name="List Table 4 Accent 1" w:uiPriority="1585"/>
-    <w:lsdException w:name="List Table 5 Dark Accent 1" w:uiPriority="1634"/>
-    <w:lsdException w:name="List Table 6 Colorful Accent 1" w:uiPriority="1635"/>
-    <w:lsdException w:name="List Table 7 Colorful Accent 1" w:uiPriority="1906"/>
-    <w:lsdException w:name="List Table 1 Light Accent 2" w:uiPriority="1576"/>
-    <w:lsdException w:name="List Table 2 Accent 2" w:uiPriority="1577"/>
-    <w:lsdException w:name="List Table 3 Accent 2" w:uiPriority="1584"/>
-    <w:lsdException w:name="List Table 4 Accent 2" w:uiPriority="1585"/>
-    <w:lsdException w:name="List Table 5 Dark Accent 2" w:uiPriority="1634"/>
-    <w:lsdException w:name="List Table 6 Colorful Accent 2" w:uiPriority="1635"/>
-    <w:lsdException w:name="List Table 7 Colorful Accent 2" w:uiPriority="1906"/>
-    <w:lsdException w:name="List Table 1 Light Accent 3" w:uiPriority="1576"/>
-    <w:lsdException w:name="List Table 2 Accent 3" w:uiPriority="1577"/>
-    <w:lsdException w:name="List Table 3 Accent 3" w:uiPriority="1584"/>
-    <w:lsdException w:name="List Table 4 Accent 3" w:uiPriority="1585"/>
-    <w:lsdException w:name="List Table 5 Dark Accent 3" w:uiPriority="1634"/>
-    <w:lsdException w:name="List Table 6 Colorful Accent 3" w:uiPriority="1635"/>
-    <w:lsdException w:name="List Table 7 Colorful Accent 3" w:uiPriority="1906"/>
-    <w:lsdException w:name="List Table 1 Light Accent 4" w:uiPriority="1576"/>
-    <w:lsdException w:name="List Table 2 Accent 4" w:uiPriority="1577"/>
-    <w:lsdException w:name="List Table 3 Accent 4" w:uiPriority="1584"/>
-    <w:lsdException w:name="List Table 4 Accent 4" w:uiPriority="1585"/>
-    <w:lsdException w:name="List Table 5 Dark Accent 4" w:uiPriority="1634"/>
-    <w:lsdException w:name="List Table 6 Colorful Accent 4" w:uiPriority="1635"/>
-    <w:lsdException w:name="List Table 7 Colorful Accent 4" w:uiPriority="1906"/>
-    <w:lsdException w:name="List Table 1 Light Accent 5" w:uiPriority="1576"/>
-    <w:lsdException w:name="List Table 2 Accent 5" w:uiPriority="1577"/>
-    <w:lsdException w:name="List Table 3 Accent 5" w:uiPriority="1584"/>
-    <w:lsdException w:name="List Table 4 Accent 5" w:uiPriority="1585"/>
-    <w:lsdException w:name="List Table 5 Dark Accent 5" w:uiPriority="1634"/>
-    <w:lsdException w:name="List Table 6 Colorful Accent 5" w:uiPriority="1635"/>
-    <w:lsdException w:name="List Table 7 Colorful Accent 5" w:uiPriority="1906"/>
-    <w:lsdException w:name="List Table 1 Light Accent 6" w:uiPriority="1576"/>
-    <w:lsdException w:name="List Table 2 Accent 6" w:uiPriority="1577"/>
-    <w:lsdException w:name="List Table 3 Accent 6" w:uiPriority="1584"/>
-    <w:lsdException w:name="List Table 4 Accent 6" w:uiPriority="1585"/>
-    <w:lsdException w:name="List Table 5 Dark Accent 6" w:uiPriority="1634"/>
-    <w:lsdException w:name="List Table 6 Colorful Accent 6" w:uiPriority="1635"/>
-    <w:lsdException w:name="List Table 7 Colorful Accent 6" w:uiPriority="1906"/>
+    <w:lsdException w:name="List Paragraph" w:uiPriority="6406" w:qFormat="1"/>
+    <w:lsdException w:name="Quote" w:uiPriority="5171" w:qFormat="1"/>
+    <w:lsdException w:name="Intense Quote" w:uiPriority="5508" w:qFormat="1"/>
+    <w:lsdException w:name="Medium List 2 Accent 1" w:uiPriority="136530"/>
+    <w:lsdException w:name="Medium Grid 1 Accent 1" w:uiPriority="136531"/>
+    <w:lsdException w:name="Medium Grid 2 Accent 1" w:uiPriority="136562"/>
+    <w:lsdException w:name="Medium Grid 3 Accent 1" w:uiPriority="136563"/>
+    <w:lsdException w:name="Dark List Accent 1" w:uiPriority="136786"/>
+    <w:lsdException w:name="Colorful Shading Accent 1" w:uiPriority="136787"/>
+    <w:lsdException w:name="Colorful List Accent 1" w:uiPriority="137064"/>
+    <w:lsdException w:name="Colorful Grid Accent 1" w:uiPriority="137065"/>
+    <w:lsdException w:name="Light Shading Accent 2" w:uiPriority="33570"/>
+    <w:lsdException w:name="Light List Accent 2" w:uiPriority="33571"/>
+    <w:lsdException w:name="Light Grid Accent 2" w:uiPriority="33572"/>
+    <w:lsdException w:name="Medium Shading 1 Accent 2" w:uiPriority="33573"/>
+    <w:lsdException w:name="Medium Shading 2 Accent 2" w:uiPriority="133192"/>
+    <w:lsdException w:name="Medium List 1 Accent 2" w:uiPriority="133193"/>
+    <w:lsdException w:name="Medium List 2 Accent 2" w:uiPriority="136530"/>
+    <w:lsdException w:name="Medium Grid 1 Accent 2" w:uiPriority="136531"/>
+    <w:lsdException w:name="Medium Grid 2 Accent 2" w:uiPriority="136562"/>
+    <w:lsdException w:name="Medium Grid 3 Accent 2" w:uiPriority="136563"/>
+    <w:lsdException w:name="Dark List Accent 2" w:uiPriority="136786"/>
+    <w:lsdException w:name="Colorful Shading Accent 2" w:uiPriority="136787"/>
+    <w:lsdException w:name="Colorful List Accent 2" w:uiPriority="137064"/>
+    <w:lsdException w:name="Colorful Grid Accent 2" w:uiPriority="137065"/>
+    <w:lsdException w:name="Light Shading Accent 3" w:uiPriority="33570"/>
+    <w:lsdException w:name="Light List Accent 3" w:uiPriority="33571"/>
+    <w:lsdException w:name="Light Grid Accent 3" w:uiPriority="33572"/>
+    <w:lsdException w:name="Medium Shading 1 Accent 3" w:uiPriority="33573"/>
+    <w:lsdException w:name="Medium Shading 2 Accent 3" w:uiPriority="133192"/>
+    <w:lsdException w:name="Medium List 1 Accent 3" w:uiPriority="133193"/>
+    <w:lsdException w:name="Medium List 2 Accent 3" w:uiPriority="136530"/>
+    <w:lsdException w:name="Medium Grid 1 Accent 3" w:uiPriority="136531"/>
+    <w:lsdException w:name="Medium Grid 2 Accent 3" w:uiPriority="136562"/>
+    <w:lsdException w:name="Medium Grid 3 Accent 3" w:uiPriority="136563"/>
+    <w:lsdException w:name="Dark List Accent 3" w:uiPriority="136786"/>
+    <w:lsdException w:name="Colorful Shading Accent 3" w:uiPriority="136787"/>
+    <w:lsdException w:name="Colorful List Accent 3" w:uiPriority="137064"/>
+    <w:lsdException w:name="Colorful Grid Accent 3" w:uiPriority="137065"/>
+    <w:lsdException w:name="Light Shading Accent 4" w:uiPriority="33570"/>
+    <w:lsdException w:name="Light List Accent 4" w:uiPriority="33571"/>
+    <w:lsdException w:name="Light Grid Accent 4" w:uiPriority="33572"/>
+    <w:lsdException w:name="Medium Shading 1 Accent 4" w:uiPriority="33573"/>
+    <w:lsdException w:name="Medium Shading 2 Accent 4" w:uiPriority="133192"/>
+    <w:lsdException w:name="Medium List 1 Accent 4" w:uiPriority="133193"/>
+    <w:lsdException w:name="Medium List 2 Accent 4" w:uiPriority="136530"/>
+    <w:lsdException w:name="Medium Grid 1 Accent 4" w:uiPriority="136531"/>
+    <w:lsdException w:name="Medium Grid 2 Accent 4" w:uiPriority="136562"/>
+    <w:lsdException w:name="Medium Grid 3 Accent 4" w:uiPriority="136563"/>
+    <w:lsdException w:name="Dark List Accent 4" w:uiPriority="136786"/>
+    <w:lsdException w:name="Colorful Shading Accent 4" w:uiPriority="136787"/>
+    <w:lsdException w:name="Colorful List Accent 4" w:uiPriority="137064"/>
+    <w:lsdException w:name="Colorful Grid Accent 4" w:uiPriority="137065"/>
+    <w:lsdException w:name="Light Shading Accent 5" w:uiPriority="33570"/>
+    <w:lsdException w:name="Light List Accent 5" w:uiPriority="33571"/>
+    <w:lsdException w:name="Light Grid Accent 5" w:uiPriority="33572"/>
+    <w:lsdException w:name="Medium Shading 1 Accent 5" w:uiPriority="33573"/>
+    <w:lsdException w:name="Medium Shading 2 Accent 5" w:uiPriority="133192"/>
+    <w:lsdException w:name="Medium List 1 Accent 5" w:uiPriority="133193"/>
+    <w:lsdException w:name="Medium List 2 Accent 5" w:uiPriority="136530"/>
+    <w:lsdException w:name="Medium Grid 1 Accent 5" w:uiPriority="136531"/>
+    <w:lsdException w:name="Medium Grid 2 Accent 5" w:uiPriority="136562"/>
+    <w:lsdException w:name="Medium Grid 3 Accent 5" w:uiPriority="136563"/>
+    <w:lsdException w:name="Dark List Accent 5" w:uiPriority="136786"/>
+    <w:lsdException w:name="Colorful Shading Accent 5" w:uiPriority="136787"/>
+    <w:lsdException w:name="Colorful List Accent 5" w:uiPriority="137064"/>
+    <w:lsdException w:name="Colorful Grid Accent 5" w:uiPriority="137065"/>
+    <w:lsdException w:name="Light Shading Accent 6" w:uiPriority="33570"/>
+    <w:lsdException w:name="Light List Accent 6" w:uiPriority="33571"/>
+    <w:lsdException w:name="Light Grid Accent 6" w:uiPriority="33572"/>
+    <w:lsdException w:name="Medium Shading 1 Accent 6" w:uiPriority="33573"/>
+    <w:lsdException w:name="Medium Shading 2 Accent 6" w:uiPriority="133192"/>
+    <w:lsdException w:name="Medium List 1 Accent 6" w:uiPriority="133193"/>
+    <w:lsdException w:name="Medium List 2 Accent 6" w:uiPriority="136530"/>
+    <w:lsdException w:name="Medium Grid 1 Accent 6" w:uiPriority="136531"/>
+    <w:lsdException w:name="Medium Grid 2 Accent 6" w:uiPriority="136562"/>
+    <w:lsdException w:name="Medium Grid 3 Accent 6" w:uiPriority="136563"/>
+    <w:lsdException w:name="Dark List Accent 6" w:uiPriority="136786"/>
+    <w:lsdException w:name="Colorful Shading Accent 6" w:uiPriority="136787"/>
+    <w:lsdException w:name="Colorful List Accent 6" w:uiPriority="137064"/>
+    <w:lsdException w:name="Colorful Grid Accent 6" w:uiPriority="137065"/>
+    <w:lsdException w:name="Subtle Emphasis" w:uiPriority="775" w:qFormat="1"/>
+    <w:lsdException w:name="Intense Emphasis" w:uiPriority="1635" w:qFormat="1"/>
+    <w:lsdException w:name="Subtle Reference" w:uiPriority="5509" w:qFormat="1"/>
+    <w:lsdException w:name="Intense Reference" w:uiPriority="5684" w:qFormat="1"/>
+    <w:lsdException w:name="Book Title" w:uiPriority="5685" w:qFormat="1"/>
+    <w:lsdException w:name="Bibliography" w:semiHidden="1" w:uiPriority="6409" w:unhideWhenUsed="1"/>
+    <w:lsdException w:name="TOC Heading" w:semiHidden="1" w:uiPriority="6417" w:unhideWhenUsed="1" w:qFormat="1"/>
+    <w:lsdException w:name="Plain Table 1" w:uiPriority="20849"/>
+    <w:lsdException w:name="Plain Table 2" w:uiPriority="21552"/>
+    <w:lsdException w:name="Plain Table 3" w:uiPriority="21553"/>
+    <w:lsdException w:name="Plain Table 4" w:uiPriority="21572"/>
+    <w:lsdException w:name="Plain Table 5" w:uiPriority="21573"/>
+    <w:lsdException w:name="Grid Table Light" w:uiPriority="20848"/>
+    <w:lsdException w:name="Grid Table 1 Light" w:uiPriority="21652"/>
+    <w:lsdException w:name="Grid Table 2" w:uiPriority="21653"/>
+    <w:lsdException w:name="Grid Table 3" w:uiPriority="21768"/>
+    <w:lsdException w:name="Grid Table 4" w:uiPriority="21769"/>
+    <w:lsdException w:name="Grid Table 5 Dark" w:uiPriority="22148"/>
+    <w:lsdException w:name="Grid Table 6 Colorful" w:uiPriority="22149"/>
+    <w:lsdException w:name="Grid Table 7 Colorful" w:uiPriority="25606"/>
+    <w:lsdException w:name="Grid Table 1 Light Accent 1" w:uiPriority="21652"/>
+    <w:lsdException w:name="Grid Table 2 Accent 1" w:uiPriority="21653"/>
+    <w:lsdException w:name="Grid Table 3 Accent 1" w:uiPriority="21768"/>
+    <w:lsdException w:name="Grid Table 4 Accent 1" w:uiPriority="21769"/>
+    <w:lsdException w:name="Grid Table 5 Dark Accent 1" w:uiPriority="22148"/>
+    <w:lsdException w:name="Grid Table 6 Colorful Accent 1" w:uiPriority="22149"/>
+    <w:lsdException w:name="Grid Table 7 Colorful Accent 1" w:uiPriority="25606"/>
+    <w:lsdException w:name="Grid Table 1 Light Accent 2" w:uiPriority="21652"/>
+    <w:lsdException w:name="Grid Table 2 Accent 2" w:uiPriority="21653"/>
+    <w:lsdException w:name="Grid Table 3 Accent 2" w:uiPriority="21768"/>
+    <w:lsdException w:name="Grid Table 4 Accent 2" w:uiPriority="21769"/>
+    <w:lsdException w:name="Grid Table 5 Dark Accent 2" w:uiPriority="22148"/>
+    <w:lsdException w:name="Grid Table 6 Colorful Accent 2" w:uiPriority="22149"/>
+    <w:lsdException w:name="Grid Table 7 Colorful Accent 2" w:uiPriority="25606"/>
+    <w:lsdException w:name="Grid Table 1 Light Accent 3" w:uiPriority="21652"/>
+    <w:lsdException w:name="Grid Table 2 Accent 3" w:uiPriority="21653"/>
+    <w:lsdException w:name="Grid Table 3 Accent 3" w:uiPriority="21768"/>
+    <w:lsdException w:name="Grid Table 4 Accent 3" w:uiPriority="21769"/>
+    <w:lsdException w:name="Grid Table 5 Dark Accent 3" w:uiPriority="22148"/>
+    <w:lsdException w:name="Grid Table 6 Colorful Accent 3" w:uiPriority="22149"/>
+    <w:lsdException w:name="Grid Table 7 Colorful Accent 3" w:uiPriority="25606"/>
+    <w:lsdException w:name="Grid Table 1 Light Accent 4" w:uiPriority="21652"/>
+    <w:lsdException w:name="Grid Table 2 Accent 4" w:uiPriority="21653"/>
+    <w:lsdException w:name="Grid Table 3 Accent 4" w:uiPriority="21768"/>
+    <w:lsdException w:name="Grid Table 4 Accent 4" w:uiPriority="21769"/>
+    <w:lsdException w:name="Grid Table 5 Dark Accent 4" w:uiPriority="22148"/>
+    <w:lsdException w:name="Grid Table 6 Colorful Accent 4" w:uiPriority="22149"/>
+    <w:lsdException w:name="Grid Table 7 Colorful Accent 4" w:uiPriority="25606"/>
+    <w:lsdException w:name="Grid Table 1 Light Accent 5" w:uiPriority="21652"/>
+    <w:lsdException w:name="Grid Table 2 Accent 5" w:uiPriority="21653"/>
+    <w:lsdException w:name="Grid Table 3 Accent 5" w:uiPriority="21768"/>
+    <w:lsdException w:name="Grid Table 4 Accent 5" w:uiPriority="21769"/>
+    <w:lsdException w:name="Grid Table 5 Dark Accent 5" w:uiPriority="22148"/>
+    <w:lsdException w:name="Grid Table 6 Colorful Accent 5" w:uiPriority="22149"/>
+    <w:lsdException w:name="Grid Table 7 Colorful Accent 5" w:uiPriority="25606"/>
+    <w:lsdException w:name="Grid Table 1 Light Accent 6" w:uiPriority="21652"/>
+    <w:lsdException w:name="Grid Table 2 Accent 6" w:uiPriority="21653"/>
+    <w:lsdException w:name="Grid Table 3 Accent 6" w:uiPriority="21768"/>
+    <w:lsdException w:name="Grid Table 4 Accent 6" w:uiPriority="21769"/>
+    <w:lsdException w:name="Grid Table 5 Dark Accent 6" w:uiPriority="22148"/>
+    <w:lsdException w:name="Grid Table 6 Colorful Accent 6" w:uiPriority="22149"/>
+    <w:lsdException w:name="Grid Table 7 Colorful Accent 6" w:uiPriority="25606"/>
+    <w:lsdException w:name="List Table 1 Light" w:uiPriority="21652"/>
+    <w:lsdException w:name="List Table 2" w:uiPriority="21653"/>
+    <w:lsdException w:name="List Table 3" w:uiPriority="21768"/>
+    <w:lsdException w:name="List Table 4" w:uiPriority="21769"/>
+    <w:lsdException w:name="List Table 5 Dark" w:uiPriority="22148"/>
+    <w:lsdException w:name="List Table 6 Colorful" w:uiPriority="22149"/>
+    <w:lsdException w:name="List Table 7 Colorful" w:uiPriority="25606"/>
+    <w:lsdException w:name="List Table 1 Light Accent 1" w:uiPriority="21652"/>
+    <w:lsdException w:name="List Table 2 Accent 1" w:uiPriority="21653"/>
+    <w:lsdException w:name="List Table 3 Accent 1" w:uiPriority="21768"/>
+    <w:lsdException w:name="List Table 4 Accent 1" w:uiPriority="21769"/>
+    <w:lsdException w:name="List Table 5 Dark Accent 1" w:uiPriority="22148"/>
+    <w:lsdException w:name="List Table 6 Colorful Accent 1" w:uiPriority="22149"/>
+    <w:lsdException w:name="List Table 7 Colorful Accent 1" w:uiPriority="25606"/>
+    <w:lsdException w:name="List Table 1 Light Accent 2" w:uiPriority="21652"/>
+    <w:lsdException w:name="List Table 2 Accent 2" w:uiPriority="21653"/>
+    <w:lsdException w:name="List Table 3 Accent 2" w:uiPriority="21768"/>
+    <w:lsdException w:name="List Table 4 Accent 2" w:uiPriority="21769"/>
+    <w:lsdException w:name="List Table 5 Dark Accent 2" w:uiPriority="22148"/>
+    <w:lsdException w:name="List Table 6 Colorful Accent 2" w:uiPriority="22149"/>
+    <w:lsdException w:name="List Table 7 Colorful Accent 2" w:uiPriority="25606"/>
+    <w:lsdException w:name="List Table 1 Light Accent 3" w:uiPriority="21652"/>
+    <w:lsdException w:name="List Table 2 Accent 3" w:uiPriority="21653"/>
+    <w:lsdException w:name="List Table 3 Accent 3" w:uiPriority="21768"/>
+    <w:lsdException w:name="List Table 4 Accent 3" w:uiPriority="21769"/>
+    <w:lsdException w:name="List Table 5 Dark Accent 3" w:uiPriority="22148"/>
+    <w:lsdException w:name="List Table 6 Colorful Accent 3" w:uiPriority="22149"/>
+    <w:lsdException w:name="List Table 7 Colorful Accent 3" w:uiPriority="25606"/>
+    <w:lsdException w:name="List Table 1 Light Accent 4" w:uiPriority="21652"/>
+    <w:lsdException w:name="List Table 2 Accent 4" w:uiPriority="21653"/>
+    <w:lsdException w:name="List Table 3 Accent 4" w:uiPriority="21768"/>
+    <w:lsdException w:name="List Table 4 Accent 4" w:uiPriority="21769"/>
+    <w:lsdException w:name="List Table 5 Dark Accent 4" w:uiPriority="22148"/>
+    <w:lsdException w:name="List Table 6 Colorful Accent 4" w:uiPriority="22149"/>
+    <w:lsdException w:name="List Table 7 Colorful Accent 4" w:uiPriority="25606"/>
+    <w:lsdException w:name="List Table 1 Light Accent 5" w:uiPriority="21652"/>
+    <w:lsdException w:name="List Table 2 Accent 5" w:uiPriority="21653"/>
+    <w:lsdException w:name="List Table 3 Accent 5" w:uiPriority="21768"/>
+    <w:lsdException w:name="List Table 4 Accent 5" w:uiPriority="21769"/>
+    <w:lsdException w:name="List Table 5 Dark Accent 5" w:uiPriority="22148"/>
+    <w:lsdException w:name="List Table 6 Colorful Accent 5" w:uiPriority="22149"/>
+    <w:lsdException w:name="List Table 7 Colorful Accent 5" w:uiPriority="25606"/>
+    <w:lsdException w:name="List Table 1 Light Accent 6" w:uiPriority="21652"/>
+    <w:lsdException w:name="List Table 2 Accent 6" w:uiPriority="21653"/>
+    <w:lsdException w:name="List Table 3 Accent 6" w:uiPriority="21768"/>
+    <w:lsdException w:name="List Table 4 Accent 6" w:uiPriority="21769"/>
+    <w:lsdException w:name="List Table 5 Dark Accent 6" w:uiPriority="22148"/>
+    <w:lsdException w:name="List Table 6 Colorful Accent 6" w:uiPriority="22149"/>
+    <w:lsdException w:name="List Table 7 Colorful Accent 6" w:uiPriority="25606"/>
   </w:latentStyles>
   <w:style w:type="paragraph" w:default="1" w:styleId="a">
     <w:name w:val="Normal"/>

--- a/어셈블리어 학습/어셈블리어 정리.docx
+++ b/어셈블리어 학습/어셈블리어 정리.docx
@@ -1521,7 +1521,7 @@
                                 </pic:cNvPicPr>
                               </pic:nvPicPr>
                               <pic:blipFill>
-                                <a:blip r:embed="rId5">
+                                <a:blip r:embed="rId6">
                                   <a:extLst>
                                     <a:ext uri="{28A0092B-C50C-407E-A947-70E740481C1C}">
                                       <a14:useLocalDpi xmlns:a14="http://schemas.microsoft.com/office/drawing/2010/main" val="0"/>
@@ -1662,26 +1662,14 @@
                       <w:rtl w:val="off"/>
                     </w:rPr>
                   </w:pPr>
-                </w:p>
-                <w:p>
-                  <w:pPr>
-                    <w:jc w:val="center"/>
-                    <w:spacing w:line="288" w:lineRule="auto"/>
-                    <w:rPr>
-                      <w:lang w:eastAsia="ko-KR"/>
-                      <w:rFonts w:ascii="맑은 고딕" w:eastAsia="맑은 고딕" w:hAnsi="맑은 고딕" w:hint="eastAsia"/>
-                      <w:szCs w:val="20"/>
-                      <w:rtl w:val="off"/>
-                    </w:rPr>
-                  </w:pPr>
-                  <w:r>
-                    <w:rPr>
-                      <w:lang w:eastAsia="ko-KR"/>
-                      <w:rFonts w:ascii="맑은 고딕" w:eastAsia="맑은 고딕" w:hAnsi="맑은 고딕"/>
-                      <w:szCs w:val="20"/>
-                      <w:rtl w:val="off"/>
-                    </w:rPr>
-                    <w:t>Controller Unit ( 제어장치 )</w:t>
+                  <w:r>
+                    <w:rPr>
+                      <w:lang w:eastAsia="ko-KR"/>
+                      <w:rFonts w:ascii="맑은 고딕" w:eastAsia="맑은 고딕" w:hAnsi="맑은 고딕"/>
+                      <w:szCs w:val="20"/>
+                      <w:rtl w:val="off"/>
+                    </w:rPr>
+                    <w:t xml:space="preserve"> Controller Unit ( 제어장치 )</w:t>
                   </w:r>
                 </w:p>
                 <w:p>
@@ -1728,56 +1716,89 @@
                       <w:rtl w:val="off"/>
                     </w:rPr>
                   </w:pPr>
-                  <w:r>
-                    <w:rPr>
-                      <w:lang w:eastAsia="ko-KR"/>
-                      <w:rFonts w:ascii="맑은 고딕" w:eastAsia="맑은 고딕" w:hAnsi="맑은 고딕"/>
-                      <w:szCs w:val="20"/>
-                      <w:rtl w:val="off"/>
-                    </w:rPr>
-                    <w:t xml:space="preserve">명령어 해석 레지스터는 </w:t>
-                  </w:r>
-                </w:p>
-                <w:p>
-                  <w:pPr>
-                    <w:jc w:val="center"/>
-                    <w:spacing w:line="288" w:lineRule="auto"/>
-                    <w:rPr>
-                      <w:lang w:eastAsia="ko-KR"/>
-                      <w:rFonts w:ascii="맑은 고딕" w:eastAsia="맑은 고딕" w:hAnsi="맑은 고딕" w:hint="eastAsia"/>
-                      <w:szCs w:val="20"/>
-                      <w:rtl w:val="off"/>
-                    </w:rPr>
-                  </w:pPr>
-                  <w:r>
-                    <w:rPr>
-                      <w:lang w:eastAsia="ko-KR"/>
-                      <w:rFonts w:ascii="맑은 고딕" w:eastAsia="맑은 고딕" w:hAnsi="맑은 고딕"/>
-                      <w:szCs w:val="20"/>
-                      <w:rtl w:val="off"/>
-                    </w:rPr>
-                    <w:t>램의 명령어를 해석(디코딩)하고 읽어온다</w:t>
-                  </w:r>
-                </w:p>
-                <w:p>
-                  <w:pPr>
-                    <w:jc w:val="center"/>
-                    <w:spacing w:line="288" w:lineRule="auto"/>
-                    <w:rPr>
-                      <w:lang w:eastAsia="ko-KR"/>
-                      <w:rFonts w:ascii="맑은 고딕" w:eastAsia="맑은 고딕" w:hAnsi="맑은 고딕" w:hint="eastAsia"/>
-                      <w:szCs w:val="20"/>
-                      <w:rtl w:val="off"/>
-                    </w:rPr>
-                  </w:pPr>
-                  <w:r>
-                    <w:rPr>
-                      <w:lang w:eastAsia="ko-KR"/>
-                      <w:rFonts w:ascii="맑은 고딕" w:eastAsia="맑은 고딕" w:hAnsi="맑은 고딕"/>
-                      <w:szCs w:val="20"/>
-                      <w:rtl w:val="off"/>
-                    </w:rPr>
-                    <w:t>명령어를 실행한다</w:t>
+                </w:p>
+                <w:p>
+                  <w:pPr>
+                    <w:jc w:val="center"/>
+                    <w:spacing w:line="288" w:lineRule="auto"/>
+                    <w:rPr>
+                      <w:lang w:eastAsia="ko-KR"/>
+                      <w:rFonts w:ascii="맑은 고딕" w:eastAsia="맑은 고딕" w:hAnsi="맑은 고딕" w:hint="eastAsia"/>
+                      <w:szCs w:val="20"/>
+                      <w:rtl w:val="off"/>
+                    </w:rPr>
+                  </w:pPr>
+                  <w:r>
+                    <w:rPr>
+                      <w:lang w:eastAsia="ko-KR"/>
+                      <w:rFonts w:ascii="맑은 고딕" w:eastAsia="맑은 고딕" w:hAnsi="맑은 고딕"/>
+                      <w:szCs w:val="20"/>
+                      <w:rtl w:val="off"/>
+                    </w:rPr>
+                    <w:t>IR 명령레지스터가</w:t>
+                  </w:r>
+                </w:p>
+                <w:p>
+                  <w:pPr>
+                    <w:jc w:val="center"/>
+                    <w:spacing w:line="288" w:lineRule="auto"/>
+                    <w:rPr>
+                      <w:lang w:eastAsia="ko-KR"/>
+                      <w:rFonts w:ascii="맑은 고딕" w:eastAsia="맑은 고딕" w:hAnsi="맑은 고딕" w:hint="eastAsia"/>
+                      <w:szCs w:val="20"/>
+                      <w:rtl w:val="off"/>
+                    </w:rPr>
+                  </w:pPr>
+                  <w:r>
+                    <w:rPr>
+                      <w:lang w:eastAsia="ko-KR"/>
+                      <w:rFonts w:ascii="맑은 고딕" w:eastAsia="맑은 고딕" w:hAnsi="맑은 고딕"/>
+                      <w:szCs w:val="20"/>
+                      <w:rtl w:val="off"/>
+                    </w:rPr>
+                    <w:t xml:space="preserve">명령어를 해석(바이너리코드로) 하고 </w:t>
+                  </w:r>
+                </w:p>
+                <w:p>
+                  <w:pPr>
+                    <w:jc w:val="center"/>
+                    <w:spacing w:line="288" w:lineRule="auto"/>
+                    <w:rPr>
+                      <w:lang w:eastAsia="ko-KR"/>
+                      <w:rFonts w:ascii="맑은 고딕" w:eastAsia="맑은 고딕" w:hAnsi="맑은 고딕" w:hint="eastAsia"/>
+                      <w:szCs w:val="20"/>
+                      <w:rtl w:val="off"/>
+                    </w:rPr>
+                  </w:pPr>
+                  <w:r>
+                    <w:rPr>
+                      <w:lang w:eastAsia="ko-KR"/>
+                      <w:rFonts w:ascii="맑은 고딕" w:eastAsia="맑은 고딕" w:hAnsi="맑은 고딕"/>
+                      <w:szCs w:val="20"/>
+                      <w:rtl w:val="off"/>
+                    </w:rPr>
+                    <w:t xml:space="preserve">명령 레지스터 에 저장한다 </w:t>
+                  </w:r>
+                </w:p>
+                <w:p>
+                  <w:pPr>
+                    <w:jc w:val="center"/>
+                    <w:spacing w:line="288" w:lineRule="auto"/>
+                    <w:rPr>
+                      <w:lang w:eastAsia="ko-KR"/>
+                      <w:rFonts w:ascii="맑은 고딕" w:eastAsia="맑은 고딕" w:hAnsi="맑은 고딕" w:hint="eastAsia"/>
+                      <w:szCs w:val="20"/>
+                      <w:rtl w:val="off"/>
+                    </w:rPr>
+                  </w:pPr>
+                  <w:r>
+                    <w:rPr>
+                      <w:lang w:eastAsia="ko-KR"/>
+                      <w:rFonts w:ascii="맑은 고딕" w:eastAsia="맑은 고딕" w:hAnsi="맑은 고딕"/>
+                      <w:szCs w:val="20"/>
+                      <w:rtl w:val="off"/>
+                    </w:rPr>
+                    <w:t>( 램의 명령어를 해석 하고 읽어온다명령어를 실행)</w:t>
                   </w:r>
                 </w:p>
                 <w:p>
@@ -2195,300 +2216,6 @@
                         <wp:effectExtent l="0" t="0" r="0" b="0"/>
                         <wp:wrapNone/>
                         <wp:docPr id="1031" name="shape1031" hidden="0"/>
-                        <wp:cNvGraphicFramePr>
-                          <a:graphicFrameLocks xmlns:a="http://schemas.openxmlformats.org/drawingml/2006/main" noChangeAspect="1"/>
-                        </wp:cNvGraphicFramePr>
-                        <a:graphic xmlns:a="http://schemas.openxmlformats.org/drawingml/2006/main">
-                          <a:graphicData uri="http://schemas.openxmlformats.org/drawingml/2006/picture">
-                            <pic:pic xmlns:pic="http://schemas.openxmlformats.org/drawingml/2006/picture">
-                              <pic:nvPicPr>
-                                <pic:cNvPr id="0" name="이미지"/>
-                                <pic:cNvPicPr preferRelativeResize="1">
-                                  <a:picLocks noChangeAspect="1"/>
-                                </pic:cNvPicPr>
-                              </pic:nvPicPr>
-                              <pic:blipFill>
-                                <a:blip r:embed="rId6">
-                                  <a:extLst>
-                                    <a:ext uri="{28A0092B-C50C-407E-A947-70E740481C1C}">
-                                      <a14:useLocalDpi xmlns:a14="http://schemas.microsoft.com/office/drawing/2010/main" val="0"/>
-                                    </a:ext>
-                                  </a:extLst>
-                                </a:blip>
-                                <a:srcRect/>
-                                <a:stretch>
-                                  <a:fillRect/>
-                                </a:stretch>
-                              </pic:blipFill>
-                              <pic:spPr>
-                                <a:xfrm>
-                                  <a:off x="0" y="0"/>
-                                  <a:ext cx="3183157" cy="2328473"/>
-                                </a:xfrm>
-                                <a:prstGeom prst="rect"/>
-                              </pic:spPr>
-                            </pic:pic>
-                          </a:graphicData>
-                        </a:graphic>
-                      </wp:anchor>
-                    </w:drawing>
-                  </w:r>
-                </w:p>
-                <w:p>
-                  <w:pPr>
-                    <w:spacing w:line="288" w:lineRule="auto"/>
-                    <w:rPr>
-                      <w:lang/>
-                      <w:rFonts/>
-                      <w:noProof/>
-                      <w:rtl w:val="off"/>
-                    </w:rPr>
-                  </w:pPr>
-                </w:p>
-                <w:p>
-                  <w:pPr>
-                    <w:spacing w:line="288" w:lineRule="auto"/>
-                    <w:rPr>
-                      <w:rFonts w:hint="eastAsia"/>
-                      <w:noProof/>
-                    </w:rPr>
-                  </w:pPr>
-                </w:p>
-              </w:tc>
-              <w:tc>
-                <w:tcPr>
-                  <w:tcW w:w="5121" w:type="dxa"/>
-                  <w:gridSpan w:val="2"/>
-                </w:tcPr>
-                <w:p>
-                  <w:pPr>
-                    <w:jc w:val="center"/>
-                    <w:spacing w:line="288" w:lineRule="auto"/>
-                    <w:rPr>
-                      <w:lang/>
-                      <w:rFonts w:ascii="맑은 고딕" w:eastAsia="맑은 고딕" w:hAnsi="맑은 고딕"/>
-                      <w:szCs w:val="20"/>
-                      <w:rtl w:val="off"/>
-                    </w:rPr>
-                  </w:pPr>
-                </w:p>
-                <w:p>
-                  <w:pPr>
-                    <w:jc w:val="center"/>
-                    <w:spacing w:line="288" w:lineRule="auto"/>
-                    <w:rPr>
-                      <w:lang/>
-                      <w:rFonts w:ascii="맑은 고딕" w:eastAsia="맑은 고딕" w:hAnsi="맑은 고딕"/>
-                      <w:szCs w:val="20"/>
-                      <w:rtl w:val="off"/>
-                    </w:rPr>
-                  </w:pPr>
-                  <w:r>
-                    <w:rPr>
-                      <w:lang w:eastAsia="ko-KR"/>
-                      <w:rFonts w:ascii="맑은 고딕" w:eastAsia="맑은 고딕" w:hAnsi="맑은 고딕"/>
-                      <w:szCs w:val="20"/>
-                      <w:rtl w:val="off"/>
-                    </w:rPr>
-                    <w:t>CPU의 폰노이만 구조의 명령사이클</w:t>
-                  </w:r>
-                </w:p>
-                <w:p>
-                  <w:pPr>
-                    <w:jc w:val="center"/>
-                    <w:spacing w:line="288" w:lineRule="auto"/>
-                    <w:rPr>
-                      <w:lang w:eastAsia="ko-KR"/>
-                      <w:rFonts w:ascii="맑은 고딕" w:eastAsia="맑은 고딕" w:hAnsi="맑은 고딕" w:hint="eastAsia"/>
-                      <w:szCs w:val="20"/>
-                      <w:rtl w:val="off"/>
-                    </w:rPr>
-                  </w:pPr>
-                  <w:r>
-                    <w:rPr>
-                      <w:lang w:eastAsia="ko-KR"/>
-                      <w:rFonts w:ascii="맑은 고딕" w:eastAsia="맑은 고딕" w:hAnsi="맑은 고딕" w:hint="eastAsia"/>
-                      <w:szCs w:val="20"/>
-                      <w:rtl w:val="off"/>
-                    </w:rPr>
-                    <w:t>CPU가 명령어 기계어 하나를 실행하는 과정</w:t>
-                  </w:r>
-                </w:p>
-                <w:p>
-                  <w:pPr>
-                    <w:jc w:val="center"/>
-                    <w:spacing w:line="288" w:lineRule="auto"/>
-                    <w:rPr>
-                      <w:lang w:eastAsia="ko-KR"/>
-                      <w:rFonts w:ascii="맑은 고딕" w:eastAsia="맑은 고딕" w:hAnsi="맑은 고딕" w:hint="eastAsia"/>
-                      <w:szCs w:val="20"/>
-                      <w:rtl w:val="off"/>
-                    </w:rPr>
-                  </w:pPr>
-                  <w:r>
-                    <w:rPr>
-                      <w:lang w:eastAsia="ko-KR"/>
-                      <w:rFonts w:ascii="맑은 고딕" w:eastAsia="맑은 고딕" w:hAnsi="맑은 고딕" w:hint="eastAsia"/>
-                      <w:szCs w:val="20"/>
-                      <w:rtl w:val="off"/>
-                    </w:rPr>
-                    <w:t>[ Memory ] - Fetch( 인 출 )</w:t>
-                  </w:r>
-                </w:p>
-                <w:p>
-                  <w:pPr>
-                    <w:jc w:val="center"/>
-                    <w:spacing w:line="288" w:lineRule="auto"/>
-                    <w:rPr>
-                      <w:lang w:eastAsia="ko-KR"/>
-                      <w:rFonts w:ascii="맑은 고딕" w:eastAsia="맑은 고딕" w:hAnsi="맑은 고딕" w:hint="eastAsia"/>
-                      <w:szCs w:val="20"/>
-                      <w:rtl w:val="off"/>
-                    </w:rPr>
-                  </w:pPr>
-                </w:p>
-                <w:p>
-                  <w:pPr>
-                    <w:jc w:val="center"/>
-                    <w:spacing w:line="288" w:lineRule="auto"/>
-                    <w:rPr>
-                      <w:lang w:eastAsia="ko-KR"/>
-                      <w:rFonts w:ascii="맑은 고딕" w:eastAsia="맑은 고딕" w:hAnsi="맑은 고딕" w:hint="eastAsia"/>
-                      <w:szCs w:val="20"/>
-                      <w:rtl w:val="off"/>
-                    </w:rPr>
-                  </w:pPr>
-                  <w:r>
-                    <w:rPr>
-                      <w:lang w:eastAsia="ko-KR"/>
-                      <w:rFonts w:ascii="맑은 고딕" w:eastAsia="맑은 고딕" w:hAnsi="맑은 고딕" w:hint="eastAsia"/>
-                      <w:szCs w:val="20"/>
-                      <w:rtl w:val="off"/>
-                    </w:rPr>
-                    <w:t>[ ControllerUnit ] - Decode</w:t>
-                  </w:r>
-                </w:p>
-                <w:p>
-                  <w:pPr>
-                    <w:jc w:val="center"/>
-                    <w:spacing w:line="288" w:lineRule="auto"/>
-                    <w:rPr>
-                      <w:lang w:eastAsia="ko-KR"/>
-                      <w:rFonts w:ascii="맑은 고딕" w:eastAsia="맑은 고딕" w:hAnsi="맑은 고딕" w:hint="eastAsia"/>
-                      <w:szCs w:val="20"/>
-                      <w:rtl w:val="off"/>
-                    </w:rPr>
-                  </w:pPr>
-                  <w:r>
-                    <w:rPr>
-                      <w:lang w:eastAsia="ko-KR"/>
-                      <w:rFonts w:ascii="맑은 고딕" w:eastAsia="맑은 고딕" w:hAnsi="맑은 고딕" w:hint="eastAsia"/>
-                      <w:szCs w:val="20"/>
-                      <w:rtl w:val="off"/>
-                    </w:rPr>
-                    <w:t>Opcode,Operend 해석하여</w:t>
-                  </w:r>
-                </w:p>
-                <w:p>
-                  <w:pPr>
-                    <w:jc w:val="center"/>
-                    <w:spacing w:line="288" w:lineRule="auto"/>
-                    <w:rPr>
-                      <w:lang w:eastAsia="ko-KR"/>
-                      <w:rFonts w:ascii="맑은 고딕" w:eastAsia="맑은 고딕" w:hAnsi="맑은 고딕" w:hint="eastAsia"/>
-                      <w:szCs w:val="20"/>
-                      <w:rtl w:val="off"/>
-                    </w:rPr>
-                  </w:pPr>
-                  <w:r>
-                    <w:rPr>
-                      <w:lang w:eastAsia="ko-KR"/>
-                      <w:rFonts w:ascii="맑은 고딕" w:eastAsia="맑은 고딕" w:hAnsi="맑은 고딕" w:hint="eastAsia"/>
-                      <w:szCs w:val="20"/>
-                      <w:rtl w:val="off"/>
-                    </w:rPr>
-                    <w:t>[ ALU ] - Execute</w:t>
-                  </w:r>
-                </w:p>
-                <w:p>
-                  <w:pPr>
-                    <w:jc w:val="center"/>
-                    <w:spacing w:line="288" w:lineRule="auto"/>
-                    <w:rPr>
-                      <w:lang w:eastAsia="ko-KR"/>
-                      <w:rFonts w:ascii="맑은 고딕" w:eastAsia="맑은 고딕" w:hAnsi="맑은 고딕" w:hint="eastAsia"/>
-                      <w:szCs w:val="20"/>
-                      <w:rtl w:val="off"/>
-                    </w:rPr>
-                  </w:pPr>
-                  <w:r>
-                    <w:rPr>
-                      <w:lang w:eastAsia="ko-KR"/>
-                      <w:rFonts w:ascii="맑은 고딕" w:eastAsia="맑은 고딕" w:hAnsi="맑은 고딕" w:hint="eastAsia"/>
-                      <w:szCs w:val="20"/>
-                      <w:rtl w:val="off"/>
-                    </w:rPr>
-                    <w:t>연산,실행</w:t>
-                  </w:r>
-                </w:p>
-                <w:p>
-                  <w:pPr>
-                    <w:jc w:val="center"/>
-                    <w:spacing w:line="288" w:lineRule="auto"/>
-                    <w:rPr>
-                      <w:rFonts w:ascii="맑은 고딕" w:eastAsia="맑은 고딕" w:hAnsi="맑은 고딕"/>
-                      <w:szCs w:val="20"/>
-                    </w:rPr>
-                  </w:pPr>
-                  <w:r>
-                    <w:rPr>
-                      <w:lang w:eastAsia="ko-KR"/>
-                      <w:rFonts w:ascii="맑은 고딕" w:eastAsia="맑은 고딕" w:hAnsi="맑은 고딕" w:hint="eastAsia"/>
-                      <w:szCs w:val="20"/>
-                      <w:rtl w:val="off"/>
-                    </w:rPr>
-                    <w:t>WriteBack - 레지스터 또는 메모리에 저장</w:t>
-                  </w:r>
-                </w:p>
-              </w:tc>
-            </w:tr>
-            <w:tr>
-              <w:trPr/>
-              <w:tc>
-                <w:tcPr>
-                  <w:cnfStyle w:val="001000000000" w:firstRow="0" w:lastRow="0" w:firstColumn="1" w:lastColumn="0" w:oddVBand="0" w:evenVBand="0" w:oddHBand="0" w:evenHBand="0" w:firstRowFirstColumn="0" w:firstRowLastColumn="0" w:lastRowFirstColumn="0" w:lastRowLastColumn="0"/>
-                  <w:tcW w:w="5107" w:type="dxa"/>
-                </w:tcPr>
-                <w:p>
-                  <w:pPr>
-                    <w:spacing w:line="288" w:lineRule="auto"/>
-                    <w:rPr>
-                      <w:lang w:eastAsia="ko-KR"/>
-                      <w:rFonts w:hint="eastAsia"/>
-                      <w:noProof/>
-                      <w:rtl w:val="off"/>
-                    </w:rPr>
-                  </w:pPr>
-                  <w:r>
-                    <w:rPr>
-                      <w:lang w:eastAsia="ko-KR"/>
-                      <w:rFonts w:hint="eastAsia"/>
-                      <w:noProof/>
-                      <w:rtl w:val="off"/>
-                    </w:rPr>
-                    <w:drawing>
-                      <wp:anchor distT="0" distB="0" distL="114300" distR="114300" behindDoc="0" locked="0" layoutInCell="1" simplePos="0" relativeHeight="251667456" allowOverlap="1" hidden="0">
-                        <wp:simplePos x="0" y="0"/>
-                        <wp:positionH relativeFrom="column">
-                          <wp:posOffset>-35277</wp:posOffset>
-                        </wp:positionH>
-                        <wp:positionV relativeFrom="paragraph">
-                          <wp:posOffset>31608</wp:posOffset>
-                        </wp:positionV>
-                        <wp:extent cx="3183158" cy="2209532"/>
-                        <wp:effectExtent l="0" t="0" r="0" b="0"/>
-                        <wp:wrapNone/>
-                        <wp:docPr id="1032" name="shape1032" hidden="0"/>
                         <wp:cNvGraphicFramePr>
                           <a:graphicFrameLocks xmlns:a="http://schemas.openxmlformats.org/drawingml/2006/main" noChangeAspect="1"/>
                         </wp:cNvGraphicFramePr>
@@ -2517,7 +2244,7 @@
                               <pic:spPr>
                                 <a:xfrm>
                                   <a:off x="0" y="0"/>
-                                  <a:ext cx="3183158" cy="2209532"/>
+                                  <a:ext cx="3183157" cy="2328473"/>
                                 </a:xfrm>
                                 <a:prstGeom prst="rect"/>
                               </pic:spPr>
@@ -2532,96 +2259,8 @@
                   <w:pPr>
                     <w:spacing w:line="288" w:lineRule="auto"/>
                     <w:rPr>
-                      <w:lang w:eastAsia="ko-KR"/>
-                      <w:rFonts w:hint="eastAsia"/>
-                      <w:noProof/>
-                      <w:rtl w:val="off"/>
-                    </w:rPr>
-                  </w:pPr>
-                </w:p>
-                <w:p>
-                  <w:pPr>
-                    <w:spacing w:line="288" w:lineRule="auto"/>
-                    <w:rPr>
-                      <w:lang w:eastAsia="ko-KR"/>
-                      <w:rFonts w:hint="eastAsia"/>
-                      <w:noProof/>
-                      <w:rtl w:val="off"/>
-                    </w:rPr>
-                  </w:pPr>
-                </w:p>
-                <w:p>
-                  <w:pPr>
-                    <w:spacing w:line="288" w:lineRule="auto"/>
-                    <w:rPr>
-                      <w:lang w:eastAsia="ko-KR"/>
-                      <w:rFonts w:hint="eastAsia"/>
-                      <w:noProof/>
-                      <w:rtl w:val="off"/>
-                    </w:rPr>
-                  </w:pPr>
-                </w:p>
-                <w:p>
-                  <w:pPr>
-                    <w:spacing w:line="288" w:lineRule="auto"/>
-                    <w:rPr>
-                      <w:lang w:eastAsia="ko-KR"/>
-                      <w:rFonts w:hint="eastAsia"/>
-                      <w:noProof/>
-                      <w:rtl w:val="off"/>
-                    </w:rPr>
-                  </w:pPr>
-                </w:p>
-                <w:p>
-                  <w:pPr>
-                    <w:spacing w:line="288" w:lineRule="auto"/>
-                    <w:rPr>
-                      <w:lang w:eastAsia="ko-KR"/>
-                      <w:rFonts w:hint="eastAsia"/>
-                      <w:noProof/>
-                      <w:rtl w:val="off"/>
-                    </w:rPr>
-                  </w:pPr>
-                </w:p>
-                <w:p>
-                  <w:pPr>
-                    <w:spacing w:line="288" w:lineRule="auto"/>
-                    <w:rPr>
-                      <w:lang w:eastAsia="ko-KR"/>
-                      <w:rFonts w:hint="eastAsia"/>
-                      <w:noProof/>
-                      <w:rtl w:val="off"/>
-                    </w:rPr>
-                  </w:pPr>
-                </w:p>
-                <w:p>
-                  <w:pPr>
-                    <w:spacing w:line="288" w:lineRule="auto"/>
-                    <w:rPr>
-                      <w:lang w:eastAsia="ko-KR"/>
-                      <w:rFonts w:hint="eastAsia"/>
-                      <w:noProof/>
-                      <w:rtl w:val="off"/>
-                    </w:rPr>
-                  </w:pPr>
-                </w:p>
-                <w:p>
-                  <w:pPr>
-                    <w:spacing w:line="288" w:lineRule="auto"/>
-                    <w:rPr>
-                      <w:lang w:eastAsia="ko-KR"/>
-                      <w:rFonts w:hint="eastAsia"/>
-                      <w:noProof/>
-                      <w:rtl w:val="off"/>
-                    </w:rPr>
-                  </w:pPr>
-                </w:p>
-                <w:p>
-                  <w:pPr>
-                    <w:spacing w:line="288" w:lineRule="auto"/>
-                    <w:rPr>
-                      <w:lang w:eastAsia="ko-KR"/>
-                      <w:rFonts w:hint="eastAsia"/>
+                      <w:lang/>
+                      <w:rFonts/>
                       <w:noProof/>
                       <w:rtl w:val="off"/>
                     </w:rPr>
@@ -2647,159 +2286,189 @@
                     <w:jc w:val="center"/>
                     <w:spacing w:line="288" w:lineRule="auto"/>
                     <w:rPr>
-                      <w:lang w:eastAsia="ko-KR"/>
-                      <w:rFonts w:ascii="맑은 고딕" w:eastAsia="맑은 고딕" w:hAnsi="맑은 고딕" w:hint="eastAsia"/>
-                      <w:szCs w:val="20"/>
-                      <w:rtl w:val="off"/>
-                    </w:rPr>
-                  </w:pPr>
-                </w:p>
-                <w:p>
-                  <w:pPr>
-                    <w:jc w:val="center"/>
-                    <w:spacing w:line="288" w:lineRule="auto"/>
-                    <w:rPr>
-                      <w:lang w:eastAsia="ko-KR"/>
-                      <w:rFonts w:ascii="맑은 고딕" w:eastAsia="맑은 고딕" w:hAnsi="맑은 고딕" w:hint="eastAsia"/>
-                      <w:szCs w:val="20"/>
-                      <w:rtl w:val="off"/>
-                    </w:rPr>
-                  </w:pPr>
-                  <w:r>
-                    <w:rPr>
-                      <w:lang w:eastAsia="ko-KR"/>
-                      <w:rFonts w:ascii="맑은 고딕" w:eastAsia="맑은 고딕" w:hAnsi="맑은 고딕" w:hint="eastAsia"/>
-                      <w:szCs w:val="20"/>
-                      <w:rtl w:val="off"/>
-                    </w:rPr>
-                    <w:t>ISA( Instruction Set Architecture )</w:t>
-                  </w:r>
-                </w:p>
-                <w:p>
-                  <w:pPr>
-                    <w:jc w:val="center"/>
-                    <w:spacing w:line="288" w:lineRule="auto"/>
-                    <w:rPr>
-                      <w:lang w:eastAsia="ko-KR"/>
-                      <w:rFonts w:ascii="맑은 고딕" w:eastAsia="맑은 고딕" w:hAnsi="맑은 고딕" w:hint="eastAsia"/>
-                      <w:szCs w:val="20"/>
-                      <w:rtl w:val="off"/>
-                    </w:rPr>
-                  </w:pPr>
-                  <w:r>
-                    <w:rPr>
-                      <w:lang w:eastAsia="ko-KR"/>
-                      <w:rFonts w:ascii="맑은 고딕" w:eastAsia="맑은 고딕" w:hAnsi="맑은 고딕" w:hint="eastAsia"/>
-                      <w:szCs w:val="20"/>
-                      <w:rtl w:val="off"/>
-                    </w:rPr>
-                    <w:t>명령 집합 구조</w:t>
-                  </w:r>
-                </w:p>
-                <w:p>
-                  <w:pPr>
-                    <w:jc w:val="center"/>
-                    <w:spacing w:line="288" w:lineRule="auto"/>
-                    <w:rPr>
-                      <w:lang w:eastAsia="ko-KR"/>
-                      <w:rFonts w:ascii="맑은 고딕" w:eastAsia="맑은 고딕" w:hAnsi="맑은 고딕" w:hint="eastAsia"/>
-                      <w:szCs w:val="20"/>
-                      <w:rtl w:val="off"/>
-                    </w:rPr>
-                  </w:pPr>
-                </w:p>
-                <w:p>
-                  <w:pPr>
-                    <w:jc w:val="center"/>
-                    <w:spacing w:line="288" w:lineRule="auto"/>
-                    <w:rPr>
-                      <w:lang w:eastAsia="ko-KR"/>
-                      <w:rFonts w:ascii="맑은 고딕" w:eastAsia="맑은 고딕" w:hAnsi="맑은 고딕" w:hint="eastAsia"/>
-                      <w:szCs w:val="20"/>
-                      <w:rtl w:val="off"/>
-                    </w:rPr>
-                  </w:pPr>
-                  <w:r>
-                    <w:rPr>
-                      <w:lang w:eastAsia="ko-KR"/>
-                      <w:rFonts w:ascii="맑은 고딕" w:eastAsia="맑은 고딕" w:hAnsi="맑은 고딕" w:hint="eastAsia"/>
-                      <w:szCs w:val="20"/>
-                      <w:rtl w:val="off"/>
-                    </w:rPr>
-                    <w:t xml:space="preserve">각기다른 CPU구조 에서 해당 CPU의 구조에 </w:t>
-                  </w:r>
-                </w:p>
-                <w:p>
-                  <w:pPr>
-                    <w:jc w:val="center"/>
-                    <w:spacing w:line="288" w:lineRule="auto"/>
-                    <w:rPr>
-                      <w:lang w:eastAsia="ko-KR"/>
-                      <w:rFonts w:ascii="맑은 고딕" w:eastAsia="맑은 고딕" w:hAnsi="맑은 고딕" w:hint="eastAsia"/>
-                      <w:szCs w:val="20"/>
-                      <w:rtl w:val="off"/>
-                    </w:rPr>
-                  </w:pPr>
-                  <w:r>
-                    <w:rPr>
-                      <w:lang w:eastAsia="ko-KR"/>
-                      <w:rFonts w:ascii="맑은 고딕" w:eastAsia="맑은 고딕" w:hAnsi="맑은 고딕" w:hint="eastAsia"/>
-                      <w:szCs w:val="20"/>
-                      <w:rtl w:val="off"/>
-                    </w:rPr>
-                    <w:t xml:space="preserve">맞게 실행될 수 있게 적절히 ISA규칙에 맞는 </w:t>
-                  </w:r>
-                </w:p>
-                <w:p>
-                  <w:pPr>
-                    <w:jc w:val="center"/>
-                    <w:spacing w:line="288" w:lineRule="auto"/>
-                    <w:rPr>
-                      <w:lang w:eastAsia="ko-KR"/>
-                      <w:rFonts w:ascii="맑은 고딕" w:eastAsia="맑은 고딕" w:hAnsi="맑은 고딕" w:hint="eastAsia"/>
-                      <w:szCs w:val="20"/>
-                      <w:rtl w:val="off"/>
-                    </w:rPr>
-                  </w:pPr>
-                  <w:r>
-                    <w:rPr>
-                      <w:lang w:eastAsia="ko-KR"/>
-                      <w:rFonts w:ascii="맑은 고딕" w:eastAsia="맑은 고딕" w:hAnsi="맑은 고딕" w:hint="eastAsia"/>
-                      <w:szCs w:val="20"/>
-                      <w:rtl w:val="off"/>
-                    </w:rPr>
-                    <w:t>기계어로 번역된다</w:t>
-                  </w:r>
-                </w:p>
-                <w:p>
-                  <w:pPr>
-                    <w:jc w:val="center"/>
-                    <w:spacing w:line="288" w:lineRule="auto"/>
-                    <w:rPr>
-                      <w:lang w:eastAsia="ko-KR"/>
-                      <w:rFonts w:ascii="맑은 고딕" w:eastAsia="맑은 고딕" w:hAnsi="맑은 고딕" w:hint="eastAsia"/>
-                      <w:szCs w:val="20"/>
-                      <w:rtl w:val="off"/>
-                    </w:rPr>
-                  </w:pPr>
-                </w:p>
-                <w:p>
-                  <w:pPr>
-                    <w:jc w:val="center"/>
-                    <w:spacing w:line="288" w:lineRule="auto"/>
-                    <w:rPr>
-                      <w:rFonts w:ascii="맑은 고딕" w:eastAsia="맑은 고딕" w:hAnsi="맑은 고딕"/>
-                      <w:szCs w:val="20"/>
-                    </w:rPr>
-                  </w:pPr>
-                  <w:r>
-                    <w:rPr>
-                      <w:lang w:eastAsia="ko-KR"/>
-                      <w:rFonts w:ascii="맑은 고딕" w:eastAsia="맑은 고딕" w:hAnsi="맑은 고딕" w:hint="eastAsia"/>
-                      <w:szCs w:val="20"/>
-                      <w:rtl w:val="off"/>
-                    </w:rPr>
-                    <w:t>즉 ISA는 CPU가 어떤구조의 기계어를 이해할 수 있는지 판단하여 코드를 컴파일 하게되면 해당 CPU에 맞는 기계어로 번역된다.</w:t>
+                      <w:lang/>
+                      <w:rFonts w:ascii="맑은 고딕" w:eastAsia="맑은 고딕" w:hAnsi="맑은 고딕"/>
+                      <w:szCs w:val="20"/>
+                      <w:rtl w:val="off"/>
+                    </w:rPr>
+                  </w:pPr>
+                </w:p>
+                <w:p>
+                  <w:pPr>
+                    <w:jc w:val="center"/>
+                    <w:spacing w:line="288" w:lineRule="auto"/>
+                    <w:rPr>
+                      <w:lang/>
+                      <w:rFonts w:ascii="맑은 고딕" w:eastAsia="맑은 고딕" w:hAnsi="맑은 고딕"/>
+                      <w:szCs w:val="20"/>
+                      <w:rtl w:val="off"/>
+                    </w:rPr>
+                  </w:pPr>
+                  <w:r>
+                    <w:rPr>
+                      <w:lang w:eastAsia="ko-KR"/>
+                      <w:rFonts w:ascii="맑은 고딕" w:eastAsia="맑은 고딕" w:hAnsi="맑은 고딕"/>
+                      <w:szCs w:val="20"/>
+                      <w:rtl w:val="off"/>
+                    </w:rPr>
+                    <w:t>CPU의 폰노이만 구조의 명령사이클</w:t>
+                  </w:r>
+                </w:p>
+                <w:p>
+                  <w:pPr>
+                    <w:jc w:val="center"/>
+                    <w:spacing w:line="288" w:lineRule="auto"/>
+                    <w:rPr>
+                      <w:lang w:eastAsia="ko-KR"/>
+                      <w:rFonts w:ascii="맑은 고딕" w:eastAsia="맑은 고딕" w:hAnsi="맑은 고딕" w:hint="eastAsia"/>
+                      <w:szCs w:val="20"/>
+                      <w:rtl w:val="off"/>
+                    </w:rPr>
+                  </w:pPr>
+                  <w:r>
+                    <w:rPr>
+                      <w:lang w:eastAsia="ko-KR"/>
+                      <w:rFonts w:ascii="맑은 고딕" w:eastAsia="맑은 고딕" w:hAnsi="맑은 고딕" w:hint="eastAsia"/>
+                      <w:szCs w:val="20"/>
+                      <w:rtl w:val="off"/>
+                    </w:rPr>
+                    <w:t>CPU가 명령어 기계어 하나를 실행하는 과정</w:t>
+                  </w:r>
+                </w:p>
+                <w:p>
+                  <w:pPr>
+                    <w:jc w:val="center"/>
+                    <w:spacing w:line="288" w:lineRule="auto"/>
+                    <w:rPr>
+                      <w:lang w:eastAsia="ko-KR"/>
+                      <w:rFonts w:ascii="맑은 고딕" w:eastAsia="맑은 고딕" w:hAnsi="맑은 고딕" w:hint="eastAsia"/>
+                      <w:szCs w:val="20"/>
+                      <w:rtl w:val="off"/>
+                    </w:rPr>
+                  </w:pPr>
+                  <w:r>
+                    <w:rPr>
+                      <w:lang w:eastAsia="ko-KR"/>
+                      <w:rFonts w:ascii="맑은 고딕" w:eastAsia="맑은 고딕" w:hAnsi="맑은 고딕" w:hint="eastAsia"/>
+                      <w:szCs w:val="20"/>
+                      <w:rtl w:val="off"/>
+                    </w:rPr>
+                    <w:t>[ Memory ] - Fetch( 인 출 )</w:t>
+                  </w:r>
+                </w:p>
+                <w:p>
+                  <w:pPr>
+                    <w:jc w:val="center"/>
+                    <w:spacing w:line="288" w:lineRule="auto"/>
+                    <w:rPr>
+                      <w:lang w:eastAsia="ko-KR"/>
+                      <w:rFonts w:ascii="맑은 고딕" w:eastAsia="맑은 고딕" w:hAnsi="맑은 고딕" w:hint="eastAsia"/>
+                      <w:szCs w:val="20"/>
+                      <w:rtl w:val="off"/>
+                    </w:rPr>
+                  </w:pPr>
+                </w:p>
+                <w:p>
+                  <w:pPr>
+                    <w:jc w:val="center"/>
+                    <w:spacing w:line="288" w:lineRule="auto"/>
+                    <w:rPr>
+                      <w:lang w:eastAsia="ko-KR"/>
+                      <w:rFonts w:ascii="맑은 고딕" w:eastAsia="맑은 고딕" w:hAnsi="맑은 고딕" w:hint="eastAsia"/>
+                      <w:szCs w:val="20"/>
+                      <w:rtl w:val="off"/>
+                    </w:rPr>
+                  </w:pPr>
+                  <w:r>
+                    <w:rPr>
+                      <w:lang w:eastAsia="ko-KR"/>
+                      <w:rFonts w:ascii="맑은 고딕" w:eastAsia="맑은 고딕" w:hAnsi="맑은 고딕" w:hint="eastAsia"/>
+                      <w:szCs w:val="20"/>
+                      <w:rtl w:val="off"/>
+                    </w:rPr>
+                    <w:t>[ ControllerUnit ] - Decode</w:t>
+                  </w:r>
+                </w:p>
+                <w:p>
+                  <w:pPr>
+                    <w:jc w:val="center"/>
+                    <w:spacing w:line="288" w:lineRule="auto"/>
+                    <w:rPr>
+                      <w:lang w:eastAsia="ko-KR"/>
+                      <w:rFonts w:ascii="맑은 고딕" w:eastAsia="맑은 고딕" w:hAnsi="맑은 고딕" w:hint="eastAsia"/>
+                      <w:szCs w:val="20"/>
+                      <w:rtl w:val="off"/>
+                    </w:rPr>
+                  </w:pPr>
+                  <w:r>
+                    <w:rPr>
+                      <w:lang w:eastAsia="ko-KR"/>
+                      <w:rFonts w:ascii="맑은 고딕" w:eastAsia="맑은 고딕" w:hAnsi="맑은 고딕" w:hint="eastAsia"/>
+                      <w:szCs w:val="20"/>
+                      <w:rtl w:val="off"/>
+                    </w:rPr>
+                    <w:t>Opcode,Operend 해석하여</w:t>
+                  </w:r>
+                </w:p>
+                <w:p>
+                  <w:pPr>
+                    <w:jc w:val="center"/>
+                    <w:spacing w:line="288" w:lineRule="auto"/>
+                    <w:rPr>
+                      <w:lang w:eastAsia="ko-KR"/>
+                      <w:rFonts w:ascii="맑은 고딕" w:eastAsia="맑은 고딕" w:hAnsi="맑은 고딕" w:hint="eastAsia"/>
+                      <w:szCs w:val="20"/>
+                      <w:rtl w:val="off"/>
+                    </w:rPr>
+                  </w:pPr>
+                  <w:r>
+                    <w:rPr>
+                      <w:lang w:eastAsia="ko-KR"/>
+                      <w:rFonts w:ascii="맑은 고딕" w:eastAsia="맑은 고딕" w:hAnsi="맑은 고딕" w:hint="eastAsia"/>
+                      <w:szCs w:val="20"/>
+                      <w:rtl w:val="off"/>
+                    </w:rPr>
+                    <w:t>[ ALU ] - Execute</w:t>
+                  </w:r>
+                </w:p>
+                <w:p>
+                  <w:pPr>
+                    <w:jc w:val="center"/>
+                    <w:spacing w:line="288" w:lineRule="auto"/>
+                    <w:rPr>
+                      <w:lang w:eastAsia="ko-KR"/>
+                      <w:rFonts w:ascii="맑은 고딕" w:eastAsia="맑은 고딕" w:hAnsi="맑은 고딕" w:hint="eastAsia"/>
+                      <w:szCs w:val="20"/>
+                      <w:rtl w:val="off"/>
+                    </w:rPr>
+                  </w:pPr>
+                  <w:r>
+                    <w:rPr>
+                      <w:lang w:eastAsia="ko-KR"/>
+                      <w:rFonts w:ascii="맑은 고딕" w:eastAsia="맑은 고딕" w:hAnsi="맑은 고딕" w:hint="eastAsia"/>
+                      <w:szCs w:val="20"/>
+                      <w:rtl w:val="off"/>
+                    </w:rPr>
+                    <w:t>연산,실행</w:t>
+                  </w:r>
+                </w:p>
+                <w:p>
+                  <w:pPr>
+                    <w:jc w:val="center"/>
+                    <w:spacing w:line="288" w:lineRule="auto"/>
+                    <w:rPr>
+                      <w:rFonts w:ascii="맑은 고딕" w:eastAsia="맑은 고딕" w:hAnsi="맑은 고딕"/>
+                      <w:szCs w:val="20"/>
+                    </w:rPr>
+                  </w:pPr>
+                  <w:r>
+                    <w:rPr>
+                      <w:lang w:eastAsia="ko-KR"/>
+                      <w:rFonts w:ascii="맑은 고딕" w:eastAsia="맑은 고딕" w:hAnsi="맑은 고딕" w:hint="eastAsia"/>
+                      <w:szCs w:val="20"/>
+                      <w:rtl w:val="off"/>
+                    </w:rPr>
+                    <w:t>WriteBack - 레지스터 또는 메모리에 저장</w:t>
                   </w:r>
                 </w:p>
               </w:tc>
@@ -2809,12 +2478,10 @@
               <w:tc>
                 <w:tcPr>
                   <w:cnfStyle w:val="001000000000" w:firstRow="0" w:lastRow="0" w:firstColumn="1" w:lastColumn="0" w:oddVBand="0" w:evenVBand="0" w:oddHBand="0" w:evenHBand="0" w:firstRowFirstColumn="0" w:firstRowLastColumn="0" w:lastRowFirstColumn="0" w:lastRowLastColumn="0"/>
-                  <w:tcW w:w="10228" w:type="dxa"/>
-                  <w:gridSpan w:val="3"/>
+                  <w:tcW w:w="5107" w:type="dxa"/>
                 </w:tcPr>
                 <w:p>
                   <w:pPr>
-                    <w:jc w:val="center"/>
                     <w:spacing w:line="288" w:lineRule="auto"/>
                     <w:rPr>
                       <w:lang w:eastAsia="ko-KR"/>
@@ -2825,22 +2492,24 @@
                   </w:pPr>
                   <w:r>
                     <w:rPr>
+                      <w:lang w:eastAsia="ko-KR"/>
                       <w:rFonts w:hint="eastAsia"/>
                       <w:noProof/>
+                      <w:rtl w:val="off"/>
                     </w:rPr>
                     <w:drawing>
-                      <wp:anchor distT="0" distB="0" distL="114300" distR="114300" behindDoc="0" locked="0" layoutInCell="1" simplePos="0" relativeHeight="251668480" allowOverlap="1" hidden="0">
+                      <wp:anchor distT="0" distB="0" distL="114300" distR="114300" behindDoc="0" locked="0" layoutInCell="1" simplePos="0" relativeHeight="251667456" allowOverlap="1" hidden="0">
                         <wp:simplePos x="0" y="0"/>
                         <wp:positionH relativeFrom="column">
-                          <wp:posOffset>-46790</wp:posOffset>
+                          <wp:posOffset>-35277</wp:posOffset>
                         </wp:positionH>
                         <wp:positionV relativeFrom="paragraph">
-                          <wp:posOffset>186089</wp:posOffset>
+                          <wp:posOffset>31608</wp:posOffset>
                         </wp:positionV>
-                        <wp:extent cx="6445053" cy="2900377"/>
+                        <wp:extent cx="3183158" cy="2209532"/>
                         <wp:effectExtent l="0" t="0" r="0" b="0"/>
                         <wp:wrapNone/>
-                        <wp:docPr id="1033" name="shape1033" hidden="0"/>
+                        <wp:docPr id="1032" name="shape1032" hidden="0"/>
                         <wp:cNvGraphicFramePr>
                           <a:graphicFrameLocks xmlns:a="http://schemas.openxmlformats.org/drawingml/2006/main" noChangeAspect="1"/>
                         </wp:cNvGraphicFramePr>
@@ -2869,7 +2538,7 @@
                               <pic:spPr>
                                 <a:xfrm>
                                   <a:off x="0" y="0"/>
-                                  <a:ext cx="6445053" cy="2900377"/>
+                                  <a:ext cx="3183158" cy="2209532"/>
                                 </a:xfrm>
                                 <a:prstGeom prst="rect"/>
                               </pic:spPr>
@@ -2879,19 +2548,20 @@
                       </wp:anchor>
                     </w:drawing>
                   </w:r>
-                  <w:r>
+                </w:p>
+                <w:p>
+                  <w:pPr>
+                    <w:spacing w:line="288" w:lineRule="auto"/>
                     <w:rPr>
                       <w:lang w:eastAsia="ko-KR"/>
                       <w:rFonts w:hint="eastAsia"/>
                       <w:noProof/>
                       <w:rtl w:val="off"/>
                     </w:rPr>
-                    <w:t>6502 명령어 테이블</w:t>
-                  </w:r>
-                </w:p>
-                <w:p>
-                  <w:pPr>
-                    <w:jc w:val="center"/>
+                  </w:pPr>
+                </w:p>
+                <w:p>
+                  <w:pPr>
                     <w:spacing w:line="288" w:lineRule="auto"/>
                     <w:rPr>
                       <w:lang w:eastAsia="ko-KR"/>
@@ -2903,7 +2573,6 @@
                 </w:p>
                 <w:p>
                   <w:pPr>
-                    <w:jc w:val="center"/>
                     <w:spacing w:line="288" w:lineRule="auto"/>
                     <w:rPr>
                       <w:lang w:eastAsia="ko-KR"/>
@@ -2961,100 +2630,197 @@
                   <w:pPr>
                     <w:spacing w:line="288" w:lineRule="auto"/>
                     <w:rPr>
+                      <w:lang w:eastAsia="ko-KR"/>
                       <w:rFonts w:hint="eastAsia"/>
                       <w:noProof/>
-                    </w:rPr>
-                  </w:pPr>
-                </w:p>
-                <w:p>
-                  <w:pPr>
-                    <w:jc w:val="center"/>
-                    <w:spacing w:line="288" w:lineRule="auto"/>
-                    <w:rPr>
-                      <w:lang w:eastAsia="ko-KR"/>
-                      <w:rFonts w:ascii="맑은 고딕" w:eastAsia="맑은 고딕" w:hAnsi="맑은 고딕" w:hint="eastAsia"/>
-                      <w:szCs w:val="20"/>
-                      <w:rtl w:val="off"/>
-                    </w:rPr>
-                  </w:pPr>
-                </w:p>
-                <w:p>
-                  <w:pPr>
-                    <w:jc w:val="center"/>
-                    <w:spacing w:line="288" w:lineRule="auto"/>
-                    <w:rPr>
-                      <w:lang w:eastAsia="ko-KR"/>
-                      <w:rFonts w:ascii="맑은 고딕" w:eastAsia="맑은 고딕" w:hAnsi="맑은 고딕" w:hint="eastAsia"/>
-                      <w:szCs w:val="20"/>
-                      <w:rtl w:val="off"/>
-                    </w:rPr>
-                  </w:pPr>
-                </w:p>
-                <w:p>
-                  <w:pPr>
-                    <w:jc w:val="center"/>
-                    <w:spacing w:line="288" w:lineRule="auto"/>
-                    <w:rPr>
-                      <w:lang w:eastAsia="ko-KR"/>
-                      <w:rFonts w:ascii="맑은 고딕" w:eastAsia="맑은 고딕" w:hAnsi="맑은 고딕" w:hint="eastAsia"/>
-                      <w:szCs w:val="20"/>
-                      <w:rtl w:val="off"/>
-                    </w:rPr>
-                  </w:pPr>
-                </w:p>
-                <w:p>
-                  <w:pPr>
-                    <w:jc w:val="center"/>
-                    <w:spacing w:line="288" w:lineRule="auto"/>
-                    <w:rPr>
-                      <w:lang w:eastAsia="ko-KR"/>
-                      <w:rFonts w:ascii="맑은 고딕" w:eastAsia="맑은 고딕" w:hAnsi="맑은 고딕" w:hint="eastAsia"/>
-                      <w:szCs w:val="20"/>
-                      <w:rtl w:val="off"/>
-                    </w:rPr>
-                  </w:pPr>
-                </w:p>
-                <w:p>
-                  <w:pPr>
-                    <w:jc w:val="center"/>
-                    <w:spacing w:line="288" w:lineRule="auto"/>
-                    <w:rPr>
-                      <w:lang w:eastAsia="ko-KR"/>
-                      <w:rFonts w:ascii="맑은 고딕" w:eastAsia="맑은 고딕" w:hAnsi="맑은 고딕" w:hint="eastAsia"/>
-                      <w:szCs w:val="20"/>
-                      <w:rtl w:val="off"/>
-                    </w:rPr>
-                  </w:pPr>
-                </w:p>
-                <w:p>
-                  <w:pPr>
-                    <w:jc w:val="center"/>
-                    <w:spacing w:line="288" w:lineRule="auto"/>
-                    <w:rPr>
-                      <w:lang w:eastAsia="ko-KR"/>
-                      <w:rFonts w:ascii="맑은 고딕" w:eastAsia="맑은 고딕" w:hAnsi="맑은 고딕" w:hint="eastAsia"/>
-                      <w:szCs w:val="20"/>
-                      <w:rtl w:val="off"/>
-                    </w:rPr>
-                  </w:pPr>
-                </w:p>
-                <w:p>
-                  <w:pPr>
-                    <w:jc w:val="center"/>
-                    <w:spacing w:line="288" w:lineRule="auto"/>
-                    <w:rPr>
-                      <w:rFonts w:ascii="맑은 고딕" w:eastAsia="맑은 고딕" w:hAnsi="맑은 고딕"/>
-                      <w:szCs w:val="20"/>
-                    </w:rPr>
-                  </w:pPr>
-                  <w:r>
-                    <w:rPr>
-                      <w:lang w:eastAsia="ko-KR"/>
-                      <w:rFonts w:ascii="맑은 고딕" w:eastAsia="맑은 고딕" w:hAnsi="맑은 고딕"/>
-                      <w:szCs w:val="20"/>
-                      <w:rtl w:val="off"/>
-                    </w:rPr>
-                    <w:t>각 CPU에 해당하는 명령어 테이블이 존재</w:t>
+                      <w:rtl w:val="off"/>
+                    </w:rPr>
+                  </w:pPr>
+                </w:p>
+                <w:p>
+                  <w:pPr>
+                    <w:spacing w:line="288" w:lineRule="auto"/>
+                    <w:rPr>
+                      <w:lang w:eastAsia="ko-KR"/>
+                      <w:rFonts w:hint="eastAsia"/>
+                      <w:noProof/>
+                      <w:rtl w:val="off"/>
+                    </w:rPr>
+                  </w:pPr>
+                </w:p>
+                <w:p>
+                  <w:pPr>
+                    <w:spacing w:line="288" w:lineRule="auto"/>
+                    <w:rPr>
+                      <w:rFonts w:hint="eastAsia"/>
+                      <w:noProof/>
+                    </w:rPr>
+                  </w:pPr>
+                </w:p>
+              </w:tc>
+              <w:tc>
+                <w:tcPr>
+                  <w:tcW w:w="5121" w:type="dxa"/>
+                  <w:gridSpan w:val="2"/>
+                </w:tcPr>
+                <w:p>
+                  <w:pPr>
+                    <w:jc w:val="center"/>
+                    <w:spacing w:line="288" w:lineRule="auto"/>
+                    <w:rPr>
+                      <w:lang w:eastAsia="ko-KR"/>
+                      <w:rFonts w:ascii="맑은 고딕" w:eastAsia="맑은 고딕" w:hAnsi="맑은 고딕" w:hint="eastAsia"/>
+                      <w:szCs w:val="20"/>
+                      <w:rtl w:val="off"/>
+                    </w:rPr>
+                  </w:pPr>
+                </w:p>
+                <w:p>
+                  <w:pPr>
+                    <w:jc w:val="center"/>
+                    <w:spacing w:line="288" w:lineRule="auto"/>
+                    <w:rPr>
+                      <w:lang w:eastAsia="ko-KR"/>
+                      <w:rFonts w:ascii="맑은 고딕" w:eastAsia="맑은 고딕" w:hAnsi="맑은 고딕" w:hint="eastAsia"/>
+                      <w:szCs w:val="20"/>
+                      <w:rtl w:val="off"/>
+                    </w:rPr>
+                  </w:pPr>
+                  <w:r>
+                    <w:rPr>
+                      <w:lang w:eastAsia="ko-KR"/>
+                      <w:rFonts w:ascii="맑은 고딕" w:eastAsia="맑은 고딕" w:hAnsi="맑은 고딕" w:hint="eastAsia"/>
+                      <w:szCs w:val="20"/>
+                      <w:rtl w:val="off"/>
+                    </w:rPr>
+                    <w:t>ISA( Instruction Set Architecture )</w:t>
+                  </w:r>
+                </w:p>
+                <w:p>
+                  <w:pPr>
+                    <w:jc w:val="center"/>
+                    <w:spacing w:line="288" w:lineRule="auto"/>
+                    <w:rPr>
+                      <w:lang w:eastAsia="ko-KR"/>
+                      <w:rFonts w:ascii="맑은 고딕" w:eastAsia="맑은 고딕" w:hAnsi="맑은 고딕" w:hint="eastAsia"/>
+                      <w:szCs w:val="20"/>
+                      <w:rtl w:val="off"/>
+                    </w:rPr>
+                  </w:pPr>
+                  <w:r>
+                    <w:rPr>
+                      <w:lang w:eastAsia="ko-KR"/>
+                      <w:rFonts w:ascii="맑은 고딕" w:eastAsia="맑은 고딕" w:hAnsi="맑은 고딕" w:hint="eastAsia"/>
+                      <w:szCs w:val="20"/>
+                      <w:rtl w:val="off"/>
+                    </w:rPr>
+                    <w:t>명령 집합 구조</w:t>
+                  </w:r>
+                </w:p>
+                <w:p>
+                  <w:pPr>
+                    <w:jc w:val="center"/>
+                    <w:spacing w:line="288" w:lineRule="auto"/>
+                    <w:rPr>
+                      <w:lang w:eastAsia="ko-KR"/>
+                      <w:rFonts w:ascii="맑은 고딕" w:eastAsia="맑은 고딕" w:hAnsi="맑은 고딕" w:hint="eastAsia"/>
+                      <w:szCs w:val="20"/>
+                      <w:rtl w:val="off"/>
+                    </w:rPr>
+                  </w:pPr>
+                </w:p>
+                <w:p>
+                  <w:pPr>
+                    <w:jc w:val="center"/>
+                    <w:spacing w:line="288" w:lineRule="auto"/>
+                    <w:rPr>
+                      <w:lang w:eastAsia="ko-KR"/>
+                      <w:rFonts w:ascii="맑은 고딕" w:eastAsia="맑은 고딕" w:hAnsi="맑은 고딕" w:hint="eastAsia"/>
+                      <w:szCs w:val="20"/>
+                      <w:rtl w:val="off"/>
+                    </w:rPr>
+                  </w:pPr>
+                  <w:r>
+                    <w:rPr>
+                      <w:lang w:eastAsia="ko-KR"/>
+                      <w:rFonts w:ascii="맑은 고딕" w:eastAsia="맑은 고딕" w:hAnsi="맑은 고딕" w:hint="eastAsia"/>
+                      <w:szCs w:val="20"/>
+                      <w:rtl w:val="off"/>
+                    </w:rPr>
+                    <w:t xml:space="preserve">각기다른 CPU구조 에서 해당 CPU의 구조에 </w:t>
+                  </w:r>
+                </w:p>
+                <w:p>
+                  <w:pPr>
+                    <w:jc w:val="center"/>
+                    <w:spacing w:line="288" w:lineRule="auto"/>
+                    <w:rPr>
+                      <w:lang w:eastAsia="ko-KR"/>
+                      <w:rFonts w:ascii="맑은 고딕" w:eastAsia="맑은 고딕" w:hAnsi="맑은 고딕" w:hint="eastAsia"/>
+                      <w:szCs w:val="20"/>
+                      <w:rtl w:val="off"/>
+                    </w:rPr>
+                  </w:pPr>
+                  <w:r>
+                    <w:rPr>
+                      <w:lang w:eastAsia="ko-KR"/>
+                      <w:rFonts w:ascii="맑은 고딕" w:eastAsia="맑은 고딕" w:hAnsi="맑은 고딕" w:hint="eastAsia"/>
+                      <w:szCs w:val="20"/>
+                      <w:rtl w:val="off"/>
+                    </w:rPr>
+                    <w:t xml:space="preserve">맞게 실행될 수 있게 적절히 ISA규칙에 맞는 </w:t>
+                  </w:r>
+                </w:p>
+                <w:p>
+                  <w:pPr>
+                    <w:jc w:val="center"/>
+                    <w:spacing w:line="288" w:lineRule="auto"/>
+                    <w:rPr>
+                      <w:lang w:eastAsia="ko-KR"/>
+                      <w:rFonts w:ascii="맑은 고딕" w:eastAsia="맑은 고딕" w:hAnsi="맑은 고딕" w:hint="eastAsia"/>
+                      <w:szCs w:val="20"/>
+                      <w:rtl w:val="off"/>
+                    </w:rPr>
+                  </w:pPr>
+                  <w:r>
+                    <w:rPr>
+                      <w:lang w:eastAsia="ko-KR"/>
+                      <w:rFonts w:ascii="맑은 고딕" w:eastAsia="맑은 고딕" w:hAnsi="맑은 고딕" w:hint="eastAsia"/>
+                      <w:szCs w:val="20"/>
+                      <w:rtl w:val="off"/>
+                    </w:rPr>
+                    <w:t>기계어로 번역된다</w:t>
+                  </w:r>
+                </w:p>
+                <w:p>
+                  <w:pPr>
+                    <w:jc w:val="center"/>
+                    <w:spacing w:line="288" w:lineRule="auto"/>
+                    <w:rPr>
+                      <w:lang w:eastAsia="ko-KR"/>
+                      <w:rFonts w:ascii="맑은 고딕" w:eastAsia="맑은 고딕" w:hAnsi="맑은 고딕" w:hint="eastAsia"/>
+                      <w:szCs w:val="20"/>
+                      <w:rtl w:val="off"/>
+                    </w:rPr>
+                  </w:pPr>
+                </w:p>
+                <w:p>
+                  <w:pPr>
+                    <w:jc w:val="center"/>
+                    <w:spacing w:line="288" w:lineRule="auto"/>
+                    <w:rPr>
+                      <w:rFonts w:ascii="맑은 고딕" w:eastAsia="맑은 고딕" w:hAnsi="맑은 고딕"/>
+                      <w:szCs w:val="20"/>
+                    </w:rPr>
+                  </w:pPr>
+                  <w:r>
+                    <w:rPr>
+                      <w:lang w:eastAsia="ko-KR"/>
+                      <w:rFonts w:ascii="맑은 고딕" w:eastAsia="맑은 고딕" w:hAnsi="맑은 고딕" w:hint="eastAsia"/>
+                      <w:szCs w:val="20"/>
+                      <w:rtl w:val="off"/>
+                    </w:rPr>
+                    <w:t>즉 ISA는 CPU가 어떤구조의 기계어를 이해할 수 있는지 판단하여 코드를 컴파일 하게되면 해당 CPU에 맞는 기계어로 번역된다.</w:t>
                   </w:r>
                 </w:p>
               </w:tc>
@@ -3073,31 +2839,29 @@
                     <w:spacing w:line="288" w:lineRule="auto"/>
                     <w:rPr>
                       <w:lang w:eastAsia="ko-KR"/>
-                      <w:rFonts w:ascii="맑은 고딕" w:eastAsia="맑은 고딕" w:hAnsi="맑은 고딕" w:hint="eastAsia"/>
-                      <w:szCs w:val="20"/>
-                      <w:rtl w:val="off"/>
-                    </w:rPr>
-                  </w:pPr>
-                  <w:r>
-                    <w:rPr>
-                      <w:lang w:eastAsia="ko-KR"/>
-                      <w:rFonts w:ascii="맑은 고딕" w:eastAsia="맑은 고딕" w:hAnsi="맑은 고딕" w:hint="eastAsia"/>
-                      <w:szCs w:val="20"/>
-                      <w:rtl w:val="off"/>
+                      <w:rFonts w:hint="eastAsia"/>
+                      <w:noProof/>
+                      <w:rtl w:val="off"/>
+                    </w:rPr>
+                  </w:pPr>
+                  <w:r>
+                    <w:rPr>
+                      <w:rFonts w:hint="eastAsia"/>
+                      <w:noProof/>
                     </w:rPr>
                     <w:drawing>
-                      <wp:anchor distT="0" distB="0" distL="114300" distR="114300" behindDoc="0" locked="0" layoutInCell="1" simplePos="0" relativeHeight="251669504" allowOverlap="1" hidden="0">
+                      <wp:anchor distT="0" distB="0" distL="114300" distR="114300" behindDoc="0" locked="0" layoutInCell="1" simplePos="0" relativeHeight="251668480" allowOverlap="1" hidden="0">
                         <wp:simplePos x="0" y="0"/>
                         <wp:positionH relativeFrom="column">
-                          <wp:posOffset>0</wp:posOffset>
+                          <wp:posOffset>-46789</wp:posOffset>
                         </wp:positionH>
                         <wp:positionV relativeFrom="paragraph">
-                          <wp:posOffset>22998</wp:posOffset>
+                          <wp:posOffset>186089</wp:posOffset>
                         </wp:positionV>
-                        <wp:extent cx="6357620" cy="518160"/>
+                        <wp:extent cx="6445053" cy="2900377"/>
                         <wp:effectExtent l="0" t="0" r="0" b="0"/>
                         <wp:wrapNone/>
-                        <wp:docPr id="1034" name="shape1034" hidden="0"/>
+                        <wp:docPr id="1033" name="shape1033" hidden="0"/>
                         <wp:cNvGraphicFramePr>
                           <a:graphicFrameLocks xmlns:a="http://schemas.openxmlformats.org/drawingml/2006/main" noChangeAspect="1"/>
                         </wp:cNvGraphicFramePr>
@@ -3126,7 +2890,7 @@
                               <pic:spPr>
                                 <a:xfrm>
                                   <a:off x="0" y="0"/>
-                                  <a:ext cx="6357620" cy="518160"/>
+                                  <a:ext cx="6445053" cy="2900377"/>
                                 </a:xfrm>
                                 <a:prstGeom prst="rect"/>
                               </pic:spPr>
@@ -3136,45 +2900,182 @@
                       </wp:anchor>
                     </w:drawing>
                   </w:r>
-                </w:p>
-                <w:p>
-                  <w:pPr>
-                    <w:jc w:val="center"/>
-                    <w:spacing w:line="288" w:lineRule="auto"/>
-                    <w:rPr>
-                      <w:lang w:eastAsia="ko-KR"/>
-                      <w:rFonts w:ascii="맑은 고딕" w:eastAsia="맑은 고딕" w:hAnsi="맑은 고딕" w:hint="eastAsia"/>
-                      <w:szCs w:val="20"/>
-                      <w:rtl w:val="off"/>
-                    </w:rPr>
-                  </w:pPr>
-                </w:p>
-                <w:p>
-                  <w:pPr>
-                    <w:jc w:val="center"/>
-                    <w:spacing w:line="288" w:lineRule="auto"/>
-                    <w:rPr>
-                      <w:rFonts w:ascii="맑은 고딕" w:eastAsia="맑은 고딕" w:hAnsi="맑은 고딕"/>
-                      <w:szCs w:val="20"/>
-                    </w:rPr>
-                  </w:pPr>
-                  <w:r>
-                    <w:rPr>
-                      <w:lang w:eastAsia="ko-KR"/>
-                      <w:rFonts w:ascii="맑은 고딕" w:eastAsia="맑은 고딕" w:hAnsi="맑은 고딕"/>
-                      <w:szCs w:val="20"/>
-                      <w:rtl w:val="off"/>
-                    </w:rPr>
-                    <w:t xml:space="preserve">바이너리 코드를 명령테이블에 따라 CPU의 ISA규치에맞는 언어로 변환한 과정 </w:t>
-                  </w:r>
-                  <w:r>
-                    <w:rPr>
-                      <w:lang w:eastAsia="ko-KR"/>
-                      <w:rFonts w:ascii="맑은 고딕" w:eastAsia="맑은 고딕" w:hAnsi="맑은 고딕" w:hint="eastAsia"/>
-                      <w:szCs w:val="20"/>
-                      <w:rtl w:val="off"/>
-                    </w:rPr>
-                    <w:t>( 디코딩 )</w:t>
+                  <w:r>
+                    <w:rPr>
+                      <w:lang w:eastAsia="ko-KR"/>
+                      <w:rFonts w:hint="eastAsia"/>
+                      <w:noProof/>
+                      <w:rtl w:val="off"/>
+                    </w:rPr>
+                    <w:t>6502 명령어 테이블</w:t>
+                  </w:r>
+                </w:p>
+                <w:p>
+                  <w:pPr>
+                    <w:jc w:val="center"/>
+                    <w:spacing w:line="288" w:lineRule="auto"/>
+                    <w:rPr>
+                      <w:lang w:eastAsia="ko-KR"/>
+                      <w:rFonts w:hint="eastAsia"/>
+                      <w:noProof/>
+                      <w:rtl w:val="off"/>
+                    </w:rPr>
+                  </w:pPr>
+                </w:p>
+                <w:p>
+                  <w:pPr>
+                    <w:jc w:val="center"/>
+                    <w:spacing w:line="288" w:lineRule="auto"/>
+                    <w:rPr>
+                      <w:lang w:eastAsia="ko-KR"/>
+                      <w:rFonts w:hint="eastAsia"/>
+                      <w:noProof/>
+                      <w:rtl w:val="off"/>
+                    </w:rPr>
+                  </w:pPr>
+                </w:p>
+                <w:p>
+                  <w:pPr>
+                    <w:spacing w:line="288" w:lineRule="auto"/>
+                    <w:rPr>
+                      <w:lang w:eastAsia="ko-KR"/>
+                      <w:rFonts w:hint="eastAsia"/>
+                      <w:noProof/>
+                      <w:rtl w:val="off"/>
+                    </w:rPr>
+                  </w:pPr>
+                </w:p>
+                <w:p>
+                  <w:pPr>
+                    <w:spacing w:line="288" w:lineRule="auto"/>
+                    <w:rPr>
+                      <w:lang w:eastAsia="ko-KR"/>
+                      <w:rFonts w:hint="eastAsia"/>
+                      <w:noProof/>
+                      <w:rtl w:val="off"/>
+                    </w:rPr>
+                  </w:pPr>
+                </w:p>
+                <w:p>
+                  <w:pPr>
+                    <w:spacing w:line="288" w:lineRule="auto"/>
+                    <w:rPr>
+                      <w:lang w:eastAsia="ko-KR"/>
+                      <w:rFonts w:hint="eastAsia"/>
+                      <w:noProof/>
+                      <w:rtl w:val="off"/>
+                    </w:rPr>
+                  </w:pPr>
+                </w:p>
+                <w:p>
+                  <w:pPr>
+                    <w:spacing w:line="288" w:lineRule="auto"/>
+                    <w:rPr>
+                      <w:lang w:eastAsia="ko-KR"/>
+                      <w:rFonts w:hint="eastAsia"/>
+                      <w:noProof/>
+                      <w:rtl w:val="off"/>
+                    </w:rPr>
+                  </w:pPr>
+                </w:p>
+                <w:p>
+                  <w:pPr>
+                    <w:spacing w:line="288" w:lineRule="auto"/>
+                    <w:rPr>
+                      <w:rFonts w:hint="eastAsia"/>
+                      <w:noProof/>
+                    </w:rPr>
+                  </w:pPr>
+                </w:p>
+                <w:p>
+                  <w:pPr>
+                    <w:jc w:val="center"/>
+                    <w:spacing w:line="288" w:lineRule="auto"/>
+                    <w:rPr>
+                      <w:lang w:eastAsia="ko-KR"/>
+                      <w:rFonts w:ascii="맑은 고딕" w:eastAsia="맑은 고딕" w:hAnsi="맑은 고딕" w:hint="eastAsia"/>
+                      <w:szCs w:val="20"/>
+                      <w:rtl w:val="off"/>
+                    </w:rPr>
+                  </w:pPr>
+                </w:p>
+                <w:p>
+                  <w:pPr>
+                    <w:jc w:val="center"/>
+                    <w:spacing w:line="288" w:lineRule="auto"/>
+                    <w:rPr>
+                      <w:lang w:eastAsia="ko-KR"/>
+                      <w:rFonts w:ascii="맑은 고딕" w:eastAsia="맑은 고딕" w:hAnsi="맑은 고딕" w:hint="eastAsia"/>
+                      <w:szCs w:val="20"/>
+                      <w:rtl w:val="off"/>
+                    </w:rPr>
+                  </w:pPr>
+                </w:p>
+                <w:p>
+                  <w:pPr>
+                    <w:jc w:val="center"/>
+                    <w:spacing w:line="288" w:lineRule="auto"/>
+                    <w:rPr>
+                      <w:lang w:eastAsia="ko-KR"/>
+                      <w:rFonts w:ascii="맑은 고딕" w:eastAsia="맑은 고딕" w:hAnsi="맑은 고딕" w:hint="eastAsia"/>
+                      <w:szCs w:val="20"/>
+                      <w:rtl w:val="off"/>
+                    </w:rPr>
+                  </w:pPr>
+                </w:p>
+                <w:p>
+                  <w:pPr>
+                    <w:jc w:val="center"/>
+                    <w:spacing w:line="288" w:lineRule="auto"/>
+                    <w:rPr>
+                      <w:lang w:eastAsia="ko-KR"/>
+                      <w:rFonts w:ascii="맑은 고딕" w:eastAsia="맑은 고딕" w:hAnsi="맑은 고딕" w:hint="eastAsia"/>
+                      <w:szCs w:val="20"/>
+                      <w:rtl w:val="off"/>
+                    </w:rPr>
+                  </w:pPr>
+                </w:p>
+                <w:p>
+                  <w:pPr>
+                    <w:jc w:val="center"/>
+                    <w:spacing w:line="288" w:lineRule="auto"/>
+                    <w:rPr>
+                      <w:lang w:eastAsia="ko-KR"/>
+                      <w:rFonts w:ascii="맑은 고딕" w:eastAsia="맑은 고딕" w:hAnsi="맑은 고딕" w:hint="eastAsia"/>
+                      <w:szCs w:val="20"/>
+                      <w:rtl w:val="off"/>
+                    </w:rPr>
+                  </w:pPr>
+                </w:p>
+                <w:p>
+                  <w:pPr>
+                    <w:jc w:val="center"/>
+                    <w:spacing w:line="288" w:lineRule="auto"/>
+                    <w:rPr>
+                      <w:lang w:eastAsia="ko-KR"/>
+                      <w:rFonts w:ascii="맑은 고딕" w:eastAsia="맑은 고딕" w:hAnsi="맑은 고딕" w:hint="eastAsia"/>
+                      <w:szCs w:val="20"/>
+                      <w:rtl w:val="off"/>
+                    </w:rPr>
+                  </w:pPr>
+                </w:p>
+                <w:p>
+                  <w:pPr>
+                    <w:jc w:val="center"/>
+                    <w:spacing w:line="288" w:lineRule="auto"/>
+                    <w:rPr>
+                      <w:rFonts w:ascii="맑은 고딕" w:eastAsia="맑은 고딕" w:hAnsi="맑은 고딕"/>
+                      <w:szCs w:val="20"/>
+                    </w:rPr>
+                  </w:pPr>
+                  <w:r>
+                    <w:rPr>
+                      <w:lang w:eastAsia="ko-KR"/>
+                      <w:rFonts w:ascii="맑은 고딕" w:eastAsia="맑은 고딕" w:hAnsi="맑은 고딕"/>
+                      <w:szCs w:val="20"/>
+                      <w:rtl w:val="off"/>
+                    </w:rPr>
+                    <w:t>각 CPU에 해당하는 명령어 테이블이 존재</w:t>
                   </w:r>
                 </w:p>
               </w:tc>
@@ -3184,36 +3085,40 @@
               <w:tc>
                 <w:tcPr>
                   <w:cnfStyle w:val="001000000000" w:firstRow="0" w:lastRow="0" w:firstColumn="1" w:lastColumn="0" w:oddVBand="0" w:evenVBand="0" w:oddHBand="0" w:evenHBand="0" w:firstRowFirstColumn="0" w:firstRowLastColumn="0" w:lastRowFirstColumn="0" w:lastRowLastColumn="0"/>
-                  <w:tcW w:w="5114" w:type="dxa"/>
-                  <w:gridSpan w:val="2"/>
+                  <w:tcW w:w="10228" w:type="dxa"/>
+                  <w:gridSpan w:val="3"/>
                 </w:tcPr>
                 <w:p>
                   <w:pPr>
                     <w:jc w:val="center"/>
                     <w:spacing w:line="288" w:lineRule="auto"/>
                     <w:rPr>
-                      <w:rFonts w:ascii="맑은 고딕" w:eastAsia="맑은 고딕" w:hAnsi="맑은 고딕"/>
-                      <w:szCs w:val="20"/>
-                    </w:rPr>
-                  </w:pPr>
-                  <w:r>
-                    <w:rPr>
-                      <w:rFonts w:ascii="맑은 고딕" w:eastAsia="맑은 고딕" w:hAnsi="맑은 고딕"/>
-                      <w:szCs w:val="20"/>
+                      <w:lang w:eastAsia="ko-KR"/>
+                      <w:rFonts w:ascii="맑은 고딕" w:eastAsia="맑은 고딕" w:hAnsi="맑은 고딕" w:hint="eastAsia"/>
+                      <w:szCs w:val="20"/>
+                      <w:rtl w:val="off"/>
+                    </w:rPr>
+                  </w:pPr>
+                  <w:r>
+                    <w:rPr>
+                      <w:lang w:eastAsia="ko-KR"/>
+                      <w:rFonts w:ascii="맑은 고딕" w:eastAsia="맑은 고딕" w:hAnsi="맑은 고딕" w:hint="eastAsia"/>
+                      <w:szCs w:val="20"/>
+                      <w:rtl w:val="off"/>
                     </w:rPr>
                     <w:drawing>
-                      <wp:anchor distT="0" distB="0" distL="114300" distR="114300" behindDoc="0" locked="0" layoutInCell="1" simplePos="0" relativeHeight="251670528" allowOverlap="1" hidden="0">
+                      <wp:anchor distT="0" distB="0" distL="114300" distR="114300" behindDoc="0" locked="0" layoutInCell="1" simplePos="0" relativeHeight="251669504" allowOverlap="1" hidden="0">
                         <wp:simplePos x="0" y="0"/>
                         <wp:positionH relativeFrom="column">
                           <wp:posOffset>0</wp:posOffset>
                         </wp:positionH>
                         <wp:positionV relativeFrom="paragraph">
-                          <wp:posOffset>0</wp:posOffset>
+                          <wp:posOffset>22998</wp:posOffset>
                         </wp:positionV>
-                        <wp:extent cx="3136967" cy="2357353"/>
+                        <wp:extent cx="6357620" cy="518160"/>
                         <wp:effectExtent l="0" t="0" r="0" b="0"/>
                         <wp:wrapNone/>
-                        <wp:docPr id="1035" name="shape1035" hidden="0"/>
+                        <wp:docPr id="1034" name="shape1034" hidden="0"/>
                         <wp:cNvGraphicFramePr>
                           <a:graphicFrameLocks xmlns:a="http://schemas.openxmlformats.org/drawingml/2006/main" noChangeAspect="1"/>
                         </wp:cNvGraphicFramePr>
@@ -3242,7 +3147,7 @@
                               <pic:spPr>
                                 <a:xfrm>
                                   <a:off x="0" y="0"/>
-                                  <a:ext cx="3136967" cy="2357353"/>
+                                  <a:ext cx="6357620" cy="518160"/>
                                 </a:xfrm>
                                 <a:prstGeom prst="rect"/>
                               </pic:spPr>
@@ -3253,42 +3158,83 @@
                     </w:drawing>
                   </w:r>
                 </w:p>
+                <w:p>
+                  <w:pPr>
+                    <w:jc w:val="center"/>
+                    <w:spacing w:line="288" w:lineRule="auto"/>
+                    <w:rPr>
+                      <w:lang w:eastAsia="ko-KR"/>
+                      <w:rFonts w:ascii="맑은 고딕" w:eastAsia="맑은 고딕" w:hAnsi="맑은 고딕" w:hint="eastAsia"/>
+                      <w:szCs w:val="20"/>
+                      <w:rtl w:val="off"/>
+                    </w:rPr>
+                  </w:pPr>
+                </w:p>
+                <w:p>
+                  <w:pPr>
+                    <w:jc w:val="center"/>
+                    <w:spacing w:line="288" w:lineRule="auto"/>
+                    <w:rPr>
+                      <w:rFonts w:ascii="맑은 고딕" w:eastAsia="맑은 고딕" w:hAnsi="맑은 고딕"/>
+                      <w:szCs w:val="20"/>
+                    </w:rPr>
+                  </w:pPr>
+                  <w:r>
+                    <w:rPr>
+                      <w:lang w:eastAsia="ko-KR"/>
+                      <w:rFonts w:ascii="맑은 고딕" w:eastAsia="맑은 고딕" w:hAnsi="맑은 고딕"/>
+                      <w:szCs w:val="20"/>
+                      <w:rtl w:val="off"/>
+                    </w:rPr>
+                    <w:t xml:space="preserve">바이너리 코드를 명령테이블에 따라 CPU의 ISA규치에맞는 언어로 변환한 과정 </w:t>
+                  </w:r>
+                  <w:r>
+                    <w:rPr>
+                      <w:lang w:eastAsia="ko-KR"/>
+                      <w:rFonts w:ascii="맑은 고딕" w:eastAsia="맑은 고딕" w:hAnsi="맑은 고딕" w:hint="eastAsia"/>
+                      <w:szCs w:val="20"/>
+                      <w:rtl w:val="off"/>
+                    </w:rPr>
+                    <w:t>( 디코딩 )</w:t>
+                  </w:r>
+                </w:p>
               </w:tc>
+            </w:tr>
+            <w:tr>
+              <w:trPr/>
               <w:tc>
                 <w:tcPr>
+                  <w:cnfStyle w:val="001000000000" w:firstRow="0" w:lastRow="0" w:firstColumn="1" w:lastColumn="0" w:oddVBand="0" w:evenVBand="0" w:oddHBand="0" w:evenHBand="0" w:firstRowFirstColumn="0" w:firstRowLastColumn="0" w:lastRowFirstColumn="0" w:lastRowLastColumn="0"/>
                   <w:tcW w:w="5114" w:type="dxa"/>
+                  <w:gridSpan w:val="2"/>
                 </w:tcPr>
                 <w:p>
                   <w:pPr>
                     <w:jc w:val="center"/>
                     <w:spacing w:line="288" w:lineRule="auto"/>
                     <w:rPr>
-                      <w:lang w:eastAsia="ko-KR"/>
-                      <w:rFonts w:ascii="맑은 고딕" w:eastAsia="맑은 고딕" w:hAnsi="맑은 고딕" w:hint="eastAsia"/>
-                      <w:szCs w:val="20"/>
-                      <w:rtl w:val="off"/>
-                    </w:rPr>
-                  </w:pPr>
-                  <w:r>
-                    <w:rPr>
-                      <w:lang w:eastAsia="ko-KR"/>
-                      <w:rFonts w:ascii="맑은 고딕" w:eastAsia="맑은 고딕" w:hAnsi="맑은 고딕" w:hint="eastAsia"/>
-                      <w:szCs w:val="20"/>
-                      <w:rtl w:val="off"/>
+                      <w:rFonts w:ascii="맑은 고딕" w:eastAsia="맑은 고딕" w:hAnsi="맑은 고딕"/>
+                      <w:szCs w:val="20"/>
+                    </w:rPr>
+                  </w:pPr>
+                  <w:r>
+                    <w:rPr>
+                      <w:rFonts w:ascii="맑은 고딕" w:eastAsia="맑은 고딕" w:hAnsi="맑은 고딕"/>
+                      <w:szCs w:val="20"/>
                     </w:rPr>
                     <w:drawing>
-                      <wp:anchor distT="0" distB="0" distL="114300" distR="114300" behindDoc="0" locked="0" layoutInCell="1" simplePos="0" relativeHeight="251671552" allowOverlap="1" hidden="0">
+                      <wp:anchor distT="0" distB="0" distL="114300" distR="114300" behindDoc="0" locked="0" layoutInCell="1" simplePos="0" relativeHeight="251670528" allowOverlap="1" hidden="0">
                         <wp:simplePos x="0" y="0"/>
                         <wp:positionH relativeFrom="column">
-                          <wp:posOffset>-24531</wp:posOffset>
+                          <wp:posOffset>0</wp:posOffset>
                         </wp:positionH>
                         <wp:positionV relativeFrom="paragraph">
-                          <wp:posOffset>41914</wp:posOffset>
+                          <wp:posOffset>0</wp:posOffset>
                         </wp:positionV>
-                        <wp:extent cx="3145924" cy="2279984"/>
+                        <wp:extent cx="3136967" cy="2357353"/>
                         <wp:effectExtent l="0" t="0" r="0" b="0"/>
                         <wp:wrapNone/>
-                        <wp:docPr id="1036" name="shape1036" hidden="0"/>
+                        <wp:docPr id="1035" name="shape1035" hidden="0"/>
                         <wp:cNvGraphicFramePr>
                           <a:graphicFrameLocks xmlns:a="http://schemas.openxmlformats.org/drawingml/2006/main" noChangeAspect="1"/>
                         </wp:cNvGraphicFramePr>
@@ -3317,6 +3263,81 @@
                               <pic:spPr>
                                 <a:xfrm>
                                   <a:off x="0" y="0"/>
+                                  <a:ext cx="3136967" cy="2357353"/>
+                                </a:xfrm>
+                                <a:prstGeom prst="rect"/>
+                              </pic:spPr>
+                            </pic:pic>
+                          </a:graphicData>
+                        </a:graphic>
+                      </wp:anchor>
+                    </w:drawing>
+                  </w:r>
+                </w:p>
+              </w:tc>
+              <w:tc>
+                <w:tcPr>
+                  <w:tcW w:w="5114" w:type="dxa"/>
+                </w:tcPr>
+                <w:p>
+                  <w:pPr>
+                    <w:jc w:val="center"/>
+                    <w:spacing w:line="288" w:lineRule="auto"/>
+                    <w:rPr>
+                      <w:lang w:eastAsia="ko-KR"/>
+                      <w:rFonts w:ascii="맑은 고딕" w:eastAsia="맑은 고딕" w:hAnsi="맑은 고딕" w:hint="eastAsia"/>
+                      <w:szCs w:val="20"/>
+                      <w:rtl w:val="off"/>
+                    </w:rPr>
+                  </w:pPr>
+                  <w:r>
+                    <w:rPr>
+                      <w:lang w:eastAsia="ko-KR"/>
+                      <w:rFonts w:ascii="맑은 고딕" w:eastAsia="맑은 고딕" w:hAnsi="맑은 고딕" w:hint="eastAsia"/>
+                      <w:szCs w:val="20"/>
+                      <w:rtl w:val="off"/>
+                    </w:rPr>
+                    <w:drawing>
+                      <wp:anchor distT="0" distB="0" distL="114300" distR="114300" behindDoc="0" locked="0" layoutInCell="1" simplePos="0" relativeHeight="251671552" allowOverlap="1" hidden="0">
+                        <wp:simplePos x="0" y="0"/>
+                        <wp:positionH relativeFrom="column">
+                          <wp:posOffset>-24531</wp:posOffset>
+                        </wp:positionH>
+                        <wp:positionV relativeFrom="paragraph">
+                          <wp:posOffset>41914</wp:posOffset>
+                        </wp:positionV>
+                        <wp:extent cx="3145924" cy="2279984"/>
+                        <wp:effectExtent l="0" t="0" r="0" b="0"/>
+                        <wp:wrapNone/>
+                        <wp:docPr id="1036" name="shape1036" hidden="0"/>
+                        <wp:cNvGraphicFramePr>
+                          <a:graphicFrameLocks xmlns:a="http://schemas.openxmlformats.org/drawingml/2006/main" noChangeAspect="1"/>
+                        </wp:cNvGraphicFramePr>
+                        <a:graphic xmlns:a="http://schemas.openxmlformats.org/drawingml/2006/main">
+                          <a:graphicData uri="http://schemas.openxmlformats.org/drawingml/2006/picture">
+                            <pic:pic xmlns:pic="http://schemas.openxmlformats.org/drawingml/2006/picture">
+                              <pic:nvPicPr>
+                                <pic:cNvPr id="0" name="이미지"/>
+                                <pic:cNvPicPr preferRelativeResize="1">
+                                  <a:picLocks noChangeAspect="1"/>
+                                </pic:cNvPicPr>
+                              </pic:nvPicPr>
+                              <pic:blipFill>
+                                <a:blip r:embed="rId12">
+                                  <a:extLst>
+                                    <a:ext uri="{28A0092B-C50C-407E-A947-70E740481C1C}">
+                                      <a14:useLocalDpi xmlns:a14="http://schemas.microsoft.com/office/drawing/2010/main" val="0"/>
+                                    </a:ext>
+                                  </a:extLst>
+                                </a:blip>
+                                <a:srcRect/>
+                                <a:stretch>
+                                  <a:fillRect/>
+                                </a:stretch>
+                              </pic:blipFill>
+                              <pic:spPr>
+                                <a:xfrm>
+                                  <a:off x="0" y="0"/>
                                   <a:ext cx="3145924" cy="2279984"/>
                                 </a:xfrm>
                                 <a:prstGeom prst="rect"/>
@@ -3352,6 +3373,2190 @@
                     </w:rPr>
                   </w:pPr>
                 </w:p>
+                <w:p>
+                  <w:pPr>
+                    <w:jc w:val="center"/>
+                    <w:spacing w:line="288" w:lineRule="auto"/>
+                    <w:rPr>
+                      <w:lang w:eastAsia="ko-KR"/>
+                      <w:rFonts w:ascii="맑은 고딕" w:eastAsia="맑은 고딕" w:hAnsi="맑은 고딕" w:hint="eastAsia"/>
+                      <w:szCs w:val="20"/>
+                      <w:rtl w:val="off"/>
+                    </w:rPr>
+                  </w:pPr>
+                </w:p>
+                <w:p>
+                  <w:pPr>
+                    <w:jc w:val="center"/>
+                    <w:spacing w:line="288" w:lineRule="auto"/>
+                    <w:rPr>
+                      <w:lang w:eastAsia="ko-KR"/>
+                      <w:rFonts w:ascii="맑은 고딕" w:eastAsia="맑은 고딕" w:hAnsi="맑은 고딕" w:hint="eastAsia"/>
+                      <w:szCs w:val="20"/>
+                      <w:rtl w:val="off"/>
+                    </w:rPr>
+                  </w:pPr>
+                </w:p>
+                <w:p>
+                  <w:pPr>
+                    <w:jc w:val="center"/>
+                    <w:spacing w:line="288" w:lineRule="auto"/>
+                    <w:rPr>
+                      <w:lang w:eastAsia="ko-KR"/>
+                      <w:rFonts w:ascii="맑은 고딕" w:eastAsia="맑은 고딕" w:hAnsi="맑은 고딕" w:hint="eastAsia"/>
+                      <w:szCs w:val="20"/>
+                      <w:rtl w:val="off"/>
+                    </w:rPr>
+                  </w:pPr>
+                </w:p>
+                <w:p>
+                  <w:pPr>
+                    <w:jc w:val="center"/>
+                    <w:spacing w:line="288" w:lineRule="auto"/>
+                    <w:rPr>
+                      <w:lang w:eastAsia="ko-KR"/>
+                      <w:rFonts w:ascii="맑은 고딕" w:eastAsia="맑은 고딕" w:hAnsi="맑은 고딕" w:hint="eastAsia"/>
+                      <w:szCs w:val="20"/>
+                      <w:rtl w:val="off"/>
+                    </w:rPr>
+                  </w:pPr>
+                </w:p>
+                <w:p>
+                  <w:pPr>
+                    <w:jc w:val="center"/>
+                    <w:spacing w:line="288" w:lineRule="auto"/>
+                    <w:rPr>
+                      <w:lang w:eastAsia="ko-KR"/>
+                      <w:rFonts w:ascii="맑은 고딕" w:eastAsia="맑은 고딕" w:hAnsi="맑은 고딕" w:hint="eastAsia"/>
+                      <w:szCs w:val="20"/>
+                      <w:rtl w:val="off"/>
+                    </w:rPr>
+                  </w:pPr>
+                </w:p>
+                <w:p>
+                  <w:pPr>
+                    <w:jc w:val="center"/>
+                    <w:spacing w:line="288" w:lineRule="auto"/>
+                    <w:rPr>
+                      <w:lang w:eastAsia="ko-KR"/>
+                      <w:rFonts w:ascii="맑은 고딕" w:eastAsia="맑은 고딕" w:hAnsi="맑은 고딕" w:hint="eastAsia"/>
+                      <w:szCs w:val="20"/>
+                      <w:rtl w:val="off"/>
+                    </w:rPr>
+                  </w:pPr>
+                </w:p>
+              </w:tc>
+            </w:tr>
+            <w:tr>
+              <w:trPr/>
+              <w:tc>
+                <w:tcPr>
+                  <w:cnfStyle w:val="001000000000" w:firstRow="0" w:lastRow="0" w:firstColumn="1" w:lastColumn="0" w:oddVBand="0" w:evenVBand="0" w:oddHBand="0" w:evenHBand="0" w:firstRowFirstColumn="0" w:firstRowLastColumn="0" w:lastRowFirstColumn="0" w:lastRowLastColumn="0"/>
+                  <w:tcW w:w="5114" w:type="dxa"/>
+                  <w:gridSpan w:val="2"/>
+                </w:tcPr>
+                <w:p>
+                  <w:pPr>
+                    <w:jc w:val="center"/>
+                    <w:spacing w:line="288" w:lineRule="auto"/>
+                    <w:rPr>
+                      <w:lang/>
+                      <w:rFonts w:ascii="맑은 고딕" w:eastAsia="맑은 고딕" w:hAnsi="맑은 고딕"/>
+                      <w:szCs w:val="20"/>
+                      <w:rtl w:val="off"/>
+                    </w:rPr>
+                  </w:pPr>
+                  <w:r>
+                    <w:rPr>
+                      <w:lang/>
+                      <w:rFonts w:ascii="맑은 고딕" w:eastAsia="맑은 고딕" w:hAnsi="맑은 고딕"/>
+                      <w:szCs w:val="20"/>
+                      <w:rtl w:val="off"/>
+                    </w:rPr>
+                    <w:drawing>
+                      <wp:anchor distT="0" distB="0" distL="114300" distR="114300" behindDoc="0" locked="0" layoutInCell="1" simplePos="0" relativeHeight="251672576" allowOverlap="1" hidden="0">
+                        <wp:simplePos x="0" y="0"/>
+                        <wp:positionH relativeFrom="column">
+                          <wp:posOffset>-36194</wp:posOffset>
+                        </wp:positionH>
+                        <wp:positionV relativeFrom="paragraph">
+                          <wp:posOffset>0</wp:posOffset>
+                        </wp:positionV>
+                        <wp:extent cx="3183756" cy="1559659"/>
+                        <wp:effectExtent l="0" t="0" r="0" b="0"/>
+                        <wp:wrapNone/>
+                        <wp:docPr id="1037" name="shape1037" hidden="0"/>
+                        <wp:cNvGraphicFramePr>
+                          <a:graphicFrameLocks xmlns:a="http://schemas.openxmlformats.org/drawingml/2006/main" noChangeAspect="1"/>
+                        </wp:cNvGraphicFramePr>
+                        <a:graphic xmlns:a="http://schemas.openxmlformats.org/drawingml/2006/main">
+                          <a:graphicData uri="http://schemas.openxmlformats.org/drawingml/2006/picture">
+                            <pic:pic xmlns:pic="http://schemas.openxmlformats.org/drawingml/2006/picture">
+                              <pic:nvPicPr>
+                                <pic:cNvPr id="0" name="이미지"/>
+                                <pic:cNvPicPr preferRelativeResize="1">
+                                  <a:picLocks noChangeAspect="1"/>
+                                </pic:cNvPicPr>
+                              </pic:nvPicPr>
+                              <pic:blipFill>
+                                <a:blip r:embed="rId13">
+                                  <a:extLst>
+                                    <a:ext uri="{28A0092B-C50C-407E-A947-70E740481C1C}">
+                                      <a14:useLocalDpi xmlns:a14="http://schemas.microsoft.com/office/drawing/2010/main" val="0"/>
+                                    </a:ext>
+                                  </a:extLst>
+                                </a:blip>
+                                <a:srcRect/>
+                                <a:stretch>
+                                  <a:fillRect/>
+                                </a:stretch>
+                              </pic:blipFill>
+                              <pic:spPr>
+                                <a:xfrm>
+                                  <a:off x="0" y="0"/>
+                                  <a:ext cx="3183756" cy="1559659"/>
+                                </a:xfrm>
+                                <a:prstGeom prst="rect"/>
+                              </pic:spPr>
+                            </pic:pic>
+                          </a:graphicData>
+                        </a:graphic>
+                      </wp:anchor>
+                    </w:drawing>
+                  </w:r>
+                </w:p>
+                <w:p>
+                  <w:pPr>
+                    <w:jc w:val="center"/>
+                    <w:spacing w:line="288" w:lineRule="auto"/>
+                    <w:rPr>
+                      <w:lang/>
+                      <w:rFonts w:ascii="맑은 고딕" w:eastAsia="맑은 고딕" w:hAnsi="맑은 고딕"/>
+                      <w:szCs w:val="20"/>
+                      <w:rtl w:val="off"/>
+                    </w:rPr>
+                  </w:pPr>
+                </w:p>
+                <w:p>
+                  <w:pPr>
+                    <w:jc w:val="center"/>
+                    <w:spacing w:line="288" w:lineRule="auto"/>
+                    <w:rPr>
+                      <w:lang/>
+                      <w:rFonts w:ascii="맑은 고딕" w:eastAsia="맑은 고딕" w:hAnsi="맑은 고딕"/>
+                      <w:szCs w:val="20"/>
+                      <w:rtl w:val="off"/>
+                    </w:rPr>
+                  </w:pPr>
+                </w:p>
+                <w:p>
+                  <w:pPr>
+                    <w:jc w:val="center"/>
+                    <w:spacing w:line="288" w:lineRule="auto"/>
+                    <w:rPr>
+                      <w:lang/>
+                      <w:rFonts w:ascii="맑은 고딕" w:eastAsia="맑은 고딕" w:hAnsi="맑은 고딕"/>
+                      <w:szCs w:val="20"/>
+                      <w:rtl w:val="off"/>
+                    </w:rPr>
+                  </w:pPr>
+                </w:p>
+                <w:p>
+                  <w:pPr>
+                    <w:jc w:val="center"/>
+                    <w:spacing w:line="288" w:lineRule="auto"/>
+                    <w:rPr>
+                      <w:rFonts w:ascii="맑은 고딕" w:eastAsia="맑은 고딕" w:hAnsi="맑은 고딕"/>
+                      <w:szCs w:val="20"/>
+                    </w:rPr>
+                  </w:pPr>
+                </w:p>
+              </w:tc>
+              <w:tc>
+                <w:tcPr>
+                  <w:tcW w:w="5114" w:type="dxa"/>
+                </w:tcPr>
+                <w:p>
+                  <w:pPr>
+                    <w:jc w:val="center"/>
+                    <w:spacing w:line="288" w:lineRule="auto"/>
+                    <w:rPr>
+                      <w:lang w:eastAsia="ko-KR"/>
+                      <w:rFonts w:ascii="맑은 고딕" w:eastAsia="맑은 고딕" w:hAnsi="맑은 고딕"/>
+                      <w:szCs w:val="20"/>
+                      <w:rtl w:val="off"/>
+                    </w:rPr>
+                  </w:pPr>
+                </w:p>
+                <w:p>
+                  <w:pPr>
+                    <w:jc w:val="center"/>
+                    <w:spacing w:line="288" w:lineRule="auto"/>
+                    <w:rPr>
+                      <w:lang w:eastAsia="ko-KR"/>
+                      <w:rFonts w:ascii="맑은 고딕" w:eastAsia="맑은 고딕" w:hAnsi="맑은 고딕" w:hint="eastAsia"/>
+                      <w:szCs w:val="20"/>
+                      <w:rtl w:val="off"/>
+                    </w:rPr>
+                  </w:pPr>
+                  <w:r>
+                    <w:rPr>
+                      <w:lang w:eastAsia="ko-KR"/>
+                      <w:rFonts w:ascii="맑은 고딕" w:eastAsia="맑은 고딕" w:hAnsi="맑은 고딕" w:hint="eastAsia"/>
+                      <w:szCs w:val="20"/>
+                      <w:rtl w:val="off"/>
+                    </w:rPr>
+                    <w:t>6502 CPU</w:t>
+                  </w:r>
+                </w:p>
+                <w:p>
+                  <w:pPr>
+                    <w:jc w:val="center"/>
+                    <w:spacing w:line="288" w:lineRule="auto"/>
+                    <w:rPr>
+                      <w:lang w:eastAsia="ko-KR"/>
+                      <w:rFonts w:ascii="맑은 고딕" w:eastAsia="맑은 고딕" w:hAnsi="맑은 고딕" w:hint="eastAsia"/>
+                      <w:szCs w:val="20"/>
+                      <w:rtl w:val="off"/>
+                    </w:rPr>
+                  </w:pPr>
+                </w:p>
+                <w:p>
+                  <w:pPr>
+                    <w:jc w:val="center"/>
+                    <w:spacing w:line="288" w:lineRule="auto"/>
+                    <w:rPr>
+                      <w:lang w:eastAsia="ko-KR"/>
+                      <w:rFonts w:ascii="맑은 고딕" w:eastAsia="맑은 고딕" w:hAnsi="맑은 고딕" w:hint="eastAsia"/>
+                      <w:szCs w:val="20"/>
+                      <w:rtl w:val="off"/>
+                    </w:rPr>
+                  </w:pPr>
+                  <w:r>
+                    <w:rPr>
+                      <w:lang w:eastAsia="ko-KR"/>
+                      <w:rFonts w:ascii="맑은 고딕" w:eastAsia="맑은 고딕" w:hAnsi="맑은 고딕" w:hint="eastAsia"/>
+                      <w:szCs w:val="20"/>
+                      <w:rtl w:val="off"/>
+                    </w:rPr>
+                    <w:t>레지스터 6개 ( 각 8비트 )</w:t>
+                  </w:r>
+                </w:p>
+                <w:p>
+                  <w:pPr>
+                    <w:jc w:val="center"/>
+                    <w:spacing w:line="288" w:lineRule="auto"/>
+                    <w:rPr>
+                      <w:lang w:eastAsia="ko-KR"/>
+                      <w:rFonts w:ascii="맑은 고딕" w:eastAsia="맑은 고딕" w:hAnsi="맑은 고딕" w:hint="eastAsia"/>
+                      <w:szCs w:val="20"/>
+                      <w:rtl w:val="off"/>
+                    </w:rPr>
+                  </w:pPr>
+                  <w:r>
+                    <w:rPr>
+                      <w:lang w:eastAsia="ko-KR"/>
+                      <w:rFonts w:ascii="맑은 고딕" w:eastAsia="맑은 고딕" w:hAnsi="맑은 고딕" w:hint="eastAsia"/>
+                      <w:szCs w:val="20"/>
+                      <w:rtl w:val="off"/>
+                    </w:rPr>
+                    <w:t>8비트</w:t>
+                  </w:r>
+                </w:p>
+                <w:p>
+                  <w:pPr>
+                    <w:jc w:val="center"/>
+                    <w:spacing w:line="288" w:lineRule="auto"/>
+                    <w:rPr>
+                      <w:lang w:eastAsia="ko-KR"/>
+                      <w:rFonts w:ascii="맑은 고딕" w:eastAsia="맑은 고딕" w:hAnsi="맑은 고딕" w:hint="eastAsia"/>
+                      <w:szCs w:val="20"/>
+                      <w:rtl w:val="off"/>
+                    </w:rPr>
+                  </w:pPr>
+                  <w:r>
+                    <w:rPr>
+                      <w:lang w:eastAsia="ko-KR"/>
+                      <w:rFonts w:ascii="맑은 고딕" w:eastAsia="맑은 고딕" w:hAnsi="맑은 고딕" w:hint="eastAsia"/>
+                      <w:szCs w:val="20"/>
+                      <w:rtl w:val="off"/>
+                    </w:rPr>
+                    <w:t>명령어( opcode )수 56개</w:t>
+                  </w:r>
+                </w:p>
+              </w:tc>
+            </w:tr>
+            <w:tr>
+              <w:trPr/>
+              <w:tc>
+                <w:tcPr>
+                  <w:cnfStyle w:val="001000000000" w:firstRow="0" w:lastRow="0" w:firstColumn="1" w:lastColumn="0" w:oddVBand="0" w:evenVBand="0" w:oddHBand="0" w:evenHBand="0" w:firstRowFirstColumn="0" w:firstRowLastColumn="0" w:lastRowFirstColumn="0" w:lastRowLastColumn="0"/>
+                  <w:tcW w:w="5114" w:type="dxa"/>
+                  <w:gridSpan w:val="2"/>
+                </w:tcPr>
+                <w:p>
+                  <w:pPr>
+                    <w:jc w:val="center"/>
+                    <w:spacing w:line="288" w:lineRule="auto"/>
+                    <w:rPr>
+                      <w:lang/>
+                      <w:rFonts w:ascii="맑은 고딕" w:eastAsia="맑은 고딕" w:hAnsi="맑은 고딕"/>
+                      <w:szCs w:val="20"/>
+                      <w:rtl w:val="off"/>
+                    </w:rPr>
+                  </w:pPr>
+                  <w:r>
+                    <w:rPr>
+                      <w:lang/>
+                      <w:rFonts w:ascii="맑은 고딕" w:eastAsia="맑은 고딕" w:hAnsi="맑은 고딕"/>
+                      <w:szCs w:val="20"/>
+                      <w:rtl w:val="off"/>
+                    </w:rPr>
+                    <w:drawing>
+                      <wp:anchor distT="0" distB="0" distL="114300" distR="114300" behindDoc="0" locked="0" layoutInCell="1" simplePos="0" relativeHeight="251673600" allowOverlap="1" hidden="0">
+                        <wp:simplePos x="0" y="0"/>
+                        <wp:positionH relativeFrom="column">
+                          <wp:posOffset>-20052</wp:posOffset>
+                        </wp:positionH>
+                        <wp:positionV relativeFrom="paragraph">
+                          <wp:posOffset>19030</wp:posOffset>
+                        </wp:positionV>
+                        <wp:extent cx="3183877" cy="2048125"/>
+                        <wp:effectExtent l="0" t="0" r="0" b="0"/>
+                        <wp:wrapNone/>
+                        <wp:docPr id="1038" name="shape1038" hidden="0"/>
+                        <wp:cNvGraphicFramePr>
+                          <a:graphicFrameLocks xmlns:a="http://schemas.openxmlformats.org/drawingml/2006/main" noChangeAspect="1"/>
+                        </wp:cNvGraphicFramePr>
+                        <a:graphic xmlns:a="http://schemas.openxmlformats.org/drawingml/2006/main">
+                          <a:graphicData uri="http://schemas.openxmlformats.org/drawingml/2006/picture">
+                            <pic:pic xmlns:pic="http://schemas.openxmlformats.org/drawingml/2006/picture">
+                              <pic:nvPicPr>
+                                <pic:cNvPr id="0" name="이미지"/>
+                                <pic:cNvPicPr preferRelativeResize="1">
+                                  <a:picLocks noChangeAspect="1"/>
+                                </pic:cNvPicPr>
+                              </pic:nvPicPr>
+                              <pic:blipFill>
+                                <a:blip r:embed="rId14">
+                                  <a:extLst>
+                                    <a:ext uri="{28A0092B-C50C-407E-A947-70E740481C1C}">
+                                      <a14:useLocalDpi xmlns:a14="http://schemas.microsoft.com/office/drawing/2010/main" val="0"/>
+                                    </a:ext>
+                                  </a:extLst>
+                                </a:blip>
+                                <a:srcRect/>
+                                <a:stretch>
+                                  <a:fillRect/>
+                                </a:stretch>
+                              </pic:blipFill>
+                              <pic:spPr>
+                                <a:xfrm>
+                                  <a:off x="0" y="0"/>
+                                  <a:ext cx="3183877" cy="2048125"/>
+                                </a:xfrm>
+                                <a:prstGeom prst="rect"/>
+                              </pic:spPr>
+                            </pic:pic>
+                          </a:graphicData>
+                        </a:graphic>
+                      </wp:anchor>
+                    </w:drawing>
+                  </w:r>
+                </w:p>
+                <w:p>
+                  <w:pPr>
+                    <w:jc w:val="center"/>
+                    <w:spacing w:line="288" w:lineRule="auto"/>
+                    <w:rPr>
+                      <w:lang/>
+                      <w:rFonts w:ascii="맑은 고딕" w:eastAsia="맑은 고딕" w:hAnsi="맑은 고딕"/>
+                      <w:szCs w:val="20"/>
+                      <w:rtl w:val="off"/>
+                    </w:rPr>
+                  </w:pPr>
+                </w:p>
+                <w:p>
+                  <w:pPr>
+                    <w:jc w:val="center"/>
+                    <w:spacing w:line="288" w:lineRule="auto"/>
+                    <w:rPr>
+                      <w:lang/>
+                      <w:rFonts w:ascii="맑은 고딕" w:eastAsia="맑은 고딕" w:hAnsi="맑은 고딕"/>
+                      <w:szCs w:val="20"/>
+                      <w:rtl w:val="off"/>
+                    </w:rPr>
+                  </w:pPr>
+                </w:p>
+                <w:p>
+                  <w:pPr>
+                    <w:jc w:val="center"/>
+                    <w:spacing w:line="288" w:lineRule="auto"/>
+                    <w:rPr>
+                      <w:rFonts w:ascii="맑은 고딕" w:eastAsia="맑은 고딕" w:hAnsi="맑은 고딕"/>
+                      <w:szCs w:val="20"/>
+                    </w:rPr>
+                  </w:pPr>
+                </w:p>
+              </w:tc>
+              <w:tc>
+                <w:tcPr>
+                  <w:tcW w:w="5114" w:type="dxa"/>
+                </w:tcPr>
+                <w:p>
+                  <w:pPr>
+                    <w:jc w:val="center"/>
+                    <w:spacing w:line="288" w:lineRule="auto"/>
+                    <w:rPr>
+                      <w:lang w:eastAsia="ko-KR"/>
+                      <w:rFonts w:ascii="맑은 고딕" w:eastAsia="맑은 고딕" w:hAnsi="맑은 고딕" w:hint="eastAsia"/>
+                      <w:szCs w:val="20"/>
+                      <w:rtl w:val="off"/>
+                    </w:rPr>
+                  </w:pPr>
+                </w:p>
+                <w:p>
+                  <w:pPr>
+                    <w:jc w:val="center"/>
+                    <w:spacing w:line="288" w:lineRule="auto"/>
+                    <w:rPr>
+                      <w:lang w:eastAsia="ko-KR"/>
+                      <w:rFonts w:ascii="맑은 고딕" w:eastAsia="맑은 고딕" w:hAnsi="맑은 고딕" w:hint="eastAsia"/>
+                      <w:szCs w:val="20"/>
+                      <w:rtl w:val="off"/>
+                    </w:rPr>
+                  </w:pPr>
+                  <w:r>
+                    <w:rPr>
+                      <w:lang w:eastAsia="ko-KR"/>
+                      <w:rFonts w:ascii="맑은 고딕" w:eastAsia="맑은 고딕" w:hAnsi="맑은 고딕" w:hint="eastAsia"/>
+                      <w:szCs w:val="20"/>
+                      <w:rtl w:val="off"/>
+                    </w:rPr>
+                    <w:t>6502 CPU 사양</w:t>
+                  </w:r>
+                </w:p>
+                <w:p>
+                  <w:pPr>
+                    <w:jc w:val="center"/>
+                    <w:spacing w:line="288" w:lineRule="auto"/>
+                    <w:rPr>
+                      <w:lang w:eastAsia="ko-KR"/>
+                      <w:rFonts w:ascii="맑은 고딕" w:eastAsia="맑은 고딕" w:hAnsi="맑은 고딕" w:hint="eastAsia"/>
+                      <w:szCs w:val="20"/>
+                      <w:rtl w:val="off"/>
+                    </w:rPr>
+                  </w:pPr>
+                </w:p>
+                <w:p>
+                  <w:pPr>
+                    <w:jc w:val="center"/>
+                    <w:spacing w:line="288" w:lineRule="auto"/>
+                    <w:rPr>
+                      <w:lang w:eastAsia="ko-KR"/>
+                      <w:rFonts w:ascii="맑은 고딕" w:eastAsia="맑은 고딕" w:hAnsi="맑은 고딕" w:hint="eastAsia"/>
+                      <w:szCs w:val="20"/>
+                      <w:rtl w:val="off"/>
+                    </w:rPr>
+                  </w:pPr>
+                </w:p>
+                <w:p>
+                  <w:pPr>
+                    <w:jc w:val="center"/>
+                    <w:spacing w:line="288" w:lineRule="auto"/>
+                    <w:rPr>
+                      <w:lang w:eastAsia="ko-KR"/>
+                      <w:rFonts w:ascii="맑은 고딕" w:eastAsia="맑은 고딕" w:hAnsi="맑은 고딕" w:hint="eastAsia"/>
+                      <w:szCs w:val="20"/>
+                      <w:rtl w:val="off"/>
+                    </w:rPr>
+                  </w:pPr>
+                </w:p>
+                <w:p>
+                  <w:pPr>
+                    <w:jc w:val="center"/>
+                    <w:spacing w:line="288" w:lineRule="auto"/>
+                    <w:rPr>
+                      <w:lang w:eastAsia="ko-KR"/>
+                      <w:rFonts w:ascii="맑은 고딕" w:eastAsia="맑은 고딕" w:hAnsi="맑은 고딕" w:hint="eastAsia"/>
+                      <w:szCs w:val="20"/>
+                      <w:rtl w:val="off"/>
+                    </w:rPr>
+                  </w:pPr>
+                </w:p>
+                <w:p>
+                  <w:pPr>
+                    <w:jc w:val="center"/>
+                    <w:spacing w:line="288" w:lineRule="auto"/>
+                    <w:rPr>
+                      <w:lang w:eastAsia="ko-KR"/>
+                      <w:rFonts w:ascii="맑은 고딕" w:eastAsia="맑은 고딕" w:hAnsi="맑은 고딕" w:hint="eastAsia"/>
+                      <w:szCs w:val="20"/>
+                      <w:rtl w:val="off"/>
+                    </w:rPr>
+                  </w:pPr>
+                </w:p>
+                <w:p>
+                  <w:pPr>
+                    <w:jc w:val="center"/>
+                    <w:spacing w:line="288" w:lineRule="auto"/>
+                    <w:rPr>
+                      <w:lang w:eastAsia="ko-KR"/>
+                      <w:rFonts w:ascii="맑은 고딕" w:eastAsia="맑은 고딕" w:hAnsi="맑은 고딕" w:hint="eastAsia"/>
+                      <w:szCs w:val="20"/>
+                      <w:rtl w:val="off"/>
+                    </w:rPr>
+                  </w:pPr>
+                </w:p>
+              </w:tc>
+            </w:tr>
+            <w:tr>
+              <w:trPr/>
+              <w:tc>
+                <w:tcPr>
+                  <w:cnfStyle w:val="001000000000" w:firstRow="0" w:lastRow="0" w:firstColumn="1" w:lastColumn="0" w:oddVBand="0" w:evenVBand="0" w:oddHBand="0" w:evenHBand="0" w:firstRowFirstColumn="0" w:firstRowLastColumn="0" w:lastRowFirstColumn="0" w:lastRowLastColumn="0"/>
+                  <w:tcW w:w="5114" w:type="dxa"/>
+                  <w:gridSpan w:val="2"/>
+                </w:tcPr>
+                <w:p>
+                  <w:pPr>
+                    <w:jc w:val="center"/>
+                    <w:spacing w:line="288" w:lineRule="auto"/>
+                    <w:rPr>
+                      <w:lang w:eastAsia="ko-KR"/>
+                      <w:rFonts w:ascii="맑은 고딕" w:eastAsia="맑은 고딕" w:hAnsi="맑은 고딕" w:hint="eastAsia"/>
+                      <w:szCs w:val="20"/>
+                      <w:rtl w:val="off"/>
+                    </w:rPr>
+                  </w:pPr>
+                  <w:r>
+                    <w:rPr>
+                      <w:lang w:eastAsia="ko-KR"/>
+                      <w:rFonts w:ascii="맑은 고딕" w:eastAsia="맑은 고딕" w:hAnsi="맑은 고딕" w:hint="eastAsia"/>
+                      <w:szCs w:val="20"/>
+                      <w:rtl w:val="off"/>
+                    </w:rPr>
+                    <w:drawing>
+                      <wp:anchor distT="0" distB="0" distL="114300" distR="114300" behindDoc="0" locked="0" layoutInCell="1" simplePos="0" relativeHeight="251674624" allowOverlap="1" hidden="0">
+                        <wp:simplePos x="0" y="0"/>
+                        <wp:positionH relativeFrom="column">
+                          <wp:posOffset>-30546</wp:posOffset>
+                        </wp:positionH>
+                        <wp:positionV relativeFrom="paragraph">
+                          <wp:posOffset>10298</wp:posOffset>
+                        </wp:positionV>
+                        <wp:extent cx="3183877" cy="3925959"/>
+                        <wp:effectExtent l="0" t="0" r="0" b="0"/>
+                        <wp:wrapNone/>
+                        <wp:docPr id="1039" name="shape1039" hidden="0"/>
+                        <wp:cNvGraphicFramePr>
+                          <a:graphicFrameLocks xmlns:a="http://schemas.openxmlformats.org/drawingml/2006/main" noChangeAspect="1"/>
+                        </wp:cNvGraphicFramePr>
+                        <a:graphic xmlns:a="http://schemas.openxmlformats.org/drawingml/2006/main">
+                          <a:graphicData uri="http://schemas.openxmlformats.org/drawingml/2006/picture">
+                            <pic:pic xmlns:pic="http://schemas.openxmlformats.org/drawingml/2006/picture">
+                              <pic:nvPicPr>
+                                <pic:cNvPr id="0" name="이미지"/>
+                                <pic:cNvPicPr preferRelativeResize="1">
+                                  <a:picLocks noChangeAspect="1"/>
+                                </pic:cNvPicPr>
+                              </pic:nvPicPr>
+                              <pic:blipFill>
+                                <a:blip r:embed="rId15">
+                                  <a:extLst>
+                                    <a:ext uri="{28A0092B-C50C-407E-A947-70E740481C1C}">
+                                      <a14:useLocalDpi xmlns:a14="http://schemas.microsoft.com/office/drawing/2010/main" val="0"/>
+                                    </a:ext>
+                                  </a:extLst>
+                                </a:blip>
+                                <a:srcRect/>
+                                <a:stretch>
+                                  <a:fillRect/>
+                                </a:stretch>
+                              </pic:blipFill>
+                              <pic:spPr>
+                                <a:xfrm>
+                                  <a:off x="0" y="0"/>
+                                  <a:ext cx="3183877" cy="3925959"/>
+                                </a:xfrm>
+                                <a:prstGeom prst="rect"/>
+                              </pic:spPr>
+                            </pic:pic>
+                          </a:graphicData>
+                        </a:graphic>
+                      </wp:anchor>
+                    </w:drawing>
+                  </w:r>
+                </w:p>
+                <w:p>
+                  <w:pPr>
+                    <w:jc w:val="center"/>
+                    <w:spacing w:line="288" w:lineRule="auto"/>
+                    <w:rPr>
+                      <w:lang w:eastAsia="ko-KR"/>
+                      <w:rFonts w:ascii="맑은 고딕" w:eastAsia="맑은 고딕" w:hAnsi="맑은 고딕" w:hint="eastAsia"/>
+                      <w:szCs w:val="20"/>
+                      <w:rtl w:val="off"/>
+                    </w:rPr>
+                  </w:pPr>
+                </w:p>
+                <w:p>
+                  <w:pPr>
+                    <w:jc w:val="center"/>
+                    <w:spacing w:line="288" w:lineRule="auto"/>
+                    <w:rPr>
+                      <w:lang w:eastAsia="ko-KR"/>
+                      <w:rFonts w:ascii="맑은 고딕" w:eastAsia="맑은 고딕" w:hAnsi="맑은 고딕" w:hint="eastAsia"/>
+                      <w:szCs w:val="20"/>
+                      <w:rtl w:val="off"/>
+                    </w:rPr>
+                  </w:pPr>
+                </w:p>
+                <w:p>
+                  <w:pPr>
+                    <w:jc w:val="center"/>
+                    <w:spacing w:line="288" w:lineRule="auto"/>
+                    <w:rPr>
+                      <w:lang w:eastAsia="ko-KR"/>
+                      <w:rFonts w:ascii="맑은 고딕" w:eastAsia="맑은 고딕" w:hAnsi="맑은 고딕" w:hint="eastAsia"/>
+                      <w:szCs w:val="20"/>
+                      <w:rtl w:val="off"/>
+                    </w:rPr>
+                  </w:pPr>
+                </w:p>
+                <w:p>
+                  <w:pPr>
+                    <w:jc w:val="center"/>
+                    <w:spacing w:line="288" w:lineRule="auto"/>
+                    <w:rPr>
+                      <w:lang w:eastAsia="ko-KR"/>
+                      <w:rFonts w:ascii="맑은 고딕" w:eastAsia="맑은 고딕" w:hAnsi="맑은 고딕" w:hint="eastAsia"/>
+                      <w:szCs w:val="20"/>
+                      <w:rtl w:val="off"/>
+                    </w:rPr>
+                  </w:pPr>
+                </w:p>
+                <w:p>
+                  <w:pPr>
+                    <w:jc w:val="center"/>
+                    <w:spacing w:line="288" w:lineRule="auto"/>
+                    <w:rPr>
+                      <w:lang w:eastAsia="ko-KR"/>
+                      <w:rFonts w:ascii="맑은 고딕" w:eastAsia="맑은 고딕" w:hAnsi="맑은 고딕" w:hint="eastAsia"/>
+                      <w:szCs w:val="20"/>
+                      <w:rtl w:val="off"/>
+                    </w:rPr>
+                  </w:pPr>
+                </w:p>
+                <w:p>
+                  <w:pPr>
+                    <w:jc w:val="center"/>
+                    <w:spacing w:line="288" w:lineRule="auto"/>
+                    <w:rPr>
+                      <w:rFonts w:ascii="맑은 고딕" w:eastAsia="맑은 고딕" w:hAnsi="맑은 고딕"/>
+                      <w:szCs w:val="20"/>
+                    </w:rPr>
+                  </w:pPr>
+                </w:p>
+              </w:tc>
+              <w:tc>
+                <w:tcPr>
+                  <w:tcW w:w="5114" w:type="dxa"/>
+                </w:tcPr>
+                <w:p>
+                  <w:pPr>
+                    <w:jc w:val="center"/>
+                    <w:spacing w:line="288" w:lineRule="auto"/>
+                    <w:rPr>
+                      <w:lang w:eastAsia="ko-KR"/>
+                      <w:rFonts w:ascii="맑은 고딕" w:eastAsia="맑은 고딕" w:hAnsi="맑은 고딕" w:hint="eastAsia"/>
+                      <w:szCs w:val="20"/>
+                      <w:rtl w:val="off"/>
+                    </w:rPr>
+                  </w:pPr>
+                </w:p>
+                <w:p>
+                  <w:pPr>
+                    <w:jc w:val="center"/>
+                    <w:spacing w:line="288" w:lineRule="auto"/>
+                    <w:rPr>
+                      <w:lang w:eastAsia="ko-KR"/>
+                      <w:rFonts w:ascii="맑은 고딕" w:eastAsia="맑은 고딕" w:hAnsi="맑은 고딕" w:hint="eastAsia"/>
+                      <w:szCs w:val="20"/>
+                      <w:rtl w:val="off"/>
+                    </w:rPr>
+                  </w:pPr>
+                  <w:r>
+                    <w:rPr>
+                      <w:lang w:eastAsia="ko-KR"/>
+                      <w:rFonts w:ascii="맑은 고딕" w:eastAsia="맑은 고딕" w:hAnsi="맑은 고딕" w:hint="eastAsia"/>
+                      <w:szCs w:val="20"/>
+                      <w:rtl w:val="off"/>
+                    </w:rPr>
+                    <w:t>6502 핀 데이터시트</w:t>
+                  </w:r>
+                </w:p>
+                <w:p>
+                  <w:pPr>
+                    <w:jc w:val="center"/>
+                    <w:spacing w:line="288" w:lineRule="auto"/>
+                    <w:rPr>
+                      <w:lang w:eastAsia="ko-KR"/>
+                      <w:rFonts w:ascii="맑은 고딕" w:eastAsia="맑은 고딕" w:hAnsi="맑은 고딕" w:hint="eastAsia"/>
+                      <w:szCs w:val="20"/>
+                      <w:rtl w:val="off"/>
+                    </w:rPr>
+                  </w:pPr>
+                </w:p>
+                <w:p>
+                  <w:pPr>
+                    <w:jc w:val="center"/>
+                    <w:spacing w:line="288" w:lineRule="auto"/>
+                    <w:rPr>
+                      <w:lang w:eastAsia="ko-KR"/>
+                      <w:rFonts w:ascii="맑은 고딕" w:eastAsia="맑은 고딕" w:hAnsi="맑은 고딕" w:hint="eastAsia"/>
+                      <w:szCs w:val="20"/>
+                      <w:rtl w:val="off"/>
+                    </w:rPr>
+                  </w:pPr>
+                  <w:r>
+                    <w:rPr>
+                      <w:lang w:eastAsia="ko-KR"/>
+                      <w:rFonts w:ascii="맑은 고딕" w:eastAsia="맑은 고딕" w:hAnsi="맑은 고딕" w:hint="eastAsia"/>
+                      <w:szCs w:val="20"/>
+                      <w:rtl w:val="off"/>
+                    </w:rPr>
+                    <w:t>데이터 핀 : D0 ~ D7 ( 8비트 )</w:t>
+                  </w:r>
+                </w:p>
+                <w:p>
+                  <w:pPr>
+                    <w:jc w:val="center"/>
+                    <w:spacing w:line="288" w:lineRule="auto"/>
+                    <w:rPr>
+                      <w:lang w:eastAsia="ko-KR"/>
+                      <w:rFonts w:ascii="맑은 고딕" w:eastAsia="맑은 고딕" w:hAnsi="맑은 고딕" w:hint="eastAsia"/>
+                      <w:szCs w:val="20"/>
+                      <w:rtl w:val="off"/>
+                    </w:rPr>
+                  </w:pPr>
+                  <w:r>
+                    <w:rPr>
+                      <w:lang w:eastAsia="ko-KR"/>
+                      <w:rFonts w:ascii="맑은 고딕" w:eastAsia="맑은 고딕" w:hAnsi="맑은 고딕" w:hint="eastAsia"/>
+                      <w:szCs w:val="20"/>
+                      <w:rtl w:val="off"/>
+                    </w:rPr>
+                    <w:t>주소 핀 : A0 ~ A15 ( 16비트 )</w:t>
+                  </w:r>
+                </w:p>
+                <w:p>
+                  <w:pPr>
+                    <w:jc w:val="center"/>
+                    <w:spacing w:line="288" w:lineRule="auto"/>
+                    <w:rPr>
+                      <w:lang w:eastAsia="ko-KR"/>
+                      <w:rFonts w:ascii="맑은 고딕" w:eastAsia="맑은 고딕" w:hAnsi="맑은 고딕" w:hint="eastAsia"/>
+                      <w:szCs w:val="20"/>
+                      <w:rtl w:val="off"/>
+                    </w:rPr>
+                  </w:pPr>
+                  <w:r>
+                    <w:rPr>
+                      <w:lang w:eastAsia="ko-KR"/>
+                      <w:rFonts w:ascii="맑은 고딕" w:eastAsia="맑은 고딕" w:hAnsi="맑은 고딕" w:hint="eastAsia"/>
+                      <w:szCs w:val="20"/>
+                      <w:rtl w:val="off"/>
+                    </w:rPr>
+                    <w:t>전원 +극 : ADD</w:t>
+                  </w:r>
+                </w:p>
+                <w:p>
+                  <w:pPr>
+                    <w:jc w:val="center"/>
+                    <w:spacing w:line="288" w:lineRule="auto"/>
+                    <w:rPr>
+                      <w:lang w:eastAsia="ko-KR"/>
+                      <w:rFonts w:ascii="맑은 고딕" w:eastAsia="맑은 고딕" w:hAnsi="맑은 고딕" w:hint="eastAsia"/>
+                      <w:szCs w:val="20"/>
+                      <w:rtl w:val="off"/>
+                    </w:rPr>
+                  </w:pPr>
+                  <w:r>
+                    <w:rPr>
+                      <w:lang w:eastAsia="ko-KR"/>
+                      <w:rFonts w:ascii="맑은 고딕" w:eastAsia="맑은 고딕" w:hAnsi="맑은 고딕" w:hint="eastAsia"/>
+                      <w:szCs w:val="20"/>
+                      <w:rtl w:val="off"/>
+                    </w:rPr>
+                    <w:t>접지( Ground ) : VSS</w:t>
+                  </w:r>
+                </w:p>
+                <w:p>
+                  <w:pPr>
+                    <w:jc w:val="center"/>
+                    <w:spacing w:line="288" w:lineRule="auto"/>
+                    <w:rPr>
+                      <w:lang w:eastAsia="ko-KR"/>
+                      <w:rFonts w:ascii="맑은 고딕" w:eastAsia="맑은 고딕" w:hAnsi="맑은 고딕" w:hint="eastAsia"/>
+                      <w:szCs w:val="20"/>
+                      <w:rtl w:val="off"/>
+                    </w:rPr>
+                  </w:pPr>
+                </w:p>
+                <w:p>
+                  <w:pPr>
+                    <w:jc w:val="center"/>
+                    <w:spacing w:line="288" w:lineRule="auto"/>
+                    <w:rPr>
+                      <w:lang w:eastAsia="ko-KR"/>
+                      <w:rFonts w:ascii="맑은 고딕" w:eastAsia="맑은 고딕" w:hAnsi="맑은 고딕" w:hint="eastAsia"/>
+                      <w:szCs w:val="20"/>
+                      <w:rtl w:val="off"/>
+                    </w:rPr>
+                  </w:pPr>
+                  <w:r>
+                    <w:rPr>
+                      <w:lang w:eastAsia="ko-KR"/>
+                      <w:rFonts w:ascii="맑은 고딕" w:eastAsia="맑은 고딕" w:hAnsi="맑은 고딕" w:hint="eastAsia"/>
+                      <w:szCs w:val="20"/>
+                      <w:rtl w:val="off"/>
+                    </w:rPr>
+                    <w:t xml:space="preserve">RDY ( Ready ) Cpu사용 준비가 되었다는 걸 의미 </w:t>
+                  </w:r>
+                </w:p>
+                <w:p>
+                  <w:pPr>
+                    <w:jc w:val="center"/>
+                    <w:spacing w:line="288" w:lineRule="auto"/>
+                    <w:rPr>
+                      <w:lang w:eastAsia="ko-KR"/>
+                      <w:rFonts w:ascii="맑은 고딕" w:eastAsia="맑은 고딕" w:hAnsi="맑은 고딕" w:hint="eastAsia"/>
+                      <w:szCs w:val="20"/>
+                      <w:rtl w:val="off"/>
+                    </w:rPr>
+                  </w:pPr>
+                  <w:r>
+                    <w:rPr>
+                      <w:lang w:eastAsia="ko-KR"/>
+                      <w:rFonts w:ascii="맑은 고딕" w:eastAsia="맑은 고딕" w:hAnsi="맑은 고딕" w:hint="eastAsia"/>
+                      <w:szCs w:val="20"/>
+                      <w:rtl w:val="off"/>
+                    </w:rPr>
+                    <w:t>준비가 되었다면 항상 1( High )로 연결</w:t>
+                  </w:r>
+                </w:p>
+                <w:p>
+                  <w:pPr>
+                    <w:jc w:val="center"/>
+                    <w:spacing w:line="288" w:lineRule="auto"/>
+                    <w:rPr>
+                      <w:lang w:eastAsia="ko-KR"/>
+                      <w:rFonts w:ascii="맑은 고딕" w:eastAsia="맑은 고딕" w:hAnsi="맑은 고딕" w:hint="eastAsia"/>
+                      <w:szCs w:val="20"/>
+                      <w:rtl w:val="off"/>
+                    </w:rPr>
+                  </w:pPr>
+                </w:p>
+                <w:p>
+                  <w:pPr>
+                    <w:jc w:val="center"/>
+                    <w:spacing w:line="288" w:lineRule="auto"/>
+                    <w:rPr>
+                      <w:lang w:eastAsia="ko-KR"/>
+                      <w:rFonts w:ascii="맑은 고딕" w:eastAsia="맑은 고딕" w:hAnsi="맑은 고딕" w:hint="eastAsia"/>
+                      <w:szCs w:val="20"/>
+                      <w:rtl w:val="off"/>
+                    </w:rPr>
+                  </w:pPr>
+                  <w:r>
+                    <w:rPr>
+                      <w:lang w:eastAsia="ko-KR"/>
+                      <w:rFonts w:ascii="맑은 고딕" w:eastAsia="맑은 고딕" w:hAnsi="맑은 고딕" w:hint="eastAsia"/>
+                      <w:szCs w:val="20"/>
+                      <w:rtl w:val="off"/>
+                    </w:rPr>
+                    <w:t>IRQB ( Interrupt Request )</w:t>
+                  </w:r>
+                </w:p>
+                <w:p>
+                  <w:pPr>
+                    <w:jc w:val="center"/>
+                    <w:spacing w:line="288" w:lineRule="auto"/>
+                    <w:rPr>
+                      <w:lang w:eastAsia="ko-KR"/>
+                      <w:rFonts w:ascii="맑은 고딕" w:eastAsia="맑은 고딕" w:hAnsi="맑은 고딕" w:hint="eastAsia"/>
+                      <w:szCs w:val="20"/>
+                      <w:rtl w:val="off"/>
+                    </w:rPr>
+                  </w:pPr>
+                  <w:r>
+                    <w:rPr>
+                      <w:lang w:eastAsia="ko-KR"/>
+                      <w:rFonts w:ascii="맑은 고딕" w:eastAsia="맑은 고딕" w:hAnsi="맑은 고딕" w:hint="eastAsia"/>
+                      <w:szCs w:val="20"/>
+                      <w:rtl w:val="off"/>
+                    </w:rPr>
+                    <w:t>외부장치의 인터럽트 요청을 수행한다.</w:t>
+                  </w:r>
+                </w:p>
+                <w:p>
+                  <w:pPr>
+                    <w:jc w:val="center"/>
+                    <w:spacing w:line="288" w:lineRule="auto"/>
+                    <w:rPr>
+                      <w:lang w:eastAsia="ko-KR"/>
+                      <w:rFonts w:ascii="맑은 고딕" w:eastAsia="맑은 고딕" w:hAnsi="맑은 고딕" w:hint="eastAsia"/>
+                      <w:szCs w:val="20"/>
+                      <w:rtl w:val="off"/>
+                    </w:rPr>
+                  </w:pPr>
+                </w:p>
+                <w:p>
+                  <w:pPr>
+                    <w:jc w:val="center"/>
+                    <w:spacing w:line="288" w:lineRule="auto"/>
+                    <w:rPr>
+                      <w:lang w:eastAsia="ko-KR"/>
+                      <w:rFonts w:ascii="맑은 고딕" w:eastAsia="맑은 고딕" w:hAnsi="맑은 고딕" w:hint="eastAsia"/>
+                      <w:szCs w:val="20"/>
+                      <w:rtl w:val="off"/>
+                    </w:rPr>
+                  </w:pPr>
+                  <w:r>
+                    <w:rPr>
+                      <w:lang w:eastAsia="ko-KR"/>
+                      <w:rFonts w:ascii="맑은 고딕" w:eastAsia="맑은 고딕" w:hAnsi="맑은 고딕" w:hint="eastAsia"/>
+                      <w:szCs w:val="20"/>
+                      <w:rtl w:val="off"/>
+                    </w:rPr>
+                    <w:t>NMIB ( Non - Maskable Interrupt )</w:t>
+                  </w:r>
+                </w:p>
+                <w:p>
+                  <w:pPr>
+                    <w:jc w:val="center"/>
+                    <w:spacing w:line="288" w:lineRule="auto"/>
+                    <w:rPr>
+                      <w:lang w:eastAsia="ko-KR"/>
+                      <w:rFonts w:ascii="맑은 고딕" w:eastAsia="맑은 고딕" w:hAnsi="맑은 고딕" w:hint="eastAsia"/>
+                      <w:szCs w:val="20"/>
+                      <w:rtl w:val="off"/>
+                    </w:rPr>
+                  </w:pPr>
+                  <w:r>
+                    <w:rPr>
+                      <w:lang w:eastAsia="ko-KR"/>
+                      <w:rFonts w:ascii="맑은 고딕" w:eastAsia="맑은 고딕" w:hAnsi="맑은 고딕" w:hint="eastAsia"/>
+                      <w:szCs w:val="20"/>
+                      <w:rtl w:val="off"/>
+                    </w:rPr>
+                    <w:t>하드웨어의 비정상적인 종료같은 예외상황에 대한 인터럽트 요청을 수행한다.</w:t>
+                  </w:r>
+                </w:p>
+                <w:p>
+                  <w:pPr>
+                    <w:jc w:val="center"/>
+                    <w:spacing w:line="288" w:lineRule="auto"/>
+                    <w:rPr>
+                      <w:lang w:eastAsia="ko-KR"/>
+                      <w:rFonts w:ascii="맑은 고딕" w:eastAsia="맑은 고딕" w:hAnsi="맑은 고딕" w:hint="eastAsia"/>
+                      <w:szCs w:val="20"/>
+                      <w:rtl w:val="off"/>
+                    </w:rPr>
+                  </w:pPr>
+                </w:p>
+                <w:p>
+                  <w:pPr>
+                    <w:jc w:val="center"/>
+                    <w:spacing w:line="288" w:lineRule="auto"/>
+                    <w:rPr>
+                      <w:lang w:eastAsia="ko-KR"/>
+                      <w:rFonts w:ascii="맑은 고딕" w:eastAsia="맑은 고딕" w:hAnsi="맑은 고딕" w:hint="eastAsia"/>
+                      <w:szCs w:val="20"/>
+                      <w:rtl w:val="off"/>
+                    </w:rPr>
+                  </w:pPr>
+                  <w:r>
+                    <w:rPr>
+                      <w:lang w:eastAsia="ko-KR"/>
+                      <w:rFonts w:ascii="맑은 고딕" w:eastAsia="맑은 고딕" w:hAnsi="맑은 고딕" w:hint="eastAsia"/>
+                      <w:szCs w:val="20"/>
+                      <w:rtl w:val="off"/>
+                    </w:rPr>
+                    <w:t>RESB ( Reset )</w:t>
+                  </w:r>
+                </w:p>
+                <w:p>
+                  <w:pPr>
+                    <w:jc w:val="center"/>
+                    <w:spacing w:line="288" w:lineRule="auto"/>
+                    <w:rPr>
+                      <w:lang w:eastAsia="ko-KR"/>
+                      <w:rFonts w:ascii="맑은 고딕" w:eastAsia="맑은 고딕" w:hAnsi="맑은 고딕" w:hint="eastAsia"/>
+                      <w:szCs w:val="20"/>
+                      <w:rtl w:val="off"/>
+                    </w:rPr>
+                  </w:pPr>
+                  <w:r>
+                    <w:rPr>
+                      <w:lang w:eastAsia="ko-KR"/>
+                      <w:rFonts w:ascii="맑은 고딕" w:eastAsia="맑은 고딕" w:hAnsi="맑은 고딕" w:hint="eastAsia"/>
+                      <w:szCs w:val="20"/>
+                      <w:rtl w:val="off"/>
+                    </w:rPr>
+                    <w:t>CPU의 재부팅을 한다. 재부팅시 프로그램의 시작 주소를 받아와</w:t>
+                  </w:r>
+                </w:p>
+                <w:p>
+                  <w:pPr>
+                    <w:jc w:val="center"/>
+                    <w:spacing w:line="288" w:lineRule="auto"/>
+                    <w:rPr>
+                      <w:lang w:eastAsia="ko-KR"/>
+                      <w:rFonts w:ascii="맑은 고딕" w:eastAsia="맑은 고딕" w:hAnsi="맑은 고딕" w:hint="eastAsia"/>
+                      <w:szCs w:val="20"/>
+                      <w:rtl w:val="off"/>
+                    </w:rPr>
+                  </w:pPr>
+                </w:p>
+                <w:p>
+                  <w:pPr>
+                    <w:jc w:val="center"/>
+                    <w:spacing w:line="288" w:lineRule="auto"/>
+                    <w:rPr>
+                      <w:lang w:eastAsia="ko-KR"/>
+                      <w:rFonts w:ascii="맑은 고딕" w:eastAsia="맑은 고딕" w:hAnsi="맑은 고딕" w:hint="eastAsia"/>
+                      <w:szCs w:val="20"/>
+                      <w:rtl w:val="off"/>
+                    </w:rPr>
+                  </w:pPr>
+                  <w:r>
+                    <w:rPr>
+                      <w:lang w:eastAsia="ko-KR"/>
+                      <w:rFonts w:ascii="맑은 고딕" w:eastAsia="맑은 고딕" w:hAnsi="맑은 고딕" w:hint="eastAsia"/>
+                      <w:szCs w:val="20"/>
+                      <w:rtl w:val="off"/>
+                    </w:rPr>
+                    <w:t>SOB ( Set Overflow )</w:t>
+                  </w:r>
+                </w:p>
+                <w:p>
+                  <w:pPr>
+                    <w:jc w:val="center"/>
+                    <w:spacing w:line="288" w:lineRule="auto"/>
+                    <w:rPr>
+                      <w:lang w:eastAsia="ko-KR"/>
+                      <w:rFonts w:ascii="맑은 고딕" w:eastAsia="맑은 고딕" w:hAnsi="맑은 고딕" w:hint="eastAsia"/>
+                      <w:szCs w:val="20"/>
+                      <w:rtl w:val="off"/>
+                    </w:rPr>
+                  </w:pPr>
+                  <w:r>
+                    <w:rPr>
+                      <w:lang w:eastAsia="ko-KR"/>
+                      <w:rFonts w:ascii="맑은 고딕" w:eastAsia="맑은 고딕" w:hAnsi="맑은 고딕" w:hint="eastAsia"/>
+                      <w:szCs w:val="20"/>
+                      <w:rtl w:val="off"/>
+                    </w:rPr>
+                    <w:t xml:space="preserve">연산 결과가 해당 메모리 비트를 초과하여 </w:t>
+                  </w:r>
+                </w:p>
+                <w:p>
+                  <w:pPr>
+                    <w:jc w:val="center"/>
+                    <w:spacing w:line="288" w:lineRule="auto"/>
+                    <w:rPr>
+                      <w:lang w:eastAsia="ko-KR"/>
+                      <w:rFonts w:ascii="맑은 고딕" w:eastAsia="맑은 고딕" w:hAnsi="맑은 고딕" w:hint="eastAsia"/>
+                      <w:szCs w:val="20"/>
+                      <w:rtl w:val="off"/>
+                    </w:rPr>
+                  </w:pPr>
+                  <w:r>
+                    <w:rPr>
+                      <w:lang w:eastAsia="ko-KR"/>
+                      <w:rFonts w:ascii="맑은 고딕" w:eastAsia="맑은 고딕" w:hAnsi="맑은 고딕" w:hint="eastAsia"/>
+                      <w:szCs w:val="20"/>
+                      <w:rtl w:val="off"/>
+                    </w:rPr>
+                    <w:t>오버플로우가 발생하면 프로그램 을 멈추게 할지 설정한다 [ 오버플로우 플래그 설정 ] 이라고 한다</w:t>
+                  </w:r>
+                </w:p>
+                <w:p>
+                  <w:pPr>
+                    <w:jc w:val="center"/>
+                    <w:spacing w:line="288" w:lineRule="auto"/>
+                    <w:rPr>
+                      <w:lang w:eastAsia="ko-KR"/>
+                      <w:rFonts w:ascii="맑은 고딕" w:eastAsia="맑은 고딕" w:hAnsi="맑은 고딕" w:hint="eastAsia"/>
+                      <w:szCs w:val="20"/>
+                      <w:rtl w:val="off"/>
+                    </w:rPr>
+                  </w:pPr>
+                </w:p>
+                <w:p>
+                  <w:pPr>
+                    <w:jc w:val="center"/>
+                    <w:spacing w:line="288" w:lineRule="auto"/>
+                    <w:rPr>
+                      <w:lang w:eastAsia="ko-KR"/>
+                      <w:rFonts w:ascii="맑은 고딕" w:eastAsia="맑은 고딕" w:hAnsi="맑은 고딕" w:hint="eastAsia"/>
+                      <w:szCs w:val="20"/>
+                      <w:rtl w:val="off"/>
+                    </w:rPr>
+                  </w:pPr>
+                  <w:r>
+                    <w:rPr>
+                      <w:lang w:eastAsia="ko-KR"/>
+                      <w:rFonts w:ascii="맑은 고딕" w:eastAsia="맑은 고딕" w:hAnsi="맑은 고딕" w:hint="eastAsia"/>
+                      <w:szCs w:val="20"/>
+                      <w:rtl w:val="off"/>
+                    </w:rPr>
+                    <w:t>PHI2 ( Phase 2 In )</w:t>
+                  </w:r>
+                </w:p>
+                <w:p>
+                  <w:pPr>
+                    <w:jc w:val="center"/>
+                    <w:spacing w:line="288" w:lineRule="auto"/>
+                    <w:rPr>
+                      <w:lang w:eastAsia="ko-KR"/>
+                      <w:rFonts w:ascii="맑은 고딕" w:eastAsia="맑은 고딕" w:hAnsi="맑은 고딕" w:hint="eastAsia"/>
+                      <w:szCs w:val="20"/>
+                      <w:rtl w:val="off"/>
+                    </w:rPr>
+                  </w:pPr>
+                  <w:r>
+                    <w:rPr>
+                      <w:lang w:eastAsia="ko-KR"/>
+                      <w:rFonts w:ascii="맑은 고딕" w:eastAsia="맑은 고딕" w:hAnsi="맑은 고딕" w:hint="eastAsia"/>
+                      <w:szCs w:val="20"/>
+                      <w:rtl w:val="off"/>
+                    </w:rPr>
+                    <w:t xml:space="preserve"> 클럭의 입력 신호를 받아서 </w:t>
+                  </w:r>
+                </w:p>
+                <w:p>
+                  <w:pPr>
+                    <w:jc w:val="center"/>
+                    <w:spacing w:line="288" w:lineRule="auto"/>
+                    <w:rPr>
+                      <w:lang w:eastAsia="ko-KR"/>
+                      <w:rFonts w:ascii="맑은 고딕" w:eastAsia="맑은 고딕" w:hAnsi="맑은 고딕" w:hint="eastAsia"/>
+                      <w:szCs w:val="20"/>
+                      <w:rtl w:val="off"/>
+                    </w:rPr>
+                  </w:pPr>
+                  <w:r>
+                    <w:rPr>
+                      <w:lang w:eastAsia="ko-KR"/>
+                      <w:rFonts w:ascii="맑은 고딕" w:eastAsia="맑은 고딕" w:hAnsi="맑은 고딕" w:hint="eastAsia"/>
+                      <w:szCs w:val="20"/>
+                      <w:rtl w:val="off"/>
+                    </w:rPr>
+                    <w:t>cpu의 명령 사이클을 실행한다</w:t>
+                  </w:r>
+                </w:p>
+                <w:p>
+                  <w:pPr>
+                    <w:jc w:val="center"/>
+                    <w:spacing w:line="288" w:lineRule="auto"/>
+                    <w:rPr>
+                      <w:lang w:eastAsia="ko-KR"/>
+                      <w:rFonts w:ascii="맑은 고딕" w:eastAsia="맑은 고딕" w:hAnsi="맑은 고딕" w:hint="eastAsia"/>
+                      <w:szCs w:val="20"/>
+                      <w:rtl w:val="off"/>
+                    </w:rPr>
+                  </w:pPr>
+                </w:p>
+                <w:p>
+                  <w:pPr>
+                    <w:jc w:val="center"/>
+                    <w:spacing w:line="288" w:lineRule="auto"/>
+                    <w:rPr>
+                      <w:lang w:eastAsia="ko-KR"/>
+                      <w:rFonts w:ascii="맑은 고딕" w:eastAsia="맑은 고딕" w:hAnsi="맑은 고딕" w:hint="eastAsia"/>
+                      <w:szCs w:val="20"/>
+                      <w:rtl w:val="off"/>
+                    </w:rPr>
+                  </w:pPr>
+                  <w:r>
+                    <w:rPr>
+                      <w:lang w:eastAsia="ko-KR"/>
+                      <w:rFonts w:ascii="맑은 고딕" w:eastAsia="맑은 고딕" w:hAnsi="맑은 고딕" w:hint="eastAsia"/>
+                      <w:szCs w:val="20"/>
+                      <w:rtl w:val="off"/>
+                    </w:rPr>
+                    <w:t>BE ( Bus Enable )</w:t>
+                  </w:r>
+                </w:p>
+                <w:p>
+                  <w:pPr>
+                    <w:jc w:val="center"/>
+                    <w:spacing w:line="288" w:lineRule="auto"/>
+                    <w:rPr>
+                      <w:lang w:eastAsia="ko-KR"/>
+                      <w:rFonts w:ascii="맑은 고딕" w:eastAsia="맑은 고딕" w:hAnsi="맑은 고딕" w:hint="eastAsia"/>
+                      <w:szCs w:val="20"/>
+                      <w:rtl w:val="off"/>
+                    </w:rPr>
+                  </w:pPr>
+                  <w:r>
+                    <w:rPr>
+                      <w:lang w:eastAsia="ko-KR"/>
+                      <w:rFonts w:ascii="맑은 고딕" w:eastAsia="맑은 고딕" w:hAnsi="맑은 고딕" w:hint="eastAsia"/>
+                      <w:szCs w:val="20"/>
+                      <w:rtl w:val="off"/>
+                    </w:rPr>
+                    <w:t>데이터교환을 할 수있는 데이터버스 / 주소버스 를 활성화 한다.</w:t>
+                  </w:r>
+                </w:p>
+                <w:p>
+                  <w:pPr>
+                    <w:jc w:val="center"/>
+                    <w:spacing w:line="288" w:lineRule="auto"/>
+                    <w:rPr>
+                      <w:lang w:eastAsia="ko-KR"/>
+                      <w:rFonts w:ascii="맑은 고딕" w:eastAsia="맑은 고딕" w:hAnsi="맑은 고딕" w:hint="eastAsia"/>
+                      <w:szCs w:val="20"/>
+                      <w:rtl w:val="off"/>
+                    </w:rPr>
+                  </w:pPr>
+                </w:p>
+                <w:p>
+                  <w:pPr>
+                    <w:jc w:val="center"/>
+                    <w:spacing w:line="288" w:lineRule="auto"/>
+                    <w:rPr>
+                      <w:lang w:eastAsia="ko-KR"/>
+                      <w:rFonts w:ascii="맑은 고딕" w:eastAsia="맑은 고딕" w:hAnsi="맑은 고딕" w:hint="eastAsia"/>
+                      <w:szCs w:val="20"/>
+                      <w:rtl w:val="off"/>
+                    </w:rPr>
+                  </w:pPr>
+                  <w:r>
+                    <w:rPr>
+                      <w:lang w:eastAsia="ko-KR"/>
+                      <w:rFonts w:ascii="맑은 고딕" w:eastAsia="맑은 고딕" w:hAnsi="맑은 고딕" w:hint="eastAsia"/>
+                      <w:szCs w:val="20"/>
+                      <w:rtl w:val="off"/>
+                    </w:rPr>
+                    <w:t>RWB</w:t>
+                  </w:r>
+                </w:p>
+                <w:p>
+                  <w:pPr>
+                    <w:jc w:val="center"/>
+                    <w:spacing w:line="288" w:lineRule="auto"/>
+                    <w:rPr>
+                      <w:lang w:eastAsia="ko-KR"/>
+                      <w:rFonts w:ascii="맑은 고딕" w:eastAsia="맑은 고딕" w:hAnsi="맑은 고딕" w:hint="eastAsia"/>
+                      <w:szCs w:val="20"/>
+                      <w:rtl w:val="off"/>
+                    </w:rPr>
+                  </w:pPr>
+                </w:p>
+                <w:p>
+                  <w:pPr>
+                    <w:jc w:val="center"/>
+                    <w:spacing w:line="288" w:lineRule="auto"/>
+                    <w:rPr>
+                      <w:lang w:eastAsia="ko-KR"/>
+                      <w:rFonts w:ascii="맑은 고딕" w:eastAsia="맑은 고딕" w:hAnsi="맑은 고딕" w:hint="eastAsia"/>
+                      <w:szCs w:val="20"/>
+                      <w:rtl w:val="off"/>
+                    </w:rPr>
+                  </w:pPr>
+                </w:p>
+              </w:tc>
+            </w:tr>
+            <w:tr>
+              <w:trPr/>
+              <w:tc>
+                <w:tcPr>
+                  <w:cnfStyle w:val="001000000000" w:firstRow="0" w:lastRow="0" w:firstColumn="1" w:lastColumn="0" w:oddVBand="0" w:evenVBand="0" w:oddHBand="0" w:evenHBand="0" w:firstRowFirstColumn="0" w:firstRowLastColumn="0" w:lastRowFirstColumn="0" w:lastRowLastColumn="0"/>
+                  <w:tcW w:w="5114" w:type="dxa"/>
+                  <w:gridSpan w:val="2"/>
+                </w:tcPr>
+                <w:p>
+                  <w:pPr>
+                    <w:jc w:val="center"/>
+                    <w:spacing w:line="288" w:lineRule="auto"/>
+                    <w:rPr>
+                      <w:lang w:eastAsia="ko-KR"/>
+                      <w:rFonts w:ascii="맑은 고딕" w:eastAsia="맑은 고딕" w:hAnsi="맑은 고딕" w:hint="eastAsia"/>
+                      <w:szCs w:val="20"/>
+                      <w:rtl w:val="off"/>
+                    </w:rPr>
+                  </w:pPr>
+                  <w:r>
+                    <w:rPr>
+                      <w:lang w:eastAsia="ko-KR"/>
+                      <w:rFonts w:ascii="맑은 고딕" w:eastAsia="맑은 고딕" w:hAnsi="맑은 고딕" w:hint="eastAsia"/>
+                      <w:szCs w:val="20"/>
+                      <w:rtl w:val="off"/>
+                    </w:rPr>
+                    <w:drawing>
+                      <wp:anchor distT="0" distB="0" distL="114300" distR="114300" behindDoc="0" locked="0" layoutInCell="1" simplePos="0" relativeHeight="251675648" allowOverlap="1" hidden="0">
+                        <wp:simplePos x="0" y="0"/>
+                        <wp:positionH relativeFrom="column">
+                          <wp:posOffset>-36194</wp:posOffset>
+                        </wp:positionH>
+                        <wp:positionV relativeFrom="paragraph">
+                          <wp:posOffset>4412</wp:posOffset>
+                        </wp:positionV>
+                        <wp:extent cx="3197124" cy="1573934"/>
+                        <wp:effectExtent l="0" t="0" r="0" b="0"/>
+                        <wp:wrapNone/>
+                        <wp:docPr id="1040" name="shape1040" hidden="0"/>
+                        <wp:cNvGraphicFramePr>
+                          <a:graphicFrameLocks xmlns:a="http://schemas.openxmlformats.org/drawingml/2006/main" noChangeAspect="1"/>
+                        </wp:cNvGraphicFramePr>
+                        <a:graphic xmlns:a="http://schemas.openxmlformats.org/drawingml/2006/main">
+                          <a:graphicData uri="http://schemas.openxmlformats.org/drawingml/2006/picture">
+                            <pic:pic xmlns:pic="http://schemas.openxmlformats.org/drawingml/2006/picture">
+                              <pic:nvPicPr>
+                                <pic:cNvPr id="0" name="이미지"/>
+                                <pic:cNvPicPr preferRelativeResize="1">
+                                  <a:picLocks noChangeAspect="1"/>
+                                </pic:cNvPicPr>
+                              </pic:nvPicPr>
+                              <pic:blipFill>
+                                <a:blip r:embed="rId16">
+                                  <a:extLst>
+                                    <a:ext uri="{28A0092B-C50C-407E-A947-70E740481C1C}">
+                                      <a14:useLocalDpi xmlns:a14="http://schemas.microsoft.com/office/drawing/2010/main" val="0"/>
+                                    </a:ext>
+                                  </a:extLst>
+                                </a:blip>
+                                <a:srcRect/>
+                                <a:stretch>
+                                  <a:fillRect/>
+                                </a:stretch>
+                              </pic:blipFill>
+                              <pic:spPr>
+                                <a:xfrm>
+                                  <a:off x="0" y="0"/>
+                                  <a:ext cx="3197124" cy="1573934"/>
+                                </a:xfrm>
+                                <a:prstGeom prst="rect"/>
+                              </pic:spPr>
+                            </pic:pic>
+                          </a:graphicData>
+                        </a:graphic>
+                      </wp:anchor>
+                    </w:drawing>
+                  </w:r>
+                </w:p>
+                <w:p>
+                  <w:pPr>
+                    <w:jc w:val="center"/>
+                    <w:spacing w:line="288" w:lineRule="auto"/>
+                    <w:rPr>
+                      <w:lang w:eastAsia="ko-KR"/>
+                      <w:rFonts w:ascii="맑은 고딕" w:eastAsia="맑은 고딕" w:hAnsi="맑은 고딕" w:hint="eastAsia"/>
+                      <w:szCs w:val="20"/>
+                      <w:rtl w:val="off"/>
+                    </w:rPr>
+                  </w:pPr>
+                </w:p>
+                <w:p>
+                  <w:pPr>
+                    <w:jc w:val="center"/>
+                    <w:spacing w:line="288" w:lineRule="auto"/>
+                    <w:rPr>
+                      <w:lang w:eastAsia="ko-KR"/>
+                      <w:rFonts w:ascii="맑은 고딕" w:eastAsia="맑은 고딕" w:hAnsi="맑은 고딕" w:hint="eastAsia"/>
+                      <w:szCs w:val="20"/>
+                      <w:rtl w:val="off"/>
+                    </w:rPr>
+                  </w:pPr>
+                </w:p>
+                <w:p>
+                  <w:pPr>
+                    <w:jc w:val="center"/>
+                    <w:spacing w:line="288" w:lineRule="auto"/>
+                    <w:rPr>
+                      <w:lang w:eastAsia="ko-KR"/>
+                      <w:rFonts w:ascii="맑은 고딕" w:eastAsia="맑은 고딕" w:hAnsi="맑은 고딕" w:hint="eastAsia"/>
+                      <w:szCs w:val="20"/>
+                      <w:rtl w:val="off"/>
+                    </w:rPr>
+                  </w:pPr>
+                </w:p>
+                <w:p>
+                  <w:pPr>
+                    <w:jc w:val="center"/>
+                    <w:spacing w:line="288" w:lineRule="auto"/>
+                    <w:rPr>
+                      <w:lang w:eastAsia="ko-KR"/>
+                      <w:rFonts w:ascii="맑은 고딕" w:eastAsia="맑은 고딕" w:hAnsi="맑은 고딕" w:hint="eastAsia"/>
+                      <w:szCs w:val="20"/>
+                      <w:rtl w:val="off"/>
+                    </w:rPr>
+                  </w:pPr>
+                </w:p>
+                <w:p>
+                  <w:pPr>
+                    <w:jc w:val="center"/>
+                    <w:spacing w:line="288" w:lineRule="auto"/>
+                    <w:rPr>
+                      <w:rFonts w:ascii="맑은 고딕" w:eastAsia="맑은 고딕" w:hAnsi="맑은 고딕"/>
+                      <w:szCs w:val="20"/>
+                    </w:rPr>
+                  </w:pPr>
+                </w:p>
+              </w:tc>
+              <w:tc>
+                <w:tcPr>
+                  <w:tcW w:w="5114" w:type="dxa"/>
+                </w:tcPr>
+                <w:p>
+                  <w:pPr>
+                    <w:jc w:val="center"/>
+                    <w:spacing w:line="288" w:lineRule="auto"/>
+                    <w:rPr>
+                      <w:lang w:eastAsia="ko-KR"/>
+                      <w:rFonts w:ascii="맑은 고딕" w:eastAsia="맑은 고딕" w:hAnsi="맑은 고딕" w:hint="eastAsia"/>
+                      <w:szCs w:val="20"/>
+                      <w:rtl w:val="off"/>
+                    </w:rPr>
+                  </w:pPr>
+                </w:p>
+                <w:p>
+                  <w:pPr>
+                    <w:jc w:val="center"/>
+                    <w:spacing w:line="288" w:lineRule="auto"/>
+                    <w:rPr>
+                      <w:lang w:eastAsia="ko-KR"/>
+                      <w:rFonts w:ascii="맑은 고딕" w:eastAsia="맑은 고딕" w:hAnsi="맑은 고딕" w:hint="eastAsia"/>
+                      <w:szCs w:val="20"/>
+                      <w:rtl w:val="off"/>
+                    </w:rPr>
+                  </w:pPr>
+                  <w:r>
+                    <w:rPr>
+                      <w:lang w:eastAsia="ko-KR"/>
+                      <w:rFonts w:ascii="맑은 고딕" w:eastAsia="맑은 고딕" w:hAnsi="맑은 고딕" w:hint="eastAsia"/>
+                      <w:szCs w:val="20"/>
+                      <w:rtl w:val="off"/>
+                    </w:rPr>
+                    <w:t>클럭 (오실레이터)</w:t>
+                  </w:r>
+                </w:p>
+                <w:p>
+                  <w:pPr>
+                    <w:jc w:val="center"/>
+                    <w:spacing w:line="288" w:lineRule="auto"/>
+                    <w:rPr>
+                      <w:lang w:eastAsia="ko-KR"/>
+                      <w:rFonts w:ascii="맑은 고딕" w:eastAsia="맑은 고딕" w:hAnsi="맑은 고딕" w:hint="eastAsia"/>
+                      <w:szCs w:val="20"/>
+                      <w:rtl w:val="off"/>
+                    </w:rPr>
+                  </w:pPr>
+                  <w:r>
+                    <w:rPr>
+                      <w:lang w:eastAsia="ko-KR"/>
+                      <w:rFonts w:ascii="맑은 고딕" w:eastAsia="맑은 고딕" w:hAnsi="맑은 고딕" w:hint="eastAsia"/>
+                      <w:szCs w:val="20"/>
+                      <w:rtl w:val="off"/>
+                    </w:rPr>
+                    <w:t>1초에 CPU의 명령사이클 실행 횟수를 정한다.</w:t>
+                  </w:r>
+                </w:p>
+                <w:p>
+                  <w:pPr>
+                    <w:jc w:val="center"/>
+                    <w:spacing w:line="288" w:lineRule="auto"/>
+                    <w:rPr>
+                      <w:lang w:eastAsia="ko-KR"/>
+                      <w:rFonts w:ascii="맑은 고딕" w:eastAsia="맑은 고딕" w:hAnsi="맑은 고딕" w:hint="eastAsia"/>
+                      <w:szCs w:val="20"/>
+                      <w:rtl w:val="off"/>
+                    </w:rPr>
+                  </w:pPr>
+                  <w:r>
+                    <w:rPr>
+                      <w:lang w:eastAsia="ko-KR"/>
+                      <w:rFonts w:ascii="맑은 고딕" w:eastAsia="맑은 고딕" w:hAnsi="맑은 고딕" w:hint="eastAsia"/>
+                      <w:szCs w:val="20"/>
+                      <w:rtl w:val="off"/>
+                    </w:rPr>
+                    <w:t>1헤르츠( Hz ) =1초에 1번씩 실행</w:t>
+                  </w:r>
+                </w:p>
+                <w:p>
+                  <w:pPr>
+                    <w:jc w:val="center"/>
+                    <w:spacing w:line="288" w:lineRule="auto"/>
+                    <w:rPr>
+                      <w:lang w:eastAsia="ko-KR"/>
+                      <w:rFonts w:ascii="맑은 고딕" w:eastAsia="맑은 고딕" w:hAnsi="맑은 고딕" w:hint="eastAsia"/>
+                      <w:szCs w:val="20"/>
+                      <w:rtl w:val="off"/>
+                    </w:rPr>
+                  </w:pPr>
+                  <w:r>
+                    <w:rPr>
+                      <w:lang w:eastAsia="ko-KR"/>
+                      <w:rFonts w:ascii="맑은 고딕" w:eastAsia="맑은 고딕" w:hAnsi="맑은 고딕" w:hint="eastAsia"/>
+                      <w:szCs w:val="20"/>
+                      <w:rtl w:val="off"/>
+                    </w:rPr>
+                    <w:t>10000MHz =&gt; 1초에 100만번 실행</w:t>
+                  </w:r>
+                </w:p>
+              </w:tc>
+            </w:tr>
+            <w:tr>
+              <w:trPr/>
+              <w:tc>
+                <w:tcPr>
+                  <w:cnfStyle w:val="001000000000" w:firstRow="0" w:lastRow="0" w:firstColumn="1" w:lastColumn="0" w:oddVBand="0" w:evenVBand="0" w:oddHBand="0" w:evenHBand="0" w:firstRowFirstColumn="0" w:firstRowLastColumn="0" w:lastRowFirstColumn="0" w:lastRowLastColumn="0"/>
+                  <w:tcW w:w="5114" w:type="dxa"/>
+                  <w:gridSpan w:val="2"/>
+                </w:tcPr>
+                <w:p>
+                  <w:pPr>
+                    <w:jc w:val="center"/>
+                    <w:spacing w:line="288" w:lineRule="auto"/>
+                    <w:rPr>
+                      <w:lang w:eastAsia="ko-KR"/>
+                      <w:rFonts w:ascii="맑은 고딕" w:eastAsia="맑은 고딕" w:hAnsi="맑은 고딕" w:hint="eastAsia"/>
+                      <w:szCs w:val="20"/>
+                      <w:rtl w:val="off"/>
+                    </w:rPr>
+                  </w:pPr>
+                  <w:r>
+                    <w:rPr>
+                      <w:rFonts w:ascii="맑은 고딕" w:eastAsia="맑은 고딕" w:hAnsi="맑은 고딕"/>
+                      <w:szCs w:val="20"/>
+                    </w:rPr>
+                    <w:drawing>
+                      <wp:anchor distT="0" distB="0" distL="114300" distR="114300" behindDoc="0" locked="0" layoutInCell="1" simplePos="0" relativeHeight="251676672" allowOverlap="1" hidden="0">
+                        <wp:simplePos x="0" y="0"/>
+                        <wp:positionH relativeFrom="column">
+                          <wp:posOffset>-40105</wp:posOffset>
+                        </wp:positionH>
+                        <wp:positionV relativeFrom="paragraph">
+                          <wp:posOffset>21862</wp:posOffset>
+                        </wp:positionV>
+                        <wp:extent cx="3197199" cy="1543541"/>
+                        <wp:effectExtent l="0" t="0" r="0" b="0"/>
+                        <wp:wrapNone/>
+                        <wp:docPr id="1041" name="shape1041" hidden="0"/>
+                        <wp:cNvGraphicFramePr>
+                          <a:graphicFrameLocks xmlns:a="http://schemas.openxmlformats.org/drawingml/2006/main" noChangeAspect="1"/>
+                        </wp:cNvGraphicFramePr>
+                        <a:graphic xmlns:a="http://schemas.openxmlformats.org/drawingml/2006/main">
+                          <a:graphicData uri="http://schemas.openxmlformats.org/drawingml/2006/picture">
+                            <pic:pic xmlns:pic="http://schemas.openxmlformats.org/drawingml/2006/picture">
+                              <pic:nvPicPr>
+                                <pic:cNvPr id="0" name="이미지"/>
+                                <pic:cNvPicPr preferRelativeResize="1">
+                                  <a:picLocks noChangeAspect="1"/>
+                                </pic:cNvPicPr>
+                              </pic:nvPicPr>
+                              <pic:blipFill>
+                                <a:blip r:embed="rId17">
+                                  <a:extLst>
+                                    <a:ext uri="{28A0092B-C50C-407E-A947-70E740481C1C}">
+                                      <a14:useLocalDpi xmlns:a14="http://schemas.microsoft.com/office/drawing/2010/main" val="0"/>
+                                    </a:ext>
+                                  </a:extLst>
+                                </a:blip>
+                                <a:srcRect/>
+                                <a:stretch>
+                                  <a:fillRect/>
+                                </a:stretch>
+                              </pic:blipFill>
+                              <pic:spPr>
+                                <a:xfrm>
+                                  <a:off x="0" y="0"/>
+                                  <a:ext cx="3197199" cy="1543541"/>
+                                </a:xfrm>
+                                <a:prstGeom prst="rect"/>
+                              </pic:spPr>
+                            </pic:pic>
+                          </a:graphicData>
+                        </a:graphic>
+                      </wp:anchor>
+                    </w:drawing>
+                  </w:r>
+                </w:p>
+                <w:p>
+                  <w:pPr>
+                    <w:jc w:val="center"/>
+                    <w:spacing w:line="288" w:lineRule="auto"/>
+                    <w:rPr>
+                      <w:lang w:eastAsia="ko-KR"/>
+                      <w:rFonts w:ascii="맑은 고딕" w:eastAsia="맑은 고딕" w:hAnsi="맑은 고딕" w:hint="eastAsia"/>
+                      <w:szCs w:val="20"/>
+                      <w:rtl w:val="off"/>
+                    </w:rPr>
+                  </w:pPr>
+                </w:p>
+                <w:p>
+                  <w:pPr>
+                    <w:jc w:val="center"/>
+                    <w:spacing w:line="288" w:lineRule="auto"/>
+                    <w:rPr>
+                      <w:rFonts w:ascii="맑은 고딕" w:eastAsia="맑은 고딕" w:hAnsi="맑은 고딕"/>
+                      <w:szCs w:val="20"/>
+                    </w:rPr>
+                  </w:pPr>
+                </w:p>
+              </w:tc>
+              <w:tc>
+                <w:tcPr>
+                  <w:tcW w:w="5114" w:type="dxa"/>
+                </w:tcPr>
+                <w:p>
+                  <w:pPr>
+                    <w:jc w:val="center"/>
+                    <w:spacing w:line="288" w:lineRule="auto"/>
+                    <w:rPr>
+                      <w:lang w:eastAsia="ko-KR"/>
+                      <w:rFonts w:ascii="맑은 고딕" w:eastAsia="맑은 고딕" w:hAnsi="맑은 고딕" w:hint="eastAsia"/>
+                      <w:szCs w:val="20"/>
+                      <w:rtl w:val="off"/>
+                    </w:rPr>
+                  </w:pPr>
+                </w:p>
+                <w:p>
+                  <w:pPr>
+                    <w:jc w:val="center"/>
+                    <w:spacing w:line="288" w:lineRule="auto"/>
+                    <w:rPr>
+                      <w:lang w:eastAsia="ko-KR"/>
+                      <w:rFonts w:ascii="맑은 고딕" w:eastAsia="맑은 고딕" w:hAnsi="맑은 고딕" w:hint="eastAsia"/>
+                      <w:szCs w:val="20"/>
+                      <w:rtl w:val="off"/>
+                    </w:rPr>
+                  </w:pPr>
+                  <w:r>
+                    <w:rPr>
+                      <w:lang w:eastAsia="ko-KR"/>
+                      <w:rFonts w:ascii="맑은 고딕" w:eastAsia="맑은 고딕" w:hAnsi="맑은 고딕" w:hint="eastAsia"/>
+                      <w:szCs w:val="20"/>
+                      <w:rtl w:val="off"/>
+                    </w:rPr>
+                    <w:t>VCC 전원</w:t>
+                  </w:r>
+                </w:p>
+                <w:p>
+                  <w:pPr>
+                    <w:jc w:val="center"/>
+                    <w:spacing w:line="288" w:lineRule="auto"/>
+                    <w:rPr>
+                      <w:lang w:eastAsia="ko-KR"/>
+                      <w:rFonts w:ascii="맑은 고딕" w:eastAsia="맑은 고딕" w:hAnsi="맑은 고딕" w:hint="eastAsia"/>
+                      <w:szCs w:val="20"/>
+                      <w:rtl w:val="off"/>
+                    </w:rPr>
+                  </w:pPr>
+                  <w:r>
+                    <w:rPr>
+                      <w:lang w:eastAsia="ko-KR"/>
+                      <w:rFonts w:ascii="맑은 고딕" w:eastAsia="맑은 고딕" w:hAnsi="맑은 고딕" w:hint="eastAsia"/>
+                      <w:szCs w:val="20"/>
+                      <w:rtl w:val="off"/>
+                    </w:rPr>
+                    <w:t>GND 접지</w:t>
+                  </w:r>
+                </w:p>
+                <w:p>
+                  <w:pPr>
+                    <w:jc w:val="center"/>
+                    <w:spacing w:line="288" w:lineRule="auto"/>
+                    <w:rPr>
+                      <w:lang w:eastAsia="ko-KR"/>
+                      <w:rFonts w:ascii="맑은 고딕" w:eastAsia="맑은 고딕" w:hAnsi="맑은 고딕" w:hint="eastAsia"/>
+                      <w:szCs w:val="20"/>
+                      <w:rtl w:val="off"/>
+                    </w:rPr>
+                  </w:pPr>
+                  <w:r>
+                    <w:rPr>
+                      <w:lang w:eastAsia="ko-KR"/>
+                      <w:rFonts w:ascii="맑은 고딕" w:eastAsia="맑은 고딕" w:hAnsi="맑은 고딕" w:hint="eastAsia"/>
+                      <w:szCs w:val="20"/>
+                      <w:rtl w:val="off"/>
+                    </w:rPr>
+                    <w:t>OutPut</w:t>
+                  </w:r>
+                </w:p>
+                <w:p>
+                  <w:pPr>
+                    <w:jc w:val="center"/>
+                    <w:spacing w:line="288" w:lineRule="auto"/>
+                    <w:rPr>
+                      <w:lang w:eastAsia="ko-KR"/>
+                      <w:rFonts w:ascii="맑은 고딕" w:eastAsia="맑은 고딕" w:hAnsi="맑은 고딕" w:hint="eastAsia"/>
+                      <w:szCs w:val="20"/>
+                      <w:rtl w:val="off"/>
+                    </w:rPr>
+                  </w:pPr>
+                  <w:r>
+                    <w:rPr>
+                      <w:lang w:eastAsia="ko-KR"/>
+                      <w:rFonts w:ascii="맑은 고딕" w:eastAsia="맑은 고딕" w:hAnsi="맑은 고딕" w:hint="eastAsia"/>
+                      <w:szCs w:val="20"/>
+                      <w:rtl w:val="off"/>
+                    </w:rPr>
+                    <w:t xml:space="preserve"> Hz에 해당하는 횟수만큼 Low 과 High</w:t>
+                  </w:r>
+                </w:p>
+                <w:p>
+                  <w:pPr>
+                    <w:jc w:val="center"/>
+                    <w:spacing w:line="288" w:lineRule="auto"/>
+                    <w:rPr>
+                      <w:lang w:eastAsia="ko-KR"/>
+                      <w:rFonts w:ascii="맑은 고딕" w:eastAsia="맑은 고딕" w:hAnsi="맑은 고딕" w:hint="eastAsia"/>
+                      <w:szCs w:val="20"/>
+                      <w:rtl w:val="off"/>
+                    </w:rPr>
+                  </w:pPr>
+                  <w:r>
+                    <w:rPr>
+                      <w:lang w:eastAsia="ko-KR"/>
+                      <w:rFonts w:ascii="맑은 고딕" w:eastAsia="맑은 고딕" w:hAnsi="맑은 고딕" w:hint="eastAsia"/>
+                      <w:szCs w:val="20"/>
+                      <w:rtl w:val="off"/>
+                    </w:rPr>
+                    <w:t>신호를 보낸다</w:t>
+                  </w:r>
+                </w:p>
+              </w:tc>
+            </w:tr>
+            <w:tr>
+              <w:trPr/>
+              <w:tc>
+                <w:tcPr>
+                  <w:cnfStyle w:val="001000000000" w:firstRow="0" w:lastRow="0" w:firstColumn="1" w:lastColumn="0" w:oddVBand="0" w:evenVBand="0" w:oddHBand="0" w:evenHBand="0" w:firstRowFirstColumn="0" w:firstRowLastColumn="0" w:lastRowFirstColumn="0" w:lastRowLastColumn="0"/>
+                  <w:tcW w:w="5114" w:type="dxa"/>
+                  <w:gridSpan w:val="2"/>
+                </w:tcPr>
+                <w:p>
+                  <w:pPr>
+                    <w:jc w:val="center"/>
+                    <w:spacing w:line="288" w:lineRule="auto"/>
+                    <w:rPr>
+                      <w:lang w:eastAsia="ko-KR"/>
+                      <w:rFonts w:ascii="맑은 고딕" w:eastAsia="맑은 고딕" w:hAnsi="맑은 고딕" w:hint="eastAsia"/>
+                      <w:szCs w:val="20"/>
+                      <w:rtl w:val="off"/>
+                    </w:rPr>
+                  </w:pPr>
+                  <w:r>
+                    <w:rPr>
+                      <w:lang w:eastAsia="ko-KR"/>
+                      <w:rFonts w:ascii="맑은 고딕" w:eastAsia="맑은 고딕" w:hAnsi="맑은 고딕" w:hint="eastAsia"/>
+                      <w:szCs w:val="20"/>
+                      <w:rtl w:val="off"/>
+                    </w:rPr>
+                    <w:drawing>
+                      <wp:anchor distT="0" distB="0" distL="114300" distR="114300" behindDoc="0" locked="0" layoutInCell="1" simplePos="0" relativeHeight="251677696" allowOverlap="1" hidden="0">
+                        <wp:simplePos x="0" y="0"/>
+                        <wp:positionH relativeFrom="column">
+                          <wp:posOffset>-46789</wp:posOffset>
+                        </wp:positionH>
+                        <wp:positionV relativeFrom="paragraph">
+                          <wp:posOffset>35237</wp:posOffset>
+                        </wp:positionV>
+                        <wp:extent cx="3197200" cy="2081956"/>
+                        <wp:effectExtent l="0" t="0" r="0" b="0"/>
+                        <wp:wrapNone/>
+                        <wp:docPr id="1042" name="shape1042" hidden="0"/>
+                        <wp:cNvGraphicFramePr>
+                          <a:graphicFrameLocks xmlns:a="http://schemas.openxmlformats.org/drawingml/2006/main" noChangeAspect="1"/>
+                        </wp:cNvGraphicFramePr>
+                        <a:graphic xmlns:a="http://schemas.openxmlformats.org/drawingml/2006/main">
+                          <a:graphicData uri="http://schemas.openxmlformats.org/drawingml/2006/picture">
+                            <pic:pic xmlns:pic="http://schemas.openxmlformats.org/drawingml/2006/picture">
+                              <pic:nvPicPr>
+                                <pic:cNvPr id="0" name="이미지"/>
+                                <pic:cNvPicPr preferRelativeResize="1">
+                                  <a:picLocks noChangeAspect="1"/>
+                                </pic:cNvPicPr>
+                              </pic:nvPicPr>
+                              <pic:blipFill>
+                                <a:blip r:embed="rId18">
+                                  <a:extLst>
+                                    <a:ext uri="{28A0092B-C50C-407E-A947-70E740481C1C}">
+                                      <a14:useLocalDpi xmlns:a14="http://schemas.microsoft.com/office/drawing/2010/main" val="0"/>
+                                    </a:ext>
+                                  </a:extLst>
+                                </a:blip>
+                                <a:srcRect/>
+                                <a:stretch>
+                                  <a:fillRect/>
+                                </a:stretch>
+                              </pic:blipFill>
+                              <pic:spPr>
+                                <a:xfrm>
+                                  <a:off x="0" y="0"/>
+                                  <a:ext cx="3197200" cy="2081956"/>
+                                </a:xfrm>
+                                <a:prstGeom prst="rect"/>
+                              </pic:spPr>
+                            </pic:pic>
+                          </a:graphicData>
+                        </a:graphic>
+                      </wp:anchor>
+                    </w:drawing>
+                  </w:r>
+                </w:p>
+                <w:p>
+                  <w:pPr>
+                    <w:jc w:val="center"/>
+                    <w:spacing w:line="288" w:lineRule="auto"/>
+                    <w:rPr>
+                      <w:lang w:eastAsia="ko-KR"/>
+                      <w:rFonts w:ascii="맑은 고딕" w:eastAsia="맑은 고딕" w:hAnsi="맑은 고딕" w:hint="eastAsia"/>
+                      <w:szCs w:val="20"/>
+                      <w:rtl w:val="off"/>
+                    </w:rPr>
+                  </w:pPr>
+                </w:p>
+                <w:p>
+                  <w:pPr>
+                    <w:jc w:val="center"/>
+                    <w:spacing w:line="288" w:lineRule="auto"/>
+                    <w:rPr>
+                      <w:lang w:eastAsia="ko-KR"/>
+                      <w:rFonts w:ascii="맑은 고딕" w:eastAsia="맑은 고딕" w:hAnsi="맑은 고딕" w:hint="eastAsia"/>
+                      <w:szCs w:val="20"/>
+                      <w:rtl w:val="off"/>
+                    </w:rPr>
+                  </w:pPr>
+                </w:p>
+                <w:p>
+                  <w:pPr>
+                    <w:jc w:val="center"/>
+                    <w:spacing w:line="288" w:lineRule="auto"/>
+                    <w:rPr>
+                      <w:lang w:eastAsia="ko-KR"/>
+                      <w:rFonts w:ascii="맑은 고딕" w:eastAsia="맑은 고딕" w:hAnsi="맑은 고딕" w:hint="eastAsia"/>
+                      <w:szCs w:val="20"/>
+                      <w:rtl w:val="off"/>
+                    </w:rPr>
+                  </w:pPr>
+                </w:p>
+                <w:p>
+                  <w:pPr>
+                    <w:jc w:val="center"/>
+                    <w:spacing w:line="288" w:lineRule="auto"/>
+                    <w:rPr>
+                      <w:lang w:eastAsia="ko-KR"/>
+                      <w:rFonts w:ascii="맑은 고딕" w:eastAsia="맑은 고딕" w:hAnsi="맑은 고딕" w:hint="eastAsia"/>
+                      <w:szCs w:val="20"/>
+                      <w:rtl w:val="off"/>
+                    </w:rPr>
+                  </w:pPr>
+                </w:p>
+                <w:p>
+                  <w:pPr>
+                    <w:jc w:val="center"/>
+                    <w:spacing w:line="288" w:lineRule="auto"/>
+                    <w:rPr>
+                      <w:lang w:eastAsia="ko-KR"/>
+                      <w:rFonts w:ascii="맑은 고딕" w:eastAsia="맑은 고딕" w:hAnsi="맑은 고딕" w:hint="eastAsia"/>
+                      <w:szCs w:val="20"/>
+                      <w:rtl w:val="off"/>
+                    </w:rPr>
+                  </w:pPr>
+                </w:p>
+                <w:p>
+                  <w:pPr>
+                    <w:jc w:val="center"/>
+                    <w:spacing w:line="288" w:lineRule="auto"/>
+                    <w:rPr>
+                      <w:lang w:eastAsia="ko-KR"/>
+                      <w:rFonts w:ascii="맑은 고딕" w:eastAsia="맑은 고딕" w:hAnsi="맑은 고딕" w:hint="eastAsia"/>
+                      <w:szCs w:val="20"/>
+                      <w:rtl w:val="off"/>
+                    </w:rPr>
+                  </w:pPr>
+                </w:p>
+                <w:p>
+                  <w:pPr>
+                    <w:jc w:val="center"/>
+                    <w:spacing w:line="288" w:lineRule="auto"/>
+                    <w:rPr>
+                      <w:rFonts w:ascii="맑은 고딕" w:eastAsia="맑은 고딕" w:hAnsi="맑은 고딕"/>
+                      <w:szCs w:val="20"/>
+                    </w:rPr>
+                  </w:pPr>
+                </w:p>
+              </w:tc>
+              <w:tc>
+                <w:tcPr>
+                  <w:tcW w:w="5114" w:type="dxa"/>
+                </w:tcPr>
+                <w:p>
+                  <w:pPr>
+                    <w:jc w:val="center"/>
+                    <w:spacing w:line="288" w:lineRule="auto"/>
+                    <w:rPr>
+                      <w:lang w:eastAsia="ko-KR"/>
+                      <w:rFonts w:ascii="맑은 고딕" w:eastAsia="맑은 고딕" w:hAnsi="맑은 고딕" w:hint="eastAsia"/>
+                      <w:szCs w:val="20"/>
+                      <w:rtl w:val="off"/>
+                    </w:rPr>
+                  </w:pPr>
+                </w:p>
+                <w:p>
+                  <w:pPr>
+                    <w:jc w:val="center"/>
+                    <w:spacing w:line="288" w:lineRule="auto"/>
+                    <w:rPr>
+                      <w:lang w:eastAsia="ko-KR"/>
+                      <w:rFonts w:ascii="맑은 고딕" w:eastAsia="맑은 고딕" w:hAnsi="맑은 고딕" w:hint="eastAsia"/>
+                      <w:szCs w:val="20"/>
+                      <w:rtl w:val="off"/>
+                    </w:rPr>
+                  </w:pPr>
+                  <w:r>
+                    <w:rPr>
+                      <w:lang w:eastAsia="ko-KR"/>
+                      <w:rFonts w:ascii="맑은 고딕" w:eastAsia="맑은 고딕" w:hAnsi="맑은 고딕" w:hint="eastAsia"/>
+                      <w:szCs w:val="20"/>
+                      <w:rtl w:val="off"/>
+                    </w:rPr>
+                    <w:t>음극 에서 전자가 발생하고 - =&gt; +</w:t>
+                  </w:r>
+                </w:p>
+                <w:p>
+                  <w:pPr>
+                    <w:jc w:val="center"/>
+                    <w:spacing w:line="288" w:lineRule="auto"/>
+                    <w:rPr>
+                      <w:lang w:eastAsia="ko-KR"/>
+                      <w:rFonts w:ascii="맑은 고딕" w:eastAsia="맑은 고딕" w:hAnsi="맑은 고딕" w:hint="eastAsia"/>
+                      <w:szCs w:val="20"/>
+                      <w:rtl w:val="off"/>
+                    </w:rPr>
+                  </w:pPr>
+                  <w:r>
+                    <w:rPr>
+                      <w:lang w:eastAsia="ko-KR"/>
+                      <w:rFonts w:ascii="맑은 고딕" w:eastAsia="맑은 고딕" w:hAnsi="맑은 고딕" w:hint="eastAsia"/>
+                      <w:szCs w:val="20"/>
+                      <w:rtl w:val="off"/>
+                    </w:rPr>
+                    <w:t>양극 에서 전류가 발생한다. + =&gt; -</w:t>
+                  </w:r>
+                </w:p>
+                <w:p>
+                  <w:pPr>
+                    <w:jc w:val="center"/>
+                    <w:spacing w:line="288" w:lineRule="auto"/>
+                    <w:rPr>
+                      <w:lang w:eastAsia="ko-KR"/>
+                      <w:rFonts w:ascii="맑은 고딕" w:eastAsia="맑은 고딕" w:hAnsi="맑은 고딕" w:hint="eastAsia"/>
+                      <w:szCs w:val="20"/>
+                      <w:rtl w:val="off"/>
+                    </w:rPr>
+                  </w:pPr>
+                </w:p>
+              </w:tc>
+            </w:tr>
+            <w:tr>
+              <w:trPr/>
+              <w:tc>
+                <w:tcPr>
+                  <w:cnfStyle w:val="001000000000" w:firstRow="0" w:lastRow="0" w:firstColumn="1" w:lastColumn="0" w:oddVBand="0" w:evenVBand="0" w:oddHBand="0" w:evenHBand="0" w:firstRowFirstColumn="0" w:firstRowLastColumn="0" w:lastRowFirstColumn="0" w:lastRowLastColumn="0"/>
+                  <w:tcW w:w="5114" w:type="dxa"/>
+                  <w:gridSpan w:val="2"/>
+                </w:tcPr>
+                <w:p>
+                  <w:pPr>
+                    <w:jc w:val="center"/>
+                    <w:spacing w:line="288" w:lineRule="auto"/>
+                    <w:rPr>
+                      <w:lang w:eastAsia="ko-KR"/>
+                      <w:rFonts w:ascii="맑은 고딕" w:eastAsia="맑은 고딕" w:hAnsi="맑은 고딕" w:hint="eastAsia"/>
+                      <w:szCs w:val="20"/>
+                      <w:rtl w:val="off"/>
+                    </w:rPr>
+                  </w:pPr>
+                </w:p>
+                <w:p>
+                  <w:pPr>
+                    <w:jc w:val="center"/>
+                    <w:spacing w:line="288" w:lineRule="auto"/>
+                    <w:rPr>
+                      <w:lang w:eastAsia="ko-KR"/>
+                      <w:rFonts w:ascii="맑은 고딕" w:eastAsia="맑은 고딕" w:hAnsi="맑은 고딕" w:hint="eastAsia"/>
+                      <w:szCs w:val="20"/>
+                      <w:rtl w:val="off"/>
+                    </w:rPr>
+                  </w:pPr>
+                </w:p>
+                <w:p>
+                  <w:pPr>
+                    <w:jc w:val="center"/>
+                    <w:spacing w:line="288" w:lineRule="auto"/>
+                    <w:rPr>
+                      <w:lang w:eastAsia="ko-KR"/>
+                      <w:rFonts w:ascii="맑은 고딕" w:eastAsia="맑은 고딕" w:hAnsi="맑은 고딕" w:hint="eastAsia"/>
+                      <w:szCs w:val="20"/>
+                      <w:rtl w:val="off"/>
+                    </w:rPr>
+                  </w:pPr>
+                </w:p>
+                <w:p>
+                  <w:pPr>
+                    <w:jc w:val="center"/>
+                    <w:spacing w:line="288" w:lineRule="auto"/>
+                    <w:rPr>
+                      <w:lang w:eastAsia="ko-KR"/>
+                      <w:rFonts w:ascii="맑은 고딕" w:eastAsia="맑은 고딕" w:hAnsi="맑은 고딕" w:hint="eastAsia"/>
+                      <w:szCs w:val="20"/>
+                      <w:rtl w:val="off"/>
+                    </w:rPr>
+                  </w:pPr>
+                </w:p>
+                <w:p>
+                  <w:pPr>
+                    <w:jc w:val="center"/>
+                    <w:spacing w:line="288" w:lineRule="auto"/>
+                    <w:rPr>
+                      <w:lang w:eastAsia="ko-KR"/>
+                      <w:rFonts w:ascii="맑은 고딕" w:eastAsia="맑은 고딕" w:hAnsi="맑은 고딕" w:hint="eastAsia"/>
+                      <w:szCs w:val="20"/>
+                      <w:rtl w:val="off"/>
+                    </w:rPr>
+                  </w:pPr>
+                </w:p>
+                <w:p>
+                  <w:pPr>
+                    <w:jc w:val="center"/>
+                    <w:spacing w:line="288" w:lineRule="auto"/>
+                    <w:rPr>
+                      <w:lang w:eastAsia="ko-KR"/>
+                      <w:rFonts w:ascii="맑은 고딕" w:eastAsia="맑은 고딕" w:hAnsi="맑은 고딕" w:hint="eastAsia"/>
+                      <w:szCs w:val="20"/>
+                      <w:rtl w:val="off"/>
+                    </w:rPr>
+                  </w:pPr>
+                </w:p>
+                <w:p>
+                  <w:pPr>
+                    <w:jc w:val="center"/>
+                    <w:spacing w:line="288" w:lineRule="auto"/>
+                    <w:rPr>
+                      <w:lang w:eastAsia="ko-KR"/>
+                      <w:rFonts w:ascii="맑은 고딕" w:eastAsia="맑은 고딕" w:hAnsi="맑은 고딕" w:hint="eastAsia"/>
+                      <w:szCs w:val="20"/>
+                      <w:rtl w:val="off"/>
+                    </w:rPr>
+                  </w:pPr>
+                </w:p>
+                <w:p>
+                  <w:pPr>
+                    <w:jc w:val="center"/>
+                    <w:spacing w:line="288" w:lineRule="auto"/>
+                    <w:rPr>
+                      <w:lang w:eastAsia="ko-KR"/>
+                      <w:rFonts w:ascii="맑은 고딕" w:eastAsia="맑은 고딕" w:hAnsi="맑은 고딕" w:hint="eastAsia"/>
+                      <w:szCs w:val="20"/>
+                      <w:rtl w:val="off"/>
+                    </w:rPr>
+                  </w:pPr>
+                </w:p>
+                <w:p>
+                  <w:pPr>
+                    <w:jc w:val="center"/>
+                    <w:spacing w:line="288" w:lineRule="auto"/>
+                    <w:rPr>
+                      <w:rFonts w:ascii="맑은 고딕" w:eastAsia="맑은 고딕" w:hAnsi="맑은 고딕"/>
+                      <w:szCs w:val="20"/>
+                    </w:rPr>
+                  </w:pPr>
+                </w:p>
+              </w:tc>
+              <w:tc>
+                <w:tcPr>
+                  <w:tcW w:w="5114" w:type="dxa"/>
+                </w:tcPr>
+                <w:p>
+                  <w:pPr>
+                    <w:jc w:val="center"/>
+                    <w:spacing w:line="288" w:lineRule="auto"/>
+                    <w:rPr>
+                      <w:lang w:eastAsia="ko-KR"/>
+                      <w:rFonts w:ascii="맑은 고딕" w:eastAsia="맑은 고딕" w:hAnsi="맑은 고딕" w:hint="eastAsia"/>
+                      <w:szCs w:val="20"/>
+                      <w:rtl w:val="off"/>
+                    </w:rPr>
+                  </w:pPr>
+                </w:p>
+                <w:p>
+                  <w:pPr>
+                    <w:jc w:val="center"/>
+                    <w:spacing w:line="288" w:lineRule="auto"/>
+                    <w:rPr>
+                      <w:lang w:eastAsia="ko-KR"/>
+                      <w:rFonts w:ascii="맑은 고딕" w:eastAsia="맑은 고딕" w:hAnsi="맑은 고딕" w:hint="eastAsia"/>
+                      <w:szCs w:val="20"/>
+                      <w:rtl w:val="off"/>
+                    </w:rPr>
+                  </w:pPr>
+                </w:p>
+                <w:p>
+                  <w:pPr>
+                    <w:jc w:val="center"/>
+                    <w:spacing w:line="288" w:lineRule="auto"/>
+                    <w:rPr>
+                      <w:lang w:eastAsia="ko-KR"/>
+                      <w:rFonts w:ascii="맑은 고딕" w:eastAsia="맑은 고딕" w:hAnsi="맑은 고딕" w:hint="eastAsia"/>
+                      <w:szCs w:val="20"/>
+                      <w:rtl w:val="off"/>
+                    </w:rPr>
+                  </w:pPr>
+                </w:p>
+                <w:p>
+                  <w:pPr>
+                    <w:jc w:val="center"/>
+                    <w:spacing w:line="288" w:lineRule="auto"/>
+                    <w:rPr>
+                      <w:lang w:eastAsia="ko-KR"/>
+                      <w:rFonts w:ascii="맑은 고딕" w:eastAsia="맑은 고딕" w:hAnsi="맑은 고딕" w:hint="eastAsia"/>
+                      <w:szCs w:val="20"/>
+                      <w:rtl w:val="off"/>
+                    </w:rPr>
+                  </w:pPr>
+                </w:p>
+              </w:tc>
+            </w:tr>
+            <w:tr>
+              <w:trPr/>
+              <w:tc>
+                <w:tcPr>
+                  <w:cnfStyle w:val="001000000000" w:firstRow="0" w:lastRow="0" w:firstColumn="1" w:lastColumn="0" w:oddVBand="0" w:evenVBand="0" w:oddHBand="0" w:evenHBand="0" w:firstRowFirstColumn="0" w:firstRowLastColumn="0" w:lastRowFirstColumn="0" w:lastRowLastColumn="0"/>
+                  <w:tcW w:w="5114" w:type="dxa"/>
+                  <w:gridSpan w:val="2"/>
+                </w:tcPr>
+                <w:p>
+                  <w:pPr>
+                    <w:jc w:val="center"/>
+                    <w:spacing w:line="288" w:lineRule="auto"/>
+                    <w:rPr>
+                      <w:rFonts w:ascii="맑은 고딕" w:eastAsia="맑은 고딕" w:hAnsi="맑은 고딕"/>
+                      <w:szCs w:val="20"/>
+                    </w:rPr>
+                  </w:pPr>
+                </w:p>
+              </w:tc>
+              <w:tc>
+                <w:tcPr>
+                  <w:tcW w:w="5114" w:type="dxa"/>
+                </w:tcPr>
                 <w:p>
                   <w:pPr>
                     <w:jc w:val="center"/>
@@ -3459,6 +5664,104 @@
               <w:rPr>
                 <w:rFonts w:ascii="맑은 고딕" w:eastAsia="맑은 고딕" w:hAnsi="맑은 고딕"/>
                 <w:szCs w:val="20"/>
+              </w:rPr>
+            </w:pPr>
+          </w:p>
+          <w:p>
+            <w:pPr>
+              <w:spacing w:line="288" w:lineRule="auto"/>
+              <w:rPr>
+                <w:rFonts w:ascii="맑은 고딕" w:eastAsia="맑은 고딕" w:hAnsi="맑은 고딕" w:hint="eastAsia"/>
+                <w:szCs w:val="20"/>
+              </w:rPr>
+            </w:pPr>
+          </w:p>
+        </w:tc>
+      </w:tr>
+      <w:tr>
+        <w:trPr>
+          <w:cnfStyle w:val="100000000000" w:firstRow="1" w:lastRow="0" w:firstColumn="0" w:lastColumn="0" w:oddVBand="0" w:evenVBand="0" w:oddHBand="0" w:evenHBand="0" w:firstRowFirstColumn="0" w:firstRowLastColumn="0" w:lastRowFirstColumn="0" w:lastRowLastColumn="0"/>
+        </w:trPr>
+        <w:tc>
+          <w:tcPr>
+            <w:cnfStyle w:val="001000000000" w:firstRow="0" w:lastRow="0" w:firstColumn="1" w:lastColumn="0" w:oddVBand="0" w:evenVBand="0" w:oddHBand="0" w:evenHBand="0" w:firstRowFirstColumn="0" w:firstRowLastColumn="0" w:lastRowFirstColumn="0" w:lastRowLastColumn="0"/>
+            <w:tcW w:w="10456" w:type="dxa"/>
+            <w:gridSpan w:val="3"/>
+          </w:tcPr>
+          <w:p>
+            <w:pPr>
+              <w:spacing w:line="288" w:lineRule="auto"/>
+              <w:rPr>
+                <w:lang/>
+                <w:rFonts w:ascii="맑은 고딕" w:eastAsia="맑은 고딕" w:hAnsi="맑은 고딕"/>
+                <w:szCs w:val="20"/>
+                <w:rtl w:val="off"/>
+              </w:rPr>
+            </w:pPr>
+          </w:p>
+          <w:p>
+            <w:pPr>
+              <w:spacing w:line="288" w:lineRule="auto"/>
+              <w:rPr>
+                <w:lang/>
+                <w:rFonts w:ascii="맑은 고딕" w:eastAsia="맑은 고딕" w:hAnsi="맑은 고딕"/>
+                <w:szCs w:val="20"/>
+                <w:rtl w:val="off"/>
+              </w:rPr>
+            </w:pPr>
+          </w:p>
+          <w:p>
+            <w:pPr>
+              <w:spacing w:line="288" w:lineRule="auto"/>
+              <w:rPr>
+                <w:lang/>
+                <w:rFonts w:ascii="맑은 고딕" w:eastAsia="맑은 고딕" w:hAnsi="맑은 고딕"/>
+                <w:szCs w:val="20"/>
+                <w:rtl w:val="off"/>
+              </w:rPr>
+            </w:pPr>
+          </w:p>
+          <w:p>
+            <w:pPr>
+              <w:spacing w:line="288" w:lineRule="auto"/>
+              <w:rPr>
+                <w:lang/>
+                <w:rFonts w:ascii="맑은 고딕" w:eastAsia="맑은 고딕" w:hAnsi="맑은 고딕"/>
+                <w:szCs w:val="20"/>
+                <w:rtl w:val="off"/>
+              </w:rPr>
+            </w:pPr>
+          </w:p>
+          <w:p>
+            <w:pPr>
+              <w:spacing w:line="288" w:lineRule="auto"/>
+              <w:rPr>
+                <w:lang/>
+                <w:rFonts w:ascii="맑은 고딕" w:eastAsia="맑은 고딕" w:hAnsi="맑은 고딕"/>
+                <w:szCs w:val="20"/>
+                <w:rtl w:val="off"/>
+              </w:rPr>
+            </w:pPr>
+          </w:p>
+          <w:p>
+            <w:pPr>
+              <w:spacing w:line="288" w:lineRule="auto"/>
+              <w:rPr>
+                <w:lang/>
+                <w:rFonts w:ascii="맑은 고딕" w:eastAsia="맑은 고딕" w:hAnsi="맑은 고딕"/>
+                <w:szCs w:val="20"/>
+                <w:rtl w:val="off"/>
+              </w:rPr>
+            </w:pPr>
+          </w:p>
+          <w:p>
+            <w:pPr>
+              <w:spacing w:line="288" w:lineRule="auto"/>
+              <w:rPr>
+                <w:lang/>
+                <w:rFonts w:ascii="맑은 고딕" w:eastAsia="맑은 고딕" w:hAnsi="맑은 고딕"/>
+                <w:szCs w:val="20"/>
+                <w:rtl w:val="off"/>
               </w:rPr>
             </w:pPr>
           </w:p>
@@ -3518,7 +5821,7 @@
       <w:pgMar w:top="720" w:right="720" w:bottom="720" w:left="720" w:header="794" w:footer="794" w:gutter="0"/>
       <w:cols/>
       <w:docGrid w:linePitch="360"/>
-      <w:headerReference w:type="first" r:id="rId12"/>
+      <w:headerReference w:type="first" r:id="rId19"/>
       <w:pgBorders w:offsetFrom="page" w:zOrder="front">
         <w:top w:val="double" w:sz="4" w:space="24" w:color="auto"/>
         <w:left w:val="double" w:sz="4" w:space="24" w:color="auto"/>
@@ -3672,22 +5975,22 @@
     <w:lsdException w:name="index 7" w:semiHidden="1" w:unhideWhenUsed="1"/>
     <w:lsdException w:name="index 8" w:semiHidden="1" w:unhideWhenUsed="1"/>
     <w:lsdException w:name="index 9" w:semiHidden="1" w:unhideWhenUsed="1"/>
-    <w:lsdException w:name="toc 1" w:semiHidden="1" w:uiPriority="6417" w:unhideWhenUsed="1"/>
-    <w:lsdException w:name="toc 2" w:semiHidden="1" w:uiPriority="6417" w:unhideWhenUsed="1"/>
-    <w:lsdException w:name="toc 3" w:semiHidden="1" w:uiPriority="6417" w:unhideWhenUsed="1"/>
-    <w:lsdException w:name="toc 4" w:semiHidden="1" w:uiPriority="6417" w:unhideWhenUsed="1"/>
-    <w:lsdException w:name="toc 5" w:semiHidden="1" w:uiPriority="6417" w:unhideWhenUsed="1"/>
-    <w:lsdException w:name="toc 6" w:semiHidden="1" w:uiPriority="6417" w:unhideWhenUsed="1"/>
-    <w:lsdException w:name="toc 7" w:semiHidden="1" w:uiPriority="6417" w:unhideWhenUsed="1"/>
-    <w:lsdException w:name="toc 8" w:semiHidden="1" w:uiPriority="6417" w:unhideWhenUsed="1"/>
-    <w:lsdException w:name="toc 9" w:semiHidden="1" w:uiPriority="6417" w:unhideWhenUsed="1"/>
+    <w:lsdException w:name="toc 1" w:semiHidden="1" w:uiPriority="25623" w:unhideWhenUsed="1"/>
+    <w:lsdException w:name="toc 2" w:semiHidden="1" w:uiPriority="25623" w:unhideWhenUsed="1"/>
+    <w:lsdException w:name="toc 3" w:semiHidden="1" w:uiPriority="25623" w:unhideWhenUsed="1"/>
+    <w:lsdException w:name="toc 4" w:semiHidden="1" w:uiPriority="25623" w:unhideWhenUsed="1"/>
+    <w:lsdException w:name="toc 5" w:semiHidden="1" w:uiPriority="25623" w:unhideWhenUsed="1"/>
+    <w:lsdException w:name="toc 6" w:semiHidden="1" w:uiPriority="25623" w:unhideWhenUsed="1"/>
+    <w:lsdException w:name="toc 7" w:semiHidden="1" w:uiPriority="25623" w:unhideWhenUsed="1"/>
+    <w:lsdException w:name="toc 8" w:semiHidden="1" w:uiPriority="25623" w:unhideWhenUsed="1"/>
+    <w:lsdException w:name="toc 9" w:semiHidden="1" w:uiPriority="25623" w:unhideWhenUsed="1"/>
     <w:lsdException w:name="Normal Indent" w:semiHidden="1" w:unhideWhenUsed="1"/>
     <w:lsdException w:name="footnote text" w:semiHidden="1" w:unhideWhenUsed="1"/>
     <w:lsdException w:name="annotation text" w:semiHidden="1" w:unhideWhenUsed="1"/>
     <w:lsdException w:name="header" w:semiHidden="1" w:unhideWhenUsed="1"/>
     <w:lsdException w:name="footer" w:semiHidden="1" w:unhideWhenUsed="1"/>
     <w:lsdException w:name="index heading" w:semiHidden="1" w:unhideWhenUsed="1"/>
-    <w:lsdException w:name="caption" w:semiHidden="1" w:uiPriority="6407" w:unhideWhenUsed="1" w:qFormat="1"/>
+    <w:lsdException w:name="caption" w:semiHidden="1" w:uiPriority="25607" w:unhideWhenUsed="1" w:qFormat="1"/>
     <w:lsdException w:name="table of figures" w:semiHidden="1" w:unhideWhenUsed="1"/>
     <w:lsdException w:name="envelope address" w:semiHidden="1" w:unhideWhenUsed="1"/>
     <w:lsdException w:name="envelope return" w:semiHidden="1" w:unhideWhenUsed="1"/>
@@ -3715,7 +6018,7 @@
     <w:lsdException w:name="List Number 3" w:semiHidden="1" w:unhideWhenUsed="1"/>
     <w:lsdException w:name="List Number 4" w:semiHidden="1" w:unhideWhenUsed="1"/>
     <w:lsdException w:name="List Number 5" w:semiHidden="1" w:unhideWhenUsed="1"/>
-    <w:lsdException w:name="Title" w:uiPriority="304" w:qFormat="1"/>
+    <w:lsdException w:name="Title" w:uiPriority="772" w:qFormat="1"/>
     <w:lsdException w:name="Closing" w:semiHidden="1" w:unhideWhenUsed="1"/>
     <w:lsdException w:name="Signature" w:semiHidden="1" w:unhideWhenUsed="1"/>
     <w:lsdException w:name="Default Paragraph Font" w:semiHidden="1" w:uiPriority="1" w:unhideWhenUsed="1"/>
@@ -3727,7 +6030,7 @@
     <w:lsdException w:name="List Continue 4" w:semiHidden="1" w:unhideWhenUsed="1"/>
     <w:lsdException w:name="List Continue 5" w:semiHidden="1" w:unhideWhenUsed="1"/>
     <w:lsdException w:name="Message Header" w:semiHidden="1" w:unhideWhenUsed="1"/>
-    <w:lsdException w:name="Subtitle" w:uiPriority="305" w:qFormat="1"/>
+    <w:lsdException w:name="Subtitle" w:uiPriority="773" w:qFormat="1"/>
     <w:lsdException w:name="Salutation" w:semiHidden="1" w:unhideWhenUsed="1"/>
     <w:lsdException w:name="Date" w:semiHidden="1" w:unhideWhenUsed="1"/>
     <w:lsdException w:name="Body Text First Indent" w:semiHidden="1" w:unhideWhenUsed="1"/>
@@ -3740,8 +6043,8 @@
     <w:lsdException w:name="Block Text" w:semiHidden="1" w:unhideWhenUsed="1"/>
     <w:lsdException w:name="Hyperlink" w:semiHidden="1" w:unhideWhenUsed="1"/>
     <w:lsdException w:name="FollowedHyperlink" w:semiHidden="1" w:unhideWhenUsed="1"/>
-    <w:lsdException w:name="Strong" w:uiPriority="1906" w:qFormat="1"/>
-    <w:lsdException w:name="Emphasis" w:uiPriority="1634" w:qFormat="1"/>
+    <w:lsdException w:name="Strong" w:uiPriority="6406" w:qFormat="1"/>
+    <w:lsdException w:name="Emphasis" w:uiPriority="5684" w:qFormat="1"/>
     <w:lsdException w:name="Document Map" w:semiHidden="1" w:unhideWhenUsed="1"/>
     <w:lsdException w:name="Plain Text" w:semiHidden="1" w:unhideWhenUsed="1"/>
     <w:lsdException w:name="E-mail Signature" w:semiHidden="1" w:unhideWhenUsed="1"/>
@@ -3807,223 +6110,223 @@
     <w:lsdException w:name="Table Web 2" w:semiHidden="1" w:unhideWhenUsed="1"/>
     <w:lsdException w:name="Table Web 3" w:semiHidden="1" w:unhideWhenUsed="1"/>
     <w:lsdException w:name="Balloon Text" w:semiHidden="1" w:unhideWhenUsed="1"/>
-    <w:lsdException w:name="Table Grid" w:uiPriority="6417"/>
+    <w:lsdException w:name="Table Grid" w:uiPriority="25623"/>
     <w:lsdException w:name="Table Theme" w:semiHidden="1" w:unhideWhenUsed="1"/>
     <w:lsdException w:name="Placeholder Text" w:semiHidden="1"/>
     <w:lsdException w:name="No Spacing" w:uiPriority="1" w:qFormat="1"/>
-    <w:lsdException w:name="Light Shading" w:uiPriority="33570"/>
-    <w:lsdException w:name="Light List" w:uiPriority="33571"/>
-    <w:lsdException w:name="Light Grid" w:uiPriority="33572"/>
-    <w:lsdException w:name="Medium Shading 1" w:uiPriority="33573"/>
-    <w:lsdException w:name="Medium Shading 2" w:uiPriority="133192"/>
-    <w:lsdException w:name="Medium List 1" w:uiPriority="133193"/>
-    <w:lsdException w:name="Medium List 2" w:uiPriority="136530"/>
-    <w:lsdException w:name="Medium Grid 1" w:uiPriority="136531"/>
-    <w:lsdException w:name="Medium Grid 2" w:uiPriority="136562"/>
-    <w:lsdException w:name="Medium Grid 3" w:uiPriority="136563"/>
-    <w:lsdException w:name="Dark List" w:uiPriority="136786"/>
-    <w:lsdException w:name="Colorful Shading" w:uiPriority="136787"/>
-    <w:lsdException w:name="Colorful List" w:uiPriority="137064"/>
-    <w:lsdException w:name="Colorful Grid" w:uiPriority="137065"/>
-    <w:lsdException w:name="Light Shading Accent 1" w:uiPriority="33570"/>
-    <w:lsdException w:name="Light List Accent 1" w:uiPriority="33571"/>
-    <w:lsdException w:name="Light Grid Accent 1" w:uiPriority="33572"/>
-    <w:lsdException w:name="Medium Shading 1 Accent 1" w:uiPriority="33573"/>
-    <w:lsdException w:name="Medium Shading 2 Accent 1" w:uiPriority="133192"/>
-    <w:lsdException w:name="Medium List 1 Accent 1" w:uiPriority="133193"/>
+    <w:lsdException w:name="Light Shading" w:uiPriority="210288"/>
+    <w:lsdException w:name="Light List" w:uiPriority="210289"/>
+    <w:lsdException w:name="Light Grid" w:uiPriority="210290"/>
+    <w:lsdException w:name="Medium Shading 1" w:uiPriority="210291"/>
+    <w:lsdException w:name="Medium Shading 2" w:uiPriority="1257874"/>
+    <w:lsdException w:name="Medium List 1" w:uiPriority="1257875"/>
+    <w:lsdException w:name="Medium List 2" w:uiPriority="1271088"/>
+    <w:lsdException w:name="Medium Grid 1" w:uiPriority="1271089"/>
+    <w:lsdException w:name="Medium Grid 2" w:uiPriority="1271138"/>
+    <w:lsdException w:name="Medium Grid 3" w:uiPriority="1271139"/>
+    <w:lsdException w:name="Dark List" w:uiPriority="1271686"/>
+    <w:lsdException w:name="Colorful Shading" w:uiPriority="1271687"/>
+    <w:lsdException w:name="Colorful List" w:uiPriority="1273956"/>
+    <w:lsdException w:name="Colorful Grid" w:uiPriority="1273957"/>
+    <w:lsdException w:name="Light Shading Accent 1" w:uiPriority="210288"/>
+    <w:lsdException w:name="Light List Accent 1" w:uiPriority="210289"/>
+    <w:lsdException w:name="Light Grid Accent 1" w:uiPriority="210290"/>
+    <w:lsdException w:name="Medium Shading 1 Accent 1" w:uiPriority="210291"/>
+    <w:lsdException w:name="Medium Shading 2 Accent 1" w:uiPriority="1257874"/>
+    <w:lsdException w:name="Medium List 1 Accent 1" w:uiPriority="1257875"/>
     <w:lsdException w:name="Revision" w:semiHidden="1"/>
-    <w:lsdException w:name="List Paragraph" w:uiPriority="6406" w:qFormat="1"/>
-    <w:lsdException w:name="Quote" w:uiPriority="5171" w:qFormat="1"/>
-    <w:lsdException w:name="Intense Quote" w:uiPriority="5508" w:qFormat="1"/>
-    <w:lsdException w:name="Medium List 2 Accent 1" w:uiPriority="136530"/>
-    <w:lsdException w:name="Medium Grid 1 Accent 1" w:uiPriority="136531"/>
-    <w:lsdException w:name="Medium Grid 2 Accent 1" w:uiPriority="136562"/>
-    <w:lsdException w:name="Medium Grid 3 Accent 1" w:uiPriority="136563"/>
-    <w:lsdException w:name="Dark List Accent 1" w:uiPriority="136786"/>
-    <w:lsdException w:name="Colorful Shading Accent 1" w:uiPriority="136787"/>
-    <w:lsdException w:name="Colorful List Accent 1" w:uiPriority="137064"/>
-    <w:lsdException w:name="Colorful Grid Accent 1" w:uiPriority="137065"/>
-    <w:lsdException w:name="Light Shading Accent 2" w:uiPriority="33570"/>
-    <w:lsdException w:name="Light List Accent 2" w:uiPriority="33571"/>
-    <w:lsdException w:name="Light Grid Accent 2" w:uiPriority="33572"/>
-    <w:lsdException w:name="Medium Shading 1 Accent 2" w:uiPriority="33573"/>
-    <w:lsdException w:name="Medium Shading 2 Accent 2" w:uiPriority="133192"/>
-    <w:lsdException w:name="Medium List 1 Accent 2" w:uiPriority="133193"/>
-    <w:lsdException w:name="Medium List 2 Accent 2" w:uiPriority="136530"/>
-    <w:lsdException w:name="Medium Grid 1 Accent 2" w:uiPriority="136531"/>
-    <w:lsdException w:name="Medium Grid 2 Accent 2" w:uiPriority="136562"/>
-    <w:lsdException w:name="Medium Grid 3 Accent 2" w:uiPriority="136563"/>
-    <w:lsdException w:name="Dark List Accent 2" w:uiPriority="136786"/>
-    <w:lsdException w:name="Colorful Shading Accent 2" w:uiPriority="136787"/>
-    <w:lsdException w:name="Colorful List Accent 2" w:uiPriority="137064"/>
-    <w:lsdException w:name="Colorful Grid Accent 2" w:uiPriority="137065"/>
-    <w:lsdException w:name="Light Shading Accent 3" w:uiPriority="33570"/>
-    <w:lsdException w:name="Light List Accent 3" w:uiPriority="33571"/>
-    <w:lsdException w:name="Light Grid Accent 3" w:uiPriority="33572"/>
-    <w:lsdException w:name="Medium Shading 1 Accent 3" w:uiPriority="33573"/>
-    <w:lsdException w:name="Medium Shading 2 Accent 3" w:uiPriority="133192"/>
-    <w:lsdException w:name="Medium List 1 Accent 3" w:uiPriority="133193"/>
-    <w:lsdException w:name="Medium List 2 Accent 3" w:uiPriority="136530"/>
-    <w:lsdException w:name="Medium Grid 1 Accent 3" w:uiPriority="136531"/>
-    <w:lsdException w:name="Medium Grid 2 Accent 3" w:uiPriority="136562"/>
-    <w:lsdException w:name="Medium Grid 3 Accent 3" w:uiPriority="136563"/>
-    <w:lsdException w:name="Dark List Accent 3" w:uiPriority="136786"/>
-    <w:lsdException w:name="Colorful Shading Accent 3" w:uiPriority="136787"/>
-    <w:lsdException w:name="Colorful List Accent 3" w:uiPriority="137064"/>
-    <w:lsdException w:name="Colorful Grid Accent 3" w:uiPriority="137065"/>
-    <w:lsdException w:name="Light Shading Accent 4" w:uiPriority="33570"/>
-    <w:lsdException w:name="Light List Accent 4" w:uiPriority="33571"/>
-    <w:lsdException w:name="Light Grid Accent 4" w:uiPriority="33572"/>
-    <w:lsdException w:name="Medium Shading 1 Accent 4" w:uiPriority="33573"/>
-    <w:lsdException w:name="Medium Shading 2 Accent 4" w:uiPriority="133192"/>
-    <w:lsdException w:name="Medium List 1 Accent 4" w:uiPriority="133193"/>
-    <w:lsdException w:name="Medium List 2 Accent 4" w:uiPriority="136530"/>
-    <w:lsdException w:name="Medium Grid 1 Accent 4" w:uiPriority="136531"/>
-    <w:lsdException w:name="Medium Grid 2 Accent 4" w:uiPriority="136562"/>
-    <w:lsdException w:name="Medium Grid 3 Accent 4" w:uiPriority="136563"/>
-    <w:lsdException w:name="Dark List Accent 4" w:uiPriority="136786"/>
-    <w:lsdException w:name="Colorful Shading Accent 4" w:uiPriority="136787"/>
-    <w:lsdException w:name="Colorful List Accent 4" w:uiPriority="137064"/>
-    <w:lsdException w:name="Colorful Grid Accent 4" w:uiPriority="137065"/>
-    <w:lsdException w:name="Light Shading Accent 5" w:uiPriority="33570"/>
-    <w:lsdException w:name="Light List Accent 5" w:uiPriority="33571"/>
-    <w:lsdException w:name="Light Grid Accent 5" w:uiPriority="33572"/>
-    <w:lsdException w:name="Medium Shading 1 Accent 5" w:uiPriority="33573"/>
-    <w:lsdException w:name="Medium Shading 2 Accent 5" w:uiPriority="133192"/>
-    <w:lsdException w:name="Medium List 1 Accent 5" w:uiPriority="133193"/>
-    <w:lsdException w:name="Medium List 2 Accent 5" w:uiPriority="136530"/>
-    <w:lsdException w:name="Medium Grid 1 Accent 5" w:uiPriority="136531"/>
-    <w:lsdException w:name="Medium Grid 2 Accent 5" w:uiPriority="136562"/>
-    <w:lsdException w:name="Medium Grid 3 Accent 5" w:uiPriority="136563"/>
-    <w:lsdException w:name="Dark List Accent 5" w:uiPriority="136786"/>
-    <w:lsdException w:name="Colorful Shading Accent 5" w:uiPriority="136787"/>
-    <w:lsdException w:name="Colorful List Accent 5" w:uiPriority="137064"/>
-    <w:lsdException w:name="Colorful Grid Accent 5" w:uiPriority="137065"/>
-    <w:lsdException w:name="Light Shading Accent 6" w:uiPriority="33570"/>
-    <w:lsdException w:name="Light List Accent 6" w:uiPriority="33571"/>
-    <w:lsdException w:name="Light Grid Accent 6" w:uiPriority="33572"/>
-    <w:lsdException w:name="Medium Shading 1 Accent 6" w:uiPriority="33573"/>
-    <w:lsdException w:name="Medium Shading 2 Accent 6" w:uiPriority="133192"/>
-    <w:lsdException w:name="Medium List 1 Accent 6" w:uiPriority="133193"/>
-    <w:lsdException w:name="Medium List 2 Accent 6" w:uiPriority="136530"/>
-    <w:lsdException w:name="Medium Grid 1 Accent 6" w:uiPriority="136531"/>
-    <w:lsdException w:name="Medium Grid 2 Accent 6" w:uiPriority="136562"/>
-    <w:lsdException w:name="Medium Grid 3 Accent 6" w:uiPriority="136563"/>
-    <w:lsdException w:name="Dark List Accent 6" w:uiPriority="136786"/>
-    <w:lsdException w:name="Colorful Shading Accent 6" w:uiPriority="136787"/>
-    <w:lsdException w:name="Colorful List Accent 6" w:uiPriority="137064"/>
-    <w:lsdException w:name="Colorful Grid Accent 6" w:uiPriority="137065"/>
-    <w:lsdException w:name="Subtle Emphasis" w:uiPriority="775" w:qFormat="1"/>
-    <w:lsdException w:name="Intense Emphasis" w:uiPriority="1635" w:qFormat="1"/>
-    <w:lsdException w:name="Subtle Reference" w:uiPriority="5509" w:qFormat="1"/>
-    <w:lsdException w:name="Intense Reference" w:uiPriority="5684" w:qFormat="1"/>
-    <w:lsdException w:name="Book Title" w:uiPriority="5685" w:qFormat="1"/>
-    <w:lsdException w:name="Bibliography" w:semiHidden="1" w:uiPriority="6409" w:unhideWhenUsed="1"/>
-    <w:lsdException w:name="TOC Heading" w:semiHidden="1" w:uiPriority="6417" w:unhideWhenUsed="1" w:qFormat="1"/>
-    <w:lsdException w:name="Plain Table 1" w:uiPriority="20849"/>
-    <w:lsdException w:name="Plain Table 2" w:uiPriority="21552"/>
-    <w:lsdException w:name="Plain Table 3" w:uiPriority="21553"/>
-    <w:lsdException w:name="Plain Table 4" w:uiPriority="21572"/>
-    <w:lsdException w:name="Plain Table 5" w:uiPriority="21573"/>
-    <w:lsdException w:name="Grid Table Light" w:uiPriority="20848"/>
-    <w:lsdException w:name="Grid Table 1 Light" w:uiPriority="21652"/>
-    <w:lsdException w:name="Grid Table 2" w:uiPriority="21653"/>
-    <w:lsdException w:name="Grid Table 3" w:uiPriority="21768"/>
-    <w:lsdException w:name="Grid Table 4" w:uiPriority="21769"/>
-    <w:lsdException w:name="Grid Table 5 Dark" w:uiPriority="22148"/>
-    <w:lsdException w:name="Grid Table 6 Colorful" w:uiPriority="22149"/>
-    <w:lsdException w:name="Grid Table 7 Colorful" w:uiPriority="25606"/>
-    <w:lsdException w:name="Grid Table 1 Light Accent 1" w:uiPriority="21652"/>
-    <w:lsdException w:name="Grid Table 2 Accent 1" w:uiPriority="21653"/>
-    <w:lsdException w:name="Grid Table 3 Accent 1" w:uiPriority="21768"/>
-    <w:lsdException w:name="Grid Table 4 Accent 1" w:uiPriority="21769"/>
-    <w:lsdException w:name="Grid Table 5 Dark Accent 1" w:uiPriority="22148"/>
-    <w:lsdException w:name="Grid Table 6 Colorful Accent 1" w:uiPriority="22149"/>
-    <w:lsdException w:name="Grid Table 7 Colorful Accent 1" w:uiPriority="25606"/>
-    <w:lsdException w:name="Grid Table 1 Light Accent 2" w:uiPriority="21652"/>
-    <w:lsdException w:name="Grid Table 2 Accent 2" w:uiPriority="21653"/>
-    <w:lsdException w:name="Grid Table 3 Accent 2" w:uiPriority="21768"/>
-    <w:lsdException w:name="Grid Table 4 Accent 2" w:uiPriority="21769"/>
-    <w:lsdException w:name="Grid Table 5 Dark Accent 2" w:uiPriority="22148"/>
-    <w:lsdException w:name="Grid Table 6 Colorful Accent 2" w:uiPriority="22149"/>
-    <w:lsdException w:name="Grid Table 7 Colorful Accent 2" w:uiPriority="25606"/>
-    <w:lsdException w:name="Grid Table 1 Light Accent 3" w:uiPriority="21652"/>
-    <w:lsdException w:name="Grid Table 2 Accent 3" w:uiPriority="21653"/>
-    <w:lsdException w:name="Grid Table 3 Accent 3" w:uiPriority="21768"/>
-    <w:lsdException w:name="Grid Table 4 Accent 3" w:uiPriority="21769"/>
-    <w:lsdException w:name="Grid Table 5 Dark Accent 3" w:uiPriority="22148"/>
-    <w:lsdException w:name="Grid Table 6 Colorful Accent 3" w:uiPriority="22149"/>
-    <w:lsdException w:name="Grid Table 7 Colorful Accent 3" w:uiPriority="25606"/>
-    <w:lsdException w:name="Grid Table 1 Light Accent 4" w:uiPriority="21652"/>
-    <w:lsdException w:name="Grid Table 2 Accent 4" w:uiPriority="21653"/>
-    <w:lsdException w:name="Grid Table 3 Accent 4" w:uiPriority="21768"/>
-    <w:lsdException w:name="Grid Table 4 Accent 4" w:uiPriority="21769"/>
-    <w:lsdException w:name="Grid Table 5 Dark Accent 4" w:uiPriority="22148"/>
-    <w:lsdException w:name="Grid Table 6 Colorful Accent 4" w:uiPriority="22149"/>
-    <w:lsdException w:name="Grid Table 7 Colorful Accent 4" w:uiPriority="25606"/>
-    <w:lsdException w:name="Grid Table 1 Light Accent 5" w:uiPriority="21652"/>
-    <w:lsdException w:name="Grid Table 2 Accent 5" w:uiPriority="21653"/>
-    <w:lsdException w:name="Grid Table 3 Accent 5" w:uiPriority="21768"/>
-    <w:lsdException w:name="Grid Table 4 Accent 5" w:uiPriority="21769"/>
-    <w:lsdException w:name="Grid Table 5 Dark Accent 5" w:uiPriority="22148"/>
-    <w:lsdException w:name="Grid Table 6 Colorful Accent 5" w:uiPriority="22149"/>
-    <w:lsdException w:name="Grid Table 7 Colorful Accent 5" w:uiPriority="25606"/>
-    <w:lsdException w:name="Grid Table 1 Light Accent 6" w:uiPriority="21652"/>
-    <w:lsdException w:name="Grid Table 2 Accent 6" w:uiPriority="21653"/>
-    <w:lsdException w:name="Grid Table 3 Accent 6" w:uiPriority="21768"/>
-    <w:lsdException w:name="Grid Table 4 Accent 6" w:uiPriority="21769"/>
-    <w:lsdException w:name="Grid Table 5 Dark Accent 6" w:uiPriority="22148"/>
-    <w:lsdException w:name="Grid Table 6 Colorful Accent 6" w:uiPriority="22149"/>
-    <w:lsdException w:name="Grid Table 7 Colorful Accent 6" w:uiPriority="25606"/>
-    <w:lsdException w:name="List Table 1 Light" w:uiPriority="21652"/>
-    <w:lsdException w:name="List Table 2" w:uiPriority="21653"/>
-    <w:lsdException w:name="List Table 3" w:uiPriority="21768"/>
-    <w:lsdException w:name="List Table 4" w:uiPriority="21769"/>
-    <w:lsdException w:name="List Table 5 Dark" w:uiPriority="22148"/>
-    <w:lsdException w:name="List Table 6 Colorful" w:uiPriority="22149"/>
-    <w:lsdException w:name="List Table 7 Colorful" w:uiPriority="25606"/>
-    <w:lsdException w:name="List Table 1 Light Accent 1" w:uiPriority="21652"/>
-    <w:lsdException w:name="List Table 2 Accent 1" w:uiPriority="21653"/>
-    <w:lsdException w:name="List Table 3 Accent 1" w:uiPriority="21768"/>
-    <w:lsdException w:name="List Table 4 Accent 1" w:uiPriority="21769"/>
-    <w:lsdException w:name="List Table 5 Dark Accent 1" w:uiPriority="22148"/>
-    <w:lsdException w:name="List Table 6 Colorful Accent 1" w:uiPriority="22149"/>
-    <w:lsdException w:name="List Table 7 Colorful Accent 1" w:uiPriority="25606"/>
-    <w:lsdException w:name="List Table 1 Light Accent 2" w:uiPriority="21652"/>
-    <w:lsdException w:name="List Table 2 Accent 2" w:uiPriority="21653"/>
-    <w:lsdException w:name="List Table 3 Accent 2" w:uiPriority="21768"/>
-    <w:lsdException w:name="List Table 4 Accent 2" w:uiPriority="21769"/>
-    <w:lsdException w:name="List Table 5 Dark Accent 2" w:uiPriority="22148"/>
-    <w:lsdException w:name="List Table 6 Colorful Accent 2" w:uiPriority="22149"/>
-    <w:lsdException w:name="List Table 7 Colorful Accent 2" w:uiPriority="25606"/>
-    <w:lsdException w:name="List Table 1 Light Accent 3" w:uiPriority="21652"/>
-    <w:lsdException w:name="List Table 2 Accent 3" w:uiPriority="21653"/>
-    <w:lsdException w:name="List Table 3 Accent 3" w:uiPriority="21768"/>
-    <w:lsdException w:name="List Table 4 Accent 3" w:uiPriority="21769"/>
-    <w:lsdException w:name="List Table 5 Dark Accent 3" w:uiPriority="22148"/>
-    <w:lsdException w:name="List Table 6 Colorful Accent 3" w:uiPriority="22149"/>
-    <w:lsdException w:name="List Table 7 Colorful Accent 3" w:uiPriority="25606"/>
-    <w:lsdException w:name="List Table 1 Light Accent 4" w:uiPriority="21652"/>
-    <w:lsdException w:name="List Table 2 Accent 4" w:uiPriority="21653"/>
-    <w:lsdException w:name="List Table 3 Accent 4" w:uiPriority="21768"/>
-    <w:lsdException w:name="List Table 4 Accent 4" w:uiPriority="21769"/>
-    <w:lsdException w:name="List Table 5 Dark Accent 4" w:uiPriority="22148"/>
-    <w:lsdException w:name="List Table 6 Colorful Accent 4" w:uiPriority="22149"/>
-    <w:lsdException w:name="List Table 7 Colorful Accent 4" w:uiPriority="25606"/>
-    <w:lsdException w:name="List Table 1 Light Accent 5" w:uiPriority="21652"/>
-    <w:lsdException w:name="List Table 2 Accent 5" w:uiPriority="21653"/>
-    <w:lsdException w:name="List Table 3 Accent 5" w:uiPriority="21768"/>
-    <w:lsdException w:name="List Table 4 Accent 5" w:uiPriority="21769"/>
-    <w:lsdException w:name="List Table 5 Dark Accent 5" w:uiPriority="22148"/>
-    <w:lsdException w:name="List Table 6 Colorful Accent 5" w:uiPriority="22149"/>
-    <w:lsdException w:name="List Table 7 Colorful Accent 5" w:uiPriority="25606"/>
-    <w:lsdException w:name="List Table 1 Light Accent 6" w:uiPriority="21652"/>
-    <w:lsdException w:name="List Table 2 Accent 6" w:uiPriority="21653"/>
-    <w:lsdException w:name="List Table 3 Accent 6" w:uiPriority="21768"/>
-    <w:lsdException w:name="List Table 4 Accent 6" w:uiPriority="21769"/>
-    <w:lsdException w:name="List Table 5 Dark Accent 6" w:uiPriority="22148"/>
-    <w:lsdException w:name="List Table 6 Colorful Accent 6" w:uiPriority="22149"/>
-    <w:lsdException w:name="List Table 7 Colorful Accent 6" w:uiPriority="25606"/>
+    <w:lsdException w:name="List Paragraph" w:uiPriority="25606" w:qFormat="1"/>
+    <w:lsdException w:name="Quote" w:uiPriority="20849" w:qFormat="1"/>
+    <w:lsdException w:name="Intense Quote" w:uiPriority="21768" w:qFormat="1"/>
+    <w:lsdException w:name="Medium List 2 Accent 1" w:uiPriority="1271088"/>
+    <w:lsdException w:name="Medium Grid 1 Accent 1" w:uiPriority="1271089"/>
+    <w:lsdException w:name="Medium Grid 2 Accent 1" w:uiPriority="1271138"/>
+    <w:lsdException w:name="Medium Grid 3 Accent 1" w:uiPriority="1271139"/>
+    <w:lsdException w:name="Dark List Accent 1" w:uiPriority="1271686"/>
+    <w:lsdException w:name="Colorful Shading Accent 1" w:uiPriority="1271687"/>
+    <w:lsdException w:name="Colorful List Accent 1" w:uiPriority="1273956"/>
+    <w:lsdException w:name="Colorful Grid Accent 1" w:uiPriority="1273957"/>
+    <w:lsdException w:name="Light Shading Accent 2" w:uiPriority="210288"/>
+    <w:lsdException w:name="Light List Accent 2" w:uiPriority="210289"/>
+    <w:lsdException w:name="Light Grid Accent 2" w:uiPriority="210290"/>
+    <w:lsdException w:name="Medium Shading 1 Accent 2" w:uiPriority="210291"/>
+    <w:lsdException w:name="Medium Shading 2 Accent 2" w:uiPriority="1257874"/>
+    <w:lsdException w:name="Medium List 1 Accent 2" w:uiPriority="1257875"/>
+    <w:lsdException w:name="Medium List 2 Accent 2" w:uiPriority="1271088"/>
+    <w:lsdException w:name="Medium Grid 1 Accent 2" w:uiPriority="1271089"/>
+    <w:lsdException w:name="Medium Grid 2 Accent 2" w:uiPriority="1271138"/>
+    <w:lsdException w:name="Medium Grid 3 Accent 2" w:uiPriority="1271139"/>
+    <w:lsdException w:name="Dark List Accent 2" w:uiPriority="1271686"/>
+    <w:lsdException w:name="Colorful Shading Accent 2" w:uiPriority="1271687"/>
+    <w:lsdException w:name="Colorful List Accent 2" w:uiPriority="1273956"/>
+    <w:lsdException w:name="Colorful Grid Accent 2" w:uiPriority="1273957"/>
+    <w:lsdException w:name="Light Shading Accent 3" w:uiPriority="210288"/>
+    <w:lsdException w:name="Light List Accent 3" w:uiPriority="210289"/>
+    <w:lsdException w:name="Light Grid Accent 3" w:uiPriority="210290"/>
+    <w:lsdException w:name="Medium Shading 1 Accent 3" w:uiPriority="210291"/>
+    <w:lsdException w:name="Medium Shading 2 Accent 3" w:uiPriority="1257874"/>
+    <w:lsdException w:name="Medium List 1 Accent 3" w:uiPriority="1257875"/>
+    <w:lsdException w:name="Medium List 2 Accent 3" w:uiPriority="1271088"/>
+    <w:lsdException w:name="Medium Grid 1 Accent 3" w:uiPriority="1271089"/>
+    <w:lsdException w:name="Medium Grid 2 Accent 3" w:uiPriority="1271138"/>
+    <w:lsdException w:name="Medium Grid 3 Accent 3" w:uiPriority="1271139"/>
+    <w:lsdException w:name="Dark List Accent 3" w:uiPriority="1271686"/>
+    <w:lsdException w:name="Colorful Shading Accent 3" w:uiPriority="1271687"/>
+    <w:lsdException w:name="Colorful List Accent 3" w:uiPriority="1273956"/>
+    <w:lsdException w:name="Colorful Grid Accent 3" w:uiPriority="1273957"/>
+    <w:lsdException w:name="Light Shading Accent 4" w:uiPriority="210288"/>
+    <w:lsdException w:name="Light List Accent 4" w:uiPriority="210289"/>
+    <w:lsdException w:name="Light Grid Accent 4" w:uiPriority="210290"/>
+    <w:lsdException w:name="Medium Shading 1 Accent 4" w:uiPriority="210291"/>
+    <w:lsdException w:name="Medium Shading 2 Accent 4" w:uiPriority="1257874"/>
+    <w:lsdException w:name="Medium List 1 Accent 4" w:uiPriority="1257875"/>
+    <w:lsdException w:name="Medium List 2 Accent 4" w:uiPriority="1271088"/>
+    <w:lsdException w:name="Medium Grid 1 Accent 4" w:uiPriority="1271089"/>
+    <w:lsdException w:name="Medium Grid 2 Accent 4" w:uiPriority="1271138"/>
+    <w:lsdException w:name="Medium Grid 3 Accent 4" w:uiPriority="1271139"/>
+    <w:lsdException w:name="Dark List Accent 4" w:uiPriority="1271686"/>
+    <w:lsdException w:name="Colorful Shading Accent 4" w:uiPriority="1271687"/>
+    <w:lsdException w:name="Colorful List Accent 4" w:uiPriority="1273956"/>
+    <w:lsdException w:name="Colorful Grid Accent 4" w:uiPriority="1273957"/>
+    <w:lsdException w:name="Light Shading Accent 5" w:uiPriority="210288"/>
+    <w:lsdException w:name="Light List Accent 5" w:uiPriority="210289"/>
+    <w:lsdException w:name="Light Grid Accent 5" w:uiPriority="210290"/>
+    <w:lsdException w:name="Medium Shading 1 Accent 5" w:uiPriority="210291"/>
+    <w:lsdException w:name="Medium Shading 2 Accent 5" w:uiPriority="1257874"/>
+    <w:lsdException w:name="Medium List 1 Accent 5" w:uiPriority="1257875"/>
+    <w:lsdException w:name="Medium List 2 Accent 5" w:uiPriority="1271088"/>
+    <w:lsdException w:name="Medium Grid 1 Accent 5" w:uiPriority="1271089"/>
+    <w:lsdException w:name="Medium Grid 2 Accent 5" w:uiPriority="1271138"/>
+    <w:lsdException w:name="Medium Grid 3 Accent 5" w:uiPriority="1271139"/>
+    <w:lsdException w:name="Dark List Accent 5" w:uiPriority="1271686"/>
+    <w:lsdException w:name="Colorful Shading Accent 5" w:uiPriority="1271687"/>
+    <w:lsdException w:name="Colorful List Accent 5" w:uiPriority="1273956"/>
+    <w:lsdException w:name="Colorful Grid Accent 5" w:uiPriority="1273957"/>
+    <w:lsdException w:name="Light Shading Accent 6" w:uiPriority="210288"/>
+    <w:lsdException w:name="Light List Accent 6" w:uiPriority="210289"/>
+    <w:lsdException w:name="Light Grid Accent 6" w:uiPriority="210290"/>
+    <w:lsdException w:name="Medium Shading 1 Accent 6" w:uiPriority="210291"/>
+    <w:lsdException w:name="Medium Shading 2 Accent 6" w:uiPriority="1257874"/>
+    <w:lsdException w:name="Medium List 1 Accent 6" w:uiPriority="1257875"/>
+    <w:lsdException w:name="Medium List 2 Accent 6" w:uiPriority="1271088"/>
+    <w:lsdException w:name="Medium Grid 1 Accent 6" w:uiPriority="1271089"/>
+    <w:lsdException w:name="Medium Grid 2 Accent 6" w:uiPriority="1271138"/>
+    <w:lsdException w:name="Medium Grid 3 Accent 6" w:uiPriority="1271139"/>
+    <w:lsdException w:name="Dark List Accent 6" w:uiPriority="1271686"/>
+    <w:lsdException w:name="Colorful Shading Accent 6" w:uiPriority="1271687"/>
+    <w:lsdException w:name="Colorful List Accent 6" w:uiPriority="1273956"/>
+    <w:lsdException w:name="Colorful Grid Accent 6" w:uiPriority="1273957"/>
+    <w:lsdException w:name="Subtle Emphasis" w:uiPriority="1909" w:qFormat="1"/>
+    <w:lsdException w:name="Intense Emphasis" w:uiPriority="5685" w:qFormat="1"/>
+    <w:lsdException w:name="Subtle Reference" w:uiPriority="21769" w:qFormat="1"/>
+    <w:lsdException w:name="Intense Reference" w:uiPriority="22148" w:qFormat="1"/>
+    <w:lsdException w:name="Book Title" w:uiPriority="22149" w:qFormat="1"/>
+    <w:lsdException w:name="Bibliography" w:semiHidden="1" w:uiPriority="25609" w:unhideWhenUsed="1"/>
+    <w:lsdException w:name="TOC Heading" w:semiHidden="1" w:uiPriority="25623" w:unhideWhenUsed="1" w:qFormat="1"/>
+    <w:lsdException w:name="Plain Table 1" w:uiPriority="133193"/>
+    <w:lsdException w:name="Plain Table 2" w:uiPriority="136530"/>
+    <w:lsdException w:name="Plain Table 3" w:uiPriority="136531"/>
+    <w:lsdException w:name="Plain Table 4" w:uiPriority="136562"/>
+    <w:lsdException w:name="Plain Table 5" w:uiPriority="136563"/>
+    <w:lsdException w:name="Grid Table Light" w:uiPriority="133192"/>
+    <w:lsdException w:name="Grid Table 1 Light" w:uiPriority="136786"/>
+    <w:lsdException w:name="Grid Table 2" w:uiPriority="136787"/>
+    <w:lsdException w:name="Grid Table 3" w:uiPriority="137064"/>
+    <w:lsdException w:name="Grid Table 4" w:uiPriority="137065"/>
+    <w:lsdException w:name="Grid Table 5 Dark" w:uiPriority="139592"/>
+    <w:lsdException w:name="Grid Table 6 Colorful" w:uiPriority="139593"/>
+    <w:lsdException w:name="Grid Table 7 Colorful" w:uiPriority="153094"/>
+    <w:lsdException w:name="Grid Table 1 Light Accent 1" w:uiPriority="136786"/>
+    <w:lsdException w:name="Grid Table 2 Accent 1" w:uiPriority="136787"/>
+    <w:lsdException w:name="Grid Table 3 Accent 1" w:uiPriority="137064"/>
+    <w:lsdException w:name="Grid Table 4 Accent 1" w:uiPriority="137065"/>
+    <w:lsdException w:name="Grid Table 5 Dark Accent 1" w:uiPriority="139592"/>
+    <w:lsdException w:name="Grid Table 6 Colorful Accent 1" w:uiPriority="139593"/>
+    <w:lsdException w:name="Grid Table 7 Colorful Accent 1" w:uiPriority="153094"/>
+    <w:lsdException w:name="Grid Table 1 Light Accent 2" w:uiPriority="136786"/>
+    <w:lsdException w:name="Grid Table 2 Accent 2" w:uiPriority="136787"/>
+    <w:lsdException w:name="Grid Table 3 Accent 2" w:uiPriority="137064"/>
+    <w:lsdException w:name="Grid Table 4 Accent 2" w:uiPriority="137065"/>
+    <w:lsdException w:name="Grid Table 5 Dark Accent 2" w:uiPriority="139592"/>
+    <w:lsdException w:name="Grid Table 6 Colorful Accent 2" w:uiPriority="139593"/>
+    <w:lsdException w:name="Grid Table 7 Colorful Accent 2" w:uiPriority="153094"/>
+    <w:lsdException w:name="Grid Table 1 Light Accent 3" w:uiPriority="136786"/>
+    <w:lsdException w:name="Grid Table 2 Accent 3" w:uiPriority="136787"/>
+    <w:lsdException w:name="Grid Table 3 Accent 3" w:uiPriority="137064"/>
+    <w:lsdException w:name="Grid Table 4 Accent 3" w:uiPriority="137065"/>
+    <w:lsdException w:name="Grid Table 5 Dark Accent 3" w:uiPriority="139592"/>
+    <w:lsdException w:name="Grid Table 6 Colorful Accent 3" w:uiPriority="139593"/>
+    <w:lsdException w:name="Grid Table 7 Colorful Accent 3" w:uiPriority="153094"/>
+    <w:lsdException w:name="Grid Table 1 Light Accent 4" w:uiPriority="136786"/>
+    <w:lsdException w:name="Grid Table 2 Accent 4" w:uiPriority="136787"/>
+    <w:lsdException w:name="Grid Table 3 Accent 4" w:uiPriority="137064"/>
+    <w:lsdException w:name="Grid Table 4 Accent 4" w:uiPriority="137065"/>
+    <w:lsdException w:name="Grid Table 5 Dark Accent 4" w:uiPriority="139592"/>
+    <w:lsdException w:name="Grid Table 6 Colorful Accent 4" w:uiPriority="139593"/>
+    <w:lsdException w:name="Grid Table 7 Colorful Accent 4" w:uiPriority="153094"/>
+    <w:lsdException w:name="Grid Table 1 Light Accent 5" w:uiPriority="136786"/>
+    <w:lsdException w:name="Grid Table 2 Accent 5" w:uiPriority="136787"/>
+    <w:lsdException w:name="Grid Table 3 Accent 5" w:uiPriority="137064"/>
+    <w:lsdException w:name="Grid Table 4 Accent 5" w:uiPriority="137065"/>
+    <w:lsdException w:name="Grid Table 5 Dark Accent 5" w:uiPriority="139592"/>
+    <w:lsdException w:name="Grid Table 6 Colorful Accent 5" w:uiPriority="139593"/>
+    <w:lsdException w:name="Grid Table 7 Colorful Accent 5" w:uiPriority="153094"/>
+    <w:lsdException w:name="Grid Table 1 Light Accent 6" w:uiPriority="136786"/>
+    <w:lsdException w:name="Grid Table 2 Accent 6" w:uiPriority="136787"/>
+    <w:lsdException w:name="Grid Table 3 Accent 6" w:uiPriority="137064"/>
+    <w:lsdException w:name="Grid Table 4 Accent 6" w:uiPriority="137065"/>
+    <w:lsdException w:name="Grid Table 5 Dark Accent 6" w:uiPriority="139592"/>
+    <w:lsdException w:name="Grid Table 6 Colorful Accent 6" w:uiPriority="139593"/>
+    <w:lsdException w:name="Grid Table 7 Colorful Accent 6" w:uiPriority="153094"/>
+    <w:lsdException w:name="List Table 1 Light" w:uiPriority="136786"/>
+    <w:lsdException w:name="List Table 2" w:uiPriority="136787"/>
+    <w:lsdException w:name="List Table 3" w:uiPriority="137064"/>
+    <w:lsdException w:name="List Table 4" w:uiPriority="137065"/>
+    <w:lsdException w:name="List Table 5 Dark" w:uiPriority="139592"/>
+    <w:lsdException w:name="List Table 6 Colorful" w:uiPriority="139593"/>
+    <w:lsdException w:name="List Table 7 Colorful" w:uiPriority="153094"/>
+    <w:lsdException w:name="List Table 1 Light Accent 1" w:uiPriority="136786"/>
+    <w:lsdException w:name="List Table 2 Accent 1" w:uiPriority="136787"/>
+    <w:lsdException w:name="List Table 3 Accent 1" w:uiPriority="137064"/>
+    <w:lsdException w:name="List Table 4 Accent 1" w:uiPriority="137065"/>
+    <w:lsdException w:name="List Table 5 Dark Accent 1" w:uiPriority="139592"/>
+    <w:lsdException w:name="List Table 6 Colorful Accent 1" w:uiPriority="139593"/>
+    <w:lsdException w:name="List Table 7 Colorful Accent 1" w:uiPriority="153094"/>
+    <w:lsdException w:name="List Table 1 Light Accent 2" w:uiPriority="136786"/>
+    <w:lsdException w:name="List Table 2 Accent 2" w:uiPriority="136787"/>
+    <w:lsdException w:name="List Table 3 Accent 2" w:uiPriority="137064"/>
+    <w:lsdException w:name="List Table 4 Accent 2" w:uiPriority="137065"/>
+    <w:lsdException w:name="List Table 5 Dark Accent 2" w:uiPriority="139592"/>
+    <w:lsdException w:name="List Table 6 Colorful Accent 2" w:uiPriority="139593"/>
+    <w:lsdException w:name="List Table 7 Colorful Accent 2" w:uiPriority="153094"/>
+    <w:lsdException w:name="List Table 1 Light Accent 3" w:uiPriority="136786"/>
+    <w:lsdException w:name="List Table 2 Accent 3" w:uiPriority="136787"/>
+    <w:lsdException w:name="List Table 3 Accent 3" w:uiPriority="137064"/>
+    <w:lsdException w:name="List Table 4 Accent 3" w:uiPriority="137065"/>
+    <w:lsdException w:name="List Table 5 Dark Accent 3" w:uiPriority="139592"/>
+    <w:lsdException w:name="List Table 6 Colorful Accent 3" w:uiPriority="139593"/>
+    <w:lsdException w:name="List Table 7 Colorful Accent 3" w:uiPriority="153094"/>
+    <w:lsdException w:name="List Table 1 Light Accent 4" w:uiPriority="136786"/>
+    <w:lsdException w:name="List Table 2 Accent 4" w:uiPriority="136787"/>
+    <w:lsdException w:name="List Table 3 Accent 4" w:uiPriority="137064"/>
+    <w:lsdException w:name="List Table 4 Accent 4" w:uiPriority="137065"/>
+    <w:lsdException w:name="List Table 5 Dark Accent 4" w:uiPriority="139592"/>
+    <w:lsdException w:name="List Table 6 Colorful Accent 4" w:uiPriority="139593"/>
+    <w:lsdException w:name="List Table 7 Colorful Accent 4" w:uiPriority="153094"/>
+    <w:lsdException w:name="List Table 1 Light Accent 5" w:uiPriority="136786"/>
+    <w:lsdException w:name="List Table 2 Accent 5" w:uiPriority="136787"/>
+    <w:lsdException w:name="List Table 3 Accent 5" w:uiPriority="137064"/>
+    <w:lsdException w:name="List Table 4 Accent 5" w:uiPriority="137065"/>
+    <w:lsdException w:name="List Table 5 Dark Accent 5" w:uiPriority="139592"/>
+    <w:lsdException w:name="List Table 6 Colorful Accent 5" w:uiPriority="139593"/>
+    <w:lsdException w:name="List Table 7 Colorful Accent 5" w:uiPriority="153094"/>
+    <w:lsdException w:name="List Table 1 Light Accent 6" w:uiPriority="136786"/>
+    <w:lsdException w:name="List Table 2 Accent 6" w:uiPriority="136787"/>
+    <w:lsdException w:name="List Table 3 Accent 6" w:uiPriority="137064"/>
+    <w:lsdException w:name="List Table 4 Accent 6" w:uiPriority="137065"/>
+    <w:lsdException w:name="List Table 5 Dark Accent 6" w:uiPriority="139592"/>
+    <w:lsdException w:name="List Table 6 Colorful Accent 6" w:uiPriority="139593"/>
+    <w:lsdException w:name="List Table 7 Colorful Accent 6" w:uiPriority="153094"/>
   </w:latentStyles>
   <w:style w:type="paragraph" w:default="1" w:styleId="a">
     <w:name w:val="Normal"/>

--- a/어셈블리어 학습/어셈블리어 정리.docx
+++ b/어셈블리어 학습/어셈블리어 정리.docx
@@ -3940,7 +3940,7 @@
                       <wp:anchor distT="0" distB="0" distL="114300" distR="114300" behindDoc="0" locked="0" layoutInCell="1" simplePos="0" relativeHeight="251674624" allowOverlap="1" hidden="0">
                         <wp:simplePos x="0" y="0"/>
                         <wp:positionH relativeFrom="column">
-                          <wp:posOffset>-30546</wp:posOffset>
+                          <wp:posOffset>-30545</wp:posOffset>
                         </wp:positionH>
                         <wp:positionV relativeFrom="paragraph">
                           <wp:posOffset>10298</wp:posOffset>
@@ -4405,20 +4405,50 @@
                       <w:szCs w:val="20"/>
                       <w:rtl w:val="off"/>
                     </w:rPr>
-                    <w:t>CPU의 재부팅을 한다. 재부팅시 프로그램의 시작 주소를 받아와</w:t>
-                  </w:r>
-                </w:p>
-                <w:p>
-                  <w:pPr>
-                    <w:jc w:val="center"/>
-                    <w:spacing w:line="288" w:lineRule="auto"/>
-                    <w:rPr>
-                      <w:lang w:eastAsia="ko-KR"/>
-                      <w:rFonts w:ascii="맑은 고딕" w:eastAsia="맑은 고딕" w:hAnsi="맑은 고딕" w:hint="eastAsia"/>
-                      <w:szCs w:val="20"/>
-                      <w:rtl w:val="off"/>
-                    </w:rPr>
-                  </w:pPr>
+                    <w:t xml:space="preserve">CPU의 재부팅(리셋)을 한다. </w:t>
+                  </w:r>
+                </w:p>
+                <w:p>
+                  <w:pPr>
+                    <w:jc w:val="center"/>
+                    <w:spacing w:line="288" w:lineRule="auto"/>
+                    <w:rPr>
+                      <w:lang w:eastAsia="ko-KR"/>
+                      <w:rFonts w:ascii="맑은 고딕" w:eastAsia="맑은 고딕" w:hAnsi="맑은 고딕" w:hint="eastAsia"/>
+                      <w:szCs w:val="20"/>
+                      <w:rtl w:val="off"/>
+                    </w:rPr>
+                  </w:pPr>
+                  <w:r>
+                    <w:rPr>
+                      <w:lang w:eastAsia="ko-KR"/>
+                      <w:rFonts w:ascii="맑은 고딕" w:eastAsia="맑은 고딕" w:hAnsi="맑은 고딕" w:hint="eastAsia"/>
+                      <w:szCs w:val="20"/>
+                      <w:rtl w:val="off"/>
+                    </w:rPr>
+                    <w:t>재부팅시 프로그램의 시작 주소(리셋벡터)인</w:t>
+                  </w:r>
+                </w:p>
+                <w:p>
+                  <w:pPr>
+                    <w:jc w:val="center"/>
+                    <w:spacing w:line="288" w:lineRule="auto"/>
+                    <w:rPr>
+                      <w:lang w:eastAsia="ko-KR"/>
+                      <w:rFonts w:ascii="맑은 고딕" w:eastAsia="맑은 고딕" w:hAnsi="맑은 고딕" w:hint="eastAsia"/>
+                      <w:szCs w:val="20"/>
+                      <w:rtl w:val="off"/>
+                    </w:rPr>
+                  </w:pPr>
+                  <w:r>
+                    <w:rPr>
+                      <w:lang w:eastAsia="ko-KR"/>
+                      <w:rFonts w:ascii="맑은 고딕" w:eastAsia="맑은 고딕" w:hAnsi="맑은 고딕" w:hint="eastAsia"/>
+                      <w:szCs w:val="20"/>
+                      <w:rtl w:val="off"/>
+                    </w:rPr>
+                    <w:t>fffc 와 fffd 의 주소를 읽어서 jump하여 실행한다</w:t>
+                  </w:r>
                 </w:p>
                 <w:p>
                   <w:pPr>
@@ -4642,32 +4672,71 @@
                       <w:szCs w:val="20"/>
                       <w:rtl w:val="off"/>
                     </w:rPr>
-                    <w:t>RWB</w:t>
-                  </w:r>
-                </w:p>
-                <w:p>
-                  <w:pPr>
-                    <w:jc w:val="center"/>
-                    <w:spacing w:line="288" w:lineRule="auto"/>
-                    <w:rPr>
-                      <w:lang w:eastAsia="ko-KR"/>
-                      <w:rFonts w:ascii="맑은 고딕" w:eastAsia="맑은 고딕" w:hAnsi="맑은 고딕" w:hint="eastAsia"/>
-                      <w:szCs w:val="20"/>
-                      <w:rtl w:val="off"/>
-                    </w:rPr>
-                  </w:pPr>
-                </w:p>
-                <w:p>
-                  <w:pPr>
-                    <w:jc w:val="center"/>
-                    <w:spacing w:line="288" w:lineRule="auto"/>
-                    <w:rPr>
-                      <w:lang w:eastAsia="ko-KR"/>
-                      <w:rFonts w:ascii="맑은 고딕" w:eastAsia="맑은 고딕" w:hAnsi="맑은 고딕" w:hint="eastAsia"/>
-                      <w:szCs w:val="20"/>
-                      <w:rtl w:val="off"/>
-                    </w:rPr>
-                  </w:pPr>
+                    <w:t>RWB ( Read Writh )</w:t>
+                  </w:r>
+                </w:p>
+                <w:p>
+                  <w:pPr>
+                    <w:jc w:val="center"/>
+                    <w:spacing w:line="288" w:lineRule="auto"/>
+                    <w:rPr>
+                      <w:lang w:eastAsia="ko-KR"/>
+                      <w:rFonts w:ascii="맑은 고딕" w:eastAsia="맑은 고딕" w:hAnsi="맑은 고딕" w:hint="eastAsia"/>
+                      <w:szCs w:val="20"/>
+                      <w:rtl w:val="off"/>
+                    </w:rPr>
+                  </w:pPr>
+                  <w:r>
+                    <w:rPr>
+                      <w:lang w:eastAsia="ko-KR"/>
+                      <w:rFonts w:ascii="맑은 고딕" w:eastAsia="맑은 고딕" w:hAnsi="맑은 고딕" w:hint="eastAsia"/>
+                      <w:szCs w:val="20"/>
+                      <w:rtl w:val="off"/>
+                    </w:rPr>
+                    <w:t>BE핀이 활성화가 된상태에서</w:t>
+                  </w:r>
+                </w:p>
+                <w:p>
+                  <w:pPr>
+                    <w:jc w:val="center"/>
+                    <w:spacing w:line="288" w:lineRule="auto"/>
+                    <w:rPr>
+                      <w:lang w:eastAsia="ko-KR"/>
+                      <w:rFonts w:ascii="맑은 고딕" w:eastAsia="맑은 고딕" w:hAnsi="맑은 고딕" w:hint="eastAsia"/>
+                      <w:szCs w:val="20"/>
+                      <w:rtl w:val="off"/>
+                    </w:rPr>
+                  </w:pPr>
+                  <w:r>
+                    <w:rPr>
+                      <w:lang w:eastAsia="ko-KR"/>
+                      <w:rFonts w:ascii="맑은 고딕" w:eastAsia="맑은 고딕" w:hAnsi="맑은 고딕" w:hint="eastAsia"/>
+                      <w:szCs w:val="20"/>
+                      <w:rtl w:val="off"/>
+                    </w:rPr>
+                    <w:t xml:space="preserve"> 메모리의 데이터를 읽어오고,</w:t>
+                  </w:r>
+                </w:p>
+                <w:p>
+                  <w:pPr>
+                    <w:jc w:val="center"/>
+                    <w:spacing w:line="288" w:lineRule="auto"/>
+                    <w:rPr>
+                      <w:lang w:eastAsia="ko-KR"/>
+                      <w:rFonts w:ascii="맑은 고딕" w:eastAsia="맑은 고딕" w:hAnsi="맑은 고딕" w:hint="eastAsia"/>
+                      <w:szCs w:val="20"/>
+                      <w:rtl w:val="off"/>
+                    </w:rPr>
+                  </w:pPr>
+                  <w:r>
+                    <w:rPr>
+                      <w:lang w:eastAsia="ko-KR"/>
+                      <w:rFonts w:ascii="맑은 고딕" w:eastAsia="맑은 고딕" w:hAnsi="맑은 고딕" w:hint="eastAsia"/>
+                      <w:szCs w:val="20"/>
+                      <w:rtl w:val="off"/>
+                    </w:rPr>
+                    <w:t xml:space="preserve"> 메모리에 저장하는 역활 또는 외부장치와의 통신</w:t>
+                  </w:r>
                 </w:p>
               </w:tc>
             </w:tr>
@@ -4941,7 +5010,7 @@
                           <wp:posOffset>-40105</wp:posOffset>
                         </wp:positionH>
                         <wp:positionV relativeFrom="paragraph">
-                          <wp:posOffset>21862</wp:posOffset>
+                          <wp:posOffset>21861</wp:posOffset>
                         </wp:positionV>
                         <wp:extent cx="3197199" cy="1543541"/>
                         <wp:effectExtent l="0" t="0" r="0" b="0"/>
@@ -5975,22 +6044,22 @@
     <w:lsdException w:name="index 7" w:semiHidden="1" w:unhideWhenUsed="1"/>
     <w:lsdException w:name="index 8" w:semiHidden="1" w:unhideWhenUsed="1"/>
     <w:lsdException w:name="index 9" w:semiHidden="1" w:unhideWhenUsed="1"/>
-    <w:lsdException w:name="toc 1" w:semiHidden="1" w:uiPriority="25623" w:unhideWhenUsed="1"/>
-    <w:lsdException w:name="toc 2" w:semiHidden="1" w:uiPriority="25623" w:unhideWhenUsed="1"/>
-    <w:lsdException w:name="toc 3" w:semiHidden="1" w:uiPriority="25623" w:unhideWhenUsed="1"/>
-    <w:lsdException w:name="toc 4" w:semiHidden="1" w:uiPriority="25623" w:unhideWhenUsed="1"/>
-    <w:lsdException w:name="toc 5" w:semiHidden="1" w:uiPriority="25623" w:unhideWhenUsed="1"/>
-    <w:lsdException w:name="toc 6" w:semiHidden="1" w:uiPriority="25623" w:unhideWhenUsed="1"/>
-    <w:lsdException w:name="toc 7" w:semiHidden="1" w:uiPriority="25623" w:unhideWhenUsed="1"/>
-    <w:lsdException w:name="toc 8" w:semiHidden="1" w:uiPriority="25623" w:unhideWhenUsed="1"/>
-    <w:lsdException w:name="toc 9" w:semiHidden="1" w:uiPriority="25623" w:unhideWhenUsed="1"/>
+    <w:lsdException w:name="toc 1" w:semiHidden="1" w:uiPriority="153123" w:unhideWhenUsed="1"/>
+    <w:lsdException w:name="toc 2" w:semiHidden="1" w:uiPriority="153123" w:unhideWhenUsed="1"/>
+    <w:lsdException w:name="toc 3" w:semiHidden="1" w:uiPriority="153123" w:unhideWhenUsed="1"/>
+    <w:lsdException w:name="toc 4" w:semiHidden="1" w:uiPriority="153123" w:unhideWhenUsed="1"/>
+    <w:lsdException w:name="toc 5" w:semiHidden="1" w:uiPriority="153123" w:unhideWhenUsed="1"/>
+    <w:lsdException w:name="toc 6" w:semiHidden="1" w:uiPriority="153123" w:unhideWhenUsed="1"/>
+    <w:lsdException w:name="toc 7" w:semiHidden="1" w:uiPriority="153123" w:unhideWhenUsed="1"/>
+    <w:lsdException w:name="toc 8" w:semiHidden="1" w:uiPriority="153123" w:unhideWhenUsed="1"/>
+    <w:lsdException w:name="toc 9" w:semiHidden="1" w:uiPriority="153123" w:unhideWhenUsed="1"/>
     <w:lsdException w:name="Normal Indent" w:semiHidden="1" w:unhideWhenUsed="1"/>
     <w:lsdException w:name="footnote text" w:semiHidden="1" w:unhideWhenUsed="1"/>
     <w:lsdException w:name="annotation text" w:semiHidden="1" w:unhideWhenUsed="1"/>
     <w:lsdException w:name="header" w:semiHidden="1" w:unhideWhenUsed="1"/>
     <w:lsdException w:name="footer" w:semiHidden="1" w:unhideWhenUsed="1"/>
     <w:lsdException w:name="index heading" w:semiHidden="1" w:unhideWhenUsed="1"/>
-    <w:lsdException w:name="caption" w:semiHidden="1" w:uiPriority="25607" w:unhideWhenUsed="1" w:qFormat="1"/>
+    <w:lsdException w:name="caption" w:semiHidden="1" w:uiPriority="153095" w:unhideWhenUsed="1" w:qFormat="1"/>
     <w:lsdException w:name="table of figures" w:semiHidden="1" w:unhideWhenUsed="1"/>
     <w:lsdException w:name="envelope address" w:semiHidden="1" w:unhideWhenUsed="1"/>
     <w:lsdException w:name="envelope return" w:semiHidden="1" w:unhideWhenUsed="1"/>
@@ -6018,7 +6087,7 @@
     <w:lsdException w:name="List Number 3" w:semiHidden="1" w:unhideWhenUsed="1"/>
     <w:lsdException w:name="List Number 4" w:semiHidden="1" w:unhideWhenUsed="1"/>
     <w:lsdException w:name="List Number 5" w:semiHidden="1" w:unhideWhenUsed="1"/>
-    <w:lsdException w:name="Title" w:uiPriority="772" w:qFormat="1"/>
+    <w:lsdException w:name="Title" w:uiPriority="1906" w:qFormat="1"/>
     <w:lsdException w:name="Closing" w:semiHidden="1" w:unhideWhenUsed="1"/>
     <w:lsdException w:name="Signature" w:semiHidden="1" w:unhideWhenUsed="1"/>
     <w:lsdException w:name="Default Paragraph Font" w:semiHidden="1" w:uiPriority="1" w:unhideWhenUsed="1"/>
@@ -6030,7 +6099,7 @@
     <w:lsdException w:name="List Continue 4" w:semiHidden="1" w:unhideWhenUsed="1"/>
     <w:lsdException w:name="List Continue 5" w:semiHidden="1" w:unhideWhenUsed="1"/>
     <w:lsdException w:name="Message Header" w:semiHidden="1" w:unhideWhenUsed="1"/>
-    <w:lsdException w:name="Subtitle" w:uiPriority="773" w:qFormat="1"/>
+    <w:lsdException w:name="Subtitle" w:uiPriority="1907" w:qFormat="1"/>
     <w:lsdException w:name="Salutation" w:semiHidden="1" w:unhideWhenUsed="1"/>
     <w:lsdException w:name="Date" w:semiHidden="1" w:unhideWhenUsed="1"/>
     <w:lsdException w:name="Body Text First Indent" w:semiHidden="1" w:unhideWhenUsed="1"/>
@@ -6043,8 +6112,8 @@
     <w:lsdException w:name="Block Text" w:semiHidden="1" w:unhideWhenUsed="1"/>
     <w:lsdException w:name="Hyperlink" w:semiHidden="1" w:unhideWhenUsed="1"/>
     <w:lsdException w:name="FollowedHyperlink" w:semiHidden="1" w:unhideWhenUsed="1"/>
-    <w:lsdException w:name="Strong" w:uiPriority="6406" w:qFormat="1"/>
-    <w:lsdException w:name="Emphasis" w:uiPriority="5684" w:qFormat="1"/>
+    <w:lsdException w:name="Strong" w:uiPriority="25606" w:qFormat="1"/>
+    <w:lsdException w:name="Emphasis" w:uiPriority="22148" w:qFormat="1"/>
     <w:lsdException w:name="Document Map" w:semiHidden="1" w:unhideWhenUsed="1"/>
     <w:lsdException w:name="Plain Text" w:semiHidden="1" w:unhideWhenUsed="1"/>
     <w:lsdException w:name="E-mail Signature" w:semiHidden="1" w:unhideWhenUsed="1"/>
@@ -6110,223 +6179,223 @@
     <w:lsdException w:name="Table Web 2" w:semiHidden="1" w:unhideWhenUsed="1"/>
     <w:lsdException w:name="Table Web 3" w:semiHidden="1" w:unhideWhenUsed="1"/>
     <w:lsdException w:name="Balloon Text" w:semiHidden="1" w:unhideWhenUsed="1"/>
-    <w:lsdException w:name="Table Grid" w:uiPriority="25623"/>
+    <w:lsdException w:name="Table Grid" w:uiPriority="153123"/>
     <w:lsdException w:name="Table Theme" w:semiHidden="1" w:unhideWhenUsed="1"/>
     <w:lsdException w:name="Placeholder Text" w:semiHidden="1"/>
     <w:lsdException w:name="No Spacing" w:uiPriority="1" w:qFormat="1"/>
-    <w:lsdException w:name="Light Shading" w:uiPriority="210288"/>
-    <w:lsdException w:name="Light List" w:uiPriority="210289"/>
-    <w:lsdException w:name="Light Grid" w:uiPriority="210290"/>
-    <w:lsdException w:name="Medium Shading 1" w:uiPriority="210291"/>
-    <w:lsdException w:name="Medium Shading 2" w:uiPriority="1257874"/>
-    <w:lsdException w:name="Medium List 1" w:uiPriority="1257875"/>
-    <w:lsdException w:name="Medium List 2" w:uiPriority="1271088"/>
-    <w:lsdException w:name="Medium Grid 1" w:uiPriority="1271089"/>
-    <w:lsdException w:name="Medium Grid 2" w:uiPriority="1271138"/>
-    <w:lsdException w:name="Medium Grid 3" w:uiPriority="1271139"/>
-    <w:lsdException w:name="Dark List" w:uiPriority="1271686"/>
-    <w:lsdException w:name="Colorful Shading" w:uiPriority="1271687"/>
-    <w:lsdException w:name="Colorful List" w:uiPriority="1273956"/>
-    <w:lsdException w:name="Colorful Grid" w:uiPriority="1273957"/>
-    <w:lsdException w:name="Light Shading Accent 1" w:uiPriority="210288"/>
-    <w:lsdException w:name="Light List Accent 1" w:uiPriority="210289"/>
-    <w:lsdException w:name="Light Grid Accent 1" w:uiPriority="210290"/>
-    <w:lsdException w:name="Medium Shading 1 Accent 1" w:uiPriority="210291"/>
-    <w:lsdException w:name="Medium Shading 2 Accent 1" w:uiPriority="1257874"/>
-    <w:lsdException w:name="Medium List 1 Accent 1" w:uiPriority="1257875"/>
+    <w:lsdException w:name="Light Shading" w:uiPriority="2163336"/>
+    <w:lsdException w:name="Light List" w:uiPriority="2163337"/>
+    <w:lsdException w:name="Light Grid" w:uiPriority="2163344"/>
+    <w:lsdException w:name="Medium Shading 1" w:uiPriority="2163345"/>
+    <w:lsdException w:name="Medium Shading 2" w:uiPriority="19232884"/>
+    <w:lsdException w:name="Medium List 1" w:uiPriority="19232885"/>
+    <w:lsdException w:name="Medium List 2" w:uiPriority="19337352"/>
+    <w:lsdException w:name="Medium Grid 1" w:uiPriority="19337353"/>
+    <w:lsdException w:name="Medium Grid 2" w:uiPriority="19337528"/>
+    <w:lsdException w:name="Medium Grid 3" w:uiPriority="19337529"/>
+    <w:lsdException w:name="Dark List" w:uiPriority="19338886"/>
+    <w:lsdException w:name="Colorful Shading" w:uiPriority="19338887"/>
+    <w:lsdException w:name="Colorful List" w:uiPriority="19347798"/>
+    <w:lsdException w:name="Colorful Grid" w:uiPriority="19347799"/>
+    <w:lsdException w:name="Light Shading Accent 1" w:uiPriority="2163336"/>
+    <w:lsdException w:name="Light List Accent 1" w:uiPriority="2163337"/>
+    <w:lsdException w:name="Light Grid Accent 1" w:uiPriority="2163344"/>
+    <w:lsdException w:name="Medium Shading 1 Accent 1" w:uiPriority="2163345"/>
+    <w:lsdException w:name="Medium Shading 2 Accent 1" w:uiPriority="19232884"/>
+    <w:lsdException w:name="Medium List 1 Accent 1" w:uiPriority="19232885"/>
     <w:lsdException w:name="Revision" w:semiHidden="1"/>
-    <w:lsdException w:name="List Paragraph" w:uiPriority="25606" w:qFormat="1"/>
-    <w:lsdException w:name="Quote" w:uiPriority="20849" w:qFormat="1"/>
-    <w:lsdException w:name="Intense Quote" w:uiPriority="21768" w:qFormat="1"/>
-    <w:lsdException w:name="Medium List 2 Accent 1" w:uiPriority="1271088"/>
-    <w:lsdException w:name="Medium Grid 1 Accent 1" w:uiPriority="1271089"/>
-    <w:lsdException w:name="Medium Grid 2 Accent 1" w:uiPriority="1271138"/>
-    <w:lsdException w:name="Medium Grid 3 Accent 1" w:uiPriority="1271139"/>
-    <w:lsdException w:name="Dark List Accent 1" w:uiPriority="1271686"/>
-    <w:lsdException w:name="Colorful Shading Accent 1" w:uiPriority="1271687"/>
-    <w:lsdException w:name="Colorful List Accent 1" w:uiPriority="1273956"/>
-    <w:lsdException w:name="Colorful Grid Accent 1" w:uiPriority="1273957"/>
-    <w:lsdException w:name="Light Shading Accent 2" w:uiPriority="210288"/>
-    <w:lsdException w:name="Light List Accent 2" w:uiPriority="210289"/>
-    <w:lsdException w:name="Light Grid Accent 2" w:uiPriority="210290"/>
-    <w:lsdException w:name="Medium Shading 1 Accent 2" w:uiPriority="210291"/>
-    <w:lsdException w:name="Medium Shading 2 Accent 2" w:uiPriority="1257874"/>
-    <w:lsdException w:name="Medium List 1 Accent 2" w:uiPriority="1257875"/>
-    <w:lsdException w:name="Medium List 2 Accent 2" w:uiPriority="1271088"/>
-    <w:lsdException w:name="Medium Grid 1 Accent 2" w:uiPriority="1271089"/>
-    <w:lsdException w:name="Medium Grid 2 Accent 2" w:uiPriority="1271138"/>
-    <w:lsdException w:name="Medium Grid 3 Accent 2" w:uiPriority="1271139"/>
-    <w:lsdException w:name="Dark List Accent 2" w:uiPriority="1271686"/>
-    <w:lsdException w:name="Colorful Shading Accent 2" w:uiPriority="1271687"/>
-    <w:lsdException w:name="Colorful List Accent 2" w:uiPriority="1273956"/>
-    <w:lsdException w:name="Colorful Grid Accent 2" w:uiPriority="1273957"/>
-    <w:lsdException w:name="Light Shading Accent 3" w:uiPriority="210288"/>
-    <w:lsdException w:name="Light List Accent 3" w:uiPriority="210289"/>
-    <w:lsdException w:name="Light Grid Accent 3" w:uiPriority="210290"/>
-    <w:lsdException w:name="Medium Shading 1 Accent 3" w:uiPriority="210291"/>
-    <w:lsdException w:name="Medium Shading 2 Accent 3" w:uiPriority="1257874"/>
-    <w:lsdException w:name="Medium List 1 Accent 3" w:uiPriority="1257875"/>
-    <w:lsdException w:name="Medium List 2 Accent 3" w:uiPriority="1271088"/>
-    <w:lsdException w:name="Medium Grid 1 Accent 3" w:uiPriority="1271089"/>
-    <w:lsdException w:name="Medium Grid 2 Accent 3" w:uiPriority="1271138"/>
-    <w:lsdException w:name="Medium Grid 3 Accent 3" w:uiPriority="1271139"/>
-    <w:lsdException w:name="Dark List Accent 3" w:uiPriority="1271686"/>
-    <w:lsdException w:name="Colorful Shading Accent 3" w:uiPriority="1271687"/>
-    <w:lsdException w:name="Colorful List Accent 3" w:uiPriority="1273956"/>
-    <w:lsdException w:name="Colorful Grid Accent 3" w:uiPriority="1273957"/>
-    <w:lsdException w:name="Light Shading Accent 4" w:uiPriority="210288"/>
-    <w:lsdException w:name="Light List Accent 4" w:uiPriority="210289"/>
-    <w:lsdException w:name="Light Grid Accent 4" w:uiPriority="210290"/>
-    <w:lsdException w:name="Medium Shading 1 Accent 4" w:uiPriority="210291"/>
-    <w:lsdException w:name="Medium Shading 2 Accent 4" w:uiPriority="1257874"/>
-    <w:lsdException w:name="Medium List 1 Accent 4" w:uiPriority="1257875"/>
-    <w:lsdException w:name="Medium List 2 Accent 4" w:uiPriority="1271088"/>
-    <w:lsdException w:name="Medium Grid 1 Accent 4" w:uiPriority="1271089"/>
-    <w:lsdException w:name="Medium Grid 2 Accent 4" w:uiPriority="1271138"/>
-    <w:lsdException w:name="Medium Grid 3 Accent 4" w:uiPriority="1271139"/>
-    <w:lsdException w:name="Dark List Accent 4" w:uiPriority="1271686"/>
-    <w:lsdException w:name="Colorful Shading Accent 4" w:uiPriority="1271687"/>
-    <w:lsdException w:name="Colorful List Accent 4" w:uiPriority="1273956"/>
-    <w:lsdException w:name="Colorful Grid Accent 4" w:uiPriority="1273957"/>
-    <w:lsdException w:name="Light Shading Accent 5" w:uiPriority="210288"/>
-    <w:lsdException w:name="Light List Accent 5" w:uiPriority="210289"/>
-    <w:lsdException w:name="Light Grid Accent 5" w:uiPriority="210290"/>
-    <w:lsdException w:name="Medium Shading 1 Accent 5" w:uiPriority="210291"/>
-    <w:lsdException w:name="Medium Shading 2 Accent 5" w:uiPriority="1257874"/>
-    <w:lsdException w:name="Medium List 1 Accent 5" w:uiPriority="1257875"/>
-    <w:lsdException w:name="Medium List 2 Accent 5" w:uiPriority="1271088"/>
-    <w:lsdException w:name="Medium Grid 1 Accent 5" w:uiPriority="1271089"/>
-    <w:lsdException w:name="Medium Grid 2 Accent 5" w:uiPriority="1271138"/>
-    <w:lsdException w:name="Medium Grid 3 Accent 5" w:uiPriority="1271139"/>
-    <w:lsdException w:name="Dark List Accent 5" w:uiPriority="1271686"/>
-    <w:lsdException w:name="Colorful Shading Accent 5" w:uiPriority="1271687"/>
-    <w:lsdException w:name="Colorful List Accent 5" w:uiPriority="1273956"/>
-    <w:lsdException w:name="Colorful Grid Accent 5" w:uiPriority="1273957"/>
-    <w:lsdException w:name="Light Shading Accent 6" w:uiPriority="210288"/>
-    <w:lsdException w:name="Light List Accent 6" w:uiPriority="210289"/>
-    <w:lsdException w:name="Light Grid Accent 6" w:uiPriority="210290"/>
-    <w:lsdException w:name="Medium Shading 1 Accent 6" w:uiPriority="210291"/>
-    <w:lsdException w:name="Medium Shading 2 Accent 6" w:uiPriority="1257874"/>
-    <w:lsdException w:name="Medium List 1 Accent 6" w:uiPriority="1257875"/>
-    <w:lsdException w:name="Medium List 2 Accent 6" w:uiPriority="1271088"/>
-    <w:lsdException w:name="Medium Grid 1 Accent 6" w:uiPriority="1271089"/>
-    <w:lsdException w:name="Medium Grid 2 Accent 6" w:uiPriority="1271138"/>
-    <w:lsdException w:name="Medium Grid 3 Accent 6" w:uiPriority="1271139"/>
-    <w:lsdException w:name="Dark List Accent 6" w:uiPriority="1271686"/>
-    <w:lsdException w:name="Colorful Shading Accent 6" w:uiPriority="1271687"/>
-    <w:lsdException w:name="Colorful List Accent 6" w:uiPriority="1273956"/>
-    <w:lsdException w:name="Colorful Grid Accent 6" w:uiPriority="1273957"/>
-    <w:lsdException w:name="Subtle Emphasis" w:uiPriority="1909" w:qFormat="1"/>
-    <w:lsdException w:name="Intense Emphasis" w:uiPriority="5685" w:qFormat="1"/>
-    <w:lsdException w:name="Subtle Reference" w:uiPriority="21769" w:qFormat="1"/>
-    <w:lsdException w:name="Intense Reference" w:uiPriority="22148" w:qFormat="1"/>
-    <w:lsdException w:name="Book Title" w:uiPriority="22149" w:qFormat="1"/>
-    <w:lsdException w:name="Bibliography" w:semiHidden="1" w:uiPriority="25609" w:unhideWhenUsed="1"/>
-    <w:lsdException w:name="TOC Heading" w:semiHidden="1" w:uiPriority="25623" w:unhideWhenUsed="1" w:qFormat="1"/>
-    <w:lsdException w:name="Plain Table 1" w:uiPriority="133193"/>
-    <w:lsdException w:name="Plain Table 2" w:uiPriority="136530"/>
-    <w:lsdException w:name="Plain Table 3" w:uiPriority="136531"/>
-    <w:lsdException w:name="Plain Table 4" w:uiPriority="136562"/>
-    <w:lsdException w:name="Plain Table 5" w:uiPriority="136563"/>
-    <w:lsdException w:name="Grid Table Light" w:uiPriority="133192"/>
-    <w:lsdException w:name="Grid Table 1 Light" w:uiPriority="136786"/>
-    <w:lsdException w:name="Grid Table 2" w:uiPriority="136787"/>
-    <w:lsdException w:name="Grid Table 3" w:uiPriority="137064"/>
-    <w:lsdException w:name="Grid Table 4" w:uiPriority="137065"/>
-    <w:lsdException w:name="Grid Table 5 Dark" w:uiPriority="139592"/>
-    <w:lsdException w:name="Grid Table 6 Colorful" w:uiPriority="139593"/>
-    <w:lsdException w:name="Grid Table 7 Colorful" w:uiPriority="153094"/>
-    <w:lsdException w:name="Grid Table 1 Light Accent 1" w:uiPriority="136786"/>
-    <w:lsdException w:name="Grid Table 2 Accent 1" w:uiPriority="136787"/>
-    <w:lsdException w:name="Grid Table 3 Accent 1" w:uiPriority="137064"/>
-    <w:lsdException w:name="Grid Table 4 Accent 1" w:uiPriority="137065"/>
-    <w:lsdException w:name="Grid Table 5 Dark Accent 1" w:uiPriority="139592"/>
-    <w:lsdException w:name="Grid Table 6 Colorful Accent 1" w:uiPriority="139593"/>
-    <w:lsdException w:name="Grid Table 7 Colorful Accent 1" w:uiPriority="153094"/>
-    <w:lsdException w:name="Grid Table 1 Light Accent 2" w:uiPriority="136786"/>
-    <w:lsdException w:name="Grid Table 2 Accent 2" w:uiPriority="136787"/>
-    <w:lsdException w:name="Grid Table 3 Accent 2" w:uiPriority="137064"/>
-    <w:lsdException w:name="Grid Table 4 Accent 2" w:uiPriority="137065"/>
-    <w:lsdException w:name="Grid Table 5 Dark Accent 2" w:uiPriority="139592"/>
-    <w:lsdException w:name="Grid Table 6 Colorful Accent 2" w:uiPriority="139593"/>
-    <w:lsdException w:name="Grid Table 7 Colorful Accent 2" w:uiPriority="153094"/>
-    <w:lsdException w:name="Grid Table 1 Light Accent 3" w:uiPriority="136786"/>
-    <w:lsdException w:name="Grid Table 2 Accent 3" w:uiPriority="136787"/>
-    <w:lsdException w:name="Grid Table 3 Accent 3" w:uiPriority="137064"/>
-    <w:lsdException w:name="Grid Table 4 Accent 3" w:uiPriority="137065"/>
-    <w:lsdException w:name="Grid Table 5 Dark Accent 3" w:uiPriority="139592"/>
-    <w:lsdException w:name="Grid Table 6 Colorful Accent 3" w:uiPriority="139593"/>
-    <w:lsdException w:name="Grid Table 7 Colorful Accent 3" w:uiPriority="153094"/>
-    <w:lsdException w:name="Grid Table 1 Light Accent 4" w:uiPriority="136786"/>
-    <w:lsdException w:name="Grid Table 2 Accent 4" w:uiPriority="136787"/>
-    <w:lsdException w:name="Grid Table 3 Accent 4" w:uiPriority="137064"/>
-    <w:lsdException w:name="Grid Table 4 Accent 4" w:uiPriority="137065"/>
-    <w:lsdException w:name="Grid Table 5 Dark Accent 4" w:uiPriority="139592"/>
-    <w:lsdException w:name="Grid Table 6 Colorful Accent 4" w:uiPriority="139593"/>
-    <w:lsdException w:name="Grid Table 7 Colorful Accent 4" w:uiPriority="153094"/>
-    <w:lsdException w:name="Grid Table 1 Light Accent 5" w:uiPriority="136786"/>
-    <w:lsdException w:name="Grid Table 2 Accent 5" w:uiPriority="136787"/>
-    <w:lsdException w:name="Grid Table 3 Accent 5" w:uiPriority="137064"/>
-    <w:lsdException w:name="Grid Table 4 Accent 5" w:uiPriority="137065"/>
-    <w:lsdException w:name="Grid Table 5 Dark Accent 5" w:uiPriority="139592"/>
-    <w:lsdException w:name="Grid Table 6 Colorful Accent 5" w:uiPriority="139593"/>
-    <w:lsdException w:name="Grid Table 7 Colorful Accent 5" w:uiPriority="153094"/>
-    <w:lsdException w:name="Grid Table 1 Light Accent 6" w:uiPriority="136786"/>
-    <w:lsdException w:name="Grid Table 2 Accent 6" w:uiPriority="136787"/>
-    <w:lsdException w:name="Grid Table 3 Accent 6" w:uiPriority="137064"/>
-    <w:lsdException w:name="Grid Table 4 Accent 6" w:uiPriority="137065"/>
-    <w:lsdException w:name="Grid Table 5 Dark Accent 6" w:uiPriority="139592"/>
-    <w:lsdException w:name="Grid Table 6 Colorful Accent 6" w:uiPriority="139593"/>
-    <w:lsdException w:name="Grid Table 7 Colorful Accent 6" w:uiPriority="153094"/>
-    <w:lsdException w:name="List Table 1 Light" w:uiPriority="136786"/>
-    <w:lsdException w:name="List Table 2" w:uiPriority="136787"/>
-    <w:lsdException w:name="List Table 3" w:uiPriority="137064"/>
-    <w:lsdException w:name="List Table 4" w:uiPriority="137065"/>
-    <w:lsdException w:name="List Table 5 Dark" w:uiPriority="139592"/>
-    <w:lsdException w:name="List Table 6 Colorful" w:uiPriority="139593"/>
-    <w:lsdException w:name="List Table 7 Colorful" w:uiPriority="153094"/>
-    <w:lsdException w:name="List Table 1 Light Accent 1" w:uiPriority="136786"/>
-    <w:lsdException w:name="List Table 2 Accent 1" w:uiPriority="136787"/>
-    <w:lsdException w:name="List Table 3 Accent 1" w:uiPriority="137064"/>
-    <w:lsdException w:name="List Table 4 Accent 1" w:uiPriority="137065"/>
-    <w:lsdException w:name="List Table 5 Dark Accent 1" w:uiPriority="139592"/>
-    <w:lsdException w:name="List Table 6 Colorful Accent 1" w:uiPriority="139593"/>
-    <w:lsdException w:name="List Table 7 Colorful Accent 1" w:uiPriority="153094"/>
-    <w:lsdException w:name="List Table 1 Light Accent 2" w:uiPriority="136786"/>
-    <w:lsdException w:name="List Table 2 Accent 2" w:uiPriority="136787"/>
-    <w:lsdException w:name="List Table 3 Accent 2" w:uiPriority="137064"/>
-    <w:lsdException w:name="List Table 4 Accent 2" w:uiPriority="137065"/>
-    <w:lsdException w:name="List Table 5 Dark Accent 2" w:uiPriority="139592"/>
-    <w:lsdException w:name="List Table 6 Colorful Accent 2" w:uiPriority="139593"/>
-    <w:lsdException w:name="List Table 7 Colorful Accent 2" w:uiPriority="153094"/>
-    <w:lsdException w:name="List Table 1 Light Accent 3" w:uiPriority="136786"/>
-    <w:lsdException w:name="List Table 2 Accent 3" w:uiPriority="136787"/>
-    <w:lsdException w:name="List Table 3 Accent 3" w:uiPriority="137064"/>
-    <w:lsdException w:name="List Table 4 Accent 3" w:uiPriority="137065"/>
-    <w:lsdException w:name="List Table 5 Dark Accent 3" w:uiPriority="139592"/>
-    <w:lsdException w:name="List Table 6 Colorful Accent 3" w:uiPriority="139593"/>
-    <w:lsdException w:name="List Table 7 Colorful Accent 3" w:uiPriority="153094"/>
-    <w:lsdException w:name="List Table 1 Light Accent 4" w:uiPriority="136786"/>
-    <w:lsdException w:name="List Table 2 Accent 4" w:uiPriority="136787"/>
-    <w:lsdException w:name="List Table 3 Accent 4" w:uiPriority="137064"/>
-    <w:lsdException w:name="List Table 4 Accent 4" w:uiPriority="137065"/>
-    <w:lsdException w:name="List Table 5 Dark Accent 4" w:uiPriority="139592"/>
-    <w:lsdException w:name="List Table 6 Colorful Accent 4" w:uiPriority="139593"/>
-    <w:lsdException w:name="List Table 7 Colorful Accent 4" w:uiPriority="153094"/>
-    <w:lsdException w:name="List Table 1 Light Accent 5" w:uiPriority="136786"/>
-    <w:lsdException w:name="List Table 2 Accent 5" w:uiPriority="136787"/>
-    <w:lsdException w:name="List Table 3 Accent 5" w:uiPriority="137064"/>
-    <w:lsdException w:name="List Table 4 Accent 5" w:uiPriority="137065"/>
-    <w:lsdException w:name="List Table 5 Dark Accent 5" w:uiPriority="139592"/>
-    <w:lsdException w:name="List Table 6 Colorful Accent 5" w:uiPriority="139593"/>
-    <w:lsdException w:name="List Table 7 Colorful Accent 5" w:uiPriority="153094"/>
-    <w:lsdException w:name="List Table 1 Light Accent 6" w:uiPriority="136786"/>
-    <w:lsdException w:name="List Table 2 Accent 6" w:uiPriority="136787"/>
-    <w:lsdException w:name="List Table 3 Accent 6" w:uiPriority="137064"/>
-    <w:lsdException w:name="List Table 4 Accent 6" w:uiPriority="137065"/>
-    <w:lsdException w:name="List Table 5 Dark Accent 6" w:uiPriority="139592"/>
-    <w:lsdException w:name="List Table 6 Colorful Accent 6" w:uiPriority="139593"/>
-    <w:lsdException w:name="List Table 7 Colorful Accent 6" w:uiPriority="153094"/>
+    <w:lsdException w:name="List Paragraph" w:uiPriority="153094" w:qFormat="1"/>
+    <w:lsdException w:name="Quote" w:uiPriority="133193" w:qFormat="1"/>
+    <w:lsdException w:name="Intense Quote" w:uiPriority="137064" w:qFormat="1"/>
+    <w:lsdException w:name="Medium List 2 Accent 1" w:uiPriority="19337352"/>
+    <w:lsdException w:name="Medium Grid 1 Accent 1" w:uiPriority="19337353"/>
+    <w:lsdException w:name="Medium Grid 2 Accent 1" w:uiPriority="19337528"/>
+    <w:lsdException w:name="Medium Grid 3 Accent 1" w:uiPriority="19337529"/>
+    <w:lsdException w:name="Dark List Accent 1" w:uiPriority="19338886"/>
+    <w:lsdException w:name="Colorful Shading Accent 1" w:uiPriority="19338887"/>
+    <w:lsdException w:name="Colorful List Accent 1" w:uiPriority="19347798"/>
+    <w:lsdException w:name="Colorful Grid Accent 1" w:uiPriority="19347799"/>
+    <w:lsdException w:name="Light Shading Accent 2" w:uiPriority="2163336"/>
+    <w:lsdException w:name="Light List Accent 2" w:uiPriority="2163337"/>
+    <w:lsdException w:name="Light Grid Accent 2" w:uiPriority="2163344"/>
+    <w:lsdException w:name="Medium Shading 1 Accent 2" w:uiPriority="2163345"/>
+    <w:lsdException w:name="Medium Shading 2 Accent 2" w:uiPriority="19232884"/>
+    <w:lsdException w:name="Medium List 1 Accent 2" w:uiPriority="19232885"/>
+    <w:lsdException w:name="Medium List 2 Accent 2" w:uiPriority="19337352"/>
+    <w:lsdException w:name="Medium Grid 1 Accent 2" w:uiPriority="19337353"/>
+    <w:lsdException w:name="Medium Grid 2 Accent 2" w:uiPriority="19337528"/>
+    <w:lsdException w:name="Medium Grid 3 Accent 2" w:uiPriority="19337529"/>
+    <w:lsdException w:name="Dark List Accent 2" w:uiPriority="19338886"/>
+    <w:lsdException w:name="Colorful Shading Accent 2" w:uiPriority="19338887"/>
+    <w:lsdException w:name="Colorful List Accent 2" w:uiPriority="19347798"/>
+    <w:lsdException w:name="Colorful Grid Accent 2" w:uiPriority="19347799"/>
+    <w:lsdException w:name="Light Shading Accent 3" w:uiPriority="2163336"/>
+    <w:lsdException w:name="Light List Accent 3" w:uiPriority="2163337"/>
+    <w:lsdException w:name="Light Grid Accent 3" w:uiPriority="2163344"/>
+    <w:lsdException w:name="Medium Shading 1 Accent 3" w:uiPriority="2163345"/>
+    <w:lsdException w:name="Medium Shading 2 Accent 3" w:uiPriority="19232884"/>
+    <w:lsdException w:name="Medium List 1 Accent 3" w:uiPriority="19232885"/>
+    <w:lsdException w:name="Medium List 2 Accent 3" w:uiPriority="19337352"/>
+    <w:lsdException w:name="Medium Grid 1 Accent 3" w:uiPriority="19337353"/>
+    <w:lsdException w:name="Medium Grid 2 Accent 3" w:uiPriority="19337528"/>
+    <w:lsdException w:name="Medium Grid 3 Accent 3" w:uiPriority="19337529"/>
+    <w:lsdException w:name="Dark List Accent 3" w:uiPriority="19338886"/>
+    <w:lsdException w:name="Colorful Shading Accent 3" w:uiPriority="19338887"/>
+    <w:lsdException w:name="Colorful List Accent 3" w:uiPriority="19347798"/>
+    <w:lsdException w:name="Colorful Grid Accent 3" w:uiPriority="19347799"/>
+    <w:lsdException w:name="Light Shading Accent 4" w:uiPriority="2163336"/>
+    <w:lsdException w:name="Light List Accent 4" w:uiPriority="2163337"/>
+    <w:lsdException w:name="Light Grid Accent 4" w:uiPriority="2163344"/>
+    <w:lsdException w:name="Medium Shading 1 Accent 4" w:uiPriority="2163345"/>
+    <w:lsdException w:name="Medium Shading 2 Accent 4" w:uiPriority="19232884"/>
+    <w:lsdException w:name="Medium List 1 Accent 4" w:uiPriority="19232885"/>
+    <w:lsdException w:name="Medium List 2 Accent 4" w:uiPriority="19337352"/>
+    <w:lsdException w:name="Medium Grid 1 Accent 4" w:uiPriority="19337353"/>
+    <w:lsdException w:name="Medium Grid 2 Accent 4" w:uiPriority="19337528"/>
+    <w:lsdException w:name="Medium Grid 3 Accent 4" w:uiPriority="19337529"/>
+    <w:lsdException w:name="Dark List Accent 4" w:uiPriority="19338886"/>
+    <w:lsdException w:name="Colorful Shading Accent 4" w:uiPriority="19338887"/>
+    <w:lsdException w:name="Colorful List Accent 4" w:uiPriority="19347798"/>
+    <w:lsdException w:name="Colorful Grid Accent 4" w:uiPriority="19347799"/>
+    <w:lsdException w:name="Light Shading Accent 5" w:uiPriority="2163336"/>
+    <w:lsdException w:name="Light List Accent 5" w:uiPriority="2163337"/>
+    <w:lsdException w:name="Light Grid Accent 5" w:uiPriority="2163344"/>
+    <w:lsdException w:name="Medium Shading 1 Accent 5" w:uiPriority="2163345"/>
+    <w:lsdException w:name="Medium Shading 2 Accent 5" w:uiPriority="19232884"/>
+    <w:lsdException w:name="Medium List 1 Accent 5" w:uiPriority="19232885"/>
+    <w:lsdException w:name="Medium List 2 Accent 5" w:uiPriority="19337352"/>
+    <w:lsdException w:name="Medium Grid 1 Accent 5" w:uiPriority="19337353"/>
+    <w:lsdException w:name="Medium Grid 2 Accent 5" w:uiPriority="19337528"/>
+    <w:lsdException w:name="Medium Grid 3 Accent 5" w:uiPriority="19337529"/>
+    <w:lsdException w:name="Dark List Accent 5" w:uiPriority="19338886"/>
+    <w:lsdException w:name="Colorful Shading Accent 5" w:uiPriority="19338887"/>
+    <w:lsdException w:name="Colorful List Accent 5" w:uiPriority="19347798"/>
+    <w:lsdException w:name="Colorful Grid Accent 5" w:uiPriority="19347799"/>
+    <w:lsdException w:name="Light Shading Accent 6" w:uiPriority="2163336"/>
+    <w:lsdException w:name="Light List Accent 6" w:uiPriority="2163337"/>
+    <w:lsdException w:name="Light Grid Accent 6" w:uiPriority="2163344"/>
+    <w:lsdException w:name="Medium Shading 1 Accent 6" w:uiPriority="2163345"/>
+    <w:lsdException w:name="Medium Shading 2 Accent 6" w:uiPriority="19232884"/>
+    <w:lsdException w:name="Medium List 1 Accent 6" w:uiPriority="19232885"/>
+    <w:lsdException w:name="Medium List 2 Accent 6" w:uiPriority="19337352"/>
+    <w:lsdException w:name="Medium Grid 1 Accent 6" w:uiPriority="19337353"/>
+    <w:lsdException w:name="Medium Grid 2 Accent 6" w:uiPriority="19337528"/>
+    <w:lsdException w:name="Medium Grid 3 Accent 6" w:uiPriority="19337529"/>
+    <w:lsdException w:name="Dark List Accent 6" w:uiPriority="19338886"/>
+    <w:lsdException w:name="Colorful Shading Accent 6" w:uiPriority="19338887"/>
+    <w:lsdException w:name="Colorful List Accent 6" w:uiPriority="19347798"/>
+    <w:lsdException w:name="Colorful Grid Accent 6" w:uiPriority="19347799"/>
+    <w:lsdException w:name="Subtle Emphasis" w:uiPriority="6409" w:qFormat="1"/>
+    <w:lsdException w:name="Intense Emphasis" w:uiPriority="22149" w:qFormat="1"/>
+    <w:lsdException w:name="Subtle Reference" w:uiPriority="137065" w:qFormat="1"/>
+    <w:lsdException w:name="Intense Reference" w:uiPriority="139592" w:qFormat="1"/>
+    <w:lsdException w:name="Book Title" w:uiPriority="139593" w:qFormat="1"/>
+    <w:lsdException w:name="Bibliography" w:semiHidden="1" w:uiPriority="153097" w:unhideWhenUsed="1"/>
+    <w:lsdException w:name="TOC Heading" w:semiHidden="1" w:uiPriority="153123" w:unhideWhenUsed="1" w:qFormat="1"/>
+    <w:lsdException w:name="Plain Table 1" w:uiPriority="1257875"/>
+    <w:lsdException w:name="Plain Table 2" w:uiPriority="1271088"/>
+    <w:lsdException w:name="Plain Table 3" w:uiPriority="1271089"/>
+    <w:lsdException w:name="Plain Table 4" w:uiPriority="1271138"/>
+    <w:lsdException w:name="Plain Table 5" w:uiPriority="1271139"/>
+    <w:lsdException w:name="Grid Table Light" w:uiPriority="1257874"/>
+    <w:lsdException w:name="Grid Table 1 Light" w:uiPriority="1271686"/>
+    <w:lsdException w:name="Grid Table 2" w:uiPriority="1271687"/>
+    <w:lsdException w:name="Grid Table 3" w:uiPriority="1273956"/>
+    <w:lsdException w:name="Grid Table 4" w:uiPriority="1273957"/>
+    <w:lsdException w:name="Grid Table 5 Dark" w:uiPriority="1283474"/>
+    <w:lsdException w:name="Grid Table 6 Colorful" w:uiPriority="1283475"/>
+    <w:lsdException w:name="Grid Table 7 Colorful" w:uiPriority="1388692"/>
+    <w:lsdException w:name="Grid Table 1 Light Accent 1" w:uiPriority="1271686"/>
+    <w:lsdException w:name="Grid Table 2 Accent 1" w:uiPriority="1271687"/>
+    <w:lsdException w:name="Grid Table 3 Accent 1" w:uiPriority="1273956"/>
+    <w:lsdException w:name="Grid Table 4 Accent 1" w:uiPriority="1273957"/>
+    <w:lsdException w:name="Grid Table 5 Dark Accent 1" w:uiPriority="1283474"/>
+    <w:lsdException w:name="Grid Table 6 Colorful Accent 1" w:uiPriority="1283475"/>
+    <w:lsdException w:name="Grid Table 7 Colorful Accent 1" w:uiPriority="1388692"/>
+    <w:lsdException w:name="Grid Table 1 Light Accent 2" w:uiPriority="1271686"/>
+    <w:lsdException w:name="Grid Table 2 Accent 2" w:uiPriority="1271687"/>
+    <w:lsdException w:name="Grid Table 3 Accent 2" w:uiPriority="1273956"/>
+    <w:lsdException w:name="Grid Table 4 Accent 2" w:uiPriority="1273957"/>
+    <w:lsdException w:name="Grid Table 5 Dark Accent 2" w:uiPriority="1283474"/>
+    <w:lsdException w:name="Grid Table 6 Colorful Accent 2" w:uiPriority="1283475"/>
+    <w:lsdException w:name="Grid Table 7 Colorful Accent 2" w:uiPriority="1388692"/>
+    <w:lsdException w:name="Grid Table 1 Light Accent 3" w:uiPriority="1271686"/>
+    <w:lsdException w:name="Grid Table 2 Accent 3" w:uiPriority="1271687"/>
+    <w:lsdException w:name="Grid Table 3 Accent 3" w:uiPriority="1273956"/>
+    <w:lsdException w:name="Grid Table 4 Accent 3" w:uiPriority="1273957"/>
+    <w:lsdException w:name="Grid Table 5 Dark Accent 3" w:uiPriority="1283474"/>
+    <w:lsdException w:name="Grid Table 6 Colorful Accent 3" w:uiPriority="1283475"/>
+    <w:lsdException w:name="Grid Table 7 Colorful Accent 3" w:uiPriority="1388692"/>
+    <w:lsdException w:name="Grid Table 1 Light Accent 4" w:uiPriority="1271686"/>
+    <w:lsdException w:name="Grid Table 2 Accent 4" w:uiPriority="1271687"/>
+    <w:lsdException w:name="Grid Table 3 Accent 4" w:uiPriority="1273956"/>
+    <w:lsdException w:name="Grid Table 4 Accent 4" w:uiPriority="1273957"/>
+    <w:lsdException w:name="Grid Table 5 Dark Accent 4" w:uiPriority="1283474"/>
+    <w:lsdException w:name="Grid Table 6 Colorful Accent 4" w:uiPriority="1283475"/>
+    <w:lsdException w:name="Grid Table 7 Colorful Accent 4" w:uiPriority="1388692"/>
+    <w:lsdException w:name="Grid Table 1 Light Accent 5" w:uiPriority="1271686"/>
+    <w:lsdException w:name="Grid Table 2 Accent 5" w:uiPriority="1271687"/>
+    <w:lsdException w:name="Grid Table 3 Accent 5" w:uiPriority="1273956"/>
+    <w:lsdException w:name="Grid Table 4 Accent 5" w:uiPriority="1273957"/>
+    <w:lsdException w:name="Grid Table 5 Dark Accent 5" w:uiPriority="1283474"/>
+    <w:lsdException w:name="Grid Table 6 Colorful Accent 5" w:uiPriority="1283475"/>
+    <w:lsdException w:name="Grid Table 7 Colorful Accent 5" w:uiPriority="1388692"/>
+    <w:lsdException w:name="Grid Table 1 Light Accent 6" w:uiPriority="1271686"/>
+    <w:lsdException w:name="Grid Table 2 Accent 6" w:uiPriority="1271687"/>
+    <w:lsdException w:name="Grid Table 3 Accent 6" w:uiPriority="1273956"/>
+    <w:lsdException w:name="Grid Table 4 Accent 6" w:uiPriority="1273957"/>
+    <w:lsdException w:name="Grid Table 5 Dark Accent 6" w:uiPriority="1283474"/>
+    <w:lsdException w:name="Grid Table 6 Colorful Accent 6" w:uiPriority="1283475"/>
+    <w:lsdException w:name="Grid Table 7 Colorful Accent 6" w:uiPriority="1388692"/>
+    <w:lsdException w:name="List Table 1 Light" w:uiPriority="1271686"/>
+    <w:lsdException w:name="List Table 2" w:uiPriority="1271687"/>
+    <w:lsdException w:name="List Table 3" w:uiPriority="1273956"/>
+    <w:lsdException w:name="List Table 4" w:uiPriority="1273957"/>
+    <w:lsdException w:name="List Table 5 Dark" w:uiPriority="1283474"/>
+    <w:lsdException w:name="List Table 6 Colorful" w:uiPriority="1283475"/>
+    <w:lsdException w:name="List Table 7 Colorful" w:uiPriority="1388692"/>
+    <w:lsdException w:name="List Table 1 Light Accent 1" w:uiPriority="1271686"/>
+    <w:lsdException w:name="List Table 2 Accent 1" w:uiPriority="1271687"/>
+    <w:lsdException w:name="List Table 3 Accent 1" w:uiPriority="1273956"/>
+    <w:lsdException w:name="List Table 4 Accent 1" w:uiPriority="1273957"/>
+    <w:lsdException w:name="List Table 5 Dark Accent 1" w:uiPriority="1283474"/>
+    <w:lsdException w:name="List Table 6 Colorful Accent 1" w:uiPriority="1283475"/>
+    <w:lsdException w:name="List Table 7 Colorful Accent 1" w:uiPriority="1388692"/>
+    <w:lsdException w:name="List Table 1 Light Accent 2" w:uiPriority="1271686"/>
+    <w:lsdException w:name="List Table 2 Accent 2" w:uiPriority="1271687"/>
+    <w:lsdException w:name="List Table 3 Accent 2" w:uiPriority="1273956"/>
+    <w:lsdException w:name="List Table 4 Accent 2" w:uiPriority="1273957"/>
+    <w:lsdException w:name="List Table 5 Dark Accent 2" w:uiPriority="1283474"/>
+    <w:lsdException w:name="List Table 6 Colorful Accent 2" w:uiPriority="1283475"/>
+    <w:lsdException w:name="List Table 7 Colorful Accent 2" w:uiPriority="1388692"/>
+    <w:lsdException w:name="List Table 1 Light Accent 3" w:uiPriority="1271686"/>
+    <w:lsdException w:name="List Table 2 Accent 3" w:uiPriority="1271687"/>
+    <w:lsdException w:name="List Table 3 Accent 3" w:uiPriority="1273956"/>
+    <w:lsdException w:name="List Table 4 Accent 3" w:uiPriority="1273957"/>
+    <w:lsdException w:name="List Table 5 Dark Accent 3" w:uiPriority="1283474"/>
+    <w:lsdException w:name="List Table 6 Colorful Accent 3" w:uiPriority="1283475"/>
+    <w:lsdException w:name="List Table 7 Colorful Accent 3" w:uiPriority="1388692"/>
+    <w:lsdException w:name="List Table 1 Light Accent 4" w:uiPriority="1271686"/>
+    <w:lsdException w:name="List Table 2 Accent 4" w:uiPriority="1271687"/>
+    <w:lsdException w:name="List Table 3 Accent 4" w:uiPriority="1273956"/>
+    <w:lsdException w:name="List Table 4 Accent 4" w:uiPriority="1273957"/>
+    <w:lsdException w:name="List Table 5 Dark Accent 4" w:uiPriority="1283474"/>
+    <w:lsdException w:name="List Table 6 Colorful Accent 4" w:uiPriority="1283475"/>
+    <w:lsdException w:name="List Table 7 Colorful Accent 4" w:uiPriority="1388692"/>
+    <w:lsdException w:name="List Table 1 Light Accent 5" w:uiPriority="1271686"/>
+    <w:lsdException w:name="List Table 2 Accent 5" w:uiPriority="1271687"/>
+    <w:lsdException w:name="List Table 3 Accent 5" w:uiPriority="1273956"/>
+    <w:lsdException w:name="List Table 4 Accent 5" w:uiPriority="1273957"/>
+    <w:lsdException w:name="List Table 5 Dark Accent 5" w:uiPriority="1283474"/>
+    <w:lsdException w:name="List Table 6 Colorful Accent 5" w:uiPriority="1283475"/>
+    <w:lsdException w:name="List Table 7 Colorful Accent 5" w:uiPriority="1388692"/>
+    <w:lsdException w:name="List Table 1 Light Accent 6" w:uiPriority="1271686"/>
+    <w:lsdException w:name="List Table 2 Accent 6" w:uiPriority="1271687"/>
+    <w:lsdException w:name="List Table 3 Accent 6" w:uiPriority="1273956"/>
+    <w:lsdException w:name="List Table 4 Accent 6" w:uiPriority="1273957"/>
+    <w:lsdException w:name="List Table 5 Dark Accent 6" w:uiPriority="1283474"/>
+    <w:lsdException w:name="List Table 6 Colorful Accent 6" w:uiPriority="1283475"/>
+    <w:lsdException w:name="List Table 7 Colorful Accent 6" w:uiPriority="1388692"/>
   </w:latentStyles>
   <w:style w:type="paragraph" w:default="1" w:styleId="a">
     <w:name w:val="Normal"/>

--- a/어셈블리어 학습/어셈블리어 정리.docx
+++ b/어셈블리어 학습/어셈블리어 정리.docx
@@ -5453,6 +5453,64 @@
                       <w:rtl w:val="off"/>
                     </w:rPr>
                   </w:pPr>
+                  <w:r>
+                    <w:rPr>
+                      <w:lang w:eastAsia="ko-KR"/>
+                      <w:rFonts w:ascii="맑은 고딕" w:eastAsia="맑은 고딕" w:hAnsi="맑은 고딕" w:hint="eastAsia"/>
+                      <w:szCs w:val="20"/>
+                      <w:rtl w:val="off"/>
+                    </w:rPr>
+                    <w:drawing>
+                      <wp:anchor distT="0" distB="0" distL="114300" distR="114300" behindDoc="0" locked="0" layoutInCell="1" simplePos="0" relativeHeight="251678720" allowOverlap="1" hidden="0">
+                        <wp:simplePos x="0" y="0"/>
+                        <wp:positionH relativeFrom="column">
+                          <wp:posOffset>-35560</wp:posOffset>
+                        </wp:positionH>
+                        <wp:positionV relativeFrom="paragraph">
+                          <wp:posOffset>20835</wp:posOffset>
+                        </wp:positionV>
+                        <wp:extent cx="3188034" cy="2335793"/>
+                        <wp:effectExtent l="0" t="0" r="0" b="0"/>
+                        <wp:wrapNone/>
+                        <wp:docPr id="1043" name="shape1043" hidden="0"/>
+                        <wp:cNvGraphicFramePr>
+                          <a:graphicFrameLocks xmlns:a="http://schemas.openxmlformats.org/drawingml/2006/main" noChangeAspect="1"/>
+                        </wp:cNvGraphicFramePr>
+                        <a:graphic xmlns:a="http://schemas.openxmlformats.org/drawingml/2006/main">
+                          <a:graphicData uri="http://schemas.openxmlformats.org/drawingml/2006/picture">
+                            <pic:pic xmlns:pic="http://schemas.openxmlformats.org/drawingml/2006/picture">
+                              <pic:nvPicPr>
+                                <pic:cNvPr id="0" name="이미지"/>
+                                <pic:cNvPicPr preferRelativeResize="1">
+                                  <a:picLocks noChangeAspect="1"/>
+                                </pic:cNvPicPr>
+                              </pic:nvPicPr>
+                              <pic:blipFill>
+                                <a:blip r:embed="rId19">
+                                  <a:extLst>
+                                    <a:ext uri="{28A0092B-C50C-407E-A947-70E740481C1C}">
+                                      <a14:useLocalDpi xmlns:a14="http://schemas.microsoft.com/office/drawing/2010/main" val="0"/>
+                                    </a:ext>
+                                  </a:extLst>
+                                </a:blip>
+                                <a:srcRect/>
+                                <a:stretch>
+                                  <a:fillRect/>
+                                </a:stretch>
+                              </pic:blipFill>
+                              <pic:spPr>
+                                <a:xfrm>
+                                  <a:off x="0" y="0"/>
+                                  <a:ext cx="3188034" cy="2335793"/>
+                                </a:xfrm>
+                                <a:prstGeom prst="rect"/>
+                              </pic:spPr>
+                            </pic:pic>
+                          </a:graphicData>
+                        </a:graphic>
+                      </wp:anchor>
+                    </w:drawing>
+                  </w:r>
                 </w:p>
                 <w:p>
                   <w:pPr>
@@ -5576,30 +5634,15 @@
                       <w:rtl w:val="off"/>
                     </w:rPr>
                   </w:pPr>
-                </w:p>
-                <w:p>
-                  <w:pPr>
-                    <w:jc w:val="center"/>
-                    <w:spacing w:line="288" w:lineRule="auto"/>
-                    <w:rPr>
-                      <w:lang w:eastAsia="ko-KR"/>
-                      <w:rFonts w:ascii="맑은 고딕" w:eastAsia="맑은 고딕" w:hAnsi="맑은 고딕" w:hint="eastAsia"/>
-                      <w:szCs w:val="20"/>
-                      <w:rtl w:val="off"/>
-                    </w:rPr>
-                  </w:pPr>
-                </w:p>
-                <w:p>
-                  <w:pPr>
-                    <w:jc w:val="center"/>
-                    <w:spacing w:line="288" w:lineRule="auto"/>
-                    <w:rPr>
-                      <w:lang w:eastAsia="ko-KR"/>
-                      <w:rFonts w:ascii="맑은 고딕" w:eastAsia="맑은 고딕" w:hAnsi="맑은 고딕" w:hint="eastAsia"/>
-                      <w:szCs w:val="20"/>
-                      <w:rtl w:val="off"/>
-                    </w:rPr>
-                  </w:pPr>
+                  <w:r>
+                    <w:rPr>
+                      <w:lang w:eastAsia="ko-KR"/>
+                      <w:rFonts w:ascii="맑은 고딕" w:eastAsia="맑은 고딕" w:hAnsi="맑은 고딕" w:hint="eastAsia"/>
+                      <w:szCs w:val="20"/>
+                      <w:rtl w:val="off"/>
+                    </w:rPr>
+                    <w:t>ROM ( Read Only Memory )</w:t>
+                  </w:r>
                 </w:p>
               </w:tc>
             </w:tr>
@@ -5616,6 +5659,90 @@
                     <w:jc w:val="center"/>
                     <w:spacing w:line="288" w:lineRule="auto"/>
                     <w:rPr>
+                      <w:lang/>
+                      <w:rFonts w:ascii="맑은 고딕" w:eastAsia="맑은 고딕" w:hAnsi="맑은 고딕"/>
+                      <w:szCs w:val="20"/>
+                      <w:rtl w:val="off"/>
+                    </w:rPr>
+                  </w:pPr>
+                </w:p>
+                <w:p>
+                  <w:pPr>
+                    <w:jc w:val="center"/>
+                    <w:spacing w:line="288" w:lineRule="auto"/>
+                    <w:rPr>
+                      <w:lang/>
+                      <w:rFonts w:ascii="맑은 고딕" w:eastAsia="맑은 고딕" w:hAnsi="맑은 고딕"/>
+                      <w:szCs w:val="20"/>
+                      <w:rtl w:val="off"/>
+                    </w:rPr>
+                  </w:pPr>
+                </w:p>
+                <w:p>
+                  <w:pPr>
+                    <w:jc w:val="center"/>
+                    <w:spacing w:line="288" w:lineRule="auto"/>
+                    <w:rPr>
+                      <w:lang/>
+                      <w:rFonts w:ascii="맑은 고딕" w:eastAsia="맑은 고딕" w:hAnsi="맑은 고딕"/>
+                      <w:szCs w:val="20"/>
+                      <w:rtl w:val="off"/>
+                    </w:rPr>
+                  </w:pPr>
+                </w:p>
+                <w:p>
+                  <w:pPr>
+                    <w:jc w:val="center"/>
+                    <w:spacing w:line="288" w:lineRule="auto"/>
+                    <w:rPr>
+                      <w:lang/>
+                      <w:rFonts w:ascii="맑은 고딕" w:eastAsia="맑은 고딕" w:hAnsi="맑은 고딕"/>
+                      <w:szCs w:val="20"/>
+                      <w:rtl w:val="off"/>
+                    </w:rPr>
+                  </w:pPr>
+                </w:p>
+                <w:p>
+                  <w:pPr>
+                    <w:jc w:val="center"/>
+                    <w:spacing w:line="288" w:lineRule="auto"/>
+                    <w:rPr>
+                      <w:lang/>
+                      <w:rFonts w:ascii="맑은 고딕" w:eastAsia="맑은 고딕" w:hAnsi="맑은 고딕"/>
+                      <w:szCs w:val="20"/>
+                      <w:rtl w:val="off"/>
+                    </w:rPr>
+                  </w:pPr>
+                </w:p>
+                <w:p>
+                  <w:pPr>
+                    <w:jc w:val="center"/>
+                    <w:spacing w:line="288" w:lineRule="auto"/>
+                    <w:rPr>
+                      <w:lang/>
+                      <w:rFonts w:ascii="맑은 고딕" w:eastAsia="맑은 고딕" w:hAnsi="맑은 고딕"/>
+                      <w:szCs w:val="20"/>
+                      <w:rtl w:val="off"/>
+                    </w:rPr>
+                  </w:pPr>
+                </w:p>
+                <w:p>
+                  <w:pPr>
+                    <w:jc w:val="center"/>
+                    <w:spacing w:line="288" w:lineRule="auto"/>
+                    <w:rPr>
+                      <w:lang/>
+                      <w:rFonts w:ascii="맑은 고딕" w:eastAsia="맑은 고딕" w:hAnsi="맑은 고딕"/>
+                      <w:szCs w:val="20"/>
+                      <w:rtl w:val="off"/>
+                    </w:rPr>
+                  </w:pPr>
+                </w:p>
+                <w:p>
+                  <w:pPr>
+                    <w:jc w:val="center"/>
+                    <w:spacing w:line="288" w:lineRule="auto"/>
+                    <w:rPr>
                       <w:rFonts w:ascii="맑은 고딕" w:eastAsia="맑은 고딕" w:hAnsi="맑은 고딕"/>
                       <w:szCs w:val="20"/>
                     </w:rPr>
@@ -5686,6 +5813,115 @@
                     </w:rPr>
                   </w:pPr>
                 </w:p>
+                <w:p>
+                  <w:pPr>
+                    <w:jc w:val="center"/>
+                    <w:spacing w:line="288" w:lineRule="auto"/>
+                    <w:rPr>
+                      <w:lang w:eastAsia="ko-KR"/>
+                      <w:rFonts w:ascii="맑은 고딕" w:eastAsia="맑은 고딕" w:hAnsi="맑은 고딕" w:hint="eastAsia"/>
+                      <w:szCs w:val="20"/>
+                      <w:rtl w:val="off"/>
+                    </w:rPr>
+                  </w:pPr>
+                </w:p>
+              </w:tc>
+            </w:tr>
+            <w:tr>
+              <w:trPr/>
+              <w:tc>
+                <w:tcPr>
+                  <w:cnfStyle w:val="001000000000" w:firstRow="0" w:lastRow="0" w:firstColumn="1" w:lastColumn="0" w:oddVBand="0" w:evenVBand="0" w:oddHBand="0" w:evenHBand="0" w:firstRowFirstColumn="0" w:firstRowLastColumn="0" w:lastRowFirstColumn="0" w:lastRowLastColumn="0"/>
+                  <w:tcW w:w="5114" w:type="dxa"/>
+                  <w:gridSpan w:val="2"/>
+                </w:tcPr>
+                <w:p>
+                  <w:pPr>
+                    <w:jc w:val="center"/>
+                    <w:spacing w:line="288" w:lineRule="auto"/>
+                    <w:rPr>
+                      <w:lang/>
+                      <w:rFonts w:ascii="맑은 고딕" w:eastAsia="맑은 고딕" w:hAnsi="맑은 고딕"/>
+                      <w:szCs w:val="20"/>
+                      <w:rtl w:val="off"/>
+                    </w:rPr>
+                  </w:pPr>
+                </w:p>
+                <w:p>
+                  <w:pPr>
+                    <w:jc w:val="center"/>
+                    <w:spacing w:line="288" w:lineRule="auto"/>
+                    <w:rPr>
+                      <w:lang/>
+                      <w:rFonts w:ascii="맑은 고딕" w:eastAsia="맑은 고딕" w:hAnsi="맑은 고딕"/>
+                      <w:szCs w:val="20"/>
+                      <w:rtl w:val="off"/>
+                    </w:rPr>
+                  </w:pPr>
+                </w:p>
+                <w:p>
+                  <w:pPr>
+                    <w:jc w:val="center"/>
+                    <w:spacing w:line="288" w:lineRule="auto"/>
+                    <w:rPr>
+                      <w:lang/>
+                      <w:rFonts w:ascii="맑은 고딕" w:eastAsia="맑은 고딕" w:hAnsi="맑은 고딕"/>
+                      <w:szCs w:val="20"/>
+                      <w:rtl w:val="off"/>
+                    </w:rPr>
+                  </w:pPr>
+                </w:p>
+                <w:p>
+                  <w:pPr>
+                    <w:jc w:val="center"/>
+                    <w:spacing w:line="288" w:lineRule="auto"/>
+                    <w:rPr>
+                      <w:lang/>
+                      <w:rFonts w:ascii="맑은 고딕" w:eastAsia="맑은 고딕" w:hAnsi="맑은 고딕"/>
+                      <w:szCs w:val="20"/>
+                      <w:rtl w:val="off"/>
+                    </w:rPr>
+                  </w:pPr>
+                </w:p>
+                <w:p>
+                  <w:pPr>
+                    <w:jc w:val="center"/>
+                    <w:spacing w:line="288" w:lineRule="auto"/>
+                    <w:rPr>
+                      <w:lang/>
+                      <w:rFonts w:ascii="맑은 고딕" w:eastAsia="맑은 고딕" w:hAnsi="맑은 고딕"/>
+                      <w:szCs w:val="20"/>
+                      <w:rtl w:val="off"/>
+                    </w:rPr>
+                  </w:pPr>
+                </w:p>
+                <w:p>
+                  <w:pPr>
+                    <w:jc w:val="center"/>
+                    <w:spacing w:line="288" w:lineRule="auto"/>
+                    <w:rPr>
+                      <w:lang/>
+                      <w:rFonts w:ascii="맑은 고딕" w:eastAsia="맑은 고딕" w:hAnsi="맑은 고딕"/>
+                      <w:szCs w:val="20"/>
+                      <w:rtl w:val="off"/>
+                    </w:rPr>
+                  </w:pPr>
+                </w:p>
+                <w:p>
+                  <w:pPr>
+                    <w:jc w:val="center"/>
+                    <w:spacing w:line="288" w:lineRule="auto"/>
+                    <w:rPr>
+                      <w:rFonts w:ascii="맑은 고딕" w:eastAsia="맑은 고딕" w:hAnsi="맑은 고딕"/>
+                      <w:szCs w:val="20"/>
+                    </w:rPr>
+                  </w:pPr>
+                </w:p>
+              </w:tc>
+              <w:tc>
+                <w:tcPr>
+                  <w:tcW w:w="5114" w:type="dxa"/>
+                </w:tcPr>
                 <w:p>
                   <w:pPr>
                     <w:jc w:val="center"/>
@@ -5890,7 +6126,7 @@
       <w:pgMar w:top="720" w:right="720" w:bottom="720" w:left="720" w:header="794" w:footer="794" w:gutter="0"/>
       <w:cols/>
       <w:docGrid w:linePitch="360"/>
-      <w:headerReference w:type="first" r:id="rId19"/>
+      <w:headerReference w:type="first" r:id="rId20"/>
       <w:pgBorders w:offsetFrom="page" w:zOrder="front">
         <w:top w:val="double" w:sz="4" w:space="24" w:color="auto"/>
         <w:left w:val="double" w:sz="4" w:space="24" w:color="auto"/>
@@ -6044,22 +6280,22 @@
     <w:lsdException w:name="index 7" w:semiHidden="1" w:unhideWhenUsed="1"/>
     <w:lsdException w:name="index 8" w:semiHidden="1" w:unhideWhenUsed="1"/>
     <w:lsdException w:name="index 9" w:semiHidden="1" w:unhideWhenUsed="1"/>
-    <w:lsdException w:name="toc 1" w:semiHidden="1" w:uiPriority="153123" w:unhideWhenUsed="1"/>
-    <w:lsdException w:name="toc 2" w:semiHidden="1" w:uiPriority="153123" w:unhideWhenUsed="1"/>
-    <w:lsdException w:name="toc 3" w:semiHidden="1" w:uiPriority="153123" w:unhideWhenUsed="1"/>
-    <w:lsdException w:name="toc 4" w:semiHidden="1" w:uiPriority="153123" w:unhideWhenUsed="1"/>
-    <w:lsdException w:name="toc 5" w:semiHidden="1" w:uiPriority="153123" w:unhideWhenUsed="1"/>
-    <w:lsdException w:name="toc 6" w:semiHidden="1" w:uiPriority="153123" w:unhideWhenUsed="1"/>
-    <w:lsdException w:name="toc 7" w:semiHidden="1" w:uiPriority="153123" w:unhideWhenUsed="1"/>
-    <w:lsdException w:name="toc 8" w:semiHidden="1" w:uiPriority="153123" w:unhideWhenUsed="1"/>
-    <w:lsdException w:name="toc 9" w:semiHidden="1" w:uiPriority="153123" w:unhideWhenUsed="1"/>
+    <w:lsdException w:name="toc 1" w:semiHidden="1" w:uiPriority="1388835" w:unhideWhenUsed="1"/>
+    <w:lsdException w:name="toc 2" w:semiHidden="1" w:uiPriority="1388835" w:unhideWhenUsed="1"/>
+    <w:lsdException w:name="toc 3" w:semiHidden="1" w:uiPriority="1388835" w:unhideWhenUsed="1"/>
+    <w:lsdException w:name="toc 4" w:semiHidden="1" w:uiPriority="1388835" w:unhideWhenUsed="1"/>
+    <w:lsdException w:name="toc 5" w:semiHidden="1" w:uiPriority="1388835" w:unhideWhenUsed="1"/>
+    <w:lsdException w:name="toc 6" w:semiHidden="1" w:uiPriority="1388835" w:unhideWhenUsed="1"/>
+    <w:lsdException w:name="toc 7" w:semiHidden="1" w:uiPriority="1388835" w:unhideWhenUsed="1"/>
+    <w:lsdException w:name="toc 8" w:semiHidden="1" w:uiPriority="1388835" w:unhideWhenUsed="1"/>
+    <w:lsdException w:name="toc 9" w:semiHidden="1" w:uiPriority="1388835" w:unhideWhenUsed="1"/>
     <w:lsdException w:name="Normal Indent" w:semiHidden="1" w:unhideWhenUsed="1"/>
     <w:lsdException w:name="footnote text" w:semiHidden="1" w:unhideWhenUsed="1"/>
     <w:lsdException w:name="annotation text" w:semiHidden="1" w:unhideWhenUsed="1"/>
     <w:lsdException w:name="header" w:semiHidden="1" w:unhideWhenUsed="1"/>
     <w:lsdException w:name="footer" w:semiHidden="1" w:unhideWhenUsed="1"/>
     <w:lsdException w:name="index heading" w:semiHidden="1" w:unhideWhenUsed="1"/>
-    <w:lsdException w:name="caption" w:semiHidden="1" w:uiPriority="153095" w:unhideWhenUsed="1" w:qFormat="1"/>
+    <w:lsdException w:name="caption" w:semiHidden="1" w:uiPriority="1388693" w:unhideWhenUsed="1" w:qFormat="1"/>
     <w:lsdException w:name="table of figures" w:semiHidden="1" w:unhideWhenUsed="1"/>
     <w:lsdException w:name="envelope address" w:semiHidden="1" w:unhideWhenUsed="1"/>
     <w:lsdException w:name="envelope return" w:semiHidden="1" w:unhideWhenUsed="1"/>
@@ -6087,7 +6323,7 @@
     <w:lsdException w:name="List Number 3" w:semiHidden="1" w:unhideWhenUsed="1"/>
     <w:lsdException w:name="List Number 4" w:semiHidden="1" w:unhideWhenUsed="1"/>
     <w:lsdException w:name="List Number 5" w:semiHidden="1" w:unhideWhenUsed="1"/>
-    <w:lsdException w:name="Title" w:uiPriority="1906" w:qFormat="1"/>
+    <w:lsdException w:name="Title" w:uiPriority="6406" w:qFormat="1"/>
     <w:lsdException w:name="Closing" w:semiHidden="1" w:unhideWhenUsed="1"/>
     <w:lsdException w:name="Signature" w:semiHidden="1" w:unhideWhenUsed="1"/>
     <w:lsdException w:name="Default Paragraph Font" w:semiHidden="1" w:uiPriority="1" w:unhideWhenUsed="1"/>
@@ -6099,7 +6335,7 @@
     <w:lsdException w:name="List Continue 4" w:semiHidden="1" w:unhideWhenUsed="1"/>
     <w:lsdException w:name="List Continue 5" w:semiHidden="1" w:unhideWhenUsed="1"/>
     <w:lsdException w:name="Message Header" w:semiHidden="1" w:unhideWhenUsed="1"/>
-    <w:lsdException w:name="Subtitle" w:uiPriority="1907" w:qFormat="1"/>
+    <w:lsdException w:name="Subtitle" w:uiPriority="6407" w:qFormat="1"/>
     <w:lsdException w:name="Salutation" w:semiHidden="1" w:unhideWhenUsed="1"/>
     <w:lsdException w:name="Date" w:semiHidden="1" w:unhideWhenUsed="1"/>
     <w:lsdException w:name="Body Text First Indent" w:semiHidden="1" w:unhideWhenUsed="1"/>
@@ -6112,8 +6348,8 @@
     <w:lsdException w:name="Block Text" w:semiHidden="1" w:unhideWhenUsed="1"/>
     <w:lsdException w:name="Hyperlink" w:semiHidden="1" w:unhideWhenUsed="1"/>
     <w:lsdException w:name="FollowedHyperlink" w:semiHidden="1" w:unhideWhenUsed="1"/>
-    <w:lsdException w:name="Strong" w:uiPriority="25606" w:qFormat="1"/>
-    <w:lsdException w:name="Emphasis" w:uiPriority="22148" w:qFormat="1"/>
+    <w:lsdException w:name="Strong" w:uiPriority="153094" w:qFormat="1"/>
+    <w:lsdException w:name="Emphasis" w:uiPriority="139592" w:qFormat="1"/>
     <w:lsdException w:name="Document Map" w:semiHidden="1" w:unhideWhenUsed="1"/>
     <w:lsdException w:name="Plain Text" w:semiHidden="1" w:unhideWhenUsed="1"/>
     <w:lsdException w:name="E-mail Signature" w:semiHidden="1" w:unhideWhenUsed="1"/>
@@ -6179,223 +6415,223 @@
     <w:lsdException w:name="Table Web 2" w:semiHidden="1" w:unhideWhenUsed="1"/>
     <w:lsdException w:name="Table Web 3" w:semiHidden="1" w:unhideWhenUsed="1"/>
     <w:lsdException w:name="Balloon Text" w:semiHidden="1" w:unhideWhenUsed="1"/>
-    <w:lsdException w:name="Table Grid" w:uiPriority="153123"/>
+    <w:lsdException w:name="Table Grid" w:uiPriority="1388835"/>
     <w:lsdException w:name="Table Theme" w:semiHidden="1" w:unhideWhenUsed="1"/>
     <w:lsdException w:name="Placeholder Text" w:semiHidden="1"/>
     <w:lsdException w:name="No Spacing" w:uiPriority="1" w:qFormat="1"/>
-    <w:lsdException w:name="Light Shading" w:uiPriority="2163336"/>
-    <w:lsdException w:name="Light List" w:uiPriority="2163337"/>
-    <w:lsdException w:name="Light Grid" w:uiPriority="2163344"/>
-    <w:lsdException w:name="Medium Shading 1" w:uiPriority="2163345"/>
-    <w:lsdException w:name="Medium Shading 2" w:uiPriority="19232884"/>
-    <w:lsdException w:name="Medium List 1" w:uiPriority="19232885"/>
-    <w:lsdException w:name="Medium List 2" w:uiPriority="19337352"/>
-    <w:lsdException w:name="Medium Grid 1" w:uiPriority="19337353"/>
-    <w:lsdException w:name="Medium Grid 2" w:uiPriority="19337528"/>
-    <w:lsdException w:name="Medium Grid 3" w:uiPriority="19337529"/>
-    <w:lsdException w:name="Dark List" w:uiPriority="19338886"/>
-    <w:lsdException w:name="Colorful Shading" w:uiPriority="19338887"/>
-    <w:lsdException w:name="Colorful List" w:uiPriority="19347798"/>
-    <w:lsdException w:name="Colorful Grid" w:uiPriority="19347799"/>
-    <w:lsdException w:name="Light Shading Accent 1" w:uiPriority="2163336"/>
-    <w:lsdException w:name="Light List Accent 1" w:uiPriority="2163337"/>
-    <w:lsdException w:name="Light Grid Accent 1" w:uiPriority="2163344"/>
-    <w:lsdException w:name="Medium Shading 1 Accent 1" w:uiPriority="2163345"/>
-    <w:lsdException w:name="Medium Shading 2 Accent 1" w:uiPriority="19232884"/>
-    <w:lsdException w:name="Medium List 1 Accent 1" w:uiPriority="19232885"/>
+    <w:lsdException w:name="Light Shading" w:uiPriority="35009334"/>
+    <w:lsdException w:name="Light List" w:uiPriority="35009335"/>
+    <w:lsdException w:name="Light Grid" w:uiPriority="35009348"/>
+    <w:lsdException w:name="Medium Shading 1" w:uiPriority="35009349"/>
+    <w:lsdException w:name="Medium Shading 2" w:uiPriority="421734532"/>
+    <w:lsdException w:name="Medium List 1" w:uiPriority="421734533"/>
+    <w:lsdException w:name="Medium List 2" w:uiPriority="422802258"/>
+    <w:lsdException w:name="Medium Grid 1" w:uiPriority="422802259"/>
+    <w:lsdException w:name="Medium Grid 2" w:uiPriority="422802728"/>
+    <w:lsdException w:name="Medium Grid 3" w:uiPriority="422802729"/>
+    <w:lsdException w:name="Dark List" w:uiPriority="422807686"/>
+    <w:lsdException w:name="Colorful Shading" w:uiPriority="422807687"/>
+    <w:lsdException w:name="Colorful List" w:uiPriority="422868888"/>
+    <w:lsdException w:name="Colorful Grid" w:uiPriority="422868889"/>
+    <w:lsdException w:name="Light Shading Accent 1" w:uiPriority="35009334"/>
+    <w:lsdException w:name="Light List Accent 1" w:uiPriority="35009335"/>
+    <w:lsdException w:name="Light Grid Accent 1" w:uiPriority="35009348"/>
+    <w:lsdException w:name="Medium Shading 1 Accent 1" w:uiPriority="35009349"/>
+    <w:lsdException w:name="Medium Shading 2 Accent 1" w:uiPriority="421734532"/>
+    <w:lsdException w:name="Medium List 1 Accent 1" w:uiPriority="421734533"/>
     <w:lsdException w:name="Revision" w:semiHidden="1"/>
-    <w:lsdException w:name="List Paragraph" w:uiPriority="153094" w:qFormat="1"/>
-    <w:lsdException w:name="Quote" w:uiPriority="133193" w:qFormat="1"/>
-    <w:lsdException w:name="Intense Quote" w:uiPriority="137064" w:qFormat="1"/>
-    <w:lsdException w:name="Medium List 2 Accent 1" w:uiPriority="19337352"/>
-    <w:lsdException w:name="Medium Grid 1 Accent 1" w:uiPriority="19337353"/>
-    <w:lsdException w:name="Medium Grid 2 Accent 1" w:uiPriority="19337528"/>
-    <w:lsdException w:name="Medium Grid 3 Accent 1" w:uiPriority="19337529"/>
-    <w:lsdException w:name="Dark List Accent 1" w:uiPriority="19338886"/>
-    <w:lsdException w:name="Colorful Shading Accent 1" w:uiPriority="19338887"/>
-    <w:lsdException w:name="Colorful List Accent 1" w:uiPriority="19347798"/>
-    <w:lsdException w:name="Colorful Grid Accent 1" w:uiPriority="19347799"/>
-    <w:lsdException w:name="Light Shading Accent 2" w:uiPriority="2163336"/>
-    <w:lsdException w:name="Light List Accent 2" w:uiPriority="2163337"/>
-    <w:lsdException w:name="Light Grid Accent 2" w:uiPriority="2163344"/>
-    <w:lsdException w:name="Medium Shading 1 Accent 2" w:uiPriority="2163345"/>
-    <w:lsdException w:name="Medium Shading 2 Accent 2" w:uiPriority="19232884"/>
-    <w:lsdException w:name="Medium List 1 Accent 2" w:uiPriority="19232885"/>
-    <w:lsdException w:name="Medium List 2 Accent 2" w:uiPriority="19337352"/>
-    <w:lsdException w:name="Medium Grid 1 Accent 2" w:uiPriority="19337353"/>
-    <w:lsdException w:name="Medium Grid 2 Accent 2" w:uiPriority="19337528"/>
-    <w:lsdException w:name="Medium Grid 3 Accent 2" w:uiPriority="19337529"/>
-    <w:lsdException w:name="Dark List Accent 2" w:uiPriority="19338886"/>
-    <w:lsdException w:name="Colorful Shading Accent 2" w:uiPriority="19338887"/>
-    <w:lsdException w:name="Colorful List Accent 2" w:uiPriority="19347798"/>
-    <w:lsdException w:name="Colorful Grid Accent 2" w:uiPriority="19347799"/>
-    <w:lsdException w:name="Light Shading Accent 3" w:uiPriority="2163336"/>
-    <w:lsdException w:name="Light List Accent 3" w:uiPriority="2163337"/>
-    <w:lsdException w:name="Light Grid Accent 3" w:uiPriority="2163344"/>
-    <w:lsdException w:name="Medium Shading 1 Accent 3" w:uiPriority="2163345"/>
-    <w:lsdException w:name="Medium Shading 2 Accent 3" w:uiPriority="19232884"/>
-    <w:lsdException w:name="Medium List 1 Accent 3" w:uiPriority="19232885"/>
-    <w:lsdException w:name="Medium List 2 Accent 3" w:uiPriority="19337352"/>
-    <w:lsdException w:name="Medium Grid 1 Accent 3" w:uiPriority="19337353"/>
-    <w:lsdException w:name="Medium Grid 2 Accent 3" w:uiPriority="19337528"/>
-    <w:lsdException w:name="Medium Grid 3 Accent 3" w:uiPriority="19337529"/>
-    <w:lsdException w:name="Dark List Accent 3" w:uiPriority="19338886"/>
-    <w:lsdException w:name="Colorful Shading Accent 3" w:uiPriority="19338887"/>
-    <w:lsdException w:name="Colorful List Accent 3" w:uiPriority="19347798"/>
-    <w:lsdException w:name="Colorful Grid Accent 3" w:uiPriority="19347799"/>
-    <w:lsdException w:name="Light Shading Accent 4" w:uiPriority="2163336"/>
-    <w:lsdException w:name="Light List Accent 4" w:uiPriority="2163337"/>
-    <w:lsdException w:name="Light Grid Accent 4" w:uiPriority="2163344"/>
-    <w:lsdException w:name="Medium Shading 1 Accent 4" w:uiPriority="2163345"/>
-    <w:lsdException w:name="Medium Shading 2 Accent 4" w:uiPriority="19232884"/>
-    <w:lsdException w:name="Medium List 1 Accent 4" w:uiPriority="19232885"/>
-    <w:lsdException w:name="Medium List 2 Accent 4" w:uiPriority="19337352"/>
-    <w:lsdException w:name="Medium Grid 1 Accent 4" w:uiPriority="19337353"/>
-    <w:lsdException w:name="Medium Grid 2 Accent 4" w:uiPriority="19337528"/>
-    <w:lsdException w:name="Medium Grid 3 Accent 4" w:uiPriority="19337529"/>
-    <w:lsdException w:name="Dark List Accent 4" w:uiPriority="19338886"/>
-    <w:lsdException w:name="Colorful Shading Accent 4" w:uiPriority="19338887"/>
-    <w:lsdException w:name="Colorful List Accent 4" w:uiPriority="19347798"/>
-    <w:lsdException w:name="Colorful Grid Accent 4" w:uiPriority="19347799"/>
-    <w:lsdException w:name="Light Shading Accent 5" w:uiPriority="2163336"/>
-    <w:lsdException w:name="Light List Accent 5" w:uiPriority="2163337"/>
-    <w:lsdException w:name="Light Grid Accent 5" w:uiPriority="2163344"/>
-    <w:lsdException w:name="Medium Shading 1 Accent 5" w:uiPriority="2163345"/>
-    <w:lsdException w:name="Medium Shading 2 Accent 5" w:uiPriority="19232884"/>
-    <w:lsdException w:name="Medium List 1 Accent 5" w:uiPriority="19232885"/>
-    <w:lsdException w:name="Medium List 2 Accent 5" w:uiPriority="19337352"/>
-    <w:lsdException w:name="Medium Grid 1 Accent 5" w:uiPriority="19337353"/>
-    <w:lsdException w:name="Medium Grid 2 Accent 5" w:uiPriority="19337528"/>
-    <w:lsdException w:name="Medium Grid 3 Accent 5" w:uiPriority="19337529"/>
-    <w:lsdException w:name="Dark List Accent 5" w:uiPriority="19338886"/>
-    <w:lsdException w:name="Colorful Shading Accent 5" w:uiPriority="19338887"/>
-    <w:lsdException w:name="Colorful List Accent 5" w:uiPriority="19347798"/>
-    <w:lsdException w:name="Colorful Grid Accent 5" w:uiPriority="19347799"/>
-    <w:lsdException w:name="Light Shading Accent 6" w:uiPriority="2163336"/>
-    <w:lsdException w:name="Light List Accent 6" w:uiPriority="2163337"/>
-    <w:lsdException w:name="Light Grid Accent 6" w:uiPriority="2163344"/>
-    <w:lsdException w:name="Medium Shading 1 Accent 6" w:uiPriority="2163345"/>
-    <w:lsdException w:name="Medium Shading 2 Accent 6" w:uiPriority="19232884"/>
-    <w:lsdException w:name="Medium List 1 Accent 6" w:uiPriority="19232885"/>
-    <w:lsdException w:name="Medium List 2 Accent 6" w:uiPriority="19337352"/>
-    <w:lsdException w:name="Medium Grid 1 Accent 6" w:uiPriority="19337353"/>
-    <w:lsdException w:name="Medium Grid 2 Accent 6" w:uiPriority="19337528"/>
-    <w:lsdException w:name="Medium Grid 3 Accent 6" w:uiPriority="19337529"/>
-    <w:lsdException w:name="Dark List Accent 6" w:uiPriority="19338886"/>
-    <w:lsdException w:name="Colorful Shading Accent 6" w:uiPriority="19338887"/>
-    <w:lsdException w:name="Colorful List Accent 6" w:uiPriority="19347798"/>
-    <w:lsdException w:name="Colorful Grid Accent 6" w:uiPriority="19347799"/>
-    <w:lsdException w:name="Subtle Emphasis" w:uiPriority="6409" w:qFormat="1"/>
-    <w:lsdException w:name="Intense Emphasis" w:uiPriority="22149" w:qFormat="1"/>
-    <w:lsdException w:name="Subtle Reference" w:uiPriority="137065" w:qFormat="1"/>
-    <w:lsdException w:name="Intense Reference" w:uiPriority="139592" w:qFormat="1"/>
-    <w:lsdException w:name="Book Title" w:uiPriority="139593" w:qFormat="1"/>
-    <w:lsdException w:name="Bibliography" w:semiHidden="1" w:uiPriority="153097" w:unhideWhenUsed="1"/>
-    <w:lsdException w:name="TOC Heading" w:semiHidden="1" w:uiPriority="153123" w:unhideWhenUsed="1" w:qFormat="1"/>
-    <w:lsdException w:name="Plain Table 1" w:uiPriority="1257875"/>
-    <w:lsdException w:name="Plain Table 2" w:uiPriority="1271088"/>
-    <w:lsdException w:name="Plain Table 3" w:uiPriority="1271089"/>
-    <w:lsdException w:name="Plain Table 4" w:uiPriority="1271138"/>
-    <w:lsdException w:name="Plain Table 5" w:uiPriority="1271139"/>
-    <w:lsdException w:name="Grid Table Light" w:uiPriority="1257874"/>
-    <w:lsdException w:name="Grid Table 1 Light" w:uiPriority="1271686"/>
-    <w:lsdException w:name="Grid Table 2" w:uiPriority="1271687"/>
-    <w:lsdException w:name="Grid Table 3" w:uiPriority="1273956"/>
-    <w:lsdException w:name="Grid Table 4" w:uiPriority="1273957"/>
-    <w:lsdException w:name="Grid Table 5 Dark" w:uiPriority="1283474"/>
-    <w:lsdException w:name="Grid Table 6 Colorful" w:uiPriority="1283475"/>
-    <w:lsdException w:name="Grid Table 7 Colorful" w:uiPriority="1388692"/>
-    <w:lsdException w:name="Grid Table 1 Light Accent 1" w:uiPriority="1271686"/>
-    <w:lsdException w:name="Grid Table 2 Accent 1" w:uiPriority="1271687"/>
-    <w:lsdException w:name="Grid Table 3 Accent 1" w:uiPriority="1273956"/>
-    <w:lsdException w:name="Grid Table 4 Accent 1" w:uiPriority="1273957"/>
-    <w:lsdException w:name="Grid Table 5 Dark Accent 1" w:uiPriority="1283474"/>
-    <w:lsdException w:name="Grid Table 6 Colorful Accent 1" w:uiPriority="1283475"/>
-    <w:lsdException w:name="Grid Table 7 Colorful Accent 1" w:uiPriority="1388692"/>
-    <w:lsdException w:name="Grid Table 1 Light Accent 2" w:uiPriority="1271686"/>
-    <w:lsdException w:name="Grid Table 2 Accent 2" w:uiPriority="1271687"/>
-    <w:lsdException w:name="Grid Table 3 Accent 2" w:uiPriority="1273956"/>
-    <w:lsdException w:name="Grid Table 4 Accent 2" w:uiPriority="1273957"/>
-    <w:lsdException w:name="Grid Table 5 Dark Accent 2" w:uiPriority="1283474"/>
-    <w:lsdException w:name="Grid Table 6 Colorful Accent 2" w:uiPriority="1283475"/>
-    <w:lsdException w:name="Grid Table 7 Colorful Accent 2" w:uiPriority="1388692"/>
-    <w:lsdException w:name="Grid Table 1 Light Accent 3" w:uiPriority="1271686"/>
-    <w:lsdException w:name="Grid Table 2 Accent 3" w:uiPriority="1271687"/>
-    <w:lsdException w:name="Grid Table 3 Accent 3" w:uiPriority="1273956"/>
-    <w:lsdException w:name="Grid Table 4 Accent 3" w:uiPriority="1273957"/>
-    <w:lsdException w:name="Grid Table 5 Dark Accent 3" w:uiPriority="1283474"/>
-    <w:lsdException w:name="Grid Table 6 Colorful Accent 3" w:uiPriority="1283475"/>
-    <w:lsdException w:name="Grid Table 7 Colorful Accent 3" w:uiPriority="1388692"/>
-    <w:lsdException w:name="Grid Table 1 Light Accent 4" w:uiPriority="1271686"/>
-    <w:lsdException w:name="Grid Table 2 Accent 4" w:uiPriority="1271687"/>
-    <w:lsdException w:name="Grid Table 3 Accent 4" w:uiPriority="1273956"/>
-    <w:lsdException w:name="Grid Table 4 Accent 4" w:uiPriority="1273957"/>
-    <w:lsdException w:name="Grid Table 5 Dark Accent 4" w:uiPriority="1283474"/>
-    <w:lsdException w:name="Grid Table 6 Colorful Accent 4" w:uiPriority="1283475"/>
-    <w:lsdException w:name="Grid Table 7 Colorful Accent 4" w:uiPriority="1388692"/>
-    <w:lsdException w:name="Grid Table 1 Light Accent 5" w:uiPriority="1271686"/>
-    <w:lsdException w:name="Grid Table 2 Accent 5" w:uiPriority="1271687"/>
-    <w:lsdException w:name="Grid Table 3 Accent 5" w:uiPriority="1273956"/>
-    <w:lsdException w:name="Grid Table 4 Accent 5" w:uiPriority="1273957"/>
-    <w:lsdException w:name="Grid Table 5 Dark Accent 5" w:uiPriority="1283474"/>
-    <w:lsdException w:name="Grid Table 6 Colorful Accent 5" w:uiPriority="1283475"/>
-    <w:lsdException w:name="Grid Table 7 Colorful Accent 5" w:uiPriority="1388692"/>
-    <w:lsdException w:name="Grid Table 1 Light Accent 6" w:uiPriority="1271686"/>
-    <w:lsdException w:name="Grid Table 2 Accent 6" w:uiPriority="1271687"/>
-    <w:lsdException w:name="Grid Table 3 Accent 6" w:uiPriority="1273956"/>
-    <w:lsdException w:name="Grid Table 4 Accent 6" w:uiPriority="1273957"/>
-    <w:lsdException w:name="Grid Table 5 Dark Accent 6" w:uiPriority="1283474"/>
-    <w:lsdException w:name="Grid Table 6 Colorful Accent 6" w:uiPriority="1283475"/>
-    <w:lsdException w:name="Grid Table 7 Colorful Accent 6" w:uiPriority="1388692"/>
-    <w:lsdException w:name="List Table 1 Light" w:uiPriority="1271686"/>
-    <w:lsdException w:name="List Table 2" w:uiPriority="1271687"/>
-    <w:lsdException w:name="List Table 3" w:uiPriority="1273956"/>
-    <w:lsdException w:name="List Table 4" w:uiPriority="1273957"/>
-    <w:lsdException w:name="List Table 5 Dark" w:uiPriority="1283474"/>
-    <w:lsdException w:name="List Table 6 Colorful" w:uiPriority="1283475"/>
-    <w:lsdException w:name="List Table 7 Colorful" w:uiPriority="1388692"/>
-    <w:lsdException w:name="List Table 1 Light Accent 1" w:uiPriority="1271686"/>
-    <w:lsdException w:name="List Table 2 Accent 1" w:uiPriority="1271687"/>
-    <w:lsdException w:name="List Table 3 Accent 1" w:uiPriority="1273956"/>
-    <w:lsdException w:name="List Table 4 Accent 1" w:uiPriority="1273957"/>
-    <w:lsdException w:name="List Table 5 Dark Accent 1" w:uiPriority="1283474"/>
-    <w:lsdException w:name="List Table 6 Colorful Accent 1" w:uiPriority="1283475"/>
-    <w:lsdException w:name="List Table 7 Colorful Accent 1" w:uiPriority="1388692"/>
-    <w:lsdException w:name="List Table 1 Light Accent 2" w:uiPriority="1271686"/>
-    <w:lsdException w:name="List Table 2 Accent 2" w:uiPriority="1271687"/>
-    <w:lsdException w:name="List Table 3 Accent 2" w:uiPriority="1273956"/>
-    <w:lsdException w:name="List Table 4 Accent 2" w:uiPriority="1273957"/>
-    <w:lsdException w:name="List Table 5 Dark Accent 2" w:uiPriority="1283474"/>
-    <w:lsdException w:name="List Table 6 Colorful Accent 2" w:uiPriority="1283475"/>
-    <w:lsdException w:name="List Table 7 Colorful Accent 2" w:uiPriority="1388692"/>
-    <w:lsdException w:name="List Table 1 Light Accent 3" w:uiPriority="1271686"/>
-    <w:lsdException w:name="List Table 2 Accent 3" w:uiPriority="1271687"/>
-    <w:lsdException w:name="List Table 3 Accent 3" w:uiPriority="1273956"/>
-    <w:lsdException w:name="List Table 4 Accent 3" w:uiPriority="1273957"/>
-    <w:lsdException w:name="List Table 5 Dark Accent 3" w:uiPriority="1283474"/>
-    <w:lsdException w:name="List Table 6 Colorful Accent 3" w:uiPriority="1283475"/>
-    <w:lsdException w:name="List Table 7 Colorful Accent 3" w:uiPriority="1388692"/>
-    <w:lsdException w:name="List Table 1 Light Accent 4" w:uiPriority="1271686"/>
-    <w:lsdException w:name="List Table 2 Accent 4" w:uiPriority="1271687"/>
-    <w:lsdException w:name="List Table 3 Accent 4" w:uiPriority="1273956"/>
-    <w:lsdException w:name="List Table 4 Accent 4" w:uiPriority="1273957"/>
-    <w:lsdException w:name="List Table 5 Dark Accent 4" w:uiPriority="1283474"/>
-    <w:lsdException w:name="List Table 6 Colorful Accent 4" w:uiPriority="1283475"/>
-    <w:lsdException w:name="List Table 7 Colorful Accent 4" w:uiPriority="1388692"/>
-    <w:lsdException w:name="List Table 1 Light Accent 5" w:uiPriority="1271686"/>
-    <w:lsdException w:name="List Table 2 Accent 5" w:uiPriority="1271687"/>
-    <w:lsdException w:name="List Table 3 Accent 5" w:uiPriority="1273956"/>
-    <w:lsdException w:name="List Table 4 Accent 5" w:uiPriority="1273957"/>
-    <w:lsdException w:name="List Table 5 Dark Accent 5" w:uiPriority="1283474"/>
-    <w:lsdException w:name="List Table 6 Colorful Accent 5" w:uiPriority="1283475"/>
-    <w:lsdException w:name="List Table 7 Colorful Accent 5" w:uiPriority="1388692"/>
-    <w:lsdException w:name="List Table 1 Light Accent 6" w:uiPriority="1271686"/>
-    <w:lsdException w:name="List Table 2 Accent 6" w:uiPriority="1271687"/>
-    <w:lsdException w:name="List Table 3 Accent 6" w:uiPriority="1273956"/>
-    <w:lsdException w:name="List Table 4 Accent 6" w:uiPriority="1273957"/>
-    <w:lsdException w:name="List Table 5 Dark Accent 6" w:uiPriority="1283474"/>
-    <w:lsdException w:name="List Table 6 Colorful Accent 6" w:uiPriority="1283475"/>
-    <w:lsdException w:name="List Table 7 Colorful Accent 6" w:uiPriority="1388692"/>
+    <w:lsdException w:name="List Paragraph" w:uiPriority="1388692" w:qFormat="1"/>
+    <w:lsdException w:name="Quote" w:uiPriority="1257875" w:qFormat="1"/>
+    <w:lsdException w:name="Intense Quote" w:uiPriority="1273956" w:qFormat="1"/>
+    <w:lsdException w:name="Medium List 2 Accent 1" w:uiPriority="422802258"/>
+    <w:lsdException w:name="Medium Grid 1 Accent 1" w:uiPriority="422802259"/>
+    <w:lsdException w:name="Medium Grid 2 Accent 1" w:uiPriority="422802728"/>
+    <w:lsdException w:name="Medium Grid 3 Accent 1" w:uiPriority="422802729"/>
+    <w:lsdException w:name="Dark List Accent 1" w:uiPriority="422807686"/>
+    <w:lsdException w:name="Colorful Shading Accent 1" w:uiPriority="422807687"/>
+    <w:lsdException w:name="Colorful List Accent 1" w:uiPriority="422868888"/>
+    <w:lsdException w:name="Colorful Grid Accent 1" w:uiPriority="422868889"/>
+    <w:lsdException w:name="Light Shading Accent 2" w:uiPriority="35009334"/>
+    <w:lsdException w:name="Light List Accent 2" w:uiPriority="35009335"/>
+    <w:lsdException w:name="Light Grid Accent 2" w:uiPriority="35009348"/>
+    <w:lsdException w:name="Medium Shading 1 Accent 2" w:uiPriority="35009349"/>
+    <w:lsdException w:name="Medium Shading 2 Accent 2" w:uiPriority="421734532"/>
+    <w:lsdException w:name="Medium List 1 Accent 2" w:uiPriority="421734533"/>
+    <w:lsdException w:name="Medium List 2 Accent 2" w:uiPriority="422802258"/>
+    <w:lsdException w:name="Medium Grid 1 Accent 2" w:uiPriority="422802259"/>
+    <w:lsdException w:name="Medium Grid 2 Accent 2" w:uiPriority="422802728"/>
+    <w:lsdException w:name="Medium Grid 3 Accent 2" w:uiPriority="422802729"/>
+    <w:lsdException w:name="Dark List Accent 2" w:uiPriority="422807686"/>
+    <w:lsdException w:name="Colorful Shading Accent 2" w:uiPriority="422807687"/>
+    <w:lsdException w:name="Colorful List Accent 2" w:uiPriority="422868888"/>
+    <w:lsdException w:name="Colorful Grid Accent 2" w:uiPriority="422868889"/>
+    <w:lsdException w:name="Light Shading Accent 3" w:uiPriority="35009334"/>
+    <w:lsdException w:name="Light List Accent 3" w:uiPriority="35009335"/>
+    <w:lsdException w:name="Light Grid Accent 3" w:uiPriority="35009348"/>
+    <w:lsdException w:name="Medium Shading 1 Accent 3" w:uiPriority="35009349"/>
+    <w:lsdException w:name="Medium Shading 2 Accent 3" w:uiPriority="421734532"/>
+    <w:lsdException w:name="Medium List 1 Accent 3" w:uiPriority="421734533"/>
+    <w:lsdException w:name="Medium List 2 Accent 3" w:uiPriority="422802258"/>
+    <w:lsdException w:name="Medium Grid 1 Accent 3" w:uiPriority="422802259"/>
+    <w:lsdException w:name="Medium Grid 2 Accent 3" w:uiPriority="422802728"/>
+    <w:lsdException w:name="Medium Grid 3 Accent 3" w:uiPriority="422802729"/>
+    <w:lsdException w:name="Dark List Accent 3" w:uiPriority="422807686"/>
+    <w:lsdException w:name="Colorful Shading Accent 3" w:uiPriority="422807687"/>
+    <w:lsdException w:name="Colorful List Accent 3" w:uiPriority="422868888"/>
+    <w:lsdException w:name="Colorful Grid Accent 3" w:uiPriority="422868889"/>
+    <w:lsdException w:name="Light Shading Accent 4" w:uiPriority="35009334"/>
+    <w:lsdException w:name="Light List Accent 4" w:uiPriority="35009335"/>
+    <w:lsdException w:name="Light Grid Accent 4" w:uiPriority="35009348"/>
+    <w:lsdException w:name="Medium Shading 1 Accent 4" w:uiPriority="35009349"/>
+    <w:lsdException w:name="Medium Shading 2 Accent 4" w:uiPriority="421734532"/>
+    <w:lsdException w:name="Medium List 1 Accent 4" w:uiPriority="421734533"/>
+    <w:lsdException w:name="Medium List 2 Accent 4" w:uiPriority="422802258"/>
+    <w:lsdException w:name="Medium Grid 1 Accent 4" w:uiPriority="422802259"/>
+    <w:lsdException w:name="Medium Grid 2 Accent 4" w:uiPriority="422802728"/>
+    <w:lsdException w:name="Medium Grid 3 Accent 4" w:uiPriority="422802729"/>
+    <w:lsdException w:name="Dark List Accent 4" w:uiPriority="422807686"/>
+    <w:lsdException w:name="Colorful Shading Accent 4" w:uiPriority="422807687"/>
+    <w:lsdException w:name="Colorful List Accent 4" w:uiPriority="422868888"/>
+    <w:lsdException w:name="Colorful Grid Accent 4" w:uiPriority="422868889"/>
+    <w:lsdException w:name="Light Shading Accent 5" w:uiPriority="35009334"/>
+    <w:lsdException w:name="Light List Accent 5" w:uiPriority="35009335"/>
+    <w:lsdException w:name="Light Grid Accent 5" w:uiPriority="35009348"/>
+    <w:lsdException w:name="Medium Shading 1 Accent 5" w:uiPriority="35009349"/>
+    <w:lsdException w:name="Medium Shading 2 Accent 5" w:uiPriority="421734532"/>
+    <w:lsdException w:name="Medium List 1 Accent 5" w:uiPriority="421734533"/>
+    <w:lsdException w:name="Medium List 2 Accent 5" w:uiPriority="422802258"/>
+    <w:lsdException w:name="Medium Grid 1 Accent 5" w:uiPriority="422802259"/>
+    <w:lsdException w:name="Medium Grid 2 Accent 5" w:uiPriority="422802728"/>
+    <w:lsdException w:name="Medium Grid 3 Accent 5" w:uiPriority="422802729"/>
+    <w:lsdException w:name="Dark List Accent 5" w:uiPriority="422807686"/>
+    <w:lsdException w:name="Colorful Shading Accent 5" w:uiPriority="422807687"/>
+    <w:lsdException w:name="Colorful List Accent 5" w:uiPriority="422868888"/>
+    <w:lsdException w:name="Colorful Grid Accent 5" w:uiPriority="422868889"/>
+    <w:lsdException w:name="Light Shading Accent 6" w:uiPriority="35009334"/>
+    <w:lsdException w:name="Light List Accent 6" w:uiPriority="35009335"/>
+    <w:lsdException w:name="Light Grid Accent 6" w:uiPriority="35009348"/>
+    <w:lsdException w:name="Medium Shading 1 Accent 6" w:uiPriority="35009349"/>
+    <w:lsdException w:name="Medium Shading 2 Accent 6" w:uiPriority="421734532"/>
+    <w:lsdException w:name="Medium List 1 Accent 6" w:uiPriority="421734533"/>
+    <w:lsdException w:name="Medium List 2 Accent 6" w:uiPriority="422802258"/>
+    <w:lsdException w:name="Medium Grid 1 Accent 6" w:uiPriority="422802259"/>
+    <w:lsdException w:name="Medium Grid 2 Accent 6" w:uiPriority="422802728"/>
+    <w:lsdException w:name="Medium Grid 3 Accent 6" w:uiPriority="422802729"/>
+    <w:lsdException w:name="Dark List Accent 6" w:uiPriority="422807686"/>
+    <w:lsdException w:name="Colorful Shading Accent 6" w:uiPriority="422807687"/>
+    <w:lsdException w:name="Colorful List Accent 6" w:uiPriority="422868888"/>
+    <w:lsdException w:name="Colorful Grid Accent 6" w:uiPriority="422868889"/>
+    <w:lsdException w:name="Subtle Emphasis" w:uiPriority="25609" w:qFormat="1"/>
+    <w:lsdException w:name="Intense Emphasis" w:uiPriority="139593" w:qFormat="1"/>
+    <w:lsdException w:name="Subtle Reference" w:uiPriority="1273957" w:qFormat="1"/>
+    <w:lsdException w:name="Intense Reference" w:uiPriority="1283474" w:qFormat="1"/>
+    <w:lsdException w:name="Book Title" w:uiPriority="1283475" w:qFormat="1"/>
+    <w:lsdException w:name="Bibliography" w:semiHidden="1" w:uiPriority="1388695" w:unhideWhenUsed="1"/>
+    <w:lsdException w:name="TOC Heading" w:semiHidden="1" w:uiPriority="1388835" w:unhideWhenUsed="1" w:qFormat="1"/>
+    <w:lsdException w:name="Plain Table 1" w:uiPriority="19232885"/>
+    <w:lsdException w:name="Plain Table 2" w:uiPriority="19337352"/>
+    <w:lsdException w:name="Plain Table 3" w:uiPriority="19337353"/>
+    <w:lsdException w:name="Plain Table 4" w:uiPriority="19337528"/>
+    <w:lsdException w:name="Plain Table 5" w:uiPriority="19337529"/>
+    <w:lsdException w:name="Grid Table Light" w:uiPriority="19232884"/>
+    <w:lsdException w:name="Grid Table 1 Light" w:uiPriority="19338886"/>
+    <w:lsdException w:name="Grid Table 2" w:uiPriority="19338887"/>
+    <w:lsdException w:name="Grid Table 3" w:uiPriority="19347798"/>
+    <w:lsdException w:name="Grid Table 4" w:uiPriority="19347799"/>
+    <w:lsdException w:name="Grid Table 5 Dark" w:uiPriority="19412084"/>
+    <w:lsdException w:name="Grid Table 6 Colorful" w:uiPriority="19412085"/>
+    <w:lsdException w:name="Grid Table 7 Colorful" w:uiPriority="20481682"/>
+    <w:lsdException w:name="Grid Table 1 Light Accent 1" w:uiPriority="19338886"/>
+    <w:lsdException w:name="Grid Table 2 Accent 1" w:uiPriority="19338887"/>
+    <w:lsdException w:name="Grid Table 3 Accent 1" w:uiPriority="19347798"/>
+    <w:lsdException w:name="Grid Table 4 Accent 1" w:uiPriority="19347799"/>
+    <w:lsdException w:name="Grid Table 5 Dark Accent 1" w:uiPriority="19412084"/>
+    <w:lsdException w:name="Grid Table 6 Colorful Accent 1" w:uiPriority="19412085"/>
+    <w:lsdException w:name="Grid Table 7 Colorful Accent 1" w:uiPriority="20481682"/>
+    <w:lsdException w:name="Grid Table 1 Light Accent 2" w:uiPriority="19338886"/>
+    <w:lsdException w:name="Grid Table 2 Accent 2" w:uiPriority="19338887"/>
+    <w:lsdException w:name="Grid Table 3 Accent 2" w:uiPriority="19347798"/>
+    <w:lsdException w:name="Grid Table 4 Accent 2" w:uiPriority="19347799"/>
+    <w:lsdException w:name="Grid Table 5 Dark Accent 2" w:uiPriority="19412084"/>
+    <w:lsdException w:name="Grid Table 6 Colorful Accent 2" w:uiPriority="19412085"/>
+    <w:lsdException w:name="Grid Table 7 Colorful Accent 2" w:uiPriority="20481682"/>
+    <w:lsdException w:name="Grid Table 1 Light Accent 3" w:uiPriority="19338886"/>
+    <w:lsdException w:name="Grid Table 2 Accent 3" w:uiPriority="19338887"/>
+    <w:lsdException w:name="Grid Table 3 Accent 3" w:uiPriority="19347798"/>
+    <w:lsdException w:name="Grid Table 4 Accent 3" w:uiPriority="19347799"/>
+    <w:lsdException w:name="Grid Table 5 Dark Accent 3" w:uiPriority="19412084"/>
+    <w:lsdException w:name="Grid Table 6 Colorful Accent 3" w:uiPriority="19412085"/>
+    <w:lsdException w:name="Grid Table 7 Colorful Accent 3" w:uiPriority="20481682"/>
+    <w:lsdException w:name="Grid Table 1 Light Accent 4" w:uiPriority="19338886"/>
+    <w:lsdException w:name="Grid Table 2 Accent 4" w:uiPriority="19338887"/>
+    <w:lsdException w:name="Grid Table 3 Accent 4" w:uiPriority="19347798"/>
+    <w:lsdException w:name="Grid Table 4 Accent 4" w:uiPriority="19347799"/>
+    <w:lsdException w:name="Grid Table 5 Dark Accent 4" w:uiPriority="19412084"/>
+    <w:lsdException w:name="Grid Table 6 Colorful Accent 4" w:uiPriority="19412085"/>
+    <w:lsdException w:name="Grid Table 7 Colorful Accent 4" w:uiPriority="20481682"/>
+    <w:lsdException w:name="Grid Table 1 Light Accent 5" w:uiPriority="19338886"/>
+    <w:lsdException w:name="Grid Table 2 Accent 5" w:uiPriority="19338887"/>
+    <w:lsdException w:name="Grid Table 3 Accent 5" w:uiPriority="19347798"/>
+    <w:lsdException w:name="Grid Table 4 Accent 5" w:uiPriority="19347799"/>
+    <w:lsdException w:name="Grid Table 5 Dark Accent 5" w:uiPriority="19412084"/>
+    <w:lsdException w:name="Grid Table 6 Colorful Accent 5" w:uiPriority="19412085"/>
+    <w:lsdException w:name="Grid Table 7 Colorful Accent 5" w:uiPriority="20481682"/>
+    <w:lsdException w:name="Grid Table 1 Light Accent 6" w:uiPriority="19338886"/>
+    <w:lsdException w:name="Grid Table 2 Accent 6" w:uiPriority="19338887"/>
+    <w:lsdException w:name="Grid Table 3 Accent 6" w:uiPriority="19347798"/>
+    <w:lsdException w:name="Grid Table 4 Accent 6" w:uiPriority="19347799"/>
+    <w:lsdException w:name="Grid Table 5 Dark Accent 6" w:uiPriority="19412084"/>
+    <w:lsdException w:name="Grid Table 6 Colorful Accent 6" w:uiPriority="19412085"/>
+    <w:lsdException w:name="Grid Table 7 Colorful Accent 6" w:uiPriority="20481682"/>
+    <w:lsdException w:name="List Table 1 Light" w:uiPriority="19338886"/>
+    <w:lsdException w:name="List Table 2" w:uiPriority="19338887"/>
+    <w:lsdException w:name="List Table 3" w:uiPriority="19347798"/>
+    <w:lsdException w:name="List Table 4" w:uiPriority="19347799"/>
+    <w:lsdException w:name="List Table 5 Dark" w:uiPriority="19412084"/>
+    <w:lsdException w:name="List Table 6 Colorful" w:uiPriority="19412085"/>
+    <w:lsdException w:name="List Table 7 Colorful" w:uiPriority="20481682"/>
+    <w:lsdException w:name="List Table 1 Light Accent 1" w:uiPriority="19338886"/>
+    <w:lsdException w:name="List Table 2 Accent 1" w:uiPriority="19338887"/>
+    <w:lsdException w:name="List Table 3 Accent 1" w:uiPriority="19347798"/>
+    <w:lsdException w:name="List Table 4 Accent 1" w:uiPriority="19347799"/>
+    <w:lsdException w:name="List Table 5 Dark Accent 1" w:uiPriority="19412084"/>
+    <w:lsdException w:name="List Table 6 Colorful Accent 1" w:uiPriority="19412085"/>
+    <w:lsdException w:name="List Table 7 Colorful Accent 1" w:uiPriority="20481682"/>
+    <w:lsdException w:name="List Table 1 Light Accent 2" w:uiPriority="19338886"/>
+    <w:lsdException w:name="List Table 2 Accent 2" w:uiPriority="19338887"/>
+    <w:lsdException w:name="List Table 3 Accent 2" w:uiPriority="19347798"/>
+    <w:lsdException w:name="List Table 4 Accent 2" w:uiPriority="19347799"/>
+    <w:lsdException w:name="List Table 5 Dark Accent 2" w:uiPriority="19412084"/>
+    <w:lsdException w:name="List Table 6 Colorful Accent 2" w:uiPriority="19412085"/>
+    <w:lsdException w:name="List Table 7 Colorful Accent 2" w:uiPriority="20481682"/>
+    <w:lsdException w:name="List Table 1 Light Accent 3" w:uiPriority="19338886"/>
+    <w:lsdException w:name="List Table 2 Accent 3" w:uiPriority="19338887"/>
+    <w:lsdException w:name="List Table 3 Accent 3" w:uiPriority="19347798"/>
+    <w:lsdException w:name="List Table 4 Accent 3" w:uiPriority="19347799"/>
+    <w:lsdException w:name="List Table 5 Dark Accent 3" w:uiPriority="19412084"/>
+    <w:lsdException w:name="List Table 6 Colorful Accent 3" w:uiPriority="19412085"/>
+    <w:lsdException w:name="List Table 7 Colorful Accent 3" w:uiPriority="20481682"/>
+    <w:lsdException w:name="List Table 1 Light Accent 4" w:uiPriority="19338886"/>
+    <w:lsdException w:name="List Table 2 Accent 4" w:uiPriority="19338887"/>
+    <w:lsdException w:name="List Table 3 Accent 4" w:uiPriority="19347798"/>
+    <w:lsdException w:name="List Table 4 Accent 4" w:uiPriority="19347799"/>
+    <w:lsdException w:name="List Table 5 Dark Accent 4" w:uiPriority="19412084"/>
+    <w:lsdException w:name="List Table 6 Colorful Accent 4" w:uiPriority="19412085"/>
+    <w:lsdException w:name="List Table 7 Colorful Accent 4" w:uiPriority="20481682"/>
+    <w:lsdException w:name="List Table 1 Light Accent 5" w:uiPriority="19338886"/>
+    <w:lsdException w:name="List Table 2 Accent 5" w:uiPriority="19338887"/>
+    <w:lsdException w:name="List Table 3 Accent 5" w:uiPriority="19347798"/>
+    <w:lsdException w:name="List Table 4 Accent 5" w:uiPriority="19347799"/>
+    <w:lsdException w:name="List Table 5 Dark Accent 5" w:uiPriority="19412084"/>
+    <w:lsdException w:name="List Table 6 Colorful Accent 5" w:uiPriority="19412085"/>
+    <w:lsdException w:name="List Table 7 Colorful Accent 5" w:uiPriority="20481682"/>
+    <w:lsdException w:name="List Table 1 Light Accent 6" w:uiPriority="19338886"/>
+    <w:lsdException w:name="List Table 2 Accent 6" w:uiPriority="19338887"/>
+    <w:lsdException w:name="List Table 3 Accent 6" w:uiPriority="19347798"/>
+    <w:lsdException w:name="List Table 4 Accent 6" w:uiPriority="19347799"/>
+    <w:lsdException w:name="List Table 5 Dark Accent 6" w:uiPriority="19412084"/>
+    <w:lsdException w:name="List Table 6 Colorful Accent 6" w:uiPriority="19412085"/>
+    <w:lsdException w:name="List Table 7 Colorful Accent 6" w:uiPriority="20481682"/>
   </w:latentStyles>
   <w:style w:type="paragraph" w:default="1" w:styleId="a">
     <w:name w:val="Normal"/>

--- a/어셈블리어 학습/어셈블리어 정리.docx
+++ b/어셈블리어 학습/어셈블리어 정리.docx
@@ -3304,7 +3304,7 @@
                           <wp:posOffset>-24531</wp:posOffset>
                         </wp:positionH>
                         <wp:positionV relativeFrom="paragraph">
-                          <wp:posOffset>41914</wp:posOffset>
+                          <wp:posOffset>5719</wp:posOffset>
                         </wp:positionV>
                         <wp:extent cx="3145924" cy="2279984"/>
                         <wp:effectExtent l="0" t="0" r="0" b="0"/>
@@ -3348,18 +3348,6 @@
                       </wp:anchor>
                     </w:drawing>
                   </w:r>
-                </w:p>
-                <w:p>
-                  <w:pPr>
-                    <w:jc w:val="center"/>
-                    <w:spacing w:line="288" w:lineRule="auto"/>
-                    <w:rPr>
-                      <w:lang w:eastAsia="ko-KR"/>
-                      <w:rFonts w:ascii="맑은 고딕" w:eastAsia="맑은 고딕" w:hAnsi="맑은 고딕" w:hint="eastAsia"/>
-                      <w:szCs w:val="20"/>
-                      <w:rtl w:val="off"/>
-                    </w:rPr>
-                  </w:pPr>
                 </w:p>
                 <w:p>
                   <w:pPr>
@@ -4461,6 +4449,18 @@
                       <w:rtl w:val="off"/>
                     </w:rPr>
                   </w:pPr>
+                </w:p>
+                <w:p>
+                  <w:pPr>
+                    <w:jc w:val="center"/>
+                    <w:spacing w:line="288" w:lineRule="auto"/>
+                    <w:rPr>
+                      <w:lang w:eastAsia="ko-KR"/>
+                      <w:rFonts w:ascii="맑은 고딕" w:eastAsia="맑은 고딕" w:hAnsi="맑은 고딕" w:hint="eastAsia"/>
+                      <w:szCs w:val="20"/>
+                      <w:rtl w:val="off"/>
+                    </w:rPr>
+                  </w:pPr>
                   <w:r>
                     <w:rPr>
                       <w:lang w:eastAsia="ko-KR"/>
@@ -5469,7 +5469,7 @@
                         <wp:positionV relativeFrom="paragraph">
                           <wp:posOffset>20835</wp:posOffset>
                         </wp:positionV>
-                        <wp:extent cx="3188034" cy="2335793"/>
+                        <wp:extent cx="3188034" cy="2583110"/>
                         <wp:effectExtent l="0" t="0" r="0" b="0"/>
                         <wp:wrapNone/>
                         <wp:docPr id="1043" name="shape1043" hidden="0"/>
@@ -5501,7 +5501,7 @@
                               <pic:spPr>
                                 <a:xfrm>
                                   <a:off x="0" y="0"/>
-                                  <a:ext cx="3188034" cy="2335793"/>
+                                  <a:ext cx="3188034" cy="2583110"/>
                                 </a:xfrm>
                                 <a:prstGeom prst="rect"/>
                               </pic:spPr>
@@ -5642,6 +5642,135 @@
                       <w:rtl w:val="off"/>
                     </w:rPr>
                     <w:t>ROM ( Read Only Memory )</w:t>
+                  </w:r>
+                </w:p>
+                <w:p>
+                  <w:pPr>
+                    <w:jc w:val="center"/>
+                    <w:spacing w:line="288" w:lineRule="auto"/>
+                    <w:rPr>
+                      <w:lang w:eastAsia="ko-KR"/>
+                      <w:rFonts w:ascii="맑은 고딕" w:eastAsia="맑은 고딕" w:hAnsi="맑은 고딕" w:hint="eastAsia"/>
+                      <w:szCs w:val="20"/>
+                      <w:rtl w:val="off"/>
+                    </w:rPr>
+                  </w:pPr>
+                </w:p>
+                <w:p>
+                  <w:pPr>
+                    <w:jc w:val="center"/>
+                    <w:spacing w:line="288" w:lineRule="auto"/>
+                    <w:rPr>
+                      <w:lang w:eastAsia="ko-KR"/>
+                      <w:rFonts w:ascii="맑은 고딕" w:eastAsia="맑은 고딕" w:hAnsi="맑은 고딕" w:hint="eastAsia"/>
+                      <w:szCs w:val="20"/>
+                      <w:rtl w:val="off"/>
+                    </w:rPr>
+                  </w:pPr>
+                  <w:r>
+                    <w:rPr>
+                      <w:lang w:eastAsia="ko-KR"/>
+                      <w:rFonts w:ascii="맑은 고딕" w:eastAsia="맑은 고딕" w:hAnsi="맑은 고딕" w:hint="eastAsia"/>
+                      <w:szCs w:val="20"/>
+                      <w:rtl w:val="off"/>
+                    </w:rPr>
+                    <w:t>전원이 꺼져도 데이터가 유지되는대</w:t>
+                  </w:r>
+                </w:p>
+                <w:p>
+                  <w:pPr>
+                    <w:jc w:val="center"/>
+                    <w:spacing w:line="288" w:lineRule="auto"/>
+                    <w:rPr>
+                      <w:lang w:eastAsia="ko-KR"/>
+                      <w:rFonts w:ascii="맑은 고딕" w:eastAsia="맑은 고딕" w:hAnsi="맑은 고딕" w:hint="eastAsia"/>
+                      <w:szCs w:val="20"/>
+                      <w:rtl w:val="off"/>
+                    </w:rPr>
+                  </w:pPr>
+                  <w:r>
+                    <w:rPr>
+                      <w:lang w:eastAsia="ko-KR"/>
+                      <w:rFonts w:ascii="맑은 고딕" w:eastAsia="맑은 고딕" w:hAnsi="맑은 고딕" w:hint="eastAsia"/>
+                      <w:szCs w:val="20"/>
+                      <w:rtl w:val="off"/>
+                    </w:rPr>
+                    <w:t>읽기전용 이므로 한번 데이터 입력을 해놓으면</w:t>
+                  </w:r>
+                </w:p>
+                <w:p>
+                  <w:pPr>
+                    <w:jc w:val="center"/>
+                    <w:spacing w:line="288" w:lineRule="auto"/>
+                    <w:rPr>
+                      <w:lang w:eastAsia="ko-KR"/>
+                      <w:rFonts w:ascii="맑은 고딕" w:eastAsia="맑은 고딕" w:hAnsi="맑은 고딕" w:hint="eastAsia"/>
+                      <w:szCs w:val="20"/>
+                      <w:rtl w:val="off"/>
+                    </w:rPr>
+                  </w:pPr>
+                  <w:r>
+                    <w:rPr>
+                      <w:lang w:eastAsia="ko-KR"/>
+                      <w:rFonts w:ascii="맑은 고딕" w:eastAsia="맑은 고딕" w:hAnsi="맑은 고딕" w:hint="eastAsia"/>
+                      <w:szCs w:val="20"/>
+                      <w:rtl w:val="off"/>
+                    </w:rPr>
+                    <w:t>수정이 불가하다.</w:t>
+                  </w:r>
+                </w:p>
+                <w:p>
+                  <w:pPr>
+                    <w:jc w:val="center"/>
+                    <w:spacing w:line="288" w:lineRule="auto"/>
+                    <w:rPr>
+                      <w:lang w:eastAsia="ko-KR"/>
+                      <w:rFonts w:ascii="맑은 고딕" w:eastAsia="맑은 고딕" w:hAnsi="맑은 고딕" w:hint="eastAsia"/>
+                      <w:szCs w:val="20"/>
+                      <w:rtl w:val="off"/>
+                    </w:rPr>
+                  </w:pPr>
+                </w:p>
+                <w:p>
+                  <w:pPr>
+                    <w:jc w:val="center"/>
+                    <w:spacing w:line="288" w:lineRule="auto"/>
+                    <w:rPr>
+                      <w:lang w:eastAsia="ko-KR"/>
+                      <w:rFonts w:ascii="맑은 고딕" w:eastAsia="맑은 고딕" w:hAnsi="맑은 고딕" w:hint="eastAsia"/>
+                      <w:szCs w:val="20"/>
+                      <w:rtl w:val="off"/>
+                    </w:rPr>
+                  </w:pPr>
+                  <w:r>
+                    <w:rPr>
+                      <w:lang w:eastAsia="ko-KR"/>
+                      <w:rFonts w:ascii="맑은 고딕" w:eastAsia="맑은 고딕" w:hAnsi="맑은 고딕" w:hint="eastAsia"/>
+                      <w:szCs w:val="20"/>
+                      <w:rtl w:val="off"/>
+                    </w:rPr>
+                    <w:t>EROM,EEROM</w:t>
+                  </w:r>
+                </w:p>
+                <w:p>
+                  <w:pPr>
+                    <w:jc w:val="center"/>
+                    <w:spacing w:line="288" w:lineRule="auto"/>
+                    <w:rPr>
+                      <w:lang w:eastAsia="ko-KR"/>
+                      <w:rFonts w:ascii="맑은 고딕" w:eastAsia="맑은 고딕" w:hAnsi="맑은 고딕" w:hint="eastAsia"/>
+                      <w:szCs w:val="20"/>
+                      <w:rtl w:val="off"/>
+                    </w:rPr>
+                  </w:pPr>
+                  <w:r>
+                    <w:rPr>
+                      <w:lang w:eastAsia="ko-KR"/>
+                      <w:rFonts w:ascii="맑은 고딕" w:eastAsia="맑은 고딕" w:hAnsi="맑은 고딕" w:hint="eastAsia"/>
+                      <w:szCs w:val="20"/>
+                      <w:rtl w:val="off"/>
+                    </w:rPr>
+                    <w:t>요즘은 데이터 덮어쓰는 방식으로 데이터 수정이 가능하다</w:t>
                   </w:r>
                 </w:p>
               </w:tc>
@@ -5665,6 +5794,124 @@
                       <w:rtl w:val="off"/>
                     </w:rPr>
                   </w:pPr>
+                  <w:r>
+                    <w:rPr>
+                      <w:lang/>
+                      <w:rFonts w:ascii="맑은 고딕" w:eastAsia="맑은 고딕" w:hAnsi="맑은 고딕"/>
+                      <w:szCs w:val="20"/>
+                      <w:rtl w:val="off"/>
+                    </w:rPr>
+                    <w:drawing>
+                      <wp:anchor distT="0" distB="0" distL="114300" distR="114300" behindDoc="0" locked="0" layoutInCell="1" simplePos="0" relativeHeight="251680768" allowOverlap="1" hidden="0">
+                        <wp:simplePos x="0" y="0"/>
+                        <wp:positionH relativeFrom="column">
+                          <wp:posOffset>-52971</wp:posOffset>
+                        </wp:positionH>
+                        <wp:positionV relativeFrom="paragraph">
+                          <wp:posOffset>46791</wp:posOffset>
+                        </wp:positionV>
+                        <wp:extent cx="3188198" cy="3321129"/>
+                        <wp:effectExtent l="0" t="0" r="0" b="0"/>
+                        <wp:wrapNone/>
+                        <wp:docPr id="1045" name="shape1045" hidden="0"/>
+                        <wp:cNvGraphicFramePr>
+                          <a:graphicFrameLocks xmlns:a="http://schemas.openxmlformats.org/drawingml/2006/main" noChangeAspect="1"/>
+                        </wp:cNvGraphicFramePr>
+                        <a:graphic xmlns:a="http://schemas.openxmlformats.org/drawingml/2006/main">
+                          <a:graphicData uri="http://schemas.openxmlformats.org/drawingml/2006/picture">
+                            <pic:pic xmlns:pic="http://schemas.openxmlformats.org/drawingml/2006/picture">
+                              <pic:nvPicPr>
+                                <pic:cNvPr id="0" name="이미지"/>
+                                <pic:cNvPicPr preferRelativeResize="1">
+                                  <a:picLocks noChangeAspect="1"/>
+                                </pic:cNvPicPr>
+                              </pic:nvPicPr>
+                              <pic:blipFill>
+                                <a:blip r:embed="rId20">
+                                  <a:extLst>
+                                    <a:ext uri="{28A0092B-C50C-407E-A947-70E740481C1C}">
+                                      <a14:useLocalDpi xmlns:a14="http://schemas.microsoft.com/office/drawing/2010/main" val="0"/>
+                                    </a:ext>
+                                  </a:extLst>
+                                </a:blip>
+                                <a:srcRect/>
+                                <a:stretch>
+                                  <a:fillRect/>
+                                </a:stretch>
+                              </pic:blipFill>
+                              <pic:spPr>
+                                <a:xfrm>
+                                  <a:off x="0" y="0"/>
+                                  <a:ext cx="3188198" cy="3321129"/>
+                                </a:xfrm>
+                                <a:prstGeom prst="rect"/>
+                              </pic:spPr>
+                            </pic:pic>
+                          </a:graphicData>
+                        </a:graphic>
+                      </wp:anchor>
+                    </w:drawing>
+                  </w:r>
+                </w:p>
+                <w:p>
+                  <w:pPr>
+                    <w:jc w:val="center"/>
+                    <w:spacing w:line="288" w:lineRule="auto"/>
+                    <w:rPr>
+                      <w:lang w:eastAsia="ko-KR"/>
+                      <w:rFonts w:ascii="맑은 고딕" w:eastAsia="맑은 고딕" w:hAnsi="맑은 고딕" w:hint="eastAsia"/>
+                      <w:szCs w:val="20"/>
+                      <w:rtl w:val="off"/>
+                    </w:rPr>
+                  </w:pPr>
+                </w:p>
+                <w:p>
+                  <w:pPr>
+                    <w:jc w:val="center"/>
+                    <w:spacing w:line="288" w:lineRule="auto"/>
+                    <w:rPr>
+                      <w:lang w:eastAsia="ko-KR"/>
+                      <w:rFonts w:ascii="맑은 고딕" w:eastAsia="맑은 고딕" w:hAnsi="맑은 고딕" w:hint="eastAsia"/>
+                      <w:szCs w:val="20"/>
+                      <w:rtl w:val="off"/>
+                    </w:rPr>
+                  </w:pPr>
+                </w:p>
+                <w:p>
+                  <w:pPr>
+                    <w:jc w:val="center"/>
+                    <w:spacing w:line="288" w:lineRule="auto"/>
+                    <w:rPr>
+                      <w:lang w:eastAsia="ko-KR"/>
+                      <w:rFonts w:ascii="맑은 고딕" w:eastAsia="맑은 고딕" w:hAnsi="맑은 고딕" w:hint="eastAsia"/>
+                      <w:szCs w:val="20"/>
+                      <w:rtl w:val="off"/>
+                    </w:rPr>
+                  </w:pPr>
+                </w:p>
+                <w:p>
+                  <w:pPr>
+                    <w:jc w:val="center"/>
+                    <w:spacing w:line="288" w:lineRule="auto"/>
+                    <w:rPr>
+                      <w:lang w:eastAsia="ko-KR"/>
+                      <w:rFonts w:ascii="맑은 고딕" w:eastAsia="맑은 고딕" w:hAnsi="맑은 고딕" w:hint="eastAsia"/>
+                      <w:szCs w:val="20"/>
+                      <w:rtl w:val="off"/>
+                    </w:rPr>
+                  </w:pPr>
+                </w:p>
+                <w:p>
+                  <w:pPr>
+                    <w:jc w:val="center"/>
+                    <w:spacing w:line="288" w:lineRule="auto"/>
+                    <w:rPr>
+                      <w:lang w:eastAsia="ko-KR"/>
+                      <w:rFonts w:ascii="맑은 고딕" w:eastAsia="맑은 고딕" w:hAnsi="맑은 고딕" w:hint="eastAsia"/>
+                      <w:szCs w:val="20"/>
+                      <w:rtl w:val="off"/>
+                    </w:rPr>
+                  </w:pPr>
                 </w:p>
                 <w:p>
                   <w:pPr>
@@ -5776,54 +6023,315 @@
                       <w:rtl w:val="off"/>
                     </w:rPr>
                   </w:pPr>
-                </w:p>
-                <w:p>
-                  <w:pPr>
-                    <w:jc w:val="center"/>
-                    <w:spacing w:line="288" w:lineRule="auto"/>
-                    <w:rPr>
-                      <w:lang w:eastAsia="ko-KR"/>
-                      <w:rFonts w:ascii="맑은 고딕" w:eastAsia="맑은 고딕" w:hAnsi="맑은 고딕" w:hint="eastAsia"/>
-                      <w:szCs w:val="20"/>
-                      <w:rtl w:val="off"/>
-                    </w:rPr>
-                  </w:pPr>
-                </w:p>
-                <w:p>
-                  <w:pPr>
-                    <w:jc w:val="center"/>
-                    <w:spacing w:line="288" w:lineRule="auto"/>
-                    <w:rPr>
-                      <w:lang w:eastAsia="ko-KR"/>
-                      <w:rFonts w:ascii="맑은 고딕" w:eastAsia="맑은 고딕" w:hAnsi="맑은 고딕" w:hint="eastAsia"/>
-                      <w:szCs w:val="20"/>
-                      <w:rtl w:val="off"/>
-                    </w:rPr>
-                  </w:pPr>
-                </w:p>
-                <w:p>
-                  <w:pPr>
-                    <w:jc w:val="center"/>
-                    <w:spacing w:line="288" w:lineRule="auto"/>
-                    <w:rPr>
-                      <w:lang w:eastAsia="ko-KR"/>
-                      <w:rFonts w:ascii="맑은 고딕" w:eastAsia="맑은 고딕" w:hAnsi="맑은 고딕" w:hint="eastAsia"/>
-                      <w:szCs w:val="20"/>
-                      <w:rtl w:val="off"/>
-                    </w:rPr>
-                  </w:pPr>
-                </w:p>
-                <w:p>
-                  <w:pPr>
-                    <w:jc w:val="center"/>
-                    <w:spacing w:line="288" w:lineRule="auto"/>
-                    <w:rPr>
-                      <w:lang w:eastAsia="ko-KR"/>
-                      <w:rFonts w:ascii="맑은 고딕" w:eastAsia="맑은 고딕" w:hAnsi="맑은 고딕" w:hint="eastAsia"/>
-                      <w:szCs w:val="20"/>
-                      <w:rtl w:val="off"/>
-                    </w:rPr>
-                  </w:pPr>
+                  <w:r>
+                    <w:rPr>
+                      <w:lang w:eastAsia="ko-KR"/>
+                      <w:rFonts w:ascii="맑은 고딕" w:eastAsia="맑은 고딕" w:hAnsi="맑은 고딕" w:hint="eastAsia"/>
+                      <w:szCs w:val="20"/>
+                      <w:rtl w:val="off"/>
+                    </w:rPr>
+                    <w:t>ROM 핀 데이터시트</w:t>
+                  </w:r>
+                </w:p>
+                <w:p>
+                  <w:pPr>
+                    <w:jc w:val="center"/>
+                    <w:spacing w:line="288" w:lineRule="auto"/>
+                    <w:rPr>
+                      <w:lang w:eastAsia="ko-KR"/>
+                      <w:rFonts w:ascii="맑은 고딕" w:eastAsia="맑은 고딕" w:hAnsi="맑은 고딕" w:hint="eastAsia"/>
+                      <w:szCs w:val="20"/>
+                      <w:rtl w:val="off"/>
+                    </w:rPr>
+                  </w:pPr>
+                </w:p>
+                <w:p>
+                  <w:pPr>
+                    <w:jc w:val="center"/>
+                    <w:spacing w:line="288" w:lineRule="auto"/>
+                    <w:rPr>
+                      <w:lang w:eastAsia="ko-KR"/>
+                      <w:rFonts w:ascii="맑은 고딕" w:eastAsia="맑은 고딕" w:hAnsi="맑은 고딕" w:hint="eastAsia"/>
+                      <w:szCs w:val="20"/>
+                      <w:rtl w:val="off"/>
+                    </w:rPr>
+                  </w:pPr>
+                  <w:r>
+                    <w:rPr>
+                      <w:lang w:eastAsia="ko-KR"/>
+                      <w:rFonts w:ascii="맑은 고딕" w:eastAsia="맑은 고딕" w:hAnsi="맑은 고딕" w:hint="eastAsia"/>
+                      <w:szCs w:val="20"/>
+                      <w:rtl w:val="off"/>
+                    </w:rPr>
+                    <w:t>WEB ( Write Enable)</w:t>
+                  </w:r>
+                </w:p>
+                <w:p>
+                  <w:pPr>
+                    <w:jc w:val="center"/>
+                    <w:spacing w:line="288" w:lineRule="auto"/>
+                    <w:rPr>
+                      <w:lang w:eastAsia="ko-KR"/>
+                      <w:rFonts w:ascii="맑은 고딕" w:eastAsia="맑은 고딕" w:hAnsi="맑은 고딕" w:hint="eastAsia"/>
+                      <w:szCs w:val="20"/>
+                      <w:rtl w:val="off"/>
+                    </w:rPr>
+                  </w:pPr>
+                  <w:r>
+                    <w:rPr>
+                      <w:lang w:eastAsia="ko-KR"/>
+                      <w:rFonts w:ascii="맑은 고딕" w:eastAsia="맑은 고딕" w:hAnsi="맑은 고딕" w:hint="eastAsia"/>
+                      <w:szCs w:val="20"/>
+                      <w:rtl w:val="off"/>
+                    </w:rPr>
+                    <w:t>데이터를 쓰거나 변경하는 것을 허용 한다</w:t>
+                  </w:r>
+                </w:p>
+                <w:p>
+                  <w:pPr>
+                    <w:jc w:val="center"/>
+                    <w:spacing w:line="288" w:lineRule="auto"/>
+                    <w:rPr>
+                      <w:lang w:eastAsia="ko-KR"/>
+                      <w:rFonts w:ascii="맑은 고딕" w:eastAsia="맑은 고딕" w:hAnsi="맑은 고딕" w:hint="eastAsia"/>
+                      <w:szCs w:val="20"/>
+                      <w:rtl w:val="off"/>
+                    </w:rPr>
+                  </w:pPr>
+                </w:p>
+                <w:p>
+                  <w:pPr>
+                    <w:jc w:val="center"/>
+                    <w:spacing w:line="288" w:lineRule="auto"/>
+                    <w:rPr>
+                      <w:lang w:eastAsia="ko-KR"/>
+                      <w:rFonts w:ascii="맑은 고딕" w:eastAsia="맑은 고딕" w:hAnsi="맑은 고딕" w:hint="eastAsia"/>
+                      <w:szCs w:val="20"/>
+                      <w:rtl w:val="off"/>
+                    </w:rPr>
+                  </w:pPr>
+                  <w:r>
+                    <w:rPr>
+                      <w:lang w:eastAsia="ko-KR"/>
+                      <w:rFonts w:ascii="맑은 고딕" w:eastAsia="맑은 고딕" w:hAnsi="맑은 고딕" w:hint="eastAsia"/>
+                      <w:szCs w:val="20"/>
+                      <w:rtl w:val="off"/>
+                    </w:rPr>
+                    <w:t>OEB( Output Enable )</w:t>
+                  </w:r>
+                </w:p>
+                <w:p>
+                  <w:pPr>
+                    <w:jc w:val="center"/>
+                    <w:spacing w:line="288" w:lineRule="auto"/>
+                    <w:rPr>
+                      <w:lang w:eastAsia="ko-KR"/>
+                      <w:rFonts w:ascii="맑은 고딕" w:eastAsia="맑은 고딕" w:hAnsi="맑은 고딕" w:hint="eastAsia"/>
+                      <w:szCs w:val="20"/>
+                      <w:rtl w:val="off"/>
+                    </w:rPr>
+                  </w:pPr>
+                  <w:r>
+                    <w:rPr>
+                      <w:lang w:eastAsia="ko-KR"/>
+                      <w:rFonts w:ascii="맑은 고딕" w:eastAsia="맑은 고딕" w:hAnsi="맑은 고딕" w:hint="eastAsia"/>
+                      <w:szCs w:val="20"/>
+                      <w:rtl w:val="off"/>
+                    </w:rPr>
+                    <w:t>데이터 출력을 활성화.</w:t>
+                  </w:r>
+                </w:p>
+                <w:p>
+                  <w:pPr>
+                    <w:jc w:val="center"/>
+                    <w:spacing w:line="288" w:lineRule="auto"/>
+                    <w:rPr>
+                      <w:lang w:eastAsia="ko-KR"/>
+                      <w:rFonts w:ascii="맑은 고딕" w:eastAsia="맑은 고딕" w:hAnsi="맑은 고딕" w:hint="eastAsia"/>
+                      <w:szCs w:val="20"/>
+                      <w:rtl w:val="off"/>
+                    </w:rPr>
+                  </w:pPr>
+                </w:p>
+                <w:p>
+                  <w:pPr>
+                    <w:jc w:val="center"/>
+                    <w:spacing w:line="288" w:lineRule="auto"/>
+                    <w:rPr>
+                      <w:lang w:eastAsia="ko-KR"/>
+                      <w:rFonts w:ascii="맑은 고딕" w:eastAsia="맑은 고딕" w:hAnsi="맑은 고딕" w:hint="eastAsia"/>
+                      <w:szCs w:val="20"/>
+                      <w:rtl w:val="off"/>
+                    </w:rPr>
+                  </w:pPr>
+                  <w:r>
+                    <w:rPr>
+                      <w:lang w:eastAsia="ko-KR"/>
+                      <w:rFonts w:ascii="맑은 고딕" w:eastAsia="맑은 고딕" w:hAnsi="맑은 고딕" w:hint="eastAsia"/>
+                      <w:szCs w:val="20"/>
+                      <w:rtl w:val="off"/>
+                    </w:rPr>
+                    <w:t>CEB( Chip Enable )</w:t>
+                  </w:r>
+                </w:p>
+                <w:p>
+                  <w:pPr>
+                    <w:jc w:val="center"/>
+                    <w:spacing w:line="288" w:lineRule="auto"/>
+                    <w:rPr>
+                      <w:lang w:eastAsia="ko-KR"/>
+                      <w:rFonts w:ascii="맑은 고딕" w:eastAsia="맑은 고딕" w:hAnsi="맑은 고딕" w:hint="eastAsia"/>
+                      <w:szCs w:val="20"/>
+                      <w:rtl w:val="off"/>
+                    </w:rPr>
+                  </w:pPr>
+                  <w:r>
+                    <w:rPr>
+                      <w:lang w:eastAsia="ko-KR"/>
+                      <w:rFonts w:ascii="맑은 고딕" w:eastAsia="맑은 고딕" w:hAnsi="맑은 고딕" w:hint="eastAsia"/>
+                      <w:szCs w:val="20"/>
+                      <w:rtl w:val="off"/>
+                    </w:rPr>
+                    <w:t xml:space="preserve">Rom의 활성화. </w:t>
+                  </w:r>
+                </w:p>
+                <w:p>
+                  <w:pPr>
+                    <w:jc w:val="center"/>
+                    <w:spacing w:line="288" w:lineRule="auto"/>
+                    <w:rPr>
+                      <w:lang w:eastAsia="ko-KR"/>
+                      <w:rFonts w:ascii="맑은 고딕" w:eastAsia="맑은 고딕" w:hAnsi="맑은 고딕" w:hint="eastAsia"/>
+                      <w:szCs w:val="20"/>
+                      <w:rtl w:val="off"/>
+                    </w:rPr>
+                  </w:pPr>
+                  <w:r>
+                    <w:rPr>
+                      <w:lang w:eastAsia="ko-KR"/>
+                      <w:rFonts w:ascii="맑은 고딕" w:eastAsia="맑은 고딕" w:hAnsi="맑은 고딕" w:hint="eastAsia"/>
+                      <w:szCs w:val="20"/>
+                      <w:rtl w:val="off"/>
+                    </w:rPr>
+                    <w:t>Cput의 15번핀과 연결하면 클럭에 의해 명령사이클이 돌때 프로그램의 주소벡터를 참조하여 실행한다.</w:t>
+                  </w:r>
+                </w:p>
+                <w:p>
+                  <w:pPr>
+                    <w:jc w:val="center"/>
+                    <w:spacing w:line="288" w:lineRule="auto"/>
+                    <w:rPr>
+                      <w:lang w:eastAsia="ko-KR"/>
+                      <w:rFonts w:ascii="맑은 고딕" w:eastAsia="맑은 고딕" w:hAnsi="맑은 고딕" w:hint="eastAsia"/>
+                      <w:szCs w:val="20"/>
+                      <w:rtl w:val="off"/>
+                    </w:rPr>
+                  </w:pPr>
+                </w:p>
+                <w:p>
+                  <w:pPr>
+                    <w:jc w:val="center"/>
+                    <w:spacing w:line="288" w:lineRule="auto"/>
+                    <w:rPr>
+                      <w:lang w:eastAsia="ko-KR"/>
+                      <w:rFonts w:ascii="맑은 고딕" w:eastAsia="맑은 고딕" w:hAnsi="맑은 고딕" w:hint="eastAsia"/>
+                      <w:szCs w:val="20"/>
+                      <w:rtl w:val="off"/>
+                    </w:rPr>
+                  </w:pPr>
+                  <w:r>
+                    <w:rPr>
+                      <w:lang w:eastAsia="ko-KR"/>
+                      <w:rFonts w:ascii="맑은 고딕" w:eastAsia="맑은 고딕" w:hAnsi="맑은 고딕" w:hint="eastAsia"/>
+                      <w:szCs w:val="20"/>
+                      <w:rtl w:val="off"/>
+                    </w:rPr>
+                    <w:t>A14</w:t>
+                  </w:r>
+                </w:p>
+                <w:p>
+                  <w:pPr>
+                    <w:jc w:val="center"/>
+                    <w:spacing w:line="288" w:lineRule="auto"/>
+                    <w:rPr>
+                      <w:lang w:eastAsia="ko-KR"/>
+                      <w:rFonts w:ascii="맑은 고딕" w:eastAsia="맑은 고딕" w:hAnsi="맑은 고딕" w:hint="eastAsia"/>
+                      <w:szCs w:val="20"/>
+                      <w:rtl w:val="off"/>
+                    </w:rPr>
+                  </w:pPr>
+                  <w:r>
+                    <w:rPr>
+                      <w:lang w:eastAsia="ko-KR"/>
+                      <w:rFonts w:ascii="맑은 고딕" w:eastAsia="맑은 고딕" w:hAnsi="맑은 고딕" w:hint="eastAsia"/>
+                      <w:szCs w:val="20"/>
+                      <w:rtl w:val="off"/>
+                    </w:rPr>
+                    <w:t>롬은15핀 CPU는16핀 인대</w:t>
+                  </w:r>
+                </w:p>
+                <w:p>
+                  <w:pPr>
+                    <w:jc w:val="center"/>
+                    <w:spacing w:line="288" w:lineRule="auto"/>
+                    <w:rPr>
+                      <w:lang w:eastAsia="ko-KR"/>
+                      <w:rFonts w:ascii="맑은 고딕" w:eastAsia="맑은 고딕" w:hAnsi="맑은 고딕" w:hint="eastAsia"/>
+                      <w:szCs w:val="20"/>
+                      <w:rtl w:val="off"/>
+                    </w:rPr>
+                  </w:pPr>
+                  <w:r>
+                    <w:rPr>
+                      <w:lang w:eastAsia="ko-KR"/>
+                      <w:rFonts w:ascii="맑은 고딕" w:eastAsia="맑은 고딕" w:hAnsi="맑은 고딕" w:hint="eastAsia"/>
+                      <w:szCs w:val="20"/>
+                      <w:rtl w:val="off"/>
+                    </w:rPr>
+                    <w:t>보편적으로 롬의 어드레스 최상위핀이 Hight면</w:t>
+                  </w:r>
+                </w:p>
+                <w:p>
+                  <w:pPr>
+                    <w:jc w:val="center"/>
+                    <w:spacing w:line="288" w:lineRule="auto"/>
+                    <w:rPr>
+                      <w:lang w:eastAsia="ko-KR"/>
+                      <w:rFonts w:ascii="맑은 고딕" w:eastAsia="맑은 고딕" w:hAnsi="맑은 고딕" w:hint="eastAsia"/>
+                      <w:szCs w:val="20"/>
+                      <w:rtl w:val="off"/>
+                    </w:rPr>
+                  </w:pPr>
+                  <w:r>
+                    <w:rPr>
+                      <w:lang w:eastAsia="ko-KR"/>
+                      <w:rFonts w:ascii="맑은 고딕" w:eastAsia="맑은 고딕" w:hAnsi="맑은 고딕" w:hint="eastAsia"/>
+                      <w:szCs w:val="20"/>
+                      <w:rtl w:val="off"/>
+                    </w:rPr>
+                    <w:t xml:space="preserve"> Cput가 실행하는 프로그램의 실행위치 이다.</w:t>
+                  </w:r>
+                </w:p>
+                <w:p>
+                  <w:pPr>
+                    <w:jc w:val="center"/>
+                    <w:spacing w:line="288" w:lineRule="auto"/>
+                    <w:rPr>
+                      <w:lang w:eastAsia="ko-KR"/>
+                      <w:rFonts w:ascii="맑은 고딕" w:eastAsia="맑은 고딕" w:hAnsi="맑은 고딕" w:hint="eastAsia"/>
+                      <w:szCs w:val="20"/>
+                      <w:rtl w:val="off"/>
+                    </w:rPr>
+                  </w:pPr>
+                  <w:r>
+                    <w:rPr>
+                      <w:lang w:eastAsia="ko-KR"/>
+                      <w:rFonts w:ascii="맑은 고딕" w:eastAsia="맑은 고딕" w:hAnsi="맑은 고딕" w:hint="eastAsia"/>
+                      <w:szCs w:val="20"/>
+                      <w:rtl w:val="off"/>
+                    </w:rPr>
+                    <w:t xml:space="preserve">Low일 경우 Rom을 사용하지않는다 </w:t>
+                  </w:r>
                 </w:p>
               </w:tc>
             </w:tr>
@@ -6126,7 +6634,7 @@
       <w:pgMar w:top="720" w:right="720" w:bottom="720" w:left="720" w:header="794" w:footer="794" w:gutter="0"/>
       <w:cols/>
       <w:docGrid w:linePitch="360"/>
-      <w:headerReference w:type="first" r:id="rId20"/>
+      <w:headerReference w:type="first" r:id="rId21"/>
       <w:pgBorders w:offsetFrom="page" w:zOrder="front">
         <w:top w:val="double" w:sz="4" w:space="24" w:color="auto"/>
         <w:left w:val="double" w:sz="4" w:space="24" w:color="auto"/>

--- a/어셈블리어 학습/어셈블리어 정리.docx
+++ b/어셈블리어 학습/어셈블리어 정리.docx
@@ -38,10 +38,12 @@
             <w:pPr>
               <w:spacing w:line="288" w:lineRule="auto"/>
               <w:rPr>
+                <w:lang w:eastAsia="ko-KR"/>
                 <w:rFonts w:ascii="맑은 고딕" w:eastAsia="맑은 고딕" w:hAnsi="맑은 고딕" w:hint="eastAsia"/>
                 <w:b/>
                 <w:bCs/>
                 <w:szCs w:val="20"/>
+                <w:rtl w:val="off"/>
               </w:rPr>
             </w:pPr>
           </w:p>
@@ -3933,7 +3935,7 @@
                         <wp:positionV relativeFrom="paragraph">
                           <wp:posOffset>10298</wp:posOffset>
                         </wp:positionV>
-                        <wp:extent cx="3183877" cy="3925959"/>
+                        <wp:extent cx="3183877" cy="5991379"/>
                         <wp:effectExtent l="0" t="0" r="0" b="0"/>
                         <wp:wrapNone/>
                         <wp:docPr id="1039" name="shape1039" hidden="0"/>
@@ -3965,7 +3967,7 @@
                               <pic:spPr>
                                 <a:xfrm>
                                   <a:off x="0" y="0"/>
-                                  <a:ext cx="3183877" cy="3925959"/>
+                                  <a:ext cx="3183877" cy="5991379"/>
                                 </a:xfrm>
                                 <a:prstGeom prst="rect"/>
                               </pic:spPr>
@@ -5810,7 +5812,7 @@
                         <wp:positionV relativeFrom="paragraph">
                           <wp:posOffset>46791</wp:posOffset>
                         </wp:positionV>
-                        <wp:extent cx="3188198" cy="3321129"/>
+                        <wp:extent cx="3188198" cy="4945395"/>
                         <wp:effectExtent l="0" t="0" r="0" b="0"/>
                         <wp:wrapNone/>
                         <wp:docPr id="1045" name="shape1045" hidden="0"/>
@@ -5842,7 +5844,7 @@
                               <pic:spPr>
                                 <a:xfrm>
                                   <a:off x="0" y="0"/>
-                                  <a:ext cx="3188198" cy="3321129"/>
+                                  <a:ext cx="3188198" cy="4945395"/>
                                 </a:xfrm>
                                 <a:prstGeom prst="rect"/>
                               </pic:spPr>
@@ -6288,49 +6290,7 @@
                       <w:szCs w:val="20"/>
                       <w:rtl w:val="off"/>
                     </w:rPr>
-                    <w:t>보편적으로 롬의 어드레스 최상위핀이 Hight면</w:t>
-                  </w:r>
-                </w:p>
-                <w:p>
-                  <w:pPr>
-                    <w:jc w:val="center"/>
-                    <w:spacing w:line="288" w:lineRule="auto"/>
-                    <w:rPr>
-                      <w:lang w:eastAsia="ko-KR"/>
-                      <w:rFonts w:ascii="맑은 고딕" w:eastAsia="맑은 고딕" w:hAnsi="맑은 고딕" w:hint="eastAsia"/>
-                      <w:szCs w:val="20"/>
-                      <w:rtl w:val="off"/>
-                    </w:rPr>
-                  </w:pPr>
-                  <w:r>
-                    <w:rPr>
-                      <w:lang w:eastAsia="ko-KR"/>
-                      <w:rFonts w:ascii="맑은 고딕" w:eastAsia="맑은 고딕" w:hAnsi="맑은 고딕" w:hint="eastAsia"/>
-                      <w:szCs w:val="20"/>
-                      <w:rtl w:val="off"/>
-                    </w:rPr>
-                    <w:t xml:space="preserve"> Cput가 실행하는 프로그램의 실행위치 이다.</w:t>
-                  </w:r>
-                </w:p>
-                <w:p>
-                  <w:pPr>
-                    <w:jc w:val="center"/>
-                    <w:spacing w:line="288" w:lineRule="auto"/>
-                    <w:rPr>
-                      <w:lang w:eastAsia="ko-KR"/>
-                      <w:rFonts w:ascii="맑은 고딕" w:eastAsia="맑은 고딕" w:hAnsi="맑은 고딕" w:hint="eastAsia"/>
-                      <w:szCs w:val="20"/>
-                      <w:rtl w:val="off"/>
-                    </w:rPr>
-                  </w:pPr>
-                  <w:r>
-                    <w:rPr>
-                      <w:lang w:eastAsia="ko-KR"/>
-                      <w:rFonts w:ascii="맑은 고딕" w:eastAsia="맑은 고딕" w:hAnsi="맑은 고딕" w:hint="eastAsia"/>
-                      <w:szCs w:val="20"/>
-                      <w:rtl w:val="off"/>
-                    </w:rPr>
-                    <w:t xml:space="preserve">Low일 경우 Rom을 사용하지않는다 </w:t>
+                    <w:t>보편적으로 롬의 어드레스 최상위핀은 주소벡터이다 Hight면 Cput가 실행하는 프로그램의 실행위치    주소 이다. Low일 경우 Ram을 사용 한다.</w:t>
                   </w:r>
                 </w:p>
               </w:tc>
@@ -6354,18 +6314,64 @@
                       <w:rtl w:val="off"/>
                     </w:rPr>
                   </w:pPr>
-                </w:p>
-                <w:p>
-                  <w:pPr>
-                    <w:jc w:val="center"/>
-                    <w:spacing w:line="288" w:lineRule="auto"/>
+                  <w:r>
                     <w:rPr>
                       <w:lang/>
                       <w:rFonts w:ascii="맑은 고딕" w:eastAsia="맑은 고딕" w:hAnsi="맑은 고딕"/>
                       <w:szCs w:val="20"/>
                       <w:rtl w:val="off"/>
                     </w:rPr>
-                  </w:pPr>
+                    <w:drawing>
+                      <wp:anchor distT="0" distB="0" distL="114300" distR="114300" behindDoc="0" locked="0" layoutInCell="1" simplePos="0" relativeHeight="251681792" allowOverlap="1" hidden="0">
+                        <wp:simplePos x="0" y="0"/>
+                        <wp:positionH relativeFrom="column">
+                          <wp:posOffset>-26736</wp:posOffset>
+                        </wp:positionH>
+                        <wp:positionV relativeFrom="paragraph">
+                          <wp:posOffset>28545</wp:posOffset>
+                        </wp:positionV>
+                        <wp:extent cx="3188198" cy="1778198"/>
+                        <wp:effectExtent l="0" t="0" r="0" b="0"/>
+                        <wp:wrapNone/>
+                        <wp:docPr id="1046" name="shape1046" hidden="0"/>
+                        <wp:cNvGraphicFramePr>
+                          <a:graphicFrameLocks xmlns:a="http://schemas.openxmlformats.org/drawingml/2006/main" noChangeAspect="1"/>
+                        </wp:cNvGraphicFramePr>
+                        <a:graphic xmlns:a="http://schemas.openxmlformats.org/drawingml/2006/main">
+                          <a:graphicData uri="http://schemas.openxmlformats.org/drawingml/2006/picture">
+                            <pic:pic xmlns:pic="http://schemas.openxmlformats.org/drawingml/2006/picture">
+                              <pic:nvPicPr>
+                                <pic:cNvPr id="0" name="이미지"/>
+                                <pic:cNvPicPr preferRelativeResize="1">
+                                  <a:picLocks noChangeAspect="1"/>
+                                </pic:cNvPicPr>
+                              </pic:nvPicPr>
+                              <pic:blipFill>
+                                <a:blip r:embed="rId21">
+                                  <a:extLst>
+                                    <a:ext uri="{28A0092B-C50C-407E-A947-70E740481C1C}">
+                                      <a14:useLocalDpi xmlns:a14="http://schemas.microsoft.com/office/drawing/2010/main" val="0"/>
+                                    </a:ext>
+                                  </a:extLst>
+                                </a:blip>
+                                <a:srcRect/>
+                                <a:stretch>
+                                  <a:fillRect/>
+                                </a:stretch>
+                              </pic:blipFill>
+                              <pic:spPr>
+                                <a:xfrm>
+                                  <a:off x="0" y="0"/>
+                                  <a:ext cx="3188198" cy="1778198"/>
+                                </a:xfrm>
+                                <a:prstGeom prst="rect"/>
+                              </pic:spPr>
+                            </pic:pic>
+                          </a:graphicData>
+                        </a:graphic>
+                      </wp:anchor>
+                    </w:drawing>
+                  </w:r>
                 </w:p>
                 <w:p>
                   <w:pPr>
@@ -6410,6 +6416,1460 @@
                     <w:rPr>
                       <w:lang/>
                       <w:rFonts w:ascii="맑은 고딕" w:eastAsia="맑은 고딕" w:hAnsi="맑은 고딕"/>
+                      <w:szCs w:val="20"/>
+                      <w:rtl w:val="off"/>
+                    </w:rPr>
+                  </w:pPr>
+                </w:p>
+                <w:p>
+                  <w:pPr>
+                    <w:jc w:val="center"/>
+                    <w:spacing w:line="288" w:lineRule="auto"/>
+                    <w:rPr>
+                      <w:lang/>
+                      <w:rFonts w:ascii="맑은 고딕" w:eastAsia="맑은 고딕" w:hAnsi="맑은 고딕"/>
+                      <w:szCs w:val="20"/>
+                      <w:rtl w:val="off"/>
+                    </w:rPr>
+                  </w:pPr>
+                </w:p>
+                <w:p>
+                  <w:pPr>
+                    <w:jc w:val="center"/>
+                    <w:spacing w:line="288" w:lineRule="auto"/>
+                    <w:rPr>
+                      <w:rFonts w:ascii="맑은 고딕" w:eastAsia="맑은 고딕" w:hAnsi="맑은 고딕"/>
+                      <w:szCs w:val="20"/>
+                    </w:rPr>
+                  </w:pPr>
+                </w:p>
+              </w:tc>
+              <w:tc>
+                <w:tcPr>
+                  <w:tcW w:w="5114" w:type="dxa"/>
+                </w:tcPr>
+                <w:p>
+                  <w:pPr>
+                    <w:jc w:val="center"/>
+                    <w:spacing w:line="288" w:lineRule="auto"/>
+                    <w:rPr>
+                      <w:lang w:eastAsia="ko-KR"/>
+                      <w:rFonts w:ascii="맑은 고딕" w:eastAsia="맑은 고딕" w:hAnsi="맑은 고딕" w:hint="eastAsia"/>
+                      <w:szCs w:val="20"/>
+                      <w:rtl w:val="off"/>
+                    </w:rPr>
+                  </w:pPr>
+                </w:p>
+                <w:p>
+                  <w:pPr>
+                    <w:jc w:val="center"/>
+                    <w:spacing w:line="288" w:lineRule="auto"/>
+                    <w:rPr>
+                      <w:lang w:eastAsia="ko-KR"/>
+                      <w:rFonts w:ascii="맑은 고딕" w:eastAsia="맑은 고딕" w:hAnsi="맑은 고딕" w:hint="eastAsia"/>
+                      <w:szCs w:val="20"/>
+                      <w:rtl w:val="off"/>
+                    </w:rPr>
+                  </w:pPr>
+                  <w:r>
+                    <w:rPr>
+                      <w:lang w:eastAsia="ko-KR"/>
+                      <w:rFonts w:ascii="맑은 고딕" w:eastAsia="맑은 고딕" w:hAnsi="맑은 고딕" w:hint="eastAsia"/>
+                      <w:szCs w:val="20"/>
+                      <w:rtl w:val="off"/>
+                    </w:rPr>
+                    <w:t>RAM ( Random Access Memory )</w:t>
+                  </w:r>
+                </w:p>
+                <w:p>
+                  <w:pPr>
+                    <w:jc w:val="center"/>
+                    <w:spacing w:line="288" w:lineRule="auto"/>
+                    <w:rPr>
+                      <w:lang w:eastAsia="ko-KR"/>
+                      <w:rFonts w:ascii="맑은 고딕" w:eastAsia="맑은 고딕" w:hAnsi="맑은 고딕" w:hint="eastAsia"/>
+                      <w:szCs w:val="20"/>
+                      <w:rtl w:val="off"/>
+                    </w:rPr>
+                  </w:pPr>
+                </w:p>
+                <w:p>
+                  <w:pPr>
+                    <w:jc w:val="center"/>
+                    <w:spacing w:line="288" w:lineRule="auto"/>
+                    <w:rPr>
+                      <w:lang w:eastAsia="ko-KR"/>
+                      <w:rFonts w:ascii="맑은 고딕" w:eastAsia="맑은 고딕" w:hAnsi="맑은 고딕" w:hint="eastAsia"/>
+                      <w:szCs w:val="20"/>
+                      <w:rtl w:val="off"/>
+                    </w:rPr>
+                  </w:pPr>
+                </w:p>
+                <w:p>
+                  <w:pPr>
+                    <w:jc w:val="center"/>
+                    <w:spacing w:line="288" w:lineRule="auto"/>
+                    <w:rPr>
+                      <w:lang w:eastAsia="ko-KR"/>
+                      <w:rFonts w:ascii="맑은 고딕" w:eastAsia="맑은 고딕" w:hAnsi="맑은 고딕" w:hint="eastAsia"/>
+                      <w:szCs w:val="20"/>
+                      <w:rtl w:val="off"/>
+                    </w:rPr>
+                  </w:pPr>
+                </w:p>
+                <w:p>
+                  <w:pPr>
+                    <w:jc w:val="center"/>
+                    <w:spacing w:line="288" w:lineRule="auto"/>
+                    <w:rPr>
+                      <w:lang w:eastAsia="ko-KR"/>
+                      <w:rFonts w:ascii="맑은 고딕" w:eastAsia="맑은 고딕" w:hAnsi="맑은 고딕" w:hint="eastAsia"/>
+                      <w:szCs w:val="20"/>
+                      <w:rtl w:val="off"/>
+                    </w:rPr>
+                  </w:pPr>
+                </w:p>
+                <w:p>
+                  <w:pPr>
+                    <w:jc w:val="center"/>
+                    <w:spacing w:line="288" w:lineRule="auto"/>
+                    <w:rPr>
+                      <w:lang w:eastAsia="ko-KR"/>
+                      <w:rFonts w:ascii="맑은 고딕" w:eastAsia="맑은 고딕" w:hAnsi="맑은 고딕" w:hint="eastAsia"/>
+                      <w:szCs w:val="20"/>
+                      <w:rtl w:val="off"/>
+                    </w:rPr>
+                  </w:pPr>
+                </w:p>
+                <w:p>
+                  <w:pPr>
+                    <w:jc w:val="center"/>
+                    <w:spacing w:line="288" w:lineRule="auto"/>
+                    <w:rPr>
+                      <w:lang w:eastAsia="ko-KR"/>
+                      <w:rFonts w:ascii="맑은 고딕" w:eastAsia="맑은 고딕" w:hAnsi="맑은 고딕" w:hint="eastAsia"/>
+                      <w:szCs w:val="20"/>
+                      <w:rtl w:val="off"/>
+                    </w:rPr>
+                  </w:pPr>
+                </w:p>
+              </w:tc>
+            </w:tr>
+            <w:tr>
+              <w:trPr/>
+              <w:tc>
+                <w:tcPr>
+                  <w:cnfStyle w:val="001000000000" w:firstRow="0" w:lastRow="0" w:firstColumn="1" w:lastColumn="0" w:oddVBand="0" w:evenVBand="0" w:oddHBand="0" w:evenHBand="0" w:firstRowFirstColumn="0" w:firstRowLastColumn="0" w:lastRowFirstColumn="0" w:lastRowLastColumn="0"/>
+                  <w:tcW w:w="5114" w:type="dxa"/>
+                  <w:gridSpan w:val="2"/>
+                </w:tcPr>
+                <w:p>
+                  <w:pPr>
+                    <w:jc w:val="center"/>
+                    <w:spacing w:line="288" w:lineRule="auto"/>
+                    <w:rPr>
+                      <w:lang w:eastAsia="ko-KR"/>
+                      <w:rFonts w:ascii="맑은 고딕" w:eastAsia="맑은 고딕" w:hAnsi="맑은 고딕" w:hint="eastAsia"/>
+                      <w:szCs w:val="20"/>
+                      <w:rtl w:val="off"/>
+                    </w:rPr>
+                  </w:pPr>
+                  <w:r>
+                    <w:rPr>
+                      <w:lang w:eastAsia="ko-KR"/>
+                      <w:rFonts w:ascii="맑은 고딕" w:eastAsia="맑은 고딕" w:hAnsi="맑은 고딕" w:hint="eastAsia"/>
+                      <w:szCs w:val="20"/>
+                      <w:rtl w:val="off"/>
+                    </w:rPr>
+                    <w:drawing>
+                      <wp:anchor distT="0" distB="0" distL="114300" distR="114300" behindDoc="0" locked="0" layoutInCell="1" simplePos="0" relativeHeight="251682816" allowOverlap="1" hidden="0">
+                        <wp:simplePos x="0" y="0"/>
+                        <wp:positionH relativeFrom="column">
+                          <wp:posOffset>-33421</wp:posOffset>
+                        </wp:positionH>
+                        <wp:positionV relativeFrom="paragraph">
+                          <wp:posOffset>37038</wp:posOffset>
+                        </wp:positionV>
+                        <wp:extent cx="3188198" cy="3866857"/>
+                        <wp:effectExtent l="0" t="0" r="0" b="0"/>
+                        <wp:wrapNone/>
+                        <wp:docPr id="1047" name="shape1047" hidden="0"/>
+                        <wp:cNvGraphicFramePr>
+                          <a:graphicFrameLocks xmlns:a="http://schemas.openxmlformats.org/drawingml/2006/main" noChangeAspect="1"/>
+                        </wp:cNvGraphicFramePr>
+                        <a:graphic xmlns:a="http://schemas.openxmlformats.org/drawingml/2006/main">
+                          <a:graphicData uri="http://schemas.openxmlformats.org/drawingml/2006/picture">
+                            <pic:pic xmlns:pic="http://schemas.openxmlformats.org/drawingml/2006/picture">
+                              <pic:nvPicPr>
+                                <pic:cNvPr id="0" name="이미지"/>
+                                <pic:cNvPicPr preferRelativeResize="1">
+                                  <a:picLocks noChangeAspect="1"/>
+                                </pic:cNvPicPr>
+                              </pic:nvPicPr>
+                              <pic:blipFill>
+                                <a:blip r:embed="rId22">
+                                  <a:extLst>
+                                    <a:ext uri="{28A0092B-C50C-407E-A947-70E740481C1C}">
+                                      <a14:useLocalDpi xmlns:a14="http://schemas.microsoft.com/office/drawing/2010/main" val="0"/>
+                                    </a:ext>
+                                  </a:extLst>
+                                </a:blip>
+                                <a:srcRect/>
+                                <a:stretch>
+                                  <a:fillRect/>
+                                </a:stretch>
+                              </pic:blipFill>
+                              <pic:spPr>
+                                <a:xfrm>
+                                  <a:off x="0" y="0"/>
+                                  <a:ext cx="3188198" cy="3866857"/>
+                                </a:xfrm>
+                                <a:prstGeom prst="rect"/>
+                              </pic:spPr>
+                            </pic:pic>
+                          </a:graphicData>
+                        </a:graphic>
+                      </wp:anchor>
+                    </w:drawing>
+                  </w:r>
+                </w:p>
+                <w:p>
+                  <w:pPr>
+                    <w:jc w:val="center"/>
+                    <w:spacing w:line="288" w:lineRule="auto"/>
+                    <w:rPr>
+                      <w:lang w:eastAsia="ko-KR"/>
+                      <w:rFonts w:ascii="맑은 고딕" w:eastAsia="맑은 고딕" w:hAnsi="맑은 고딕" w:hint="eastAsia"/>
+                      <w:szCs w:val="20"/>
+                      <w:rtl w:val="off"/>
+                    </w:rPr>
+                  </w:pPr>
+                </w:p>
+                <w:p>
+                  <w:pPr>
+                    <w:jc w:val="center"/>
+                    <w:spacing w:line="288" w:lineRule="auto"/>
+                    <w:rPr>
+                      <w:lang w:eastAsia="ko-KR"/>
+                      <w:rFonts w:ascii="맑은 고딕" w:eastAsia="맑은 고딕" w:hAnsi="맑은 고딕" w:hint="eastAsia"/>
+                      <w:szCs w:val="20"/>
+                      <w:rtl w:val="off"/>
+                    </w:rPr>
+                  </w:pPr>
+                </w:p>
+                <w:p>
+                  <w:pPr>
+                    <w:jc w:val="center"/>
+                    <w:spacing w:line="288" w:lineRule="auto"/>
+                    <w:rPr>
+                      <w:lang w:eastAsia="ko-KR"/>
+                      <w:rFonts w:ascii="맑은 고딕" w:eastAsia="맑은 고딕" w:hAnsi="맑은 고딕" w:hint="eastAsia"/>
+                      <w:szCs w:val="20"/>
+                      <w:rtl w:val="off"/>
+                    </w:rPr>
+                  </w:pPr>
+                </w:p>
+                <w:p>
+                  <w:pPr>
+                    <w:jc w:val="center"/>
+                    <w:spacing w:line="288" w:lineRule="auto"/>
+                    <w:rPr>
+                      <w:lang w:eastAsia="ko-KR"/>
+                      <w:rFonts w:ascii="맑은 고딕" w:eastAsia="맑은 고딕" w:hAnsi="맑은 고딕" w:hint="eastAsia"/>
+                      <w:szCs w:val="20"/>
+                      <w:rtl w:val="off"/>
+                    </w:rPr>
+                  </w:pPr>
+                </w:p>
+                <w:p>
+                  <w:pPr>
+                    <w:jc w:val="center"/>
+                    <w:spacing w:line="288" w:lineRule="auto"/>
+                    <w:rPr>
+                      <w:lang w:eastAsia="ko-KR"/>
+                      <w:rFonts w:ascii="맑은 고딕" w:eastAsia="맑은 고딕" w:hAnsi="맑은 고딕" w:hint="eastAsia"/>
+                      <w:szCs w:val="20"/>
+                      <w:rtl w:val="off"/>
+                    </w:rPr>
+                  </w:pPr>
+                </w:p>
+                <w:p>
+                  <w:pPr>
+                    <w:jc w:val="center"/>
+                    <w:spacing w:line="288" w:lineRule="auto"/>
+                    <w:rPr>
+                      <w:lang w:eastAsia="ko-KR"/>
+                      <w:rFonts w:ascii="맑은 고딕" w:eastAsia="맑은 고딕" w:hAnsi="맑은 고딕" w:hint="eastAsia"/>
+                      <w:szCs w:val="20"/>
+                      <w:rtl w:val="off"/>
+                    </w:rPr>
+                  </w:pPr>
+                </w:p>
+                <w:p>
+                  <w:pPr>
+                    <w:jc w:val="center"/>
+                    <w:spacing w:line="288" w:lineRule="auto"/>
+                    <w:rPr>
+                      <w:lang w:eastAsia="ko-KR"/>
+                      <w:rFonts w:ascii="맑은 고딕" w:eastAsia="맑은 고딕" w:hAnsi="맑은 고딕" w:hint="eastAsia"/>
+                      <w:szCs w:val="20"/>
+                      <w:rtl w:val="off"/>
+                    </w:rPr>
+                  </w:pPr>
+                </w:p>
+                <w:p>
+                  <w:pPr>
+                    <w:jc w:val="center"/>
+                    <w:spacing w:line="288" w:lineRule="auto"/>
+                    <w:rPr>
+                      <w:lang w:eastAsia="ko-KR"/>
+                      <w:rFonts w:ascii="맑은 고딕" w:eastAsia="맑은 고딕" w:hAnsi="맑은 고딕" w:hint="eastAsia"/>
+                      <w:szCs w:val="20"/>
+                      <w:rtl w:val="off"/>
+                    </w:rPr>
+                  </w:pPr>
+                </w:p>
+                <w:p>
+                  <w:pPr>
+                    <w:jc w:val="center"/>
+                    <w:spacing w:line="288" w:lineRule="auto"/>
+                    <w:rPr>
+                      <w:rFonts w:ascii="맑은 고딕" w:eastAsia="맑은 고딕" w:hAnsi="맑은 고딕"/>
+                      <w:szCs w:val="20"/>
+                    </w:rPr>
+                  </w:pPr>
+                </w:p>
+              </w:tc>
+              <w:tc>
+                <w:tcPr>
+                  <w:tcW w:w="5114" w:type="dxa"/>
+                </w:tcPr>
+                <w:p>
+                  <w:pPr>
+                    <w:jc w:val="center"/>
+                    <w:spacing w:line="288" w:lineRule="auto"/>
+                    <w:rPr>
+                      <w:lang w:eastAsia="ko-KR"/>
+                      <w:rFonts w:ascii="맑은 고딕" w:eastAsia="맑은 고딕" w:hAnsi="맑은 고딕" w:hint="eastAsia"/>
+                      <w:szCs w:val="20"/>
+                      <w:rtl w:val="off"/>
+                    </w:rPr>
+                  </w:pPr>
+                </w:p>
+                <w:p>
+                  <w:pPr>
+                    <w:jc w:val="center"/>
+                    <w:spacing w:line="288" w:lineRule="auto"/>
+                    <w:rPr>
+                      <w:lang w:eastAsia="ko-KR"/>
+                      <w:rFonts w:ascii="맑은 고딕" w:eastAsia="맑은 고딕" w:hAnsi="맑은 고딕" w:hint="eastAsia"/>
+                      <w:szCs w:val="20"/>
+                      <w:rtl w:val="off"/>
+                    </w:rPr>
+                  </w:pPr>
+                  <w:r>
+                    <w:rPr>
+                      <w:lang w:eastAsia="ko-KR"/>
+                      <w:rFonts w:ascii="맑은 고딕" w:eastAsia="맑은 고딕" w:hAnsi="맑은 고딕" w:hint="eastAsia"/>
+                      <w:szCs w:val="20"/>
+                      <w:rtl w:val="off"/>
+                    </w:rPr>
+                    <w:t>Ram 핀 데이터시트</w:t>
+                  </w:r>
+                </w:p>
+                <w:p>
+                  <w:pPr>
+                    <w:jc w:val="center"/>
+                    <w:spacing w:line="288" w:lineRule="auto"/>
+                    <w:rPr>
+                      <w:lang w:eastAsia="ko-KR"/>
+                      <w:rFonts w:ascii="맑은 고딕" w:eastAsia="맑은 고딕" w:hAnsi="맑은 고딕" w:hint="eastAsia"/>
+                      <w:szCs w:val="20"/>
+                      <w:rtl w:val="off"/>
+                    </w:rPr>
+                  </w:pPr>
+                </w:p>
+                <w:p>
+                  <w:pPr>
+                    <w:jc w:val="center"/>
+                    <w:spacing w:line="288" w:lineRule="auto"/>
+                    <w:rPr>
+                      <w:lang w:eastAsia="ko-KR"/>
+                      <w:rFonts w:ascii="맑은 고딕" w:eastAsia="맑은 고딕" w:hAnsi="맑은 고딕" w:hint="eastAsia"/>
+                      <w:szCs w:val="20"/>
+                      <w:rtl w:val="off"/>
+                    </w:rPr>
+                  </w:pPr>
+                  <w:r>
+                    <w:rPr>
+                      <w:lang w:eastAsia="ko-KR"/>
+                      <w:rFonts w:ascii="맑은 고딕" w:eastAsia="맑은 고딕" w:hAnsi="맑은 고딕" w:hint="eastAsia"/>
+                      <w:szCs w:val="20"/>
+                      <w:rtl w:val="off"/>
+                    </w:rPr>
+                    <w:t>OEB</w:t>
+                  </w:r>
+                </w:p>
+                <w:p>
+                  <w:pPr>
+                    <w:jc w:val="center"/>
+                    <w:spacing w:line="288" w:lineRule="auto"/>
+                    <w:rPr>
+                      <w:lang w:eastAsia="ko-KR"/>
+                      <w:rFonts w:ascii="맑은 고딕" w:eastAsia="맑은 고딕" w:hAnsi="맑은 고딕" w:hint="eastAsia"/>
+                      <w:szCs w:val="20"/>
+                      <w:rtl w:val="off"/>
+                    </w:rPr>
+                  </w:pPr>
+                  <w:r>
+                    <w:rPr>
+                      <w:lang w:eastAsia="ko-KR"/>
+                      <w:rFonts w:ascii="맑은 고딕" w:eastAsia="맑은 고딕" w:hAnsi="맑은 고딕" w:hint="eastAsia"/>
+                      <w:szCs w:val="20"/>
+                      <w:rtl w:val="off"/>
+                    </w:rPr>
+                    <w:t xml:space="preserve">Cpu의 요청이 있을떄 데이터를 가져올라면 </w:t>
+                  </w:r>
+                </w:p>
+                <w:p>
+                  <w:pPr>
+                    <w:jc w:val="center"/>
+                    <w:spacing w:line="288" w:lineRule="auto"/>
+                    <w:rPr>
+                      <w:lang w:eastAsia="ko-KR"/>
+                      <w:rFonts w:ascii="맑은 고딕" w:eastAsia="맑은 고딕" w:hAnsi="맑은 고딕" w:hint="eastAsia"/>
+                      <w:szCs w:val="20"/>
+                      <w:rtl w:val="off"/>
+                    </w:rPr>
+                  </w:pPr>
+                  <w:r>
+                    <w:rPr>
+                      <w:lang w:eastAsia="ko-KR"/>
+                      <w:rFonts w:ascii="맑은 고딕" w:eastAsia="맑은 고딕" w:hAnsi="맑은 고딕" w:hint="eastAsia"/>
+                      <w:szCs w:val="20"/>
+                      <w:rtl w:val="off"/>
+                    </w:rPr>
+                    <w:t>활성화가 되어 있어야겠다</w:t>
+                  </w:r>
+                </w:p>
+                <w:p>
+                  <w:pPr>
+                    <w:jc w:val="center"/>
+                    <w:spacing w:line="288" w:lineRule="auto"/>
+                    <w:rPr>
+                      <w:lang w:eastAsia="ko-KR"/>
+                      <w:rFonts w:ascii="맑은 고딕" w:eastAsia="맑은 고딕" w:hAnsi="맑은 고딕" w:hint="eastAsia"/>
+                      <w:szCs w:val="20"/>
+                      <w:rtl w:val="off"/>
+                    </w:rPr>
+                  </w:pPr>
+                  <w:r>
+                    <w:rPr>
+                      <w:lang w:eastAsia="ko-KR"/>
+                      <w:rFonts w:ascii="맑은 고딕" w:eastAsia="맑은 고딕" w:hAnsi="맑은 고딕" w:hint="eastAsia"/>
+                      <w:szCs w:val="20"/>
+                      <w:rtl w:val="off"/>
+                    </w:rPr>
+                    <w:t>WEB</w:t>
+                  </w:r>
+                </w:p>
+                <w:p>
+                  <w:pPr>
+                    <w:jc w:val="center"/>
+                    <w:spacing w:line="288" w:lineRule="auto"/>
+                    <w:rPr>
+                      <w:lang w:eastAsia="ko-KR"/>
+                      <w:rFonts w:ascii="맑은 고딕" w:eastAsia="맑은 고딕" w:hAnsi="맑은 고딕" w:hint="eastAsia"/>
+                      <w:szCs w:val="20"/>
+                      <w:rtl w:val="off"/>
+                    </w:rPr>
+                  </w:pPr>
+                  <w:r>
+                    <w:rPr>
+                      <w:lang w:eastAsia="ko-KR"/>
+                      <w:rFonts w:ascii="맑은 고딕" w:eastAsia="맑은 고딕" w:hAnsi="맑은 고딕" w:hint="eastAsia"/>
+                      <w:szCs w:val="20"/>
+                      <w:rtl w:val="off"/>
+                    </w:rPr>
+                    <w:t>Cpu가 Ram에 데이터를 저장하려할때</w:t>
+                  </w:r>
+                </w:p>
+                <w:p>
+                  <w:pPr>
+                    <w:jc w:val="center"/>
+                    <w:spacing w:line="288" w:lineRule="auto"/>
+                    <w:rPr>
+                      <w:lang w:eastAsia="ko-KR"/>
+                      <w:rFonts w:ascii="맑은 고딕" w:eastAsia="맑은 고딕" w:hAnsi="맑은 고딕" w:hint="eastAsia"/>
+                      <w:szCs w:val="20"/>
+                      <w:rtl w:val="off"/>
+                    </w:rPr>
+                  </w:pPr>
+                  <w:r>
+                    <w:rPr>
+                      <w:lang w:eastAsia="ko-KR"/>
+                      <w:rFonts w:ascii="맑은 고딕" w:eastAsia="맑은 고딕" w:hAnsi="맑은 고딕" w:hint="eastAsia"/>
+                      <w:szCs w:val="20"/>
+                      <w:rtl w:val="off"/>
+                    </w:rPr>
+                    <w:t>활성화가 되어 있어야겠다</w:t>
+                  </w:r>
+                </w:p>
+                <w:p>
+                  <w:pPr>
+                    <w:jc w:val="center"/>
+                    <w:spacing w:line="288" w:lineRule="auto"/>
+                    <w:rPr>
+                      <w:lang w:eastAsia="ko-KR"/>
+                      <w:rFonts w:ascii="맑은 고딕" w:eastAsia="맑은 고딕" w:hAnsi="맑은 고딕" w:hint="eastAsia"/>
+                      <w:szCs w:val="20"/>
+                      <w:rtl w:val="off"/>
+                    </w:rPr>
+                  </w:pPr>
+                </w:p>
+                <w:p>
+                  <w:pPr>
+                    <w:jc w:val="center"/>
+                    <w:spacing w:line="288" w:lineRule="auto"/>
+                    <w:rPr>
+                      <w:lang w:eastAsia="ko-KR"/>
+                      <w:rFonts w:ascii="맑은 고딕" w:eastAsia="맑은 고딕" w:hAnsi="맑은 고딕" w:hint="eastAsia"/>
+                      <w:szCs w:val="20"/>
+                      <w:rtl w:val="off"/>
+                    </w:rPr>
+                  </w:pPr>
+                  <w:r>
+                    <w:rPr>
+                      <w:lang w:eastAsia="ko-KR"/>
+                      <w:rFonts w:ascii="맑은 고딕" w:eastAsia="맑은 고딕" w:hAnsi="맑은 고딕" w:hint="eastAsia"/>
+                      <w:szCs w:val="20"/>
+                      <w:rtl w:val="off"/>
+                    </w:rPr>
+                    <w:t>I/O</w:t>
+                  </w:r>
+                </w:p>
+                <w:p>
+                  <w:pPr>
+                    <w:jc w:val="center"/>
+                    <w:spacing w:line="288" w:lineRule="auto"/>
+                    <w:rPr>
+                      <w:lang w:eastAsia="ko-KR"/>
+                      <w:rFonts w:ascii="맑은 고딕" w:eastAsia="맑은 고딕" w:hAnsi="맑은 고딕" w:hint="eastAsia"/>
+                      <w:szCs w:val="20"/>
+                      <w:rtl w:val="off"/>
+                    </w:rPr>
+                  </w:pPr>
+                  <w:r>
+                    <w:rPr>
+                      <w:lang w:eastAsia="ko-KR"/>
+                      <w:rFonts w:ascii="맑은 고딕" w:eastAsia="맑은 고딕" w:hAnsi="맑은 고딕" w:hint="eastAsia"/>
+                      <w:szCs w:val="20"/>
+                      <w:rtl w:val="off"/>
+                    </w:rPr>
+                    <w:t xml:space="preserve">데이터를 주고 받고 하는 핀 </w:t>
+                  </w:r>
+                </w:p>
+                <w:p>
+                  <w:pPr>
+                    <w:jc w:val="center"/>
+                    <w:spacing w:line="288" w:lineRule="auto"/>
+                    <w:rPr>
+                      <w:lang w:eastAsia="ko-KR"/>
+                      <w:rFonts w:ascii="맑은 고딕" w:eastAsia="맑은 고딕" w:hAnsi="맑은 고딕" w:hint="eastAsia"/>
+                      <w:szCs w:val="20"/>
+                      <w:rtl w:val="off"/>
+                    </w:rPr>
+                  </w:pPr>
+                  <w:r>
+                    <w:rPr>
+                      <w:lang w:eastAsia="ko-KR"/>
+                      <w:rFonts w:ascii="맑은 고딕" w:eastAsia="맑은 고딕" w:hAnsi="맑은 고딕" w:hint="eastAsia"/>
+                      <w:szCs w:val="20"/>
+                      <w:rtl w:val="off"/>
+                    </w:rPr>
+                    <w:t>OEB WEB의 활성화에 따라</w:t>
+                  </w:r>
+                </w:p>
+                <w:p>
+                  <w:pPr>
+                    <w:jc w:val="center"/>
+                    <w:spacing w:line="288" w:lineRule="auto"/>
+                    <w:rPr>
+                      <w:lang w:eastAsia="ko-KR"/>
+                      <w:rFonts w:ascii="맑은 고딕" w:eastAsia="맑은 고딕" w:hAnsi="맑은 고딕" w:hint="eastAsia"/>
+                      <w:szCs w:val="20"/>
+                      <w:rtl w:val="off"/>
+                    </w:rPr>
+                  </w:pPr>
+                </w:p>
+                <w:p>
+                  <w:pPr>
+                    <w:jc w:val="center"/>
+                    <w:spacing w:line="288" w:lineRule="auto"/>
+                    <w:rPr>
+                      <w:lang w:eastAsia="ko-KR"/>
+                      <w:rFonts w:ascii="맑은 고딕" w:eastAsia="맑은 고딕" w:hAnsi="맑은 고딕" w:hint="eastAsia"/>
+                      <w:szCs w:val="20"/>
+                      <w:rtl w:val="off"/>
+                    </w:rPr>
+                  </w:pPr>
+                  <w:r>
+                    <w:rPr>
+                      <w:lang w:eastAsia="ko-KR"/>
+                      <w:rFonts w:ascii="맑은 고딕" w:eastAsia="맑은 고딕" w:hAnsi="맑은 고딕" w:hint="eastAsia"/>
+                      <w:szCs w:val="20"/>
+                      <w:rtl w:val="off"/>
+                    </w:rPr>
+                    <w:t>Cpu의 RWB 를 Ram의 WEB와 버스 연결</w:t>
+                  </w:r>
+                </w:p>
+                <w:p>
+                  <w:pPr>
+                    <w:jc w:val="center"/>
+                    <w:spacing w:line="288" w:lineRule="auto"/>
+                    <w:rPr>
+                      <w:lang w:eastAsia="ko-KR"/>
+                      <w:rFonts w:ascii="맑은 고딕" w:eastAsia="맑은 고딕" w:hAnsi="맑은 고딕" w:hint="eastAsia"/>
+                      <w:szCs w:val="20"/>
+                      <w:rtl w:val="off"/>
+                    </w:rPr>
+                  </w:pPr>
+                  <w:r>
+                    <w:rPr>
+                      <w:lang w:eastAsia="ko-KR"/>
+                      <w:rFonts w:ascii="맑은 고딕" w:eastAsia="맑은 고딕" w:hAnsi="맑은 고딕" w:hint="eastAsia"/>
+                      <w:szCs w:val="20"/>
+                      <w:rtl w:val="off"/>
+                    </w:rPr>
+                    <w:t>Cpu의 최상위 어드레스핀이 0이면 Ram을 사용한다</w:t>
+                  </w:r>
+                </w:p>
+              </w:tc>
+            </w:tr>
+            <w:tr>
+              <w:trPr/>
+              <w:tc>
+                <w:tcPr>
+                  <w:cnfStyle w:val="001000000000" w:firstRow="0" w:lastRow="0" w:firstColumn="1" w:lastColumn="0" w:oddVBand="0" w:evenVBand="0" w:oddHBand="0" w:evenHBand="0" w:firstRowFirstColumn="0" w:firstRowLastColumn="0" w:lastRowFirstColumn="0" w:lastRowLastColumn="0"/>
+                  <w:tcW w:w="5114" w:type="dxa"/>
+                  <w:gridSpan w:val="2"/>
+                </w:tcPr>
+                <w:p>
+                  <w:pPr>
+                    <w:jc w:val="center"/>
+                    <w:spacing w:line="288" w:lineRule="auto"/>
+                    <w:rPr>
+                      <w:lang w:eastAsia="ko-KR"/>
+                      <w:rFonts w:ascii="맑은 고딕" w:eastAsia="맑은 고딕" w:hAnsi="맑은 고딕" w:hint="eastAsia"/>
+                      <w:szCs w:val="20"/>
+                      <w:rtl w:val="off"/>
+                    </w:rPr>
+                  </w:pPr>
+                </w:p>
+                <w:p>
+                  <w:pPr>
+                    <w:jc w:val="center"/>
+                    <w:spacing w:line="288" w:lineRule="auto"/>
+                    <w:rPr>
+                      <w:lang w:eastAsia="ko-KR"/>
+                      <w:rFonts w:ascii="맑은 고딕" w:eastAsia="맑은 고딕" w:hAnsi="맑은 고딕" w:hint="eastAsia"/>
+                      <w:szCs w:val="20"/>
+                      <w:rtl w:val="off"/>
+                    </w:rPr>
+                  </w:pPr>
+                </w:p>
+                <w:p>
+                  <w:pPr>
+                    <w:jc w:val="center"/>
+                    <w:spacing w:line="288" w:lineRule="auto"/>
+                    <w:rPr>
+                      <w:rFonts w:ascii="맑은 고딕" w:eastAsia="맑은 고딕" w:hAnsi="맑은 고딕"/>
+                      <w:szCs w:val="20"/>
+                    </w:rPr>
+                  </w:pPr>
+                </w:p>
+              </w:tc>
+              <w:tc>
+                <w:tcPr>
+                  <w:tcW w:w="5114" w:type="dxa"/>
+                </w:tcPr>
+                <w:p>
+                  <w:pPr>
+                    <w:jc w:val="center"/>
+                    <w:spacing w:line="288" w:lineRule="auto"/>
+                    <w:rPr>
+                      <w:lang w:eastAsia="ko-KR"/>
+                      <w:rFonts w:ascii="맑은 고딕" w:eastAsia="맑은 고딕" w:hAnsi="맑은 고딕" w:hint="eastAsia"/>
+                      <w:szCs w:val="20"/>
+                      <w:rtl w:val="off"/>
+                    </w:rPr>
+                  </w:pPr>
+                </w:p>
+                <w:p>
+                  <w:pPr>
+                    <w:jc w:val="center"/>
+                    <w:spacing w:line="288" w:lineRule="auto"/>
+                    <w:rPr>
+                      <w:lang w:eastAsia="ko-KR"/>
+                      <w:rFonts w:ascii="맑은 고딕" w:eastAsia="맑은 고딕" w:hAnsi="맑은 고딕" w:hint="eastAsia"/>
+                      <w:szCs w:val="20"/>
+                      <w:rtl w:val="off"/>
+                    </w:rPr>
+                  </w:pPr>
+                </w:p>
+                <w:p>
+                  <w:pPr>
+                    <w:jc w:val="center"/>
+                    <w:spacing w:line="288" w:lineRule="auto"/>
+                    <w:rPr>
+                      <w:lang w:eastAsia="ko-KR"/>
+                      <w:rFonts w:ascii="맑은 고딕" w:eastAsia="맑은 고딕" w:hAnsi="맑은 고딕" w:hint="eastAsia"/>
+                      <w:szCs w:val="20"/>
+                      <w:rtl w:val="off"/>
+                    </w:rPr>
+                  </w:pPr>
+                </w:p>
+                <w:p>
+                  <w:pPr>
+                    <w:jc w:val="center"/>
+                    <w:spacing w:line="288" w:lineRule="auto"/>
+                    <w:rPr>
+                      <w:lang w:eastAsia="ko-KR"/>
+                      <w:rFonts w:ascii="맑은 고딕" w:eastAsia="맑은 고딕" w:hAnsi="맑은 고딕" w:hint="eastAsia"/>
+                      <w:szCs w:val="20"/>
+                      <w:rtl w:val="off"/>
+                    </w:rPr>
+                  </w:pPr>
+                </w:p>
+                <w:p>
+                  <w:pPr>
+                    <w:jc w:val="center"/>
+                    <w:spacing w:line="288" w:lineRule="auto"/>
+                    <w:rPr>
+                      <w:lang w:eastAsia="ko-KR"/>
+                      <w:rFonts w:ascii="맑은 고딕" w:eastAsia="맑은 고딕" w:hAnsi="맑은 고딕" w:hint="eastAsia"/>
+                      <w:szCs w:val="20"/>
+                      <w:rtl w:val="off"/>
+                    </w:rPr>
+                  </w:pPr>
+                </w:p>
+                <w:p>
+                  <w:pPr>
+                    <w:jc w:val="center"/>
+                    <w:spacing w:line="288" w:lineRule="auto"/>
+                    <w:rPr>
+                      <w:lang w:eastAsia="ko-KR"/>
+                      <w:rFonts w:ascii="맑은 고딕" w:eastAsia="맑은 고딕" w:hAnsi="맑은 고딕" w:hint="eastAsia"/>
+                      <w:szCs w:val="20"/>
+                      <w:rtl w:val="off"/>
+                    </w:rPr>
+                  </w:pPr>
+                </w:p>
+                <w:p>
+                  <w:pPr>
+                    <w:jc w:val="center"/>
+                    <w:spacing w:line="288" w:lineRule="auto"/>
+                    <w:rPr>
+                      <w:lang w:eastAsia="ko-KR"/>
+                      <w:rFonts w:ascii="맑은 고딕" w:eastAsia="맑은 고딕" w:hAnsi="맑은 고딕" w:hint="eastAsia"/>
+                      <w:szCs w:val="20"/>
+                      <w:rtl w:val="off"/>
+                    </w:rPr>
+                  </w:pPr>
+                </w:p>
+                <w:p>
+                  <w:pPr>
+                    <w:jc w:val="center"/>
+                    <w:spacing w:line="288" w:lineRule="auto"/>
+                    <w:rPr>
+                      <w:lang w:eastAsia="ko-KR"/>
+                      <w:rFonts w:ascii="맑은 고딕" w:eastAsia="맑은 고딕" w:hAnsi="맑은 고딕" w:hint="eastAsia"/>
+                      <w:szCs w:val="20"/>
+                      <w:rtl w:val="off"/>
+                    </w:rPr>
+                  </w:pPr>
+                </w:p>
+                <w:p>
+                  <w:pPr>
+                    <w:jc w:val="center"/>
+                    <w:spacing w:line="288" w:lineRule="auto"/>
+                    <w:rPr>
+                      <w:lang w:eastAsia="ko-KR"/>
+                      <w:rFonts w:ascii="맑은 고딕" w:eastAsia="맑은 고딕" w:hAnsi="맑은 고딕" w:hint="eastAsia"/>
+                      <w:szCs w:val="20"/>
+                      <w:rtl w:val="off"/>
+                    </w:rPr>
+                  </w:pPr>
+                </w:p>
+              </w:tc>
+            </w:tr>
+            <w:tr>
+              <w:trPr/>
+              <w:tc>
+                <w:tcPr>
+                  <w:cnfStyle w:val="001000000000" w:firstRow="0" w:lastRow="0" w:firstColumn="1" w:lastColumn="0" w:oddVBand="0" w:evenVBand="0" w:oddHBand="0" w:evenHBand="0" w:firstRowFirstColumn="0" w:firstRowLastColumn="0" w:lastRowFirstColumn="0" w:lastRowLastColumn="0"/>
+                  <w:tcW w:w="5114" w:type="dxa"/>
+                  <w:gridSpan w:val="2"/>
+                </w:tcPr>
+                <w:p>
+                  <w:pPr>
+                    <w:jc w:val="center"/>
+                    <w:spacing w:line="288" w:lineRule="auto"/>
+                    <w:rPr>
+                      <w:lang w:eastAsia="ko-KR"/>
+                      <w:rFonts w:ascii="맑은 고딕" w:eastAsia="맑은 고딕" w:hAnsi="맑은 고딕" w:hint="eastAsia"/>
+                      <w:szCs w:val="20"/>
+                      <w:rtl w:val="off"/>
+                    </w:rPr>
+                  </w:pPr>
+                </w:p>
+                <w:p>
+                  <w:pPr>
+                    <w:jc w:val="center"/>
+                    <w:spacing w:line="288" w:lineRule="auto"/>
+                    <w:rPr>
+                      <w:lang w:eastAsia="ko-KR"/>
+                      <w:rFonts w:ascii="맑은 고딕" w:eastAsia="맑은 고딕" w:hAnsi="맑은 고딕" w:hint="eastAsia"/>
+                      <w:szCs w:val="20"/>
+                      <w:rtl w:val="off"/>
+                    </w:rPr>
+                  </w:pPr>
+                </w:p>
+                <w:p>
+                  <w:pPr>
+                    <w:jc w:val="center"/>
+                    <w:spacing w:line="288" w:lineRule="auto"/>
+                    <w:rPr>
+                      <w:rFonts w:ascii="맑은 고딕" w:eastAsia="맑은 고딕" w:hAnsi="맑은 고딕"/>
+                      <w:szCs w:val="20"/>
+                    </w:rPr>
+                  </w:pPr>
+                </w:p>
+              </w:tc>
+              <w:tc>
+                <w:tcPr>
+                  <w:tcW w:w="5114" w:type="dxa"/>
+                </w:tcPr>
+                <w:p>
+                  <w:pPr>
+                    <w:jc w:val="center"/>
+                    <w:spacing w:line="288" w:lineRule="auto"/>
+                    <w:rPr>
+                      <w:lang w:eastAsia="ko-KR"/>
+                      <w:rFonts w:ascii="맑은 고딕" w:eastAsia="맑은 고딕" w:hAnsi="맑은 고딕" w:hint="eastAsia"/>
+                      <w:szCs w:val="20"/>
+                      <w:rtl w:val="off"/>
+                    </w:rPr>
+                  </w:pPr>
+                </w:p>
+                <w:p>
+                  <w:pPr>
+                    <w:jc w:val="center"/>
+                    <w:spacing w:line="288" w:lineRule="auto"/>
+                    <w:rPr>
+                      <w:lang w:eastAsia="ko-KR"/>
+                      <w:rFonts w:ascii="맑은 고딕" w:eastAsia="맑은 고딕" w:hAnsi="맑은 고딕" w:hint="eastAsia"/>
+                      <w:szCs w:val="20"/>
+                      <w:rtl w:val="off"/>
+                    </w:rPr>
+                  </w:pPr>
+                </w:p>
+                <w:p>
+                  <w:pPr>
+                    <w:jc w:val="center"/>
+                    <w:spacing w:line="288" w:lineRule="auto"/>
+                    <w:rPr>
+                      <w:lang w:eastAsia="ko-KR"/>
+                      <w:rFonts w:ascii="맑은 고딕" w:eastAsia="맑은 고딕" w:hAnsi="맑은 고딕" w:hint="eastAsia"/>
+                      <w:szCs w:val="20"/>
+                      <w:rtl w:val="off"/>
+                    </w:rPr>
+                  </w:pPr>
+                </w:p>
+                <w:p>
+                  <w:pPr>
+                    <w:jc w:val="center"/>
+                    <w:spacing w:line="288" w:lineRule="auto"/>
+                    <w:rPr>
+                      <w:lang w:eastAsia="ko-KR"/>
+                      <w:rFonts w:ascii="맑은 고딕" w:eastAsia="맑은 고딕" w:hAnsi="맑은 고딕" w:hint="eastAsia"/>
+                      <w:szCs w:val="20"/>
+                      <w:rtl w:val="off"/>
+                    </w:rPr>
+                  </w:pPr>
+                </w:p>
+                <w:p>
+                  <w:pPr>
+                    <w:jc w:val="center"/>
+                    <w:spacing w:line="288" w:lineRule="auto"/>
+                    <w:rPr>
+                      <w:lang w:eastAsia="ko-KR"/>
+                      <w:rFonts w:ascii="맑은 고딕" w:eastAsia="맑은 고딕" w:hAnsi="맑은 고딕" w:hint="eastAsia"/>
+                      <w:szCs w:val="20"/>
+                      <w:rtl w:val="off"/>
+                    </w:rPr>
+                  </w:pPr>
+                </w:p>
+                <w:p>
+                  <w:pPr>
+                    <w:jc w:val="center"/>
+                    <w:spacing w:line="288" w:lineRule="auto"/>
+                    <w:rPr>
+                      <w:lang w:eastAsia="ko-KR"/>
+                      <w:rFonts w:ascii="맑은 고딕" w:eastAsia="맑은 고딕" w:hAnsi="맑은 고딕" w:hint="eastAsia"/>
+                      <w:szCs w:val="20"/>
+                      <w:rtl w:val="off"/>
+                    </w:rPr>
+                  </w:pPr>
+                </w:p>
+                <w:p>
+                  <w:pPr>
+                    <w:jc w:val="center"/>
+                    <w:spacing w:line="288" w:lineRule="auto"/>
+                    <w:rPr>
+                      <w:lang w:eastAsia="ko-KR"/>
+                      <w:rFonts w:ascii="맑은 고딕" w:eastAsia="맑은 고딕" w:hAnsi="맑은 고딕" w:hint="eastAsia"/>
+                      <w:szCs w:val="20"/>
+                      <w:rtl w:val="off"/>
+                    </w:rPr>
+                  </w:pPr>
+                </w:p>
+                <w:p>
+                  <w:pPr>
+                    <w:jc w:val="center"/>
+                    <w:spacing w:line="288" w:lineRule="auto"/>
+                    <w:rPr>
+                      <w:lang w:eastAsia="ko-KR"/>
+                      <w:rFonts w:ascii="맑은 고딕" w:eastAsia="맑은 고딕" w:hAnsi="맑은 고딕" w:hint="eastAsia"/>
+                      <w:szCs w:val="20"/>
+                      <w:rtl w:val="off"/>
+                    </w:rPr>
+                  </w:pPr>
+                </w:p>
+              </w:tc>
+            </w:tr>
+            <w:tr>
+              <w:trPr/>
+              <w:tc>
+                <w:tcPr>
+                  <w:cnfStyle w:val="001000000000" w:firstRow="0" w:lastRow="0" w:firstColumn="1" w:lastColumn="0" w:oddVBand="0" w:evenVBand="0" w:oddHBand="0" w:evenHBand="0" w:firstRowFirstColumn="0" w:firstRowLastColumn="0" w:lastRowFirstColumn="0" w:lastRowLastColumn="0"/>
+                  <w:tcW w:w="5114" w:type="dxa"/>
+                  <w:gridSpan w:val="2"/>
+                </w:tcPr>
+                <w:p>
+                  <w:pPr>
+                    <w:jc w:val="center"/>
+                    <w:spacing w:line="288" w:lineRule="auto"/>
+                    <w:rPr>
+                      <w:lang w:eastAsia="ko-KR"/>
+                      <w:rFonts w:ascii="맑은 고딕" w:eastAsia="맑은 고딕" w:hAnsi="맑은 고딕" w:hint="eastAsia"/>
+                      <w:szCs w:val="20"/>
+                      <w:rtl w:val="off"/>
+                    </w:rPr>
+                  </w:pPr>
+                </w:p>
+                <w:p>
+                  <w:pPr>
+                    <w:jc w:val="center"/>
+                    <w:spacing w:line="288" w:lineRule="auto"/>
+                    <w:rPr>
+                      <w:lang w:eastAsia="ko-KR"/>
+                      <w:rFonts w:ascii="맑은 고딕" w:eastAsia="맑은 고딕" w:hAnsi="맑은 고딕" w:hint="eastAsia"/>
+                      <w:szCs w:val="20"/>
+                      <w:rtl w:val="off"/>
+                    </w:rPr>
+                  </w:pPr>
+                </w:p>
+                <w:p>
+                  <w:pPr>
+                    <w:jc w:val="center"/>
+                    <w:spacing w:line="288" w:lineRule="auto"/>
+                    <w:rPr>
+                      <w:rFonts w:ascii="맑은 고딕" w:eastAsia="맑은 고딕" w:hAnsi="맑은 고딕"/>
+                      <w:szCs w:val="20"/>
+                    </w:rPr>
+                  </w:pPr>
+                </w:p>
+              </w:tc>
+              <w:tc>
+                <w:tcPr>
+                  <w:tcW w:w="5114" w:type="dxa"/>
+                </w:tcPr>
+                <w:p>
+                  <w:pPr>
+                    <w:jc w:val="center"/>
+                    <w:spacing w:line="288" w:lineRule="auto"/>
+                    <w:rPr>
+                      <w:lang w:eastAsia="ko-KR"/>
+                      <w:rFonts w:ascii="맑은 고딕" w:eastAsia="맑은 고딕" w:hAnsi="맑은 고딕" w:hint="eastAsia"/>
+                      <w:szCs w:val="20"/>
+                      <w:rtl w:val="off"/>
+                    </w:rPr>
+                  </w:pPr>
+                </w:p>
+                <w:p>
+                  <w:pPr>
+                    <w:jc w:val="center"/>
+                    <w:spacing w:line="288" w:lineRule="auto"/>
+                    <w:rPr>
+                      <w:lang w:eastAsia="ko-KR"/>
+                      <w:rFonts w:ascii="맑은 고딕" w:eastAsia="맑은 고딕" w:hAnsi="맑은 고딕" w:hint="eastAsia"/>
+                      <w:szCs w:val="20"/>
+                      <w:rtl w:val="off"/>
+                    </w:rPr>
+                  </w:pPr>
+                </w:p>
+                <w:p>
+                  <w:pPr>
+                    <w:jc w:val="center"/>
+                    <w:spacing w:line="288" w:lineRule="auto"/>
+                    <w:rPr>
+                      <w:lang w:eastAsia="ko-KR"/>
+                      <w:rFonts w:ascii="맑은 고딕" w:eastAsia="맑은 고딕" w:hAnsi="맑은 고딕" w:hint="eastAsia"/>
+                      <w:szCs w:val="20"/>
+                      <w:rtl w:val="off"/>
+                    </w:rPr>
+                  </w:pPr>
+                </w:p>
+                <w:p>
+                  <w:pPr>
+                    <w:jc w:val="center"/>
+                    <w:spacing w:line="288" w:lineRule="auto"/>
+                    <w:rPr>
+                      <w:lang w:eastAsia="ko-KR"/>
+                      <w:rFonts w:ascii="맑은 고딕" w:eastAsia="맑은 고딕" w:hAnsi="맑은 고딕" w:hint="eastAsia"/>
+                      <w:szCs w:val="20"/>
+                      <w:rtl w:val="off"/>
+                    </w:rPr>
+                  </w:pPr>
+                </w:p>
+                <w:p>
+                  <w:pPr>
+                    <w:jc w:val="center"/>
+                    <w:spacing w:line="288" w:lineRule="auto"/>
+                    <w:rPr>
+                      <w:lang w:eastAsia="ko-KR"/>
+                      <w:rFonts w:ascii="맑은 고딕" w:eastAsia="맑은 고딕" w:hAnsi="맑은 고딕" w:hint="eastAsia"/>
+                      <w:szCs w:val="20"/>
+                      <w:rtl w:val="off"/>
+                    </w:rPr>
+                  </w:pPr>
+                </w:p>
+                <w:p>
+                  <w:pPr>
+                    <w:jc w:val="center"/>
+                    <w:spacing w:line="288" w:lineRule="auto"/>
+                    <w:rPr>
+                      <w:lang w:eastAsia="ko-KR"/>
+                      <w:rFonts w:ascii="맑은 고딕" w:eastAsia="맑은 고딕" w:hAnsi="맑은 고딕" w:hint="eastAsia"/>
+                      <w:szCs w:val="20"/>
+                      <w:rtl w:val="off"/>
+                    </w:rPr>
+                  </w:pPr>
+                </w:p>
+                <w:p>
+                  <w:pPr>
+                    <w:jc w:val="center"/>
+                    <w:spacing w:line="288" w:lineRule="auto"/>
+                    <w:rPr>
+                      <w:lang w:eastAsia="ko-KR"/>
+                      <w:rFonts w:ascii="맑은 고딕" w:eastAsia="맑은 고딕" w:hAnsi="맑은 고딕" w:hint="eastAsia"/>
+                      <w:szCs w:val="20"/>
+                      <w:rtl w:val="off"/>
+                    </w:rPr>
+                  </w:pPr>
+                </w:p>
+                <w:p>
+                  <w:pPr>
+                    <w:jc w:val="center"/>
+                    <w:spacing w:line="288" w:lineRule="auto"/>
+                    <w:rPr>
+                      <w:lang w:eastAsia="ko-KR"/>
+                      <w:rFonts w:ascii="맑은 고딕" w:eastAsia="맑은 고딕" w:hAnsi="맑은 고딕" w:hint="eastAsia"/>
+                      <w:szCs w:val="20"/>
+                      <w:rtl w:val="off"/>
+                    </w:rPr>
+                  </w:pPr>
+                </w:p>
+                <w:p>
+                  <w:pPr>
+                    <w:jc w:val="center"/>
+                    <w:spacing w:line="288" w:lineRule="auto"/>
+                    <w:rPr>
+                      <w:lang w:eastAsia="ko-KR"/>
+                      <w:rFonts w:ascii="맑은 고딕" w:eastAsia="맑은 고딕" w:hAnsi="맑은 고딕" w:hint="eastAsia"/>
+                      <w:szCs w:val="20"/>
+                      <w:rtl w:val="off"/>
+                    </w:rPr>
+                  </w:pPr>
+                </w:p>
+              </w:tc>
+            </w:tr>
+            <w:tr>
+              <w:trPr/>
+              <w:tc>
+                <w:tcPr>
+                  <w:cnfStyle w:val="001000000000" w:firstRow="0" w:lastRow="0" w:firstColumn="1" w:lastColumn="0" w:oddVBand="0" w:evenVBand="0" w:oddHBand="0" w:evenHBand="0" w:firstRowFirstColumn="0" w:firstRowLastColumn="0" w:lastRowFirstColumn="0" w:lastRowLastColumn="0"/>
+                  <w:tcW w:w="5114" w:type="dxa"/>
+                  <w:gridSpan w:val="2"/>
+                </w:tcPr>
+                <w:p>
+                  <w:pPr>
+                    <w:jc w:val="center"/>
+                    <w:spacing w:line="288" w:lineRule="auto"/>
+                    <w:rPr>
+                      <w:lang w:eastAsia="ko-KR"/>
+                      <w:rFonts w:ascii="맑은 고딕" w:eastAsia="맑은 고딕" w:hAnsi="맑은 고딕" w:hint="eastAsia"/>
+                      <w:szCs w:val="20"/>
+                      <w:rtl w:val="off"/>
+                    </w:rPr>
+                  </w:pPr>
+                </w:p>
+                <w:p>
+                  <w:pPr>
+                    <w:jc w:val="center"/>
+                    <w:spacing w:line="288" w:lineRule="auto"/>
+                    <w:rPr>
+                      <w:lang w:eastAsia="ko-KR"/>
+                      <w:rFonts w:ascii="맑은 고딕" w:eastAsia="맑은 고딕" w:hAnsi="맑은 고딕" w:hint="eastAsia"/>
+                      <w:szCs w:val="20"/>
+                      <w:rtl w:val="off"/>
+                    </w:rPr>
+                  </w:pPr>
+                </w:p>
+                <w:p>
+                  <w:pPr>
+                    <w:jc w:val="center"/>
+                    <w:spacing w:line="288" w:lineRule="auto"/>
+                    <w:rPr>
+                      <w:lang w:eastAsia="ko-KR"/>
+                      <w:rFonts w:ascii="맑은 고딕" w:eastAsia="맑은 고딕" w:hAnsi="맑은 고딕" w:hint="eastAsia"/>
+                      <w:szCs w:val="20"/>
+                      <w:rtl w:val="off"/>
+                    </w:rPr>
+                  </w:pPr>
+                </w:p>
+                <w:p>
+                  <w:pPr>
+                    <w:jc w:val="center"/>
+                    <w:spacing w:line="288" w:lineRule="auto"/>
+                    <w:rPr>
+                      <w:lang w:eastAsia="ko-KR"/>
+                      <w:rFonts w:ascii="맑은 고딕" w:eastAsia="맑은 고딕" w:hAnsi="맑은 고딕" w:hint="eastAsia"/>
+                      <w:szCs w:val="20"/>
+                      <w:rtl w:val="off"/>
+                    </w:rPr>
+                  </w:pPr>
+                </w:p>
+                <w:p>
+                  <w:pPr>
+                    <w:jc w:val="center"/>
+                    <w:spacing w:line="288" w:lineRule="auto"/>
+                    <w:rPr>
+                      <w:lang w:eastAsia="ko-KR"/>
+                      <w:rFonts w:ascii="맑은 고딕" w:eastAsia="맑은 고딕" w:hAnsi="맑은 고딕" w:hint="eastAsia"/>
+                      <w:szCs w:val="20"/>
+                      <w:rtl w:val="off"/>
+                    </w:rPr>
+                  </w:pPr>
+                </w:p>
+                <w:p>
+                  <w:pPr>
+                    <w:jc w:val="center"/>
+                    <w:spacing w:line="288" w:lineRule="auto"/>
+                    <w:rPr>
+                      <w:lang w:eastAsia="ko-KR"/>
+                      <w:rFonts w:ascii="맑은 고딕" w:eastAsia="맑은 고딕" w:hAnsi="맑은 고딕" w:hint="eastAsia"/>
+                      <w:szCs w:val="20"/>
+                      <w:rtl w:val="off"/>
+                    </w:rPr>
+                  </w:pPr>
+                </w:p>
+                <w:p>
+                  <w:pPr>
+                    <w:jc w:val="center"/>
+                    <w:spacing w:line="288" w:lineRule="auto"/>
+                    <w:rPr>
+                      <w:lang w:eastAsia="ko-KR"/>
+                      <w:rFonts w:ascii="맑은 고딕" w:eastAsia="맑은 고딕" w:hAnsi="맑은 고딕" w:hint="eastAsia"/>
+                      <w:szCs w:val="20"/>
+                      <w:rtl w:val="off"/>
+                    </w:rPr>
+                  </w:pPr>
+                </w:p>
+                <w:p>
+                  <w:pPr>
+                    <w:jc w:val="center"/>
+                    <w:spacing w:line="288" w:lineRule="auto"/>
+                    <w:rPr>
+                      <w:lang w:eastAsia="ko-KR"/>
+                      <w:rFonts w:ascii="맑은 고딕" w:eastAsia="맑은 고딕" w:hAnsi="맑은 고딕" w:hint="eastAsia"/>
+                      <w:szCs w:val="20"/>
+                      <w:rtl w:val="off"/>
+                    </w:rPr>
+                  </w:pPr>
+                </w:p>
+                <w:p>
+                  <w:pPr>
+                    <w:jc w:val="center"/>
+                    <w:spacing w:line="288" w:lineRule="auto"/>
+                    <w:rPr>
+                      <w:lang w:eastAsia="ko-KR"/>
+                      <w:rFonts w:ascii="맑은 고딕" w:eastAsia="맑은 고딕" w:hAnsi="맑은 고딕" w:hint="eastAsia"/>
+                      <w:szCs w:val="20"/>
+                      <w:rtl w:val="off"/>
+                    </w:rPr>
+                  </w:pPr>
+                </w:p>
+                <w:p>
+                  <w:pPr>
+                    <w:jc w:val="center"/>
+                    <w:spacing w:line="288" w:lineRule="auto"/>
+                    <w:rPr>
+                      <w:rFonts w:ascii="맑은 고딕" w:eastAsia="맑은 고딕" w:hAnsi="맑은 고딕"/>
+                      <w:szCs w:val="20"/>
+                    </w:rPr>
+                  </w:pPr>
+                </w:p>
+              </w:tc>
+              <w:tc>
+                <w:tcPr>
+                  <w:tcW w:w="5114" w:type="dxa"/>
+                </w:tcPr>
+                <w:p>
+                  <w:pPr>
+                    <w:jc w:val="center"/>
+                    <w:spacing w:line="288" w:lineRule="auto"/>
+                    <w:rPr>
+                      <w:lang w:eastAsia="ko-KR"/>
+                      <w:rFonts w:ascii="맑은 고딕" w:eastAsia="맑은 고딕" w:hAnsi="맑은 고딕" w:hint="eastAsia"/>
+                      <w:szCs w:val="20"/>
+                      <w:rtl w:val="off"/>
+                    </w:rPr>
+                  </w:pPr>
+                </w:p>
+                <w:p>
+                  <w:pPr>
+                    <w:jc w:val="center"/>
+                    <w:spacing w:line="288" w:lineRule="auto"/>
+                    <w:rPr>
+                      <w:lang w:eastAsia="ko-KR"/>
+                      <w:rFonts w:ascii="맑은 고딕" w:eastAsia="맑은 고딕" w:hAnsi="맑은 고딕" w:hint="eastAsia"/>
+                      <w:szCs w:val="20"/>
+                      <w:rtl w:val="off"/>
+                    </w:rPr>
+                  </w:pPr>
+                </w:p>
+                <w:p>
+                  <w:pPr>
+                    <w:jc w:val="center"/>
+                    <w:spacing w:line="288" w:lineRule="auto"/>
+                    <w:rPr>
+                      <w:lang w:eastAsia="ko-KR"/>
+                      <w:rFonts w:ascii="맑은 고딕" w:eastAsia="맑은 고딕" w:hAnsi="맑은 고딕" w:hint="eastAsia"/>
+                      <w:szCs w:val="20"/>
+                      <w:rtl w:val="off"/>
+                    </w:rPr>
+                  </w:pPr>
+                </w:p>
+                <w:p>
+                  <w:pPr>
+                    <w:jc w:val="center"/>
+                    <w:spacing w:line="288" w:lineRule="auto"/>
+                    <w:rPr>
+                      <w:lang w:eastAsia="ko-KR"/>
+                      <w:rFonts w:ascii="맑은 고딕" w:eastAsia="맑은 고딕" w:hAnsi="맑은 고딕" w:hint="eastAsia"/>
+                      <w:szCs w:val="20"/>
+                      <w:rtl w:val="off"/>
+                    </w:rPr>
+                  </w:pPr>
+                </w:p>
+              </w:tc>
+            </w:tr>
+            <w:tr>
+              <w:trPr/>
+              <w:tc>
+                <w:tcPr>
+                  <w:cnfStyle w:val="001000000000" w:firstRow="0" w:lastRow="0" w:firstColumn="1" w:lastColumn="0" w:oddVBand="0" w:evenVBand="0" w:oddHBand="0" w:evenHBand="0" w:firstRowFirstColumn="0" w:firstRowLastColumn="0" w:lastRowFirstColumn="0" w:lastRowLastColumn="0"/>
+                  <w:tcW w:w="5114" w:type="dxa"/>
+                  <w:gridSpan w:val="2"/>
+                </w:tcPr>
+                <w:p>
+                  <w:pPr>
+                    <w:jc w:val="center"/>
+                    <w:spacing w:line="288" w:lineRule="auto"/>
+                    <w:rPr>
+                      <w:rFonts w:ascii="맑은 고딕" w:eastAsia="맑은 고딕" w:hAnsi="맑은 고딕"/>
+                      <w:szCs w:val="20"/>
+                    </w:rPr>
+                  </w:pPr>
+                </w:p>
+              </w:tc>
+              <w:tc>
+                <w:tcPr>
+                  <w:tcW w:w="5114" w:type="dxa"/>
+                </w:tcPr>
+                <w:p>
+                  <w:pPr>
+                    <w:jc w:val="center"/>
+                    <w:spacing w:line="288" w:lineRule="auto"/>
+                    <w:rPr>
+                      <w:lang w:eastAsia="ko-KR"/>
+                      <w:rFonts w:ascii="맑은 고딕" w:eastAsia="맑은 고딕" w:hAnsi="맑은 고딕" w:hint="eastAsia"/>
+                      <w:szCs w:val="20"/>
+                      <w:rtl w:val="off"/>
+                    </w:rPr>
+                  </w:pPr>
+                </w:p>
+                <w:p>
+                  <w:pPr>
+                    <w:jc w:val="center"/>
+                    <w:spacing w:line="288" w:lineRule="auto"/>
+                    <w:rPr>
+                      <w:lang w:eastAsia="ko-KR"/>
+                      <w:rFonts w:ascii="맑은 고딕" w:eastAsia="맑은 고딕" w:hAnsi="맑은 고딕" w:hint="eastAsia"/>
+                      <w:szCs w:val="20"/>
+                      <w:rtl w:val="off"/>
+                    </w:rPr>
+                  </w:pPr>
+                </w:p>
+                <w:p>
+                  <w:pPr>
+                    <w:jc w:val="center"/>
+                    <w:spacing w:line="288" w:lineRule="auto"/>
+                    <w:rPr>
+                      <w:lang w:eastAsia="ko-KR"/>
+                      <w:rFonts w:ascii="맑은 고딕" w:eastAsia="맑은 고딕" w:hAnsi="맑은 고딕" w:hint="eastAsia"/>
+                      <w:szCs w:val="20"/>
+                      <w:rtl w:val="off"/>
+                    </w:rPr>
+                  </w:pPr>
+                </w:p>
+                <w:p>
+                  <w:pPr>
+                    <w:jc w:val="center"/>
+                    <w:spacing w:line="288" w:lineRule="auto"/>
+                    <w:rPr>
+                      <w:lang w:eastAsia="ko-KR"/>
+                      <w:rFonts w:ascii="맑은 고딕" w:eastAsia="맑은 고딕" w:hAnsi="맑은 고딕" w:hint="eastAsia"/>
+                      <w:szCs w:val="20"/>
+                      <w:rtl w:val="off"/>
+                    </w:rPr>
+                  </w:pPr>
+                </w:p>
+                <w:p>
+                  <w:pPr>
+                    <w:jc w:val="center"/>
+                    <w:spacing w:line="288" w:lineRule="auto"/>
+                    <w:rPr>
+                      <w:lang w:eastAsia="ko-KR"/>
+                      <w:rFonts w:ascii="맑은 고딕" w:eastAsia="맑은 고딕" w:hAnsi="맑은 고딕" w:hint="eastAsia"/>
+                      <w:szCs w:val="20"/>
+                      <w:rtl w:val="off"/>
+                    </w:rPr>
+                  </w:pPr>
+                </w:p>
+                <w:p>
+                  <w:pPr>
+                    <w:jc w:val="center"/>
+                    <w:spacing w:line="288" w:lineRule="auto"/>
+                    <w:rPr>
+                      <w:lang w:eastAsia="ko-KR"/>
+                      <w:rFonts w:ascii="맑은 고딕" w:eastAsia="맑은 고딕" w:hAnsi="맑은 고딕" w:hint="eastAsia"/>
+                      <w:szCs w:val="20"/>
+                      <w:rtl w:val="off"/>
+                    </w:rPr>
+                  </w:pPr>
+                </w:p>
+              </w:tc>
+            </w:tr>
+            <w:tr>
+              <w:trPr/>
+              <w:tc>
+                <w:tcPr>
+                  <w:cnfStyle w:val="001000000000" w:firstRow="0" w:lastRow="0" w:firstColumn="1" w:lastColumn="0" w:oddVBand="0" w:evenVBand="0" w:oddHBand="0" w:evenHBand="0" w:firstRowFirstColumn="0" w:firstRowLastColumn="0" w:lastRowFirstColumn="0" w:lastRowLastColumn="0"/>
+                  <w:tcW w:w="5114" w:type="dxa"/>
+                  <w:gridSpan w:val="2"/>
+                </w:tcPr>
+                <w:p>
+                  <w:pPr>
+                    <w:jc w:val="center"/>
+                    <w:spacing w:line="288" w:lineRule="auto"/>
+                    <w:rPr>
+                      <w:lang w:eastAsia="ko-KR"/>
+                      <w:rFonts w:ascii="맑은 고딕" w:eastAsia="맑은 고딕" w:hAnsi="맑은 고딕" w:hint="eastAsia"/>
+                      <w:szCs w:val="20"/>
+                      <w:rtl w:val="off"/>
+                    </w:rPr>
+                  </w:pPr>
+                </w:p>
+                <w:p>
+                  <w:pPr>
+                    <w:jc w:val="center"/>
+                    <w:spacing w:line="288" w:lineRule="auto"/>
+                    <w:rPr>
+                      <w:lang w:eastAsia="ko-KR"/>
+                      <w:rFonts w:ascii="맑은 고딕" w:eastAsia="맑은 고딕" w:hAnsi="맑은 고딕" w:hint="eastAsia"/>
+                      <w:szCs w:val="20"/>
+                      <w:rtl w:val="off"/>
+                    </w:rPr>
+                  </w:pPr>
+                </w:p>
+                <w:p>
+                  <w:pPr>
+                    <w:jc w:val="center"/>
+                    <w:spacing w:line="288" w:lineRule="auto"/>
+                    <w:rPr>
+                      <w:lang w:eastAsia="ko-KR"/>
+                      <w:rFonts w:ascii="맑은 고딕" w:eastAsia="맑은 고딕" w:hAnsi="맑은 고딕" w:hint="eastAsia"/>
+                      <w:szCs w:val="20"/>
+                      <w:rtl w:val="off"/>
+                    </w:rPr>
+                  </w:pPr>
+                </w:p>
+                <w:p>
+                  <w:pPr>
+                    <w:jc w:val="center"/>
+                    <w:spacing w:line="288" w:lineRule="auto"/>
+                    <w:rPr>
+                      <w:lang w:eastAsia="ko-KR"/>
+                      <w:rFonts w:ascii="맑은 고딕" w:eastAsia="맑은 고딕" w:hAnsi="맑은 고딕" w:hint="eastAsia"/>
+                      <w:szCs w:val="20"/>
+                      <w:rtl w:val="off"/>
+                    </w:rPr>
+                  </w:pPr>
+                </w:p>
+                <w:p>
+                  <w:pPr>
+                    <w:jc w:val="center"/>
+                    <w:spacing w:line="288" w:lineRule="auto"/>
+                    <w:rPr>
+                      <w:lang w:eastAsia="ko-KR"/>
+                      <w:rFonts w:ascii="맑은 고딕" w:eastAsia="맑은 고딕" w:hAnsi="맑은 고딕" w:hint="eastAsia"/>
+                      <w:szCs w:val="20"/>
+                      <w:rtl w:val="off"/>
+                    </w:rPr>
+                  </w:pPr>
+                </w:p>
+                <w:p>
+                  <w:pPr>
+                    <w:jc w:val="center"/>
+                    <w:spacing w:line="288" w:lineRule="auto"/>
+                    <w:rPr>
+                      <w:lang w:eastAsia="ko-KR"/>
+                      <w:rFonts w:ascii="맑은 고딕" w:eastAsia="맑은 고딕" w:hAnsi="맑은 고딕" w:hint="eastAsia"/>
+                      <w:szCs w:val="20"/>
+                      <w:rtl w:val="off"/>
+                    </w:rPr>
+                  </w:pPr>
+                </w:p>
+                <w:p>
+                  <w:pPr>
+                    <w:jc w:val="center"/>
+                    <w:spacing w:line="288" w:lineRule="auto"/>
+                    <w:rPr>
+                      <w:lang w:eastAsia="ko-KR"/>
+                      <w:rFonts w:ascii="맑은 고딕" w:eastAsia="맑은 고딕" w:hAnsi="맑은 고딕" w:hint="eastAsia"/>
                       <w:szCs w:val="20"/>
                       <w:rtl w:val="off"/>
                     </w:rPr>
@@ -6634,7 +8094,7 @@
       <w:pgMar w:top="720" w:right="720" w:bottom="720" w:left="720" w:header="794" w:footer="794" w:gutter="0"/>
       <w:cols/>
       <w:docGrid w:linePitch="360"/>
-      <w:headerReference w:type="first" r:id="rId21"/>
+      <w:headerReference w:type="first" r:id="rId23"/>
       <w:pgBorders w:offsetFrom="page" w:zOrder="front">
         <w:top w:val="double" w:sz="4" w:space="24" w:color="auto"/>
         <w:left w:val="double" w:sz="4" w:space="24" w:color="auto"/>

--- a/어셈블리어 학습/어셈블리어 정리.docx
+++ b/어셈블리어 학습/어셈블리어 정리.docx
@@ -2294,18 +2294,6 @@
                       <w:rtl w:val="off"/>
                     </w:rPr>
                   </w:pPr>
-                </w:p>
-                <w:p>
-                  <w:pPr>
-                    <w:jc w:val="center"/>
-                    <w:spacing w:line="288" w:lineRule="auto"/>
-                    <w:rPr>
-                      <w:lang/>
-                      <w:rFonts w:ascii="맑은 고딕" w:eastAsia="맑은 고딕" w:hAnsi="맑은 고딕"/>
-                      <w:szCs w:val="20"/>
-                      <w:rtl w:val="off"/>
-                    </w:rPr>
-                  </w:pPr>
                   <w:r>
                     <w:rPr>
                       <w:lang w:eastAsia="ko-KR"/>
@@ -3066,8 +3054,10 @@
                     <w:jc w:val="center"/>
                     <w:spacing w:line="288" w:lineRule="auto"/>
                     <w:rPr>
-                      <w:rFonts w:ascii="맑은 고딕" w:eastAsia="맑은 고딕" w:hAnsi="맑은 고딕"/>
-                      <w:szCs w:val="20"/>
+                      <w:lang w:eastAsia="ko-KR"/>
+                      <w:rFonts w:ascii="맑은 고딕" w:eastAsia="맑은 고딕" w:hAnsi="맑은 고딕"/>
+                      <w:szCs w:val="20"/>
+                      <w:rtl w:val="off"/>
                     </w:rPr>
                   </w:pPr>
                   <w:r>
@@ -3079,6 +3069,16 @@
                     </w:rPr>
                     <w:t>각 CPU에 해당하는 명령어 테이블이 존재</w:t>
                   </w:r>
+                </w:p>
+                <w:p>
+                  <w:pPr>
+                    <w:jc w:val="center"/>
+                    <w:spacing w:line="288" w:lineRule="auto"/>
+                    <w:rPr>
+                      <w:rFonts w:ascii="맑은 고딕" w:eastAsia="맑은 고딕" w:hAnsi="맑은 고딕"/>
+                      <w:szCs w:val="20"/>
+                    </w:rPr>
+                  </w:pPr>
                 </w:p>
               </w:tc>
             </w:tr>
@@ -5815,7 +5815,7 @@
                         <wp:extent cx="3188198" cy="4945395"/>
                         <wp:effectExtent l="0" t="0" r="0" b="0"/>
                         <wp:wrapNone/>
-                        <wp:docPr id="1045" name="shape1045" hidden="0"/>
+                        <wp:docPr id="1044" name="shape1044" hidden="0"/>
                         <wp:cNvGraphicFramePr>
                           <a:graphicFrameLocks xmlns:a="http://schemas.openxmlformats.org/drawingml/2006/main" noChangeAspect="1"/>
                         </wp:cNvGraphicFramePr>
@@ -6325,7 +6325,7 @@
                       <wp:anchor distT="0" distB="0" distL="114300" distR="114300" behindDoc="0" locked="0" layoutInCell="1" simplePos="0" relativeHeight="251681792" allowOverlap="1" hidden="0">
                         <wp:simplePos x="0" y="0"/>
                         <wp:positionH relativeFrom="column">
-                          <wp:posOffset>-26736</wp:posOffset>
+                          <wp:posOffset>-26735</wp:posOffset>
                         </wp:positionH>
                         <wp:positionV relativeFrom="paragraph">
                           <wp:posOffset>28545</wp:posOffset>
@@ -6333,7 +6333,7 @@
                         <wp:extent cx="3188198" cy="1778198"/>
                         <wp:effectExtent l="0" t="0" r="0" b="0"/>
                         <wp:wrapNone/>
-                        <wp:docPr id="1046" name="shape1046" hidden="0"/>
+                        <wp:docPr id="1045" name="shape1045" hidden="0"/>
                         <wp:cNvGraphicFramePr>
                           <a:graphicFrameLocks xmlns:a="http://schemas.openxmlformats.org/drawingml/2006/main" noChangeAspect="1"/>
                         </wp:cNvGraphicFramePr>
@@ -6593,7 +6593,7 @@
                         <wp:extent cx="3188198" cy="3866857"/>
                         <wp:effectExtent l="0" t="0" r="0" b="0"/>
                         <wp:wrapNone/>
-                        <wp:docPr id="1047" name="shape1047" hidden="0"/>
+                        <wp:docPr id="1046" name="shape1046" hidden="0"/>
                         <wp:cNvGraphicFramePr>
                           <a:graphicFrameLocks xmlns:a="http://schemas.openxmlformats.org/drawingml/2006/main" noChangeAspect="1"/>
                         </wp:cNvGraphicFramePr>
@@ -8248,22 +8248,22 @@
     <w:lsdException w:name="index 7" w:semiHidden="1" w:unhideWhenUsed="1"/>
     <w:lsdException w:name="index 8" w:semiHidden="1" w:unhideWhenUsed="1"/>
     <w:lsdException w:name="index 9" w:semiHidden="1" w:unhideWhenUsed="1"/>
-    <w:lsdException w:name="toc 1" w:semiHidden="1" w:uiPriority="1388835" w:unhideWhenUsed="1"/>
-    <w:lsdException w:name="toc 2" w:semiHidden="1" w:uiPriority="1388835" w:unhideWhenUsed="1"/>
-    <w:lsdException w:name="toc 3" w:semiHidden="1" w:uiPriority="1388835" w:unhideWhenUsed="1"/>
-    <w:lsdException w:name="toc 4" w:semiHidden="1" w:uiPriority="1388835" w:unhideWhenUsed="1"/>
-    <w:lsdException w:name="toc 5" w:semiHidden="1" w:uiPriority="1388835" w:unhideWhenUsed="1"/>
-    <w:lsdException w:name="toc 6" w:semiHidden="1" w:uiPriority="1388835" w:unhideWhenUsed="1"/>
-    <w:lsdException w:name="toc 7" w:semiHidden="1" w:uiPriority="1388835" w:unhideWhenUsed="1"/>
-    <w:lsdException w:name="toc 8" w:semiHidden="1" w:uiPriority="1388835" w:unhideWhenUsed="1"/>
-    <w:lsdException w:name="toc 9" w:semiHidden="1" w:uiPriority="1388835" w:unhideWhenUsed="1"/>
+    <w:lsdException w:name="toc 1" w:semiHidden="1" w:uiPriority="20482101" w:unhideWhenUsed="1"/>
+    <w:lsdException w:name="toc 2" w:semiHidden="1" w:uiPriority="20482101" w:unhideWhenUsed="1"/>
+    <w:lsdException w:name="toc 3" w:semiHidden="1" w:uiPriority="20482101" w:unhideWhenUsed="1"/>
+    <w:lsdException w:name="toc 4" w:semiHidden="1" w:uiPriority="20482101" w:unhideWhenUsed="1"/>
+    <w:lsdException w:name="toc 5" w:semiHidden="1" w:uiPriority="20482101" w:unhideWhenUsed="1"/>
+    <w:lsdException w:name="toc 6" w:semiHidden="1" w:uiPriority="20482101" w:unhideWhenUsed="1"/>
+    <w:lsdException w:name="toc 7" w:semiHidden="1" w:uiPriority="20482101" w:unhideWhenUsed="1"/>
+    <w:lsdException w:name="toc 8" w:semiHidden="1" w:uiPriority="20482101" w:unhideWhenUsed="1"/>
+    <w:lsdException w:name="toc 9" w:semiHidden="1" w:uiPriority="20482101" w:unhideWhenUsed="1"/>
     <w:lsdException w:name="Normal Indent" w:semiHidden="1" w:unhideWhenUsed="1"/>
     <w:lsdException w:name="footnote text" w:semiHidden="1" w:unhideWhenUsed="1"/>
     <w:lsdException w:name="annotation text" w:semiHidden="1" w:unhideWhenUsed="1"/>
     <w:lsdException w:name="header" w:semiHidden="1" w:unhideWhenUsed="1"/>
     <w:lsdException w:name="footer" w:semiHidden="1" w:unhideWhenUsed="1"/>
     <w:lsdException w:name="index heading" w:semiHidden="1" w:unhideWhenUsed="1"/>
-    <w:lsdException w:name="caption" w:semiHidden="1" w:uiPriority="1388693" w:unhideWhenUsed="1" w:qFormat="1"/>
+    <w:lsdException w:name="caption" w:semiHidden="1" w:uiPriority="20481683" w:unhideWhenUsed="1" w:qFormat="1"/>
     <w:lsdException w:name="table of figures" w:semiHidden="1" w:unhideWhenUsed="1"/>
     <w:lsdException w:name="envelope address" w:semiHidden="1" w:unhideWhenUsed="1"/>
     <w:lsdException w:name="envelope return" w:semiHidden="1" w:unhideWhenUsed="1"/>
@@ -8291,7 +8291,7 @@
     <w:lsdException w:name="List Number 3" w:semiHidden="1" w:unhideWhenUsed="1"/>
     <w:lsdException w:name="List Number 4" w:semiHidden="1" w:unhideWhenUsed="1"/>
     <w:lsdException w:name="List Number 5" w:semiHidden="1" w:unhideWhenUsed="1"/>
-    <w:lsdException w:name="Title" w:uiPriority="6406" w:qFormat="1"/>
+    <w:lsdException w:name="Title" w:uiPriority="25606" w:qFormat="1"/>
     <w:lsdException w:name="Closing" w:semiHidden="1" w:unhideWhenUsed="1"/>
     <w:lsdException w:name="Signature" w:semiHidden="1" w:unhideWhenUsed="1"/>
     <w:lsdException w:name="Default Paragraph Font" w:semiHidden="1" w:uiPriority="1" w:unhideWhenUsed="1"/>
@@ -8303,7 +8303,7 @@
     <w:lsdException w:name="List Continue 4" w:semiHidden="1" w:unhideWhenUsed="1"/>
     <w:lsdException w:name="List Continue 5" w:semiHidden="1" w:unhideWhenUsed="1"/>
     <w:lsdException w:name="Message Header" w:semiHidden="1" w:unhideWhenUsed="1"/>
-    <w:lsdException w:name="Subtitle" w:uiPriority="6407" w:qFormat="1"/>
+    <w:lsdException w:name="Subtitle" w:uiPriority="25607" w:qFormat="1"/>
     <w:lsdException w:name="Salutation" w:semiHidden="1" w:unhideWhenUsed="1"/>
     <w:lsdException w:name="Date" w:semiHidden="1" w:unhideWhenUsed="1"/>
     <w:lsdException w:name="Body Text First Indent" w:semiHidden="1" w:unhideWhenUsed="1"/>
@@ -8316,8 +8316,8 @@
     <w:lsdException w:name="Block Text" w:semiHidden="1" w:unhideWhenUsed="1"/>
     <w:lsdException w:name="Hyperlink" w:semiHidden="1" w:unhideWhenUsed="1"/>
     <w:lsdException w:name="FollowedHyperlink" w:semiHidden="1" w:unhideWhenUsed="1"/>
-    <w:lsdException w:name="Strong" w:uiPriority="153094" w:qFormat="1"/>
-    <w:lsdException w:name="Emphasis" w:uiPriority="139592" w:qFormat="1"/>
+    <w:lsdException w:name="Strong" w:uiPriority="1388692" w:qFormat="1"/>
+    <w:lsdException w:name="Emphasis" w:uiPriority="1283474" w:qFormat="1"/>
     <w:lsdException w:name="Document Map" w:semiHidden="1" w:unhideWhenUsed="1"/>
     <w:lsdException w:name="Plain Text" w:semiHidden="1" w:unhideWhenUsed="1"/>
     <w:lsdException w:name="E-mail Signature" w:semiHidden="1" w:unhideWhenUsed="1"/>
@@ -8383,223 +8383,223 @@
     <w:lsdException w:name="Table Web 2" w:semiHidden="1" w:unhideWhenUsed="1"/>
     <w:lsdException w:name="Table Web 3" w:semiHidden="1" w:unhideWhenUsed="1"/>
     <w:lsdException w:name="Balloon Text" w:semiHidden="1" w:unhideWhenUsed="1"/>
-    <w:lsdException w:name="Table Grid" w:uiPriority="1388835"/>
+    <w:lsdException w:name="Table Grid" w:uiPriority="20482101"/>
     <w:lsdException w:name="Table Theme" w:semiHidden="1" w:unhideWhenUsed="1"/>
     <w:lsdException w:name="Placeholder Text" w:semiHidden="1"/>
     <w:lsdException w:name="No Spacing" w:uiPriority="1" w:qFormat="1"/>
-    <w:lsdException w:name="Light Shading" w:uiPriority="35009334"/>
-    <w:lsdException w:name="Light List" w:uiPriority="35009335"/>
-    <w:lsdException w:name="Light Grid" w:uiPriority="35009348"/>
-    <w:lsdException w:name="Medium Shading 1" w:uiPriority="35009349"/>
-    <w:lsdException w:name="Medium Shading 2" w:uiPriority="421734532"/>
-    <w:lsdException w:name="Medium List 1" w:uiPriority="421734533"/>
-    <w:lsdException w:name="Medium List 2" w:uiPriority="422802258"/>
-    <w:lsdException w:name="Medium Grid 1" w:uiPriority="422802259"/>
-    <w:lsdException w:name="Medium Grid 2" w:uiPriority="422802728"/>
-    <w:lsdException w:name="Medium Grid 3" w:uiPriority="422802729"/>
-    <w:lsdException w:name="Dark List" w:uiPriority="422807686"/>
-    <w:lsdException w:name="Colorful Shading" w:uiPriority="422807687"/>
-    <w:lsdException w:name="Colorful List" w:uiPriority="422868888"/>
-    <w:lsdException w:name="Colorful Grid" w:uiPriority="422868889"/>
-    <w:lsdException w:name="Light Shading Accent 1" w:uiPriority="35009334"/>
-    <w:lsdException w:name="Light List Accent 1" w:uiPriority="35009335"/>
-    <w:lsdException w:name="Light Grid Accent 1" w:uiPriority="35009348"/>
-    <w:lsdException w:name="Medium Shading 1 Accent 1" w:uiPriority="35009349"/>
-    <w:lsdException w:name="Medium Shading 2 Accent 1" w:uiPriority="421734532"/>
-    <w:lsdException w:name="Medium List 1 Accent 1" w:uiPriority="421734533"/>
+    <w:lsdException w:name="Light Shading" w:uiPriority="889230132"/>
+    <w:lsdException w:name="Light List" w:uiPriority="889230133"/>
+    <w:lsdException w:name="Light Grid" w:uiPriority="889230152"/>
+    <w:lsdException w:name="Medium Shading 1" w:uiPriority="889230153"/>
+    <w:lsdException w:name="Medium Shading 2" w:uiPriority="561202482"/>
+    <w:lsdException w:name="Medium List 1" w:uiPriority="561202483"/>
+    <w:lsdException w:name="Medium List 2" w:uiPriority="578822744"/>
+    <w:lsdException w:name="Medium Grid 1" w:uiPriority="578822745"/>
+    <w:lsdException w:name="Medium Grid 2" w:uiPriority="578823976"/>
+    <w:lsdException w:name="Medium Grid 3" w:uiPriority="578823977"/>
+    <w:lsdException w:name="Dark List" w:uiPriority="578844294"/>
+    <w:lsdException w:name="Colorful Shading" w:uiPriority="578844295"/>
+    <w:lsdException w:name="Colorful List" w:uiPriority="579242120"/>
+    <w:lsdException w:name="Colorful Grid" w:uiPriority="579242121"/>
+    <w:lsdException w:name="Light Shading Accent 1" w:uiPriority="889230132"/>
+    <w:lsdException w:name="Light List Accent 1" w:uiPriority="889230133"/>
+    <w:lsdException w:name="Light Grid Accent 1" w:uiPriority="889230152"/>
+    <w:lsdException w:name="Medium Shading 1 Accent 1" w:uiPriority="889230153"/>
+    <w:lsdException w:name="Medium Shading 2 Accent 1" w:uiPriority="561202482"/>
+    <w:lsdException w:name="Medium List 1 Accent 1" w:uiPriority="561202483"/>
     <w:lsdException w:name="Revision" w:semiHidden="1"/>
-    <w:lsdException w:name="List Paragraph" w:uiPriority="1388692" w:qFormat="1"/>
-    <w:lsdException w:name="Quote" w:uiPriority="1257875" w:qFormat="1"/>
-    <w:lsdException w:name="Intense Quote" w:uiPriority="1273956" w:qFormat="1"/>
-    <w:lsdException w:name="Medium List 2 Accent 1" w:uiPriority="422802258"/>
-    <w:lsdException w:name="Medium Grid 1 Accent 1" w:uiPriority="422802259"/>
-    <w:lsdException w:name="Medium Grid 2 Accent 1" w:uiPriority="422802728"/>
-    <w:lsdException w:name="Medium Grid 3 Accent 1" w:uiPriority="422802729"/>
-    <w:lsdException w:name="Dark List Accent 1" w:uiPriority="422807686"/>
-    <w:lsdException w:name="Colorful Shading Accent 1" w:uiPriority="422807687"/>
-    <w:lsdException w:name="Colorful List Accent 1" w:uiPriority="422868888"/>
-    <w:lsdException w:name="Colorful Grid Accent 1" w:uiPriority="422868889"/>
-    <w:lsdException w:name="Light Shading Accent 2" w:uiPriority="35009334"/>
-    <w:lsdException w:name="Light List Accent 2" w:uiPriority="35009335"/>
-    <w:lsdException w:name="Light Grid Accent 2" w:uiPriority="35009348"/>
-    <w:lsdException w:name="Medium Shading 1 Accent 2" w:uiPriority="35009349"/>
-    <w:lsdException w:name="Medium Shading 2 Accent 2" w:uiPriority="421734532"/>
-    <w:lsdException w:name="Medium List 1 Accent 2" w:uiPriority="421734533"/>
-    <w:lsdException w:name="Medium List 2 Accent 2" w:uiPriority="422802258"/>
-    <w:lsdException w:name="Medium Grid 1 Accent 2" w:uiPriority="422802259"/>
-    <w:lsdException w:name="Medium Grid 2 Accent 2" w:uiPriority="422802728"/>
-    <w:lsdException w:name="Medium Grid 3 Accent 2" w:uiPriority="422802729"/>
-    <w:lsdException w:name="Dark List Accent 2" w:uiPriority="422807686"/>
-    <w:lsdException w:name="Colorful Shading Accent 2" w:uiPriority="422807687"/>
-    <w:lsdException w:name="Colorful List Accent 2" w:uiPriority="422868888"/>
-    <w:lsdException w:name="Colorful Grid Accent 2" w:uiPriority="422868889"/>
-    <w:lsdException w:name="Light Shading Accent 3" w:uiPriority="35009334"/>
-    <w:lsdException w:name="Light List Accent 3" w:uiPriority="35009335"/>
-    <w:lsdException w:name="Light Grid Accent 3" w:uiPriority="35009348"/>
-    <w:lsdException w:name="Medium Shading 1 Accent 3" w:uiPriority="35009349"/>
-    <w:lsdException w:name="Medium Shading 2 Accent 3" w:uiPriority="421734532"/>
-    <w:lsdException w:name="Medium List 1 Accent 3" w:uiPriority="421734533"/>
-    <w:lsdException w:name="Medium List 2 Accent 3" w:uiPriority="422802258"/>
-    <w:lsdException w:name="Medium Grid 1 Accent 3" w:uiPriority="422802259"/>
-    <w:lsdException w:name="Medium Grid 2 Accent 3" w:uiPriority="422802728"/>
-    <w:lsdException w:name="Medium Grid 3 Accent 3" w:uiPriority="422802729"/>
-    <w:lsdException w:name="Dark List Accent 3" w:uiPriority="422807686"/>
-    <w:lsdException w:name="Colorful Shading Accent 3" w:uiPriority="422807687"/>
-    <w:lsdException w:name="Colorful List Accent 3" w:uiPriority="422868888"/>
-    <w:lsdException w:name="Colorful Grid Accent 3" w:uiPriority="422868889"/>
-    <w:lsdException w:name="Light Shading Accent 4" w:uiPriority="35009334"/>
-    <w:lsdException w:name="Light List Accent 4" w:uiPriority="35009335"/>
-    <w:lsdException w:name="Light Grid Accent 4" w:uiPriority="35009348"/>
-    <w:lsdException w:name="Medium Shading 1 Accent 4" w:uiPriority="35009349"/>
-    <w:lsdException w:name="Medium Shading 2 Accent 4" w:uiPriority="421734532"/>
-    <w:lsdException w:name="Medium List 1 Accent 4" w:uiPriority="421734533"/>
-    <w:lsdException w:name="Medium List 2 Accent 4" w:uiPriority="422802258"/>
-    <w:lsdException w:name="Medium Grid 1 Accent 4" w:uiPriority="422802259"/>
-    <w:lsdException w:name="Medium Grid 2 Accent 4" w:uiPriority="422802728"/>
-    <w:lsdException w:name="Medium Grid 3 Accent 4" w:uiPriority="422802729"/>
-    <w:lsdException w:name="Dark List Accent 4" w:uiPriority="422807686"/>
-    <w:lsdException w:name="Colorful Shading Accent 4" w:uiPriority="422807687"/>
-    <w:lsdException w:name="Colorful List Accent 4" w:uiPriority="422868888"/>
-    <w:lsdException w:name="Colorful Grid Accent 4" w:uiPriority="422868889"/>
-    <w:lsdException w:name="Light Shading Accent 5" w:uiPriority="35009334"/>
-    <w:lsdException w:name="Light List Accent 5" w:uiPriority="35009335"/>
-    <w:lsdException w:name="Light Grid Accent 5" w:uiPriority="35009348"/>
-    <w:lsdException w:name="Medium Shading 1 Accent 5" w:uiPriority="35009349"/>
-    <w:lsdException w:name="Medium Shading 2 Accent 5" w:uiPriority="421734532"/>
-    <w:lsdException w:name="Medium List 1 Accent 5" w:uiPriority="421734533"/>
-    <w:lsdException w:name="Medium List 2 Accent 5" w:uiPriority="422802258"/>
-    <w:lsdException w:name="Medium Grid 1 Accent 5" w:uiPriority="422802259"/>
-    <w:lsdException w:name="Medium Grid 2 Accent 5" w:uiPriority="422802728"/>
-    <w:lsdException w:name="Medium Grid 3 Accent 5" w:uiPriority="422802729"/>
-    <w:lsdException w:name="Dark List Accent 5" w:uiPriority="422807686"/>
-    <w:lsdException w:name="Colorful Shading Accent 5" w:uiPriority="422807687"/>
-    <w:lsdException w:name="Colorful List Accent 5" w:uiPriority="422868888"/>
-    <w:lsdException w:name="Colorful Grid Accent 5" w:uiPriority="422868889"/>
-    <w:lsdException w:name="Light Shading Accent 6" w:uiPriority="35009334"/>
-    <w:lsdException w:name="Light List Accent 6" w:uiPriority="35009335"/>
-    <w:lsdException w:name="Light Grid Accent 6" w:uiPriority="35009348"/>
-    <w:lsdException w:name="Medium Shading 1 Accent 6" w:uiPriority="35009349"/>
-    <w:lsdException w:name="Medium Shading 2 Accent 6" w:uiPriority="421734532"/>
-    <w:lsdException w:name="Medium List 1 Accent 6" w:uiPriority="421734533"/>
-    <w:lsdException w:name="Medium List 2 Accent 6" w:uiPriority="422802258"/>
-    <w:lsdException w:name="Medium Grid 1 Accent 6" w:uiPriority="422802259"/>
-    <w:lsdException w:name="Medium Grid 2 Accent 6" w:uiPriority="422802728"/>
-    <w:lsdException w:name="Medium Grid 3 Accent 6" w:uiPriority="422802729"/>
-    <w:lsdException w:name="Dark List Accent 6" w:uiPriority="422807686"/>
-    <w:lsdException w:name="Colorful Shading Accent 6" w:uiPriority="422807687"/>
-    <w:lsdException w:name="Colorful List Accent 6" w:uiPriority="422868888"/>
-    <w:lsdException w:name="Colorful Grid Accent 6" w:uiPriority="422868889"/>
-    <w:lsdException w:name="Subtle Emphasis" w:uiPriority="25609" w:qFormat="1"/>
-    <w:lsdException w:name="Intense Emphasis" w:uiPriority="139593" w:qFormat="1"/>
-    <w:lsdException w:name="Subtle Reference" w:uiPriority="1273957" w:qFormat="1"/>
-    <w:lsdException w:name="Intense Reference" w:uiPriority="1283474" w:qFormat="1"/>
-    <w:lsdException w:name="Book Title" w:uiPriority="1283475" w:qFormat="1"/>
-    <w:lsdException w:name="Bibliography" w:semiHidden="1" w:uiPriority="1388695" w:unhideWhenUsed="1"/>
-    <w:lsdException w:name="TOC Heading" w:semiHidden="1" w:uiPriority="1388835" w:unhideWhenUsed="1" w:qFormat="1"/>
-    <w:lsdException w:name="Plain Table 1" w:uiPriority="19232885"/>
-    <w:lsdException w:name="Plain Table 2" w:uiPriority="19337352"/>
-    <w:lsdException w:name="Plain Table 3" w:uiPriority="19337353"/>
-    <w:lsdException w:name="Plain Table 4" w:uiPriority="19337528"/>
-    <w:lsdException w:name="Plain Table 5" w:uiPriority="19337529"/>
-    <w:lsdException w:name="Grid Table Light" w:uiPriority="19232884"/>
-    <w:lsdException w:name="Grid Table 1 Light" w:uiPriority="19338886"/>
-    <w:lsdException w:name="Grid Table 2" w:uiPriority="19338887"/>
-    <w:lsdException w:name="Grid Table 3" w:uiPriority="19347798"/>
-    <w:lsdException w:name="Grid Table 4" w:uiPriority="19347799"/>
-    <w:lsdException w:name="Grid Table 5 Dark" w:uiPriority="19412084"/>
-    <w:lsdException w:name="Grid Table 6 Colorful" w:uiPriority="19412085"/>
-    <w:lsdException w:name="Grid Table 7 Colorful" w:uiPriority="20481682"/>
-    <w:lsdException w:name="Grid Table 1 Light Accent 1" w:uiPriority="19338886"/>
-    <w:lsdException w:name="Grid Table 2 Accent 1" w:uiPriority="19338887"/>
-    <w:lsdException w:name="Grid Table 3 Accent 1" w:uiPriority="19347798"/>
-    <w:lsdException w:name="Grid Table 4 Accent 1" w:uiPriority="19347799"/>
-    <w:lsdException w:name="Grid Table 5 Dark Accent 1" w:uiPriority="19412084"/>
-    <w:lsdException w:name="Grid Table 6 Colorful Accent 1" w:uiPriority="19412085"/>
-    <w:lsdException w:name="Grid Table 7 Colorful Accent 1" w:uiPriority="20481682"/>
-    <w:lsdException w:name="Grid Table 1 Light Accent 2" w:uiPriority="19338886"/>
-    <w:lsdException w:name="Grid Table 2 Accent 2" w:uiPriority="19338887"/>
-    <w:lsdException w:name="Grid Table 3 Accent 2" w:uiPriority="19347798"/>
-    <w:lsdException w:name="Grid Table 4 Accent 2" w:uiPriority="19347799"/>
-    <w:lsdException w:name="Grid Table 5 Dark Accent 2" w:uiPriority="19412084"/>
-    <w:lsdException w:name="Grid Table 6 Colorful Accent 2" w:uiPriority="19412085"/>
-    <w:lsdException w:name="Grid Table 7 Colorful Accent 2" w:uiPriority="20481682"/>
-    <w:lsdException w:name="Grid Table 1 Light Accent 3" w:uiPriority="19338886"/>
-    <w:lsdException w:name="Grid Table 2 Accent 3" w:uiPriority="19338887"/>
-    <w:lsdException w:name="Grid Table 3 Accent 3" w:uiPriority="19347798"/>
-    <w:lsdException w:name="Grid Table 4 Accent 3" w:uiPriority="19347799"/>
-    <w:lsdException w:name="Grid Table 5 Dark Accent 3" w:uiPriority="19412084"/>
-    <w:lsdException w:name="Grid Table 6 Colorful Accent 3" w:uiPriority="19412085"/>
-    <w:lsdException w:name="Grid Table 7 Colorful Accent 3" w:uiPriority="20481682"/>
-    <w:lsdException w:name="Grid Table 1 Light Accent 4" w:uiPriority="19338886"/>
-    <w:lsdException w:name="Grid Table 2 Accent 4" w:uiPriority="19338887"/>
-    <w:lsdException w:name="Grid Table 3 Accent 4" w:uiPriority="19347798"/>
-    <w:lsdException w:name="Grid Table 4 Accent 4" w:uiPriority="19347799"/>
-    <w:lsdException w:name="Grid Table 5 Dark Accent 4" w:uiPriority="19412084"/>
-    <w:lsdException w:name="Grid Table 6 Colorful Accent 4" w:uiPriority="19412085"/>
-    <w:lsdException w:name="Grid Table 7 Colorful Accent 4" w:uiPriority="20481682"/>
-    <w:lsdException w:name="Grid Table 1 Light Accent 5" w:uiPriority="19338886"/>
-    <w:lsdException w:name="Grid Table 2 Accent 5" w:uiPriority="19338887"/>
-    <w:lsdException w:name="Grid Table 3 Accent 5" w:uiPriority="19347798"/>
-    <w:lsdException w:name="Grid Table 4 Accent 5" w:uiPriority="19347799"/>
-    <w:lsdException w:name="Grid Table 5 Dark Accent 5" w:uiPriority="19412084"/>
-    <w:lsdException w:name="Grid Table 6 Colorful Accent 5" w:uiPriority="19412085"/>
-    <w:lsdException w:name="Grid Table 7 Colorful Accent 5" w:uiPriority="20481682"/>
-    <w:lsdException w:name="Grid Table 1 Light Accent 6" w:uiPriority="19338886"/>
-    <w:lsdException w:name="Grid Table 2 Accent 6" w:uiPriority="19338887"/>
-    <w:lsdException w:name="Grid Table 3 Accent 6" w:uiPriority="19347798"/>
-    <w:lsdException w:name="Grid Table 4 Accent 6" w:uiPriority="19347799"/>
-    <w:lsdException w:name="Grid Table 5 Dark Accent 6" w:uiPriority="19412084"/>
-    <w:lsdException w:name="Grid Table 6 Colorful Accent 6" w:uiPriority="19412085"/>
-    <w:lsdException w:name="Grid Table 7 Colorful Accent 6" w:uiPriority="20481682"/>
-    <w:lsdException w:name="List Table 1 Light" w:uiPriority="19338886"/>
-    <w:lsdException w:name="List Table 2" w:uiPriority="19338887"/>
-    <w:lsdException w:name="List Table 3" w:uiPriority="19347798"/>
-    <w:lsdException w:name="List Table 4" w:uiPriority="19347799"/>
-    <w:lsdException w:name="List Table 5 Dark" w:uiPriority="19412084"/>
-    <w:lsdException w:name="List Table 6 Colorful" w:uiPriority="19412085"/>
-    <w:lsdException w:name="List Table 7 Colorful" w:uiPriority="20481682"/>
-    <w:lsdException w:name="List Table 1 Light Accent 1" w:uiPriority="19338886"/>
-    <w:lsdException w:name="List Table 2 Accent 1" w:uiPriority="19338887"/>
-    <w:lsdException w:name="List Table 3 Accent 1" w:uiPriority="19347798"/>
-    <w:lsdException w:name="List Table 4 Accent 1" w:uiPriority="19347799"/>
-    <w:lsdException w:name="List Table 5 Dark Accent 1" w:uiPriority="19412084"/>
-    <w:lsdException w:name="List Table 6 Colorful Accent 1" w:uiPriority="19412085"/>
-    <w:lsdException w:name="List Table 7 Colorful Accent 1" w:uiPriority="20481682"/>
-    <w:lsdException w:name="List Table 1 Light Accent 2" w:uiPriority="19338886"/>
-    <w:lsdException w:name="List Table 2 Accent 2" w:uiPriority="19338887"/>
-    <w:lsdException w:name="List Table 3 Accent 2" w:uiPriority="19347798"/>
-    <w:lsdException w:name="List Table 4 Accent 2" w:uiPriority="19347799"/>
-    <w:lsdException w:name="List Table 5 Dark Accent 2" w:uiPriority="19412084"/>
-    <w:lsdException w:name="List Table 6 Colorful Accent 2" w:uiPriority="19412085"/>
-    <w:lsdException w:name="List Table 7 Colorful Accent 2" w:uiPriority="20481682"/>
-    <w:lsdException w:name="List Table 1 Light Accent 3" w:uiPriority="19338886"/>
-    <w:lsdException w:name="List Table 2 Accent 3" w:uiPriority="19338887"/>
-    <w:lsdException w:name="List Table 3 Accent 3" w:uiPriority="19347798"/>
-    <w:lsdException w:name="List Table 4 Accent 3" w:uiPriority="19347799"/>
-    <w:lsdException w:name="List Table 5 Dark Accent 3" w:uiPriority="19412084"/>
-    <w:lsdException w:name="List Table 6 Colorful Accent 3" w:uiPriority="19412085"/>
-    <w:lsdException w:name="List Table 7 Colorful Accent 3" w:uiPriority="20481682"/>
-    <w:lsdException w:name="List Table 1 Light Accent 4" w:uiPriority="19338886"/>
-    <w:lsdException w:name="List Table 2 Accent 4" w:uiPriority="19338887"/>
-    <w:lsdException w:name="List Table 3 Accent 4" w:uiPriority="19347798"/>
-    <w:lsdException w:name="List Table 4 Accent 4" w:uiPriority="19347799"/>
-    <w:lsdException w:name="List Table 5 Dark Accent 4" w:uiPriority="19412084"/>
-    <w:lsdException w:name="List Table 6 Colorful Accent 4" w:uiPriority="19412085"/>
-    <w:lsdException w:name="List Table 7 Colorful Accent 4" w:uiPriority="20481682"/>
-    <w:lsdException w:name="List Table 1 Light Accent 5" w:uiPriority="19338886"/>
-    <w:lsdException w:name="List Table 2 Accent 5" w:uiPriority="19338887"/>
-    <w:lsdException w:name="List Table 3 Accent 5" w:uiPriority="19347798"/>
-    <w:lsdException w:name="List Table 4 Accent 5" w:uiPriority="19347799"/>
-    <w:lsdException w:name="List Table 5 Dark Accent 5" w:uiPriority="19412084"/>
-    <w:lsdException w:name="List Table 6 Colorful Accent 5" w:uiPriority="19412085"/>
-    <w:lsdException w:name="List Table 7 Colorful Accent 5" w:uiPriority="20481682"/>
-    <w:lsdException w:name="List Table 1 Light Accent 6" w:uiPriority="19338886"/>
-    <w:lsdException w:name="List Table 2 Accent 6" w:uiPriority="19338887"/>
-    <w:lsdException w:name="List Table 3 Accent 6" w:uiPriority="19347798"/>
-    <w:lsdException w:name="List Table 4 Accent 6" w:uiPriority="19347799"/>
-    <w:lsdException w:name="List Table 5 Dark Accent 6" w:uiPriority="19412084"/>
-    <w:lsdException w:name="List Table 6 Colorful Accent 6" w:uiPriority="19412085"/>
-    <w:lsdException w:name="List Table 7 Colorful Accent 6" w:uiPriority="20481682"/>
+    <w:lsdException w:name="List Paragraph" w:uiPriority="20481682" w:qFormat="1"/>
+    <w:lsdException w:name="Quote" w:uiPriority="19232885" w:qFormat="1"/>
+    <w:lsdException w:name="Intense Quote" w:uiPriority="19347798" w:qFormat="1"/>
+    <w:lsdException w:name="Medium List 2 Accent 1" w:uiPriority="578822744"/>
+    <w:lsdException w:name="Medium Grid 1 Accent 1" w:uiPriority="578822745"/>
+    <w:lsdException w:name="Medium Grid 2 Accent 1" w:uiPriority="578823976"/>
+    <w:lsdException w:name="Medium Grid 3 Accent 1" w:uiPriority="578823977"/>
+    <w:lsdException w:name="Dark List Accent 1" w:uiPriority="578844294"/>
+    <w:lsdException w:name="Colorful Shading Accent 1" w:uiPriority="578844295"/>
+    <w:lsdException w:name="Colorful List Accent 1" w:uiPriority="579242120"/>
+    <w:lsdException w:name="Colorful Grid Accent 1" w:uiPriority="579242121"/>
+    <w:lsdException w:name="Light Shading Accent 2" w:uiPriority="889230132"/>
+    <w:lsdException w:name="Light List Accent 2" w:uiPriority="889230133"/>
+    <w:lsdException w:name="Light Grid Accent 2" w:uiPriority="889230152"/>
+    <w:lsdException w:name="Medium Shading 1 Accent 2" w:uiPriority="889230153"/>
+    <w:lsdException w:name="Medium Shading 2 Accent 2" w:uiPriority="561202482"/>
+    <w:lsdException w:name="Medium List 1 Accent 2" w:uiPriority="561202483"/>
+    <w:lsdException w:name="Medium List 2 Accent 2" w:uiPriority="578822744"/>
+    <w:lsdException w:name="Medium Grid 1 Accent 2" w:uiPriority="578822745"/>
+    <w:lsdException w:name="Medium Grid 2 Accent 2" w:uiPriority="578823976"/>
+    <w:lsdException w:name="Medium Grid 3 Accent 2" w:uiPriority="578823977"/>
+    <w:lsdException w:name="Dark List Accent 2" w:uiPriority="578844294"/>
+    <w:lsdException w:name="Colorful Shading Accent 2" w:uiPriority="578844295"/>
+    <w:lsdException w:name="Colorful List Accent 2" w:uiPriority="579242120"/>
+    <w:lsdException w:name="Colorful Grid Accent 2" w:uiPriority="579242121"/>
+    <w:lsdException w:name="Light Shading Accent 3" w:uiPriority="889230132"/>
+    <w:lsdException w:name="Light List Accent 3" w:uiPriority="889230133"/>
+    <w:lsdException w:name="Light Grid Accent 3" w:uiPriority="889230152"/>
+    <w:lsdException w:name="Medium Shading 1 Accent 3" w:uiPriority="889230153"/>
+    <w:lsdException w:name="Medium Shading 2 Accent 3" w:uiPriority="561202482"/>
+    <w:lsdException w:name="Medium List 1 Accent 3" w:uiPriority="561202483"/>
+    <w:lsdException w:name="Medium List 2 Accent 3" w:uiPriority="578822744"/>
+    <w:lsdException w:name="Medium Grid 1 Accent 3" w:uiPriority="578822745"/>
+    <w:lsdException w:name="Medium Grid 2 Accent 3" w:uiPriority="578823976"/>
+    <w:lsdException w:name="Medium Grid 3 Accent 3" w:uiPriority="578823977"/>
+    <w:lsdException w:name="Dark List Accent 3" w:uiPriority="578844294"/>
+    <w:lsdException w:name="Colorful Shading Accent 3" w:uiPriority="578844295"/>
+    <w:lsdException w:name="Colorful List Accent 3" w:uiPriority="579242120"/>
+    <w:lsdException w:name="Colorful Grid Accent 3" w:uiPriority="579242121"/>
+    <w:lsdException w:name="Light Shading Accent 4" w:uiPriority="889230132"/>
+    <w:lsdException w:name="Light List Accent 4" w:uiPriority="889230133"/>
+    <w:lsdException w:name="Light Grid Accent 4" w:uiPriority="889230152"/>
+    <w:lsdException w:name="Medium Shading 1 Accent 4" w:uiPriority="889230153"/>
+    <w:lsdException w:name="Medium Shading 2 Accent 4" w:uiPriority="561202482"/>
+    <w:lsdException w:name="Medium List 1 Accent 4" w:uiPriority="561202483"/>
+    <w:lsdException w:name="Medium List 2 Accent 4" w:uiPriority="578822744"/>
+    <w:lsdException w:name="Medium Grid 1 Accent 4" w:uiPriority="578822745"/>
+    <w:lsdException w:name="Medium Grid 2 Accent 4" w:uiPriority="578823976"/>
+    <w:lsdException w:name="Medium Grid 3 Accent 4" w:uiPriority="578823977"/>
+    <w:lsdException w:name="Dark List Accent 4" w:uiPriority="578844294"/>
+    <w:lsdException w:name="Colorful Shading Accent 4" w:uiPriority="578844295"/>
+    <w:lsdException w:name="Colorful List Accent 4" w:uiPriority="579242120"/>
+    <w:lsdException w:name="Colorful Grid Accent 4" w:uiPriority="579242121"/>
+    <w:lsdException w:name="Light Shading Accent 5" w:uiPriority="889230132"/>
+    <w:lsdException w:name="Light List Accent 5" w:uiPriority="889230133"/>
+    <w:lsdException w:name="Light Grid Accent 5" w:uiPriority="889230152"/>
+    <w:lsdException w:name="Medium Shading 1 Accent 5" w:uiPriority="889230153"/>
+    <w:lsdException w:name="Medium Shading 2 Accent 5" w:uiPriority="561202482"/>
+    <w:lsdException w:name="Medium List 1 Accent 5" w:uiPriority="561202483"/>
+    <w:lsdException w:name="Medium List 2 Accent 5" w:uiPriority="578822744"/>
+    <w:lsdException w:name="Medium Grid 1 Accent 5" w:uiPriority="578822745"/>
+    <w:lsdException w:name="Medium Grid 2 Accent 5" w:uiPriority="578823976"/>
+    <w:lsdException w:name="Medium Grid 3 Accent 5" w:uiPriority="578823977"/>
+    <w:lsdException w:name="Dark List Accent 5" w:uiPriority="578844294"/>
+    <w:lsdException w:name="Colorful Shading Accent 5" w:uiPriority="578844295"/>
+    <w:lsdException w:name="Colorful List Accent 5" w:uiPriority="579242120"/>
+    <w:lsdException w:name="Colorful Grid Accent 5" w:uiPriority="579242121"/>
+    <w:lsdException w:name="Light Shading Accent 6" w:uiPriority="889230132"/>
+    <w:lsdException w:name="Light List Accent 6" w:uiPriority="889230133"/>
+    <w:lsdException w:name="Light Grid Accent 6" w:uiPriority="889230152"/>
+    <w:lsdException w:name="Medium Shading 1 Accent 6" w:uiPriority="889230153"/>
+    <w:lsdException w:name="Medium Shading 2 Accent 6" w:uiPriority="561202482"/>
+    <w:lsdException w:name="Medium List 1 Accent 6" w:uiPriority="561202483"/>
+    <w:lsdException w:name="Medium List 2 Accent 6" w:uiPriority="578822744"/>
+    <w:lsdException w:name="Medium Grid 1 Accent 6" w:uiPriority="578822745"/>
+    <w:lsdException w:name="Medium Grid 2 Accent 6" w:uiPriority="578823976"/>
+    <w:lsdException w:name="Medium Grid 3 Accent 6" w:uiPriority="578823977"/>
+    <w:lsdException w:name="Dark List Accent 6" w:uiPriority="578844294"/>
+    <w:lsdException w:name="Colorful Shading Accent 6" w:uiPriority="578844295"/>
+    <w:lsdException w:name="Colorful List Accent 6" w:uiPriority="579242120"/>
+    <w:lsdException w:name="Colorful Grid Accent 6" w:uiPriority="579242121"/>
+    <w:lsdException w:name="Subtle Emphasis" w:uiPriority="153097" w:qFormat="1"/>
+    <w:lsdException w:name="Intense Emphasis" w:uiPriority="1283475" w:qFormat="1"/>
+    <w:lsdException w:name="Subtle Reference" w:uiPriority="19347799" w:qFormat="1"/>
+    <w:lsdException w:name="Intense Reference" w:uiPriority="19412084" w:qFormat="1"/>
+    <w:lsdException w:name="Book Title" w:uiPriority="19412085" w:qFormat="1"/>
+    <w:lsdException w:name="Bibliography" w:semiHidden="1" w:uiPriority="20481685" w:unhideWhenUsed="1"/>
+    <w:lsdException w:name="TOC Heading" w:semiHidden="1" w:uiPriority="20482101" w:unhideWhenUsed="1" w:qFormat="1"/>
+    <w:lsdException w:name="Plain Table 1" w:uiPriority="421734533"/>
+    <w:lsdException w:name="Plain Table 2" w:uiPriority="422802258"/>
+    <w:lsdException w:name="Plain Table 3" w:uiPriority="422802259"/>
+    <w:lsdException w:name="Plain Table 4" w:uiPriority="422802728"/>
+    <w:lsdException w:name="Plain Table 5" w:uiPriority="422802729"/>
+    <w:lsdException w:name="Grid Table Light" w:uiPriority="421734532"/>
+    <w:lsdException w:name="Grid Table 1 Light" w:uiPriority="422807686"/>
+    <w:lsdException w:name="Grid Table 2" w:uiPriority="422807687"/>
+    <w:lsdException w:name="Grid Table 3" w:uiPriority="422868888"/>
+    <w:lsdException w:name="Grid Table 4" w:uiPriority="422868889"/>
+    <w:lsdException w:name="Grid Table 5 Dark" w:uiPriority="423698564"/>
+    <w:lsdException w:name="Grid Table 6 Colorful" w:uiPriority="423698565"/>
+    <w:lsdException w:name="Grid Table 7 Colorful" w:uiPriority="541595266"/>
+    <w:lsdException w:name="Grid Table 1 Light Accent 1" w:uiPriority="422807686"/>
+    <w:lsdException w:name="Grid Table 2 Accent 1" w:uiPriority="422807687"/>
+    <w:lsdException w:name="Grid Table 3 Accent 1" w:uiPriority="422868888"/>
+    <w:lsdException w:name="Grid Table 4 Accent 1" w:uiPriority="422868889"/>
+    <w:lsdException w:name="Grid Table 5 Dark Accent 1" w:uiPriority="423698564"/>
+    <w:lsdException w:name="Grid Table 6 Colorful Accent 1" w:uiPriority="423698565"/>
+    <w:lsdException w:name="Grid Table 7 Colorful Accent 1" w:uiPriority="541595266"/>
+    <w:lsdException w:name="Grid Table 1 Light Accent 2" w:uiPriority="422807686"/>
+    <w:lsdException w:name="Grid Table 2 Accent 2" w:uiPriority="422807687"/>
+    <w:lsdException w:name="Grid Table 3 Accent 2" w:uiPriority="422868888"/>
+    <w:lsdException w:name="Grid Table 4 Accent 2" w:uiPriority="422868889"/>
+    <w:lsdException w:name="Grid Table 5 Dark Accent 2" w:uiPriority="423698564"/>
+    <w:lsdException w:name="Grid Table 6 Colorful Accent 2" w:uiPriority="423698565"/>
+    <w:lsdException w:name="Grid Table 7 Colorful Accent 2" w:uiPriority="541595266"/>
+    <w:lsdException w:name="Grid Table 1 Light Accent 3" w:uiPriority="422807686"/>
+    <w:lsdException w:name="Grid Table 2 Accent 3" w:uiPriority="422807687"/>
+    <w:lsdException w:name="Grid Table 3 Accent 3" w:uiPriority="422868888"/>
+    <w:lsdException w:name="Grid Table 4 Accent 3" w:uiPriority="422868889"/>
+    <w:lsdException w:name="Grid Table 5 Dark Accent 3" w:uiPriority="423698564"/>
+    <w:lsdException w:name="Grid Table 6 Colorful Accent 3" w:uiPriority="423698565"/>
+    <w:lsdException w:name="Grid Table 7 Colorful Accent 3" w:uiPriority="541595266"/>
+    <w:lsdException w:name="Grid Table 1 Light Accent 4" w:uiPriority="422807686"/>
+    <w:lsdException w:name="Grid Table 2 Accent 4" w:uiPriority="422807687"/>
+    <w:lsdException w:name="Grid Table 3 Accent 4" w:uiPriority="422868888"/>
+    <w:lsdException w:name="Grid Table 4 Accent 4" w:uiPriority="422868889"/>
+    <w:lsdException w:name="Grid Table 5 Dark Accent 4" w:uiPriority="423698564"/>
+    <w:lsdException w:name="Grid Table 6 Colorful Accent 4" w:uiPriority="423698565"/>
+    <w:lsdException w:name="Grid Table 7 Colorful Accent 4" w:uiPriority="541595266"/>
+    <w:lsdException w:name="Grid Table 1 Light Accent 5" w:uiPriority="422807686"/>
+    <w:lsdException w:name="Grid Table 2 Accent 5" w:uiPriority="422807687"/>
+    <w:lsdException w:name="Grid Table 3 Accent 5" w:uiPriority="422868888"/>
+    <w:lsdException w:name="Grid Table 4 Accent 5" w:uiPriority="422868889"/>
+    <w:lsdException w:name="Grid Table 5 Dark Accent 5" w:uiPriority="423698564"/>
+    <w:lsdException w:name="Grid Table 6 Colorful Accent 5" w:uiPriority="423698565"/>
+    <w:lsdException w:name="Grid Table 7 Colorful Accent 5" w:uiPriority="541595266"/>
+    <w:lsdException w:name="Grid Table 1 Light Accent 6" w:uiPriority="422807686"/>
+    <w:lsdException w:name="Grid Table 2 Accent 6" w:uiPriority="422807687"/>
+    <w:lsdException w:name="Grid Table 3 Accent 6" w:uiPriority="422868888"/>
+    <w:lsdException w:name="Grid Table 4 Accent 6" w:uiPriority="422868889"/>
+    <w:lsdException w:name="Grid Table 5 Dark Accent 6" w:uiPriority="423698564"/>
+    <w:lsdException w:name="Grid Table 6 Colorful Accent 6" w:uiPriority="423698565"/>
+    <w:lsdException w:name="Grid Table 7 Colorful Accent 6" w:uiPriority="541595266"/>
+    <w:lsdException w:name="List Table 1 Light" w:uiPriority="422807686"/>
+    <w:lsdException w:name="List Table 2" w:uiPriority="422807687"/>
+    <w:lsdException w:name="List Table 3" w:uiPriority="422868888"/>
+    <w:lsdException w:name="List Table 4" w:uiPriority="422868889"/>
+    <w:lsdException w:name="List Table 5 Dark" w:uiPriority="423698564"/>
+    <w:lsdException w:name="List Table 6 Colorful" w:uiPriority="423698565"/>
+    <w:lsdException w:name="List Table 7 Colorful" w:uiPriority="541595266"/>
+    <w:lsdException w:name="List Table 1 Light Accent 1" w:uiPriority="422807686"/>
+    <w:lsdException w:name="List Table 2 Accent 1" w:uiPriority="422807687"/>
+    <w:lsdException w:name="List Table 3 Accent 1" w:uiPriority="422868888"/>
+    <w:lsdException w:name="List Table 4 Accent 1" w:uiPriority="422868889"/>
+    <w:lsdException w:name="List Table 5 Dark Accent 1" w:uiPriority="423698564"/>
+    <w:lsdException w:name="List Table 6 Colorful Accent 1" w:uiPriority="423698565"/>
+    <w:lsdException w:name="List Table 7 Colorful Accent 1" w:uiPriority="541595266"/>
+    <w:lsdException w:name="List Table 1 Light Accent 2" w:uiPriority="422807686"/>
+    <w:lsdException w:name="List Table 2 Accent 2" w:uiPriority="422807687"/>
+    <w:lsdException w:name="List Table 3 Accent 2" w:uiPriority="422868888"/>
+    <w:lsdException w:name="List Table 4 Accent 2" w:uiPriority="422868889"/>
+    <w:lsdException w:name="List Table 5 Dark Accent 2" w:uiPriority="423698564"/>
+    <w:lsdException w:name="List Table 6 Colorful Accent 2" w:uiPriority="423698565"/>
+    <w:lsdException w:name="List Table 7 Colorful Accent 2" w:uiPriority="541595266"/>
+    <w:lsdException w:name="List Table 1 Light Accent 3" w:uiPriority="422807686"/>
+    <w:lsdException w:name="List Table 2 Accent 3" w:uiPriority="422807687"/>
+    <w:lsdException w:name="List Table 3 Accent 3" w:uiPriority="422868888"/>
+    <w:lsdException w:name="List Table 4 Accent 3" w:uiPriority="422868889"/>
+    <w:lsdException w:name="List Table 5 Dark Accent 3" w:uiPriority="423698564"/>
+    <w:lsdException w:name="List Table 6 Colorful Accent 3" w:uiPriority="423698565"/>
+    <w:lsdException w:name="List Table 7 Colorful Accent 3" w:uiPriority="541595266"/>
+    <w:lsdException w:name="List Table 1 Light Accent 4" w:uiPriority="422807686"/>
+    <w:lsdException w:name="List Table 2 Accent 4" w:uiPriority="422807687"/>
+    <w:lsdException w:name="List Table 3 Accent 4" w:uiPriority="422868888"/>
+    <w:lsdException w:name="List Table 4 Accent 4" w:uiPriority="422868889"/>
+    <w:lsdException w:name="List Table 5 Dark Accent 4" w:uiPriority="423698564"/>
+    <w:lsdException w:name="List Table 6 Colorful Accent 4" w:uiPriority="423698565"/>
+    <w:lsdException w:name="List Table 7 Colorful Accent 4" w:uiPriority="541595266"/>
+    <w:lsdException w:name="List Table 1 Light Accent 5" w:uiPriority="422807686"/>
+    <w:lsdException w:name="List Table 2 Accent 5" w:uiPriority="422807687"/>
+    <w:lsdException w:name="List Table 3 Accent 5" w:uiPriority="422868888"/>
+    <w:lsdException w:name="List Table 4 Accent 5" w:uiPriority="422868889"/>
+    <w:lsdException w:name="List Table 5 Dark Accent 5" w:uiPriority="423698564"/>
+    <w:lsdException w:name="List Table 6 Colorful Accent 5" w:uiPriority="423698565"/>
+    <w:lsdException w:name="List Table 7 Colorful Accent 5" w:uiPriority="541595266"/>
+    <w:lsdException w:name="List Table 1 Light Accent 6" w:uiPriority="422807686"/>
+    <w:lsdException w:name="List Table 2 Accent 6" w:uiPriority="422807687"/>
+    <w:lsdException w:name="List Table 3 Accent 6" w:uiPriority="422868888"/>
+    <w:lsdException w:name="List Table 4 Accent 6" w:uiPriority="422868889"/>
+    <w:lsdException w:name="List Table 5 Dark Accent 6" w:uiPriority="423698564"/>
+    <w:lsdException w:name="List Table 6 Colorful Accent 6" w:uiPriority="423698565"/>
+    <w:lsdException w:name="List Table 7 Colorful Accent 6" w:uiPriority="541595266"/>
   </w:latentStyles>
   <w:style w:type="paragraph" w:default="1" w:styleId="a">
     <w:name w:val="Normal"/>
